--- a/FXVAUU_XMLTask/Jegyzőkönyv.docx
+++ b/FXVAUU_XMLTask/Jegyzőkönyv.docx
@@ -4,44 +4,32 @@
   <w:body>
     <w:p>
       <w:pPr>
-        <w:spacing w:after="161" w:line="259" w:lineRule="auto"/>
-        <w:ind w:left="0" w:firstLine="0"/>
-      </w:pPr>
-    </w:p>
-    <w:p>
-      <w:pPr>
-        <w:spacing w:after="161" w:line="259" w:lineRule="auto"/>
-        <w:ind w:left="0" w:firstLine="0"/>
-      </w:pPr>
-    </w:p>
-    <w:p>
-      <w:pPr>
-        <w:spacing w:after="161" w:line="259" w:lineRule="auto"/>
-        <w:ind w:left="0" w:firstLine="0"/>
-      </w:pPr>
-    </w:p>
-    <w:p>
-      <w:pPr>
-        <w:spacing w:after="161" w:line="259" w:lineRule="auto"/>
-        <w:ind w:left="0" w:firstLine="0"/>
-      </w:pPr>
-    </w:p>
-    <w:p>
-      <w:pPr>
-        <w:spacing w:after="161" w:line="259" w:lineRule="auto"/>
-        <w:ind w:left="0" w:firstLine="0"/>
-      </w:pPr>
-    </w:p>
-    <w:p>
-      <w:pPr>
         <w:spacing w:after="297" w:line="259" w:lineRule="auto"/>
         <w:ind w:left="989" w:firstLine="0"/>
-      </w:pPr>
-      <w:r>
         <w:rPr>
           <w:sz w:val="96"/>
         </w:rPr>
-        <w:t xml:space="preserve">JEGYZŐKÖNYV </w:t>
+      </w:pPr>
+    </w:p>
+    <w:p>
+      <w:pPr>
+        <w:spacing w:after="297" w:line="259" w:lineRule="auto"/>
+        <w:ind w:left="989" w:firstLine="0"/>
+        <w:rPr>
+          <w:sz w:val="96"/>
+        </w:rPr>
+      </w:pPr>
+    </w:p>
+    <w:p>
+      <w:pPr>
+        <w:spacing w:after="297" w:line="259" w:lineRule="auto"/>
+        <w:ind w:left="989" w:firstLine="0"/>
+      </w:pPr>
+      <w:r>
+        <w:rPr>
+          <w:sz w:val="96"/>
+        </w:rPr>
+        <w:t>JEGYZŐKÖNYV</w:t>
       </w:r>
     </w:p>
     <w:p>
@@ -53,7 +41,7 @@
         <w:rPr>
           <w:sz w:val="52"/>
         </w:rPr>
-        <w:t xml:space="preserve">Webes adatkezelő környezetek </w:t>
+        <w:t>Webes adatkezelő környezetek</w:t>
       </w:r>
     </w:p>
     <w:p>
@@ -66,115 +54,56 @@
         <w:rPr>
           <w:sz w:val="48"/>
         </w:rPr>
-        <w:t xml:space="preserve">Féléves feladat </w:t>
+        <w:t>Féléves feladat</w:t>
       </w:r>
     </w:p>
     <w:p>
       <w:pPr>
         <w:spacing w:after="461" w:line="259" w:lineRule="auto"/>
         <w:jc w:val="center"/>
-      </w:pPr>
-      <w:r>
         <w:rPr>
           <w:sz w:val="48"/>
         </w:rPr>
+      </w:pPr>
+      <w:r>
+        <w:rPr>
+          <w:sz w:val="48"/>
+        </w:rPr>
         <w:t>Játékipar</w:t>
       </w:r>
     </w:p>
     <w:p>
       <w:pPr>
-        <w:spacing w:after="155" w:line="259" w:lineRule="auto"/>
-        <w:ind w:left="141" w:firstLine="0"/>
+        <w:spacing w:after="461" w:line="259" w:lineRule="auto"/>
         <w:jc w:val="center"/>
-      </w:pPr>
-    </w:p>
-    <w:p>
-      <w:pPr>
-        <w:spacing w:after="157" w:line="259" w:lineRule="auto"/>
-        <w:ind w:left="141" w:firstLine="0"/>
+        <w:rPr>
+          <w:sz w:val="48"/>
+        </w:rPr>
+      </w:pPr>
+    </w:p>
+    <w:p>
+      <w:pPr>
+        <w:spacing w:after="461" w:line="259" w:lineRule="auto"/>
         <w:jc w:val="center"/>
         <w:rPr>
-          <w:sz w:val="56"/>
-        </w:rPr>
-      </w:pPr>
-    </w:p>
-    <w:p>
-      <w:pPr>
-        <w:spacing w:after="157" w:line="259" w:lineRule="auto"/>
-        <w:ind w:left="141" w:firstLine="0"/>
-        <w:jc w:val="center"/>
-        <w:rPr>
-          <w:sz w:val="56"/>
-        </w:rPr>
-      </w:pPr>
-    </w:p>
-    <w:p>
-      <w:pPr>
-        <w:spacing w:after="157" w:line="259" w:lineRule="auto"/>
-        <w:ind w:left="141" w:firstLine="0"/>
-        <w:jc w:val="center"/>
-      </w:pPr>
-    </w:p>
-    <w:p>
-      <w:pPr>
-        <w:spacing w:after="157" w:line="259" w:lineRule="auto"/>
-        <w:ind w:left="141" w:firstLine="0"/>
-        <w:jc w:val="center"/>
-      </w:pPr>
-    </w:p>
-    <w:p>
-      <w:pPr>
-        <w:spacing w:after="157" w:line="259" w:lineRule="auto"/>
-        <w:ind w:left="141" w:firstLine="0"/>
-        <w:jc w:val="center"/>
-      </w:pPr>
-    </w:p>
-    <w:p>
-      <w:pPr>
-        <w:spacing w:after="155" w:line="259" w:lineRule="auto"/>
+          <w:sz w:val="48"/>
+        </w:rPr>
+      </w:pPr>
+    </w:p>
+    <w:p>
+      <w:pPr>
+        <w:spacing w:after="461" w:line="259" w:lineRule="auto"/>
         <w:ind w:left="0" w:firstLine="0"/>
       </w:pPr>
-      <w:r>
-        <w:rPr>
-          <w:sz w:val="56"/>
-        </w:rPr>
-        <w:t xml:space="preserve"> </w:t>
-      </w:r>
-    </w:p>
-    <w:p>
-      <w:pPr>
-        <w:spacing w:after="186" w:line="259" w:lineRule="auto"/>
-        <w:ind w:left="141" w:firstLine="0"/>
-        <w:jc w:val="center"/>
-      </w:pPr>
-      <w:r>
-        <w:rPr>
-          <w:sz w:val="56"/>
-        </w:rPr>
-        <w:t xml:space="preserve"> </w:t>
-      </w:r>
     </w:p>
     <w:p>
       <w:pPr>
         <w:tabs>
           <w:tab w:val="center" w:pos="6760"/>
         </w:tabs>
-        <w:spacing w:after="0" w:line="259" w:lineRule="auto"/>
-        <w:ind w:left="-15" w:firstLine="0"/>
-      </w:pPr>
-      <w:r>
-        <w:rPr>
-          <w:sz w:val="28"/>
-          <w:szCs w:val="28"/>
-        </w:rPr>
-        <w:t xml:space="preserve"> </w:t>
-      </w:r>
-      <w:r>
-        <w:rPr>
-          <w:sz w:val="28"/>
-        </w:rPr>
-        <w:tab/>
-      </w:r>
+        <w:spacing w:after="30" w:line="259" w:lineRule="auto"/>
+        <w:ind w:left="4908" w:firstLine="0"/>
+      </w:pPr>
       <w:r>
         <w:rPr>
           <w:sz w:val="28"/>
@@ -197,21 +126,9 @@
         <w:tabs>
           <w:tab w:val="center" w:pos="6399"/>
         </w:tabs>
-        <w:spacing w:after="159" w:line="259" w:lineRule="auto"/>
-        <w:ind w:left="0" w:firstLine="0"/>
-      </w:pPr>
-      <w:r>
-        <w:rPr>
-          <w:sz w:val="28"/>
-        </w:rPr>
-        <w:t xml:space="preserve"> </w:t>
-      </w:r>
-      <w:r>
-        <w:rPr>
-          <w:sz w:val="28"/>
-        </w:rPr>
-        <w:tab/>
-      </w:r>
+        <w:spacing w:after="30" w:line="259" w:lineRule="auto"/>
+        <w:ind w:left="4923" w:firstLine="0"/>
+      </w:pPr>
       <w:proofErr w:type="spellStart"/>
       <w:r>
         <w:rPr>
@@ -246,66 +163,24 @@
         <w:tabs>
           <w:tab w:val="center" w:pos="6491"/>
         </w:tabs>
-        <w:spacing w:after="139" w:line="259" w:lineRule="auto"/>
-        <w:ind w:left="-15" w:firstLine="0"/>
-      </w:pPr>
-      <w:r>
-        <w:rPr>
-          <w:bCs/>
+        <w:spacing w:after="30" w:line="259" w:lineRule="auto"/>
+        <w:ind w:left="4908" w:firstLine="0"/>
+      </w:pPr>
+      <w:r>
+        <w:rPr>
           <w:sz w:val="28"/>
         </w:rPr>
-        <w:t xml:space="preserve"> </w:t>
+        <w:t xml:space="preserve">Dátum: </w:t>
       </w:r>
       <w:r>
         <w:rPr>
           <w:b/>
           <w:sz w:val="28"/>
         </w:rPr>
-        <w:tab/>
-      </w:r>
-      <w:r>
-        <w:rPr>
-          <w:sz w:val="28"/>
-        </w:rPr>
-        <w:t xml:space="preserve">Dátum: </w:t>
-      </w:r>
-      <w:r>
-        <w:rPr>
-          <w:b/>
-          <w:sz w:val="28"/>
-        </w:rPr>
         <w:t>2025. december</w:t>
       </w:r>
       <w:r>
         <w:rPr>
-          <w:sz w:val="28"/>
-        </w:rPr>
-        <w:t xml:space="preserve"> </w:t>
-      </w:r>
-    </w:p>
-    <w:p>
-      <w:pPr>
-        <w:spacing w:after="0" w:line="259" w:lineRule="auto"/>
-        <w:ind w:left="0" w:firstLine="0"/>
-        <w:jc w:val="right"/>
-      </w:pPr>
-      <w:r>
-        <w:rPr>
-          <w:b/>
-          <w:sz w:val="28"/>
-        </w:rPr>
-        <w:t xml:space="preserve"> </w:t>
-      </w:r>
-    </w:p>
-    <w:p>
-      <w:pPr>
-        <w:spacing w:after="131" w:line="259" w:lineRule="auto"/>
-        <w:ind w:left="71" w:firstLine="0"/>
-        <w:jc w:val="center"/>
-      </w:pPr>
-      <w:r>
-        <w:rPr>
-          <w:b/>
           <w:sz w:val="28"/>
         </w:rPr>
         <w:t xml:space="preserve"> </w:t>
@@ -321,6 +196,39 @@
           <w:sz w:val="28"/>
         </w:rPr>
       </w:pPr>
+    </w:p>
+    <w:p>
+      <w:pPr>
+        <w:spacing w:after="93" w:line="259" w:lineRule="auto"/>
+        <w:ind w:left="0" w:right="1" w:firstLine="0"/>
+        <w:jc w:val="center"/>
+        <w:rPr>
+          <w:b/>
+          <w:sz w:val="28"/>
+        </w:rPr>
+      </w:pPr>
+    </w:p>
+    <w:p>
+      <w:pPr>
+        <w:spacing w:after="93" w:line="259" w:lineRule="auto"/>
+        <w:ind w:left="0" w:right="1" w:firstLine="0"/>
+        <w:jc w:val="center"/>
+        <w:rPr>
+          <w:b/>
+          <w:sz w:val="28"/>
+        </w:rPr>
+      </w:pPr>
+    </w:p>
+    <w:p>
+      <w:pPr>
+        <w:spacing w:after="93" w:line="259" w:lineRule="auto"/>
+        <w:ind w:left="0" w:right="1" w:firstLine="0"/>
+        <w:jc w:val="center"/>
+        <w:rPr>
+          <w:b/>
+          <w:sz w:val="28"/>
+        </w:rPr>
+      </w:pPr>
       <w:r>
         <w:rPr>
           <w:b/>
@@ -335,19 +243,753 @@
         <w:spacing w:after="30"/>
         <w:ind w:left="-5" w:right="603"/>
       </w:pPr>
+      <w:bookmarkStart w:id="0" w:name="_Toc213881357"/>
+      <w:bookmarkStart w:id="1" w:name="_Toc213881454"/>
       <w:r>
         <w:lastRenderedPageBreak/>
-        <w:t>Tartalomjegyzék (</w:t>
-      </w:r>
-      <w:proofErr w:type="spellStart"/>
-      <w:r>
-        <w:t>hiper</w:t>
-      </w:r>
-      <w:proofErr w:type="spellEnd"/>
-      <w:r>
-        <w:t xml:space="preserve">-hivatkozott) </w:t>
-      </w:r>
-    </w:p>
+        <w:t>Tartalomjegyzék</w:t>
+      </w:r>
+      <w:bookmarkEnd w:id="0"/>
+      <w:bookmarkEnd w:id="1"/>
+    </w:p>
+    <w:sdt>
+      <w:sdtPr>
+        <w:id w:val="-1627841472"/>
+        <w:docPartObj>
+          <w:docPartGallery w:val="Table of Contents"/>
+          <w:docPartUnique/>
+        </w:docPartObj>
+      </w:sdtPr>
+      <w:sdtEndPr>
+        <w:rPr>
+          <w:b/>
+          <w:bCs/>
+        </w:rPr>
+      </w:sdtEndPr>
+      <w:sdtContent>
+        <w:p>
+          <w:pPr>
+            <w:pStyle w:val="TJ1"/>
+            <w:tabs>
+              <w:tab w:val="right" w:leader="dot" w:pos="9062"/>
+            </w:tabs>
+            <w:rPr>
+              <w:rFonts w:asciiTheme="minorHAnsi" w:eastAsiaTheme="minorEastAsia" w:hAnsiTheme="minorHAnsi" w:cstheme="minorBidi"/>
+              <w:noProof/>
+              <w:color w:val="auto"/>
+            </w:rPr>
+          </w:pPr>
+          <w:r>
+            <w:fldChar w:fldCharType="begin"/>
+          </w:r>
+          <w:r>
+            <w:instrText xml:space="preserve"> TOC \o "1-3" \h \z \u </w:instrText>
+          </w:r>
+          <w:r>
+            <w:fldChar w:fldCharType="separate"/>
+          </w:r>
+          <w:hyperlink w:anchor="_Toc213881454" w:history="1">
+            <w:r>
+              <w:rPr>
+                <w:rStyle w:val="Hiperhivatkozs"/>
+                <w:noProof/>
+              </w:rPr>
+              <w:t>Tartalomjegyzék</w:t>
+            </w:r>
+            <w:r>
+              <w:rPr>
+                <w:noProof/>
+                <w:webHidden/>
+              </w:rPr>
+              <w:tab/>
+            </w:r>
+            <w:r>
+              <w:rPr>
+                <w:noProof/>
+                <w:webHidden/>
+              </w:rPr>
+              <w:fldChar w:fldCharType="begin"/>
+            </w:r>
+            <w:r>
+              <w:rPr>
+                <w:noProof/>
+                <w:webHidden/>
+              </w:rPr>
+              <w:instrText xml:space="preserve"> PAGEREF _Toc213881454 \h </w:instrText>
+            </w:r>
+            <w:r>
+              <w:rPr>
+                <w:noProof/>
+                <w:webHidden/>
+              </w:rPr>
+            </w:r>
+            <w:r>
+              <w:rPr>
+                <w:noProof/>
+                <w:webHidden/>
+              </w:rPr>
+              <w:fldChar w:fldCharType="separate"/>
+            </w:r>
+            <w:r>
+              <w:rPr>
+                <w:noProof/>
+                <w:webHidden/>
+              </w:rPr>
+              <w:t>2</w:t>
+            </w:r>
+            <w:r>
+              <w:rPr>
+                <w:noProof/>
+                <w:webHidden/>
+              </w:rPr>
+              <w:fldChar w:fldCharType="end"/>
+            </w:r>
+          </w:hyperlink>
+        </w:p>
+        <w:p>
+          <w:pPr>
+            <w:pStyle w:val="TJ1"/>
+            <w:tabs>
+              <w:tab w:val="right" w:leader="dot" w:pos="9062"/>
+            </w:tabs>
+            <w:rPr>
+              <w:rFonts w:asciiTheme="minorHAnsi" w:eastAsiaTheme="minorEastAsia" w:hAnsiTheme="minorHAnsi" w:cstheme="minorBidi"/>
+              <w:noProof/>
+              <w:color w:val="auto"/>
+            </w:rPr>
+          </w:pPr>
+          <w:hyperlink w:anchor="_Toc213881455" w:history="1">
+            <w:r>
+              <w:rPr>
+                <w:rStyle w:val="Hiperhivatkozs"/>
+                <w:noProof/>
+              </w:rPr>
+              <w:t>Bevezetés</w:t>
+            </w:r>
+            <w:r>
+              <w:rPr>
+                <w:noProof/>
+                <w:webHidden/>
+              </w:rPr>
+              <w:tab/>
+            </w:r>
+            <w:r>
+              <w:rPr>
+                <w:noProof/>
+                <w:webHidden/>
+              </w:rPr>
+              <w:fldChar w:fldCharType="begin"/>
+            </w:r>
+            <w:r>
+              <w:rPr>
+                <w:noProof/>
+                <w:webHidden/>
+              </w:rPr>
+              <w:instrText xml:space="preserve"> PAGEREF _Toc213881455 \h </w:instrText>
+            </w:r>
+            <w:r>
+              <w:rPr>
+                <w:noProof/>
+                <w:webHidden/>
+              </w:rPr>
+            </w:r>
+            <w:r>
+              <w:rPr>
+                <w:noProof/>
+                <w:webHidden/>
+              </w:rPr>
+              <w:fldChar w:fldCharType="separate"/>
+            </w:r>
+            <w:r>
+              <w:rPr>
+                <w:noProof/>
+                <w:webHidden/>
+              </w:rPr>
+              <w:t>3</w:t>
+            </w:r>
+            <w:r>
+              <w:rPr>
+                <w:noProof/>
+                <w:webHidden/>
+              </w:rPr>
+              <w:fldChar w:fldCharType="end"/>
+            </w:r>
+          </w:hyperlink>
+        </w:p>
+        <w:p>
+          <w:pPr>
+            <w:pStyle w:val="TJ1"/>
+            <w:tabs>
+              <w:tab w:val="right" w:leader="dot" w:pos="9062"/>
+            </w:tabs>
+            <w:rPr>
+              <w:rFonts w:asciiTheme="minorHAnsi" w:eastAsiaTheme="minorEastAsia" w:hAnsiTheme="minorHAnsi" w:cstheme="minorBidi"/>
+              <w:noProof/>
+              <w:color w:val="auto"/>
+            </w:rPr>
+          </w:pPr>
+          <w:hyperlink w:anchor="_Toc213881456" w:history="1">
+            <w:r>
+              <w:rPr>
+                <w:rStyle w:val="Hiperhivatkozs"/>
+                <w:noProof/>
+              </w:rPr>
+              <w:t>1. Az ELSŐ feladat címe</w:t>
+            </w:r>
+            <w:r>
+              <w:rPr>
+                <w:noProof/>
+                <w:webHidden/>
+              </w:rPr>
+              <w:tab/>
+            </w:r>
+            <w:r>
+              <w:rPr>
+                <w:noProof/>
+                <w:webHidden/>
+              </w:rPr>
+              <w:fldChar w:fldCharType="begin"/>
+            </w:r>
+            <w:r>
+              <w:rPr>
+                <w:noProof/>
+                <w:webHidden/>
+              </w:rPr>
+              <w:instrText xml:space="preserve"> PAGEREF _Toc213881456 \h </w:instrText>
+            </w:r>
+            <w:r>
+              <w:rPr>
+                <w:noProof/>
+                <w:webHidden/>
+              </w:rPr>
+            </w:r>
+            <w:r>
+              <w:rPr>
+                <w:noProof/>
+                <w:webHidden/>
+              </w:rPr>
+              <w:fldChar w:fldCharType="separate"/>
+            </w:r>
+            <w:r>
+              <w:rPr>
+                <w:noProof/>
+                <w:webHidden/>
+              </w:rPr>
+              <w:t>3</w:t>
+            </w:r>
+            <w:r>
+              <w:rPr>
+                <w:noProof/>
+                <w:webHidden/>
+              </w:rPr>
+              <w:fldChar w:fldCharType="end"/>
+            </w:r>
+          </w:hyperlink>
+        </w:p>
+        <w:p>
+          <w:pPr>
+            <w:pStyle w:val="TJ2"/>
+            <w:tabs>
+              <w:tab w:val="right" w:leader="dot" w:pos="9062"/>
+            </w:tabs>
+            <w:rPr>
+              <w:rFonts w:asciiTheme="minorHAnsi" w:eastAsiaTheme="minorEastAsia" w:hAnsiTheme="minorHAnsi" w:cstheme="minorBidi"/>
+              <w:noProof/>
+              <w:color w:val="auto"/>
+            </w:rPr>
+          </w:pPr>
+          <w:hyperlink w:anchor="_Toc213881457" w:history="1">
+            <w:r>
+              <w:rPr>
+                <w:rStyle w:val="Hiperhivatkozs"/>
+                <w:noProof/>
+              </w:rPr>
+              <w:t>1.2 Az adatbázis konvertálása XDM modellre</w:t>
+            </w:r>
+            <w:r>
+              <w:rPr>
+                <w:noProof/>
+                <w:webHidden/>
+              </w:rPr>
+              <w:tab/>
+            </w:r>
+            <w:r>
+              <w:rPr>
+                <w:noProof/>
+                <w:webHidden/>
+              </w:rPr>
+              <w:fldChar w:fldCharType="begin"/>
+            </w:r>
+            <w:r>
+              <w:rPr>
+                <w:noProof/>
+                <w:webHidden/>
+              </w:rPr>
+              <w:instrText xml:space="preserve"> PAGEREF _Toc213881457 \h </w:instrText>
+            </w:r>
+            <w:r>
+              <w:rPr>
+                <w:noProof/>
+                <w:webHidden/>
+              </w:rPr>
+            </w:r>
+            <w:r>
+              <w:rPr>
+                <w:noProof/>
+                <w:webHidden/>
+              </w:rPr>
+              <w:fldChar w:fldCharType="separate"/>
+            </w:r>
+            <w:r>
+              <w:rPr>
+                <w:noProof/>
+                <w:webHidden/>
+              </w:rPr>
+              <w:t>7</w:t>
+            </w:r>
+            <w:r>
+              <w:rPr>
+                <w:noProof/>
+                <w:webHidden/>
+              </w:rPr>
+              <w:fldChar w:fldCharType="end"/>
+            </w:r>
+          </w:hyperlink>
+        </w:p>
+        <w:p>
+          <w:pPr>
+            <w:pStyle w:val="TJ2"/>
+            <w:tabs>
+              <w:tab w:val="right" w:leader="dot" w:pos="9062"/>
+            </w:tabs>
+            <w:rPr>
+              <w:rFonts w:asciiTheme="minorHAnsi" w:eastAsiaTheme="minorEastAsia" w:hAnsiTheme="minorHAnsi" w:cstheme="minorBidi"/>
+              <w:noProof/>
+              <w:color w:val="auto"/>
+            </w:rPr>
+          </w:pPr>
+          <w:hyperlink w:anchor="_Toc213881458" w:history="1">
+            <w:r>
+              <w:rPr>
+                <w:rStyle w:val="Hiperhivatkozs"/>
+                <w:noProof/>
+              </w:rPr>
+              <w:t>1.3 Az XDM modell alapján XML dokumentum készítése</w:t>
+            </w:r>
+            <w:r>
+              <w:rPr>
+                <w:noProof/>
+                <w:webHidden/>
+              </w:rPr>
+              <w:tab/>
+            </w:r>
+            <w:r>
+              <w:rPr>
+                <w:noProof/>
+                <w:webHidden/>
+              </w:rPr>
+              <w:fldChar w:fldCharType="begin"/>
+            </w:r>
+            <w:r>
+              <w:rPr>
+                <w:noProof/>
+                <w:webHidden/>
+              </w:rPr>
+              <w:instrText xml:space="preserve"> PAGEREF _Toc213881458 \h </w:instrText>
+            </w:r>
+            <w:r>
+              <w:rPr>
+                <w:noProof/>
+                <w:webHidden/>
+              </w:rPr>
+            </w:r>
+            <w:r>
+              <w:rPr>
+                <w:noProof/>
+                <w:webHidden/>
+              </w:rPr>
+              <w:fldChar w:fldCharType="separate"/>
+            </w:r>
+            <w:r>
+              <w:rPr>
+                <w:noProof/>
+                <w:webHidden/>
+              </w:rPr>
+              <w:t>7</w:t>
+            </w:r>
+            <w:r>
+              <w:rPr>
+                <w:noProof/>
+                <w:webHidden/>
+              </w:rPr>
+              <w:fldChar w:fldCharType="end"/>
+            </w:r>
+          </w:hyperlink>
+        </w:p>
+        <w:p>
+          <w:pPr>
+            <w:pStyle w:val="TJ2"/>
+            <w:tabs>
+              <w:tab w:val="right" w:leader="dot" w:pos="9062"/>
+            </w:tabs>
+            <w:rPr>
+              <w:rFonts w:asciiTheme="minorHAnsi" w:eastAsiaTheme="minorEastAsia" w:hAnsiTheme="minorHAnsi" w:cstheme="minorBidi"/>
+              <w:noProof/>
+              <w:color w:val="auto"/>
+            </w:rPr>
+          </w:pPr>
+          <w:hyperlink w:anchor="_Toc213881459" w:history="1">
+            <w:r>
+              <w:rPr>
+                <w:rStyle w:val="Hiperhivatkozs"/>
+                <w:noProof/>
+              </w:rPr>
+              <w:t>1.4 Az XML dokumentum alapján XMLSchema készítése</w:t>
+            </w:r>
+            <w:r>
+              <w:rPr>
+                <w:noProof/>
+                <w:webHidden/>
+              </w:rPr>
+              <w:tab/>
+            </w:r>
+            <w:r>
+              <w:rPr>
+                <w:noProof/>
+                <w:webHidden/>
+              </w:rPr>
+              <w:fldChar w:fldCharType="begin"/>
+            </w:r>
+            <w:r>
+              <w:rPr>
+                <w:noProof/>
+                <w:webHidden/>
+              </w:rPr>
+              <w:instrText xml:space="preserve"> PAGEREF _Toc213881459 \h </w:instrText>
+            </w:r>
+            <w:r>
+              <w:rPr>
+                <w:noProof/>
+                <w:webHidden/>
+              </w:rPr>
+            </w:r>
+            <w:r>
+              <w:rPr>
+                <w:noProof/>
+                <w:webHidden/>
+              </w:rPr>
+              <w:fldChar w:fldCharType="separate"/>
+            </w:r>
+            <w:r>
+              <w:rPr>
+                <w:noProof/>
+                <w:webHidden/>
+              </w:rPr>
+              <w:t>8</w:t>
+            </w:r>
+            <w:r>
+              <w:rPr>
+                <w:noProof/>
+                <w:webHidden/>
+              </w:rPr>
+              <w:fldChar w:fldCharType="end"/>
+            </w:r>
+          </w:hyperlink>
+        </w:p>
+        <w:p>
+          <w:pPr>
+            <w:pStyle w:val="TJ1"/>
+            <w:tabs>
+              <w:tab w:val="right" w:leader="dot" w:pos="9062"/>
+            </w:tabs>
+            <w:rPr>
+              <w:rFonts w:asciiTheme="minorHAnsi" w:eastAsiaTheme="minorEastAsia" w:hAnsiTheme="minorHAnsi" w:cstheme="minorBidi"/>
+              <w:noProof/>
+              <w:color w:val="auto"/>
+            </w:rPr>
+          </w:pPr>
+          <w:hyperlink w:anchor="_Toc213881460" w:history="1">
+            <w:r>
+              <w:rPr>
+                <w:rStyle w:val="Hiperhivatkozs"/>
+                <w:noProof/>
+              </w:rPr>
+              <w:t>2. A MÁSODIK feladat címe</w:t>
+            </w:r>
+            <w:r>
+              <w:rPr>
+                <w:noProof/>
+                <w:webHidden/>
+              </w:rPr>
+              <w:tab/>
+            </w:r>
+            <w:r>
+              <w:rPr>
+                <w:noProof/>
+                <w:webHidden/>
+              </w:rPr>
+              <w:fldChar w:fldCharType="begin"/>
+            </w:r>
+            <w:r>
+              <w:rPr>
+                <w:noProof/>
+                <w:webHidden/>
+              </w:rPr>
+              <w:instrText xml:space="preserve"> PAGEREF _Toc213881460 \h </w:instrText>
+            </w:r>
+            <w:r>
+              <w:rPr>
+                <w:noProof/>
+                <w:webHidden/>
+              </w:rPr>
+            </w:r>
+            <w:r>
+              <w:rPr>
+                <w:noProof/>
+                <w:webHidden/>
+              </w:rPr>
+              <w:fldChar w:fldCharType="separate"/>
+            </w:r>
+            <w:r>
+              <w:rPr>
+                <w:noProof/>
+                <w:webHidden/>
+              </w:rPr>
+              <w:t>9</w:t>
+            </w:r>
+            <w:r>
+              <w:rPr>
+                <w:noProof/>
+                <w:webHidden/>
+              </w:rPr>
+              <w:fldChar w:fldCharType="end"/>
+            </w:r>
+          </w:hyperlink>
+        </w:p>
+        <w:p>
+          <w:pPr>
+            <w:pStyle w:val="TJ2"/>
+            <w:tabs>
+              <w:tab w:val="right" w:leader="dot" w:pos="9062"/>
+            </w:tabs>
+            <w:rPr>
+              <w:rFonts w:asciiTheme="minorHAnsi" w:eastAsiaTheme="minorEastAsia" w:hAnsiTheme="minorHAnsi" w:cstheme="minorBidi"/>
+              <w:noProof/>
+              <w:color w:val="auto"/>
+            </w:rPr>
+          </w:pPr>
+          <w:hyperlink w:anchor="_Toc213881461" w:history="1">
+            <w:r>
+              <w:rPr>
+                <w:rStyle w:val="Hiperhivatkozs"/>
+                <w:noProof/>
+              </w:rPr>
+              <w:t>2.1 Adatolvasás</w:t>
+            </w:r>
+            <w:r>
+              <w:rPr>
+                <w:noProof/>
+                <w:webHidden/>
+              </w:rPr>
+              <w:tab/>
+            </w:r>
+            <w:r>
+              <w:rPr>
+                <w:noProof/>
+                <w:webHidden/>
+              </w:rPr>
+              <w:fldChar w:fldCharType="begin"/>
+            </w:r>
+            <w:r>
+              <w:rPr>
+                <w:noProof/>
+                <w:webHidden/>
+              </w:rPr>
+              <w:instrText xml:space="preserve"> PAGEREF _Toc213881461 \h </w:instrText>
+            </w:r>
+            <w:r>
+              <w:rPr>
+                <w:noProof/>
+                <w:webHidden/>
+              </w:rPr>
+            </w:r>
+            <w:r>
+              <w:rPr>
+                <w:noProof/>
+                <w:webHidden/>
+              </w:rPr>
+              <w:fldChar w:fldCharType="separate"/>
+            </w:r>
+            <w:r>
+              <w:rPr>
+                <w:noProof/>
+                <w:webHidden/>
+              </w:rPr>
+              <w:t>9</w:t>
+            </w:r>
+            <w:r>
+              <w:rPr>
+                <w:noProof/>
+                <w:webHidden/>
+              </w:rPr>
+              <w:fldChar w:fldCharType="end"/>
+            </w:r>
+          </w:hyperlink>
+        </w:p>
+        <w:p>
+          <w:pPr>
+            <w:pStyle w:val="TJ2"/>
+            <w:tabs>
+              <w:tab w:val="right" w:leader="dot" w:pos="9062"/>
+            </w:tabs>
+            <w:rPr>
+              <w:rFonts w:asciiTheme="minorHAnsi" w:eastAsiaTheme="minorEastAsia" w:hAnsiTheme="minorHAnsi" w:cstheme="minorBidi"/>
+              <w:noProof/>
+              <w:color w:val="auto"/>
+            </w:rPr>
+          </w:pPr>
+          <w:hyperlink w:anchor="_Toc213881462" w:history="1">
+            <w:r>
+              <w:rPr>
+                <w:rStyle w:val="Hiperhivatkozs"/>
+                <w:noProof/>
+              </w:rPr>
+              <w:t>2.2. Adat-lekérdezés</w:t>
+            </w:r>
+            <w:r>
+              <w:rPr>
+                <w:noProof/>
+                <w:webHidden/>
+              </w:rPr>
+              <w:tab/>
+            </w:r>
+            <w:r>
+              <w:rPr>
+                <w:noProof/>
+                <w:webHidden/>
+              </w:rPr>
+              <w:fldChar w:fldCharType="begin"/>
+            </w:r>
+            <w:r>
+              <w:rPr>
+                <w:noProof/>
+                <w:webHidden/>
+              </w:rPr>
+              <w:instrText xml:space="preserve"> PAGEREF _Toc213881462 \h </w:instrText>
+            </w:r>
+            <w:r>
+              <w:rPr>
+                <w:noProof/>
+                <w:webHidden/>
+              </w:rPr>
+            </w:r>
+            <w:r>
+              <w:rPr>
+                <w:noProof/>
+                <w:webHidden/>
+              </w:rPr>
+              <w:fldChar w:fldCharType="separate"/>
+            </w:r>
+            <w:r>
+              <w:rPr>
+                <w:noProof/>
+                <w:webHidden/>
+              </w:rPr>
+              <w:t>9</w:t>
+            </w:r>
+            <w:r>
+              <w:rPr>
+                <w:noProof/>
+                <w:webHidden/>
+              </w:rPr>
+              <w:fldChar w:fldCharType="end"/>
+            </w:r>
+          </w:hyperlink>
+        </w:p>
+        <w:p>
+          <w:pPr>
+            <w:pStyle w:val="TJ2"/>
+            <w:tabs>
+              <w:tab w:val="right" w:leader="dot" w:pos="9062"/>
+            </w:tabs>
+            <w:rPr>
+              <w:rFonts w:asciiTheme="minorHAnsi" w:eastAsiaTheme="minorEastAsia" w:hAnsiTheme="minorHAnsi" w:cstheme="minorBidi"/>
+              <w:noProof/>
+              <w:color w:val="auto"/>
+            </w:rPr>
+          </w:pPr>
+          <w:hyperlink w:anchor="_Toc213881463" w:history="1">
+            <w:r>
+              <w:rPr>
+                <w:rStyle w:val="Hiperhivatkozs"/>
+                <w:noProof/>
+              </w:rPr>
+              <w:t>2.3. Adatmódosítás</w:t>
+            </w:r>
+            <w:r>
+              <w:rPr>
+                <w:noProof/>
+                <w:webHidden/>
+              </w:rPr>
+              <w:tab/>
+            </w:r>
+            <w:r>
+              <w:rPr>
+                <w:noProof/>
+                <w:webHidden/>
+              </w:rPr>
+              <w:fldChar w:fldCharType="begin"/>
+            </w:r>
+            <w:r>
+              <w:rPr>
+                <w:noProof/>
+                <w:webHidden/>
+              </w:rPr>
+              <w:instrText xml:space="preserve"> PAGEREF _Toc213881463 \h </w:instrText>
+            </w:r>
+            <w:r>
+              <w:rPr>
+                <w:noProof/>
+                <w:webHidden/>
+              </w:rPr>
+            </w:r>
+            <w:r>
+              <w:rPr>
+                <w:noProof/>
+                <w:webHidden/>
+              </w:rPr>
+              <w:fldChar w:fldCharType="separate"/>
+            </w:r>
+            <w:r>
+              <w:rPr>
+                <w:noProof/>
+                <w:webHidden/>
+              </w:rPr>
+              <w:t>10</w:t>
+            </w:r>
+            <w:r>
+              <w:rPr>
+                <w:noProof/>
+                <w:webHidden/>
+              </w:rPr>
+              <w:fldChar w:fldCharType="end"/>
+            </w:r>
+          </w:hyperlink>
+        </w:p>
+        <w:p>
+          <w:pPr>
+            <w:ind w:left="0" w:firstLine="0"/>
+          </w:pPr>
+          <w:r>
+            <w:rPr>
+              <w:b/>
+              <w:bCs/>
+            </w:rPr>
+            <w:fldChar w:fldCharType="end"/>
+          </w:r>
+        </w:p>
+      </w:sdtContent>
+    </w:sdt>
     <w:p>
       <w:pPr>
         <w:spacing w:after="30" w:line="278" w:lineRule="auto"/>
@@ -364,12 +1006,21 @@
       <w:pPr>
         <w:pStyle w:val="Cmsor1"/>
         <w:spacing w:after="0"/>
-        <w:jc w:val="both"/>
-      </w:pPr>
-      <w:r>
+        <w:rPr>
+          <w:sz w:val="28"/>
+          <w:szCs w:val="28"/>
+        </w:rPr>
+      </w:pPr>
+      <w:bookmarkStart w:id="2" w:name="_Toc213881455"/>
+      <w:r>
+        <w:rPr>
+          <w:sz w:val="28"/>
+          <w:szCs w:val="28"/>
+        </w:rPr>
         <w:lastRenderedPageBreak/>
         <w:t>Bevezetés</w:t>
       </w:r>
+      <w:bookmarkEnd w:id="2"/>
     </w:p>
     <w:p>
       <w:pPr>
@@ -530,7 +1181,13 @@
         <w:rPr>
           <w:bCs/>
         </w:rPr>
-        <w:t>NPETUNKOD_</w:t>
+        <w:t>FXVAUU</w:t>
+      </w:r>
+      <w:r>
+        <w:rPr>
+          <w:bCs/>
+        </w:rPr>
+        <w:t>_</w:t>
       </w:r>
       <w:r>
         <w:rPr>
@@ -689,23 +1346,46 @@
         <w:pStyle w:val="Cmsor1"/>
         <w:spacing w:after="0"/>
         <w:ind w:left="-5" w:right="603"/>
-        <w:jc w:val="both"/>
-      </w:pPr>
-      <w:r>
+        <w:rPr>
+          <w:sz w:val="28"/>
+          <w:szCs w:val="28"/>
+        </w:rPr>
+      </w:pPr>
+      <w:bookmarkStart w:id="3" w:name="_Toc213881456"/>
+      <w:r>
+        <w:rPr>
+          <w:sz w:val="28"/>
+          <w:szCs w:val="28"/>
+        </w:rPr>
         <w:t xml:space="preserve">1. </w:t>
       </w:r>
       <w:r>
+        <w:rPr>
+          <w:sz w:val="28"/>
+          <w:szCs w:val="28"/>
+        </w:rPr>
         <w:t>A</w:t>
       </w:r>
       <w:r>
+        <w:rPr>
+          <w:sz w:val="28"/>
+          <w:szCs w:val="28"/>
+        </w:rPr>
         <w:t>z ELSŐ</w:t>
       </w:r>
       <w:r>
+        <w:rPr>
+          <w:sz w:val="28"/>
+          <w:szCs w:val="28"/>
+        </w:rPr>
         <w:t xml:space="preserve"> feladat címe</w:t>
       </w:r>
+      <w:bookmarkEnd w:id="3"/>
       <w:r>
         <w:rPr>
           <w:bCs/>
+          <w:sz w:val="28"/>
+          <w:szCs w:val="28"/>
         </w:rPr>
         <w:t xml:space="preserve"> </w:t>
       </w:r>
@@ -737,7 +1417,6 @@
         </w:numPr>
         <w:spacing w:after="0" w:line="429" w:lineRule="auto"/>
         <w:ind w:right="3339"/>
-        <w:jc w:val="both"/>
         <w:rPr>
           <w:b/>
         </w:rPr>
@@ -830,6 +1509,12 @@
       <w:r>
         <w:t>elsődleges kulcs</w:t>
       </w:r>
+      <w:r>
+        <w:t xml:space="preserve">, </w:t>
+      </w:r>
+      <w:r>
+        <w:t>a motor egyedi azonosítója</w:t>
+      </w:r>
     </w:p>
     <w:p>
       <w:pPr>
@@ -841,9 +1526,6 @@
         <w:jc w:val="both"/>
       </w:pPr>
       <w:r>
-        <w:t xml:space="preserve"> </w:t>
-      </w:r>
-      <w:r>
         <w:t>Né</w:t>
       </w:r>
       <w:r>
@@ -863,9 +1545,6 @@
         <w:jc w:val="both"/>
       </w:pPr>
       <w:r>
-        <w:t xml:space="preserve"> </w:t>
-      </w:r>
-      <w:r>
         <w:t>V</w:t>
       </w:r>
       <w:r>
@@ -876,12 +1555,9 @@
       </w:r>
       <w:proofErr w:type="spellStart"/>
       <w:r>
-        <w:t>vezió</w:t>
-      </w:r>
-      <w:proofErr w:type="spellEnd"/>
-      <w:r>
-        <w:t xml:space="preserve"> száma</w:t>
-      </w:r>
+        <w:t>veziószáma</w:t>
+      </w:r>
+      <w:proofErr w:type="spellEnd"/>
     </w:p>
     <w:p>
       <w:pPr>
@@ -893,13 +1569,19 @@
         <w:jc w:val="both"/>
       </w:pPr>
       <w:r>
+        <w:t>L</w:t>
+      </w:r>
+      <w:r>
+        <w:t>icenc</w:t>
+      </w:r>
+      <w:r>
+        <w:t>:</w:t>
+      </w:r>
+      <w:r>
         <w:t xml:space="preserve"> </w:t>
       </w:r>
       <w:r>
-        <w:t>licenc</w:t>
-      </w:r>
-      <w:r>
-        <w:t>:</w:t>
+        <w:t xml:space="preserve">a licenc típusa </w:t>
       </w:r>
     </w:p>
     <w:p>
@@ -912,18 +1594,16 @@
         <w:jc w:val="both"/>
       </w:pPr>
       <w:r>
-        <w:t xml:space="preserve"> </w:t>
-      </w:r>
-      <w:r>
-        <w:t xml:space="preserve"> </w:t>
-      </w:r>
-      <w:proofErr w:type="spellStart"/>
-      <w:r>
-        <w:t>ceg</w:t>
-      </w:r>
-      <w:proofErr w:type="spellEnd"/>
-      <w:r>
-        <w:t>: melyik cég fejleszti</w:t>
+        <w:t>Cé</w:t>
+      </w:r>
+      <w:r>
+        <w:t>g</w:t>
+      </w:r>
+      <w:r>
+        <w:t xml:space="preserve">: </w:t>
+      </w:r>
+      <w:r>
+        <w:t>a motor fejlesztője/karbantartója</w:t>
       </w:r>
     </w:p>
     <w:p>
@@ -980,7 +1660,13 @@
       </w:r>
       <w:proofErr w:type="spellEnd"/>
       <w:r>
-        <w:t>: másodlagos kulcs</w:t>
+        <w:t xml:space="preserve">: </w:t>
+      </w:r>
+      <w:r>
+        <w:t>idegen</w:t>
+      </w:r>
+      <w:r>
+        <w:t xml:space="preserve"> kulcs</w:t>
       </w:r>
       <w:r>
         <w:t xml:space="preserve"> a motorra mutat</w:t>
@@ -1052,7 +1738,18 @@
         <w:t>latform</w:t>
       </w:r>
       <w:r>
-        <w:t>: többértékű lehet (ps, pc, …)</w:t>
+        <w:t xml:space="preserve">: </w:t>
+      </w:r>
+      <w:r>
+        <w:t xml:space="preserve">többértékű tulajdonság (pl. PC, PS5, Xbox, </w:t>
+      </w:r>
+      <w:proofErr w:type="spellStart"/>
+      <w:r>
+        <w:t>Switch</w:t>
+      </w:r>
+      <w:proofErr w:type="spellEnd"/>
+      <w:r>
+        <w:t>)</w:t>
       </w:r>
     </w:p>
     <w:p>
@@ -1065,7 +1762,10 @@
         <w:jc w:val="both"/>
       </w:pPr>
       <w:r>
-        <w:t>Műfaj: többértékű lehet (…)</w:t>
+        <w:t xml:space="preserve">Műfaj: </w:t>
+      </w:r>
+      <w:r>
+        <w:t>többértékű tulajdonság (pl. Akció, RPG, Kaland)</w:t>
       </w:r>
     </w:p>
     <w:p>
@@ -1118,7 +1818,13 @@
       </w:r>
       <w:proofErr w:type="spellEnd"/>
       <w:r>
-        <w:t>: másodlagos kulcs a játékra mutat</w:t>
+        <w:t xml:space="preserve">: </w:t>
+      </w:r>
+      <w:r>
+        <w:t>idegen</w:t>
+      </w:r>
+      <w:r>
+        <w:t xml:space="preserve"> kulcs a játékra mutat</w:t>
       </w:r>
     </w:p>
     <w:p>
@@ -1137,15 +1843,10 @@
         <w:t>yelv</w:t>
       </w:r>
       <w:r>
-        <w:t xml:space="preserve">: többértékű </w:t>
-      </w:r>
-      <w:proofErr w:type="gramStart"/>
-      <w:r>
-        <w:t>lehet(</w:t>
-      </w:r>
-      <w:proofErr w:type="gramEnd"/>
-      <w:r>
-        <w:t>magyar, angol, német, …)</w:t>
+        <w:t xml:space="preserve">: </w:t>
+      </w:r>
+      <w:r>
+        <w:t>többértékű tulajdonság (pl. magyar, angol, német)</w:t>
       </w:r>
     </w:p>
     <w:p>
@@ -1158,9 +1859,6 @@
         <w:jc w:val="both"/>
       </w:pPr>
       <w:r>
-        <w:t xml:space="preserve"> </w:t>
-      </w:r>
-      <w:r>
         <w:t>T</w:t>
       </w:r>
       <w:r>
@@ -1194,13 +1892,8 @@
       <w:r>
         <w:t xml:space="preserve">: </w:t>
       </w:r>
-      <w:proofErr w:type="spellStart"/>
-      <w:r>
-        <w:t>pegi</w:t>
-      </w:r>
-      <w:proofErr w:type="spellEnd"/>
-      <w:r>
-        <w:t xml:space="preserve"> x</w:t>
+      <w:r>
+        <w:t>minősítés (pl. PEGI 3, 7, 12, 16, 18)</w:t>
       </w:r>
     </w:p>
     <w:p>
@@ -1260,6 +1953,9 @@
       <w:r>
         <w:t>:</w:t>
       </w:r>
+      <w:r>
+        <w:t xml:space="preserve"> kiadó neve</w:t>
+      </w:r>
     </w:p>
     <w:p>
       <w:pPr>
@@ -1271,16 +1967,35 @@
         <w:jc w:val="both"/>
       </w:pPr>
       <w:r>
+        <w:t>E</w:t>
+      </w:r>
+      <w:r>
+        <w:t>mail</w:t>
+      </w:r>
+      <w:r>
+        <w:t>:</w:t>
+      </w:r>
+      <w:r>
         <w:t xml:space="preserve"> </w:t>
       </w:r>
       <w:r>
-        <w:t>E</w:t>
-      </w:r>
-      <w:r>
-        <w:t>mail</w:t>
-      </w:r>
-      <w:r>
-        <w:t>:</w:t>
+        <w:t>kapcsolattartói email (</w:t>
+      </w:r>
+      <w:proofErr w:type="spellStart"/>
+      <w:r>
+        <w:t>formailag</w:t>
+      </w:r>
+      <w:proofErr w:type="spellEnd"/>
+      <w:r>
+        <w:t xml:space="preserve"> </w:t>
+      </w:r>
+      <w:proofErr w:type="spellStart"/>
+      <w:r>
+        <w:t>validált</w:t>
+      </w:r>
+      <w:proofErr w:type="spellEnd"/>
+      <w:r>
+        <w:t>)</w:t>
       </w:r>
     </w:p>
     <w:p>
@@ -1293,9 +2008,6 @@
         <w:jc w:val="both"/>
       </w:pPr>
       <w:r>
-        <w:t xml:space="preserve"> </w:t>
-      </w:r>
-      <w:r>
         <w:t>A</w:t>
       </w:r>
       <w:r>
@@ -1329,13 +2041,23 @@
         <w:jc w:val="both"/>
       </w:pPr>
       <w:r>
-        <w:t xml:space="preserve"> </w:t>
-      </w:r>
-      <w:proofErr w:type="spellStart"/>
-      <w:r>
-        <w:t>orszag</w:t>
-      </w:r>
-      <w:proofErr w:type="spellEnd"/>
+        <w:t>O</w:t>
+      </w:r>
+      <w:r>
+        <w:t>rsz</w:t>
+      </w:r>
+      <w:r>
+        <w:t>á</w:t>
+      </w:r>
+      <w:r>
+        <w:t>g</w:t>
+      </w:r>
+      <w:r>
+        <w:t xml:space="preserve">: </w:t>
+      </w:r>
+      <w:r>
+        <w:t>székhely szerinti ország</w:t>
+      </w:r>
     </w:p>
     <w:p>
       <w:pPr>
@@ -1445,9 +2167,6 @@
         <w:jc w:val="both"/>
       </w:pPr>
       <w:r>
-        <w:t xml:space="preserve"> </w:t>
-      </w:r>
-      <w:r>
         <w:t>Á</w:t>
       </w:r>
       <w:r>
@@ -1584,7 +2303,10 @@
         <w:t>zerepk</w:t>
       </w:r>
       <w:r>
-        <w:t>ör: többértékű tulajdonság</w:t>
+        <w:t xml:space="preserve">ör: </w:t>
+      </w:r>
+      <w:r>
+        <w:t>többértékű tulajdonság (pl. Programozó, AI fejlesztő, Grafikus)</w:t>
       </w:r>
     </w:p>
     <w:p>
@@ -1603,7 +2325,10 @@
         <w:t>apasztalat</w:t>
       </w:r>
       <w:r>
-        <w:t>: mennyiség évben</w:t>
+        <w:t xml:space="preserve">: </w:t>
+      </w:r>
+      <w:r>
+        <w:t>évek száma (nemnegatív egész)</w:t>
       </w:r>
     </w:p>
     <w:p>
@@ -1622,7 +2347,23 @@
         <w:t>mail</w:t>
       </w:r>
       <w:r>
-        <w:t>: email</w:t>
+        <w:t xml:space="preserve">: </w:t>
+      </w:r>
+      <w:proofErr w:type="spellStart"/>
+      <w:r>
+        <w:t>formailag</w:t>
+      </w:r>
+      <w:proofErr w:type="spellEnd"/>
+      <w:r>
+        <w:t xml:space="preserve"> </w:t>
+      </w:r>
+      <w:proofErr w:type="spellStart"/>
+      <w:r>
+        <w:t>validált</w:t>
+      </w:r>
+      <w:proofErr w:type="spellEnd"/>
+      <w:r>
+        <w:t xml:space="preserve"> email cím</w:t>
       </w:r>
     </w:p>
     <w:p>
@@ -1710,7 +2451,10 @@
         <w:t>eladat</w:t>
       </w:r>
       <w:r>
-        <w:t>: az elvégzett feladat</w:t>
+        <w:t xml:space="preserve">: </w:t>
+      </w:r>
+      <w:r>
+        <w:t>a végzett munka megnevezése</w:t>
       </w:r>
     </w:p>
     <w:p>
@@ -1723,10 +2467,10 @@
         <w:jc w:val="both"/>
       </w:pPr>
       <w:r>
-        <w:t xml:space="preserve"> </w:t>
-      </w:r>
-      <w:r>
-        <w:t>Munkaóra: fejlesztéssel töltött órák száma</w:t>
+        <w:t xml:space="preserve">Munkaóra: </w:t>
+      </w:r>
+      <w:r>
+        <w:t>a ráfordított órák száma (nemnegatív egész)</w:t>
       </w:r>
     </w:p>
     <w:p>
@@ -1851,6 +2595,9 @@
       <w:r>
         <w:t xml:space="preserve">Specializáció: </w:t>
       </w:r>
+      <w:r>
+        <w:t>tesztelési fókusz</w:t>
+      </w:r>
     </w:p>
     <w:p>
       <w:pPr>
@@ -1868,7 +2615,10 @@
         <w:t>apasztalat</w:t>
       </w:r>
       <w:r>
-        <w:t>: mennyiség évben</w:t>
+        <w:t xml:space="preserve">: </w:t>
+      </w:r>
+      <w:r>
+        <w:t>évek száma (nemnegatív egész)</w:t>
       </w:r>
     </w:p>
     <w:p>
@@ -1887,7 +2637,23 @@
         <w:t>mail</w:t>
       </w:r>
       <w:r>
-        <w:t>: email</w:t>
+        <w:t xml:space="preserve">: </w:t>
+      </w:r>
+      <w:proofErr w:type="spellStart"/>
+      <w:r>
+        <w:t>formailag</w:t>
+      </w:r>
+      <w:proofErr w:type="spellEnd"/>
+      <w:r>
+        <w:t xml:space="preserve"> </w:t>
+      </w:r>
+      <w:proofErr w:type="spellStart"/>
+      <w:r>
+        <w:t>validált</w:t>
+      </w:r>
+      <w:proofErr w:type="spellEnd"/>
+      <w:r>
+        <w:t xml:space="preserve"> email cím</w:t>
       </w:r>
     </w:p>
     <w:p>
@@ -2000,7 +2766,10 @@
         <w:t>ny</w:t>
       </w:r>
       <w:r>
-        <w:t>: sikeres/sikertelen</w:t>
+        <w:t xml:space="preserve">: </w:t>
+      </w:r>
+      <w:r>
+        <w:t>a tesztelés kimenetele (Sikeres / Sikertelen)</w:t>
       </w:r>
     </w:p>
     <w:p>
@@ -2268,17 +3037,6 @@
           <w:bCs/>
         </w:rPr>
       </w:pPr>
-    </w:p>
-    <w:p>
-      <w:pPr>
-        <w:spacing w:after="0" w:line="429" w:lineRule="auto"/>
-        <w:ind w:left="-15" w:firstLine="0"/>
-        <w:jc w:val="both"/>
-        <w:rPr>
-          <w:b/>
-          <w:bCs/>
-        </w:rPr>
-      </w:pPr>
       <w:r>
         <w:rPr>
           <w:b/>
@@ -2306,7 +3064,6 @@
       <w:r>
         <w:t xml:space="preserve">Motor – Játék: </w:t>
       </w:r>
-      <w:proofErr w:type="gramStart"/>
       <w:r>
         <w:rPr>
           <w:b/>
@@ -2314,7 +3071,6 @@
         </w:rPr>
         <w:t>1:N</w:t>
       </w:r>
-      <w:proofErr w:type="gramEnd"/>
       <w:r>
         <w:t xml:space="preserve">: </w:t>
       </w:r>
@@ -2360,7 +3116,6 @@
       <w:r>
         <w:t xml:space="preserve">Játék – Kiadó – Kiadás: </w:t>
       </w:r>
-      <w:proofErr w:type="gramStart"/>
       <w:r>
         <w:rPr>
           <w:b/>
@@ -2368,7 +3123,6 @@
         </w:rPr>
         <w:t>M:N</w:t>
       </w:r>
-      <w:proofErr w:type="gramEnd"/>
       <w:r>
         <w:t xml:space="preserve"> (Kiadás kapcsoló egyed)</w:t>
       </w:r>
@@ -2389,14 +3143,12 @@
       <w:r>
         <w:t xml:space="preserve">Játék – Fejlesztő – Fejlesztés: </w:t>
       </w:r>
-      <w:proofErr w:type="gramStart"/>
       <w:r>
         <w:rPr>
           <w:b/>
         </w:rPr>
         <w:t>M:N</w:t>
       </w:r>
-      <w:proofErr w:type="gramEnd"/>
       <w:r>
         <w:t xml:space="preserve"> (Fejlesztés kapcsoló egyed)</w:t>
       </w:r>
@@ -2415,17 +3167,14 @@
         <w:jc w:val="both"/>
       </w:pPr>
       <w:r>
-        <w:lastRenderedPageBreak/>
         <w:t xml:space="preserve">Játék – Tesztelő – Tesztelés: </w:t>
       </w:r>
-      <w:proofErr w:type="gramStart"/>
       <w:r>
         <w:rPr>
           <w:b/>
         </w:rPr>
         <w:t>M:N</w:t>
       </w:r>
-      <w:proofErr w:type="gramEnd"/>
       <w:r>
         <w:t xml:space="preserve"> (Tesztelés kapcsoló egyed)</w:t>
       </w:r>
@@ -2433,27 +3182,19 @@
         <w:br/>
         <w:t>Több tesztelő vizsgálhat egy játékot eltérő időpontokban/eredménnyel; egy tesztelő több játékot is tesztelhet.</w:t>
       </w:r>
-    </w:p>
-    <w:p>
-      <w:pPr>
-        <w:spacing w:after="0" w:line="429" w:lineRule="auto"/>
-        <w:ind w:left="-15" w:right="3339" w:firstLine="0"/>
-        <w:jc w:val="both"/>
-        <w:rPr>
-          <w:b/>
-        </w:rPr>
-      </w:pPr>
     </w:p>
     <w:p>
       <w:pPr>
         <w:pStyle w:val="Cmsor2"/>
         <w:spacing w:after="0"/>
         <w:ind w:left="-5" w:right="603"/>
-        <w:jc w:val="both"/>
-      </w:pPr>
-      <w:r>
+      </w:pPr>
+      <w:bookmarkStart w:id="4" w:name="_Toc213881457"/>
+      <w:r>
+        <w:lastRenderedPageBreak/>
         <w:t>1.2 Az adatbázis konvertálása XDM modellre</w:t>
       </w:r>
+      <w:bookmarkEnd w:id="4"/>
       <w:r>
         <w:rPr>
           <w:b w:val="0"/>
@@ -2498,16 +3239,6 @@
         <w:ind w:left="-5"/>
         <w:jc w:val="both"/>
       </w:pPr>
-    </w:p>
-    <w:p>
-      <w:pPr>
-        <w:spacing w:after="0"/>
-        <w:ind w:left="-5"/>
-        <w:jc w:val="both"/>
-      </w:pPr>
-      <w:r>
-        <w:t>A feladat XDM modellje:</w:t>
-      </w:r>
     </w:p>
     <w:p>
       <w:pPr>
@@ -2522,18 +3253,18 @@
         <mc:AlternateContent>
           <mc:Choice Requires="wps">
             <w:drawing>
-              <wp:anchor distT="0" distB="0" distL="114300" distR="114300" simplePos="0" relativeHeight="251663360" behindDoc="0" locked="0" layoutInCell="1" allowOverlap="1" wp14:anchorId="28113A64" wp14:editId="74969B97">
+              <wp:anchor distT="0" distB="0" distL="114300" distR="114300" simplePos="0" relativeHeight="251666432" behindDoc="0" locked="0" layoutInCell="1" allowOverlap="1" wp14:anchorId="137A3857" wp14:editId="742EB651">
                 <wp:simplePos x="0" y="0"/>
                 <wp:positionH relativeFrom="column">
                   <wp:posOffset>-899160</wp:posOffset>
                 </wp:positionH>
                 <wp:positionV relativeFrom="paragraph">
-                  <wp:posOffset>2397125</wp:posOffset>
+                  <wp:posOffset>2414905</wp:posOffset>
                 </wp:positionV>
                 <wp:extent cx="7556500" cy="635"/>
                 <wp:effectExtent l="0" t="0" r="0" b="0"/>
                 <wp:wrapTopAndBottom/>
-                <wp:docPr id="4" name="Szövegdoboz 4"/>
+                <wp:docPr id="7" name="Szövegdoboz 7"/>
                 <wp:cNvGraphicFramePr/>
                 <a:graphic xmlns:a="http://schemas.openxmlformats.org/drawingml/2006/main">
                   <a:graphicData uri="http://schemas.microsoft.com/office/word/2010/wordprocessingShape">
@@ -2615,7 +3346,7 @@
           </mc:Choice>
           <mc:Fallback>
             <w:pict>
-              <v:shape w14:anchorId="28113A64" id="Szövegdoboz 4" o:spid="_x0000_s1027" type="#_x0000_t202" style="position:absolute;left:0;text-align:left;margin-left:-70.8pt;margin-top:188.75pt;width:595pt;height:.05pt;z-index:251663360;visibility:visible;mso-wrap-style:square;mso-wrap-distance-left:9pt;mso-wrap-distance-top:0;mso-wrap-distance-right:9pt;mso-wrap-distance-bottom:0;mso-position-horizontal:absolute;mso-position-horizontal-relative:text;mso-position-vertical:absolute;mso-position-vertical-relative:text;v-text-anchor:top" o:gfxdata="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" stroked="f">
+              <v:shape w14:anchorId="137A3857" id="Szövegdoboz 7" o:spid="_x0000_s1027" type="#_x0000_t202" style="position:absolute;left:0;text-align:left;margin-left:-70.8pt;margin-top:190.15pt;width:595pt;height:.05pt;z-index:251666432;visibility:visible;mso-wrap-style:square;mso-wrap-distance-left:9pt;mso-wrap-distance-top:0;mso-wrap-distance-right:9pt;mso-wrap-distance-bottom:0;mso-position-horizontal:absolute;mso-position-horizontal-relative:text;mso-position-vertical:absolute;mso-position-vertical-relative:text;v-text-anchor:top" o:gfxdata="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" stroked="f">
                 <v:textbox style="mso-fit-shape-to-text:t" inset="0,0,0,0">
                   <w:txbxContent>
                     <w:p>
@@ -2674,18 +3405,18 @@
           <w:noProof/>
         </w:rPr>
         <w:drawing>
-          <wp:anchor distT="0" distB="0" distL="114300" distR="114300" simplePos="0" relativeHeight="251658240" behindDoc="0" locked="0" layoutInCell="1" allowOverlap="1" wp14:anchorId="3105D2B7" wp14:editId="08AC0B0B">
+          <wp:anchor distT="0" distB="0" distL="114300" distR="114300" simplePos="0" relativeHeight="251664384" behindDoc="0" locked="0" layoutInCell="1" allowOverlap="1" wp14:anchorId="2E22147C" wp14:editId="41F7616C">
             <wp:simplePos x="0" y="0"/>
             <wp:positionH relativeFrom="column">
-              <wp:posOffset>-899160</wp:posOffset>
+              <wp:posOffset>-899091</wp:posOffset>
             </wp:positionH>
             <wp:positionV relativeFrom="paragraph">
-              <wp:posOffset>193040</wp:posOffset>
+              <wp:posOffset>203444</wp:posOffset>
             </wp:positionV>
-            <wp:extent cx="7556500" cy="2146935"/>
-            <wp:effectExtent l="0" t="0" r="6350" b="5715"/>
+            <wp:extent cx="7556500" cy="2154555"/>
+            <wp:effectExtent l="0" t="0" r="6350" b="0"/>
             <wp:wrapTopAndBottom/>
-            <wp:docPr id="2" name="Kép 2"/>
+            <wp:docPr id="6" name="Kép 6"/>
             <wp:cNvGraphicFramePr>
               <a:graphicFrameLocks xmlns:a="http://schemas.openxmlformats.org/drawingml/2006/main" noChangeAspect="1"/>
             </wp:cNvGraphicFramePr>
@@ -2693,7 +3424,7 @@
               <a:graphicData uri="http://schemas.openxmlformats.org/drawingml/2006/picture">
                 <pic:pic xmlns:pic="http://schemas.openxmlformats.org/drawingml/2006/picture">
                   <pic:nvPicPr>
-                    <pic:cNvPr id="0" name="Picture 2"/>
+                    <pic:cNvPr id="0" name="Picture 3"/>
                     <pic:cNvPicPr>
                       <a:picLocks noChangeAspect="1" noChangeArrowheads="1"/>
                     </pic:cNvPicPr>
@@ -2714,7 +3445,7 @@
                   <pic:spPr bwMode="auto">
                     <a:xfrm>
                       <a:off x="0" y="0"/>
-                      <a:ext cx="7556500" cy="2146935"/>
+                      <a:ext cx="7556500" cy="2154555"/>
                     </a:xfrm>
                     <a:prstGeom prst="rect">
                       <a:avLst/>
@@ -2736,13 +3467,9 @@
           </wp:anchor>
         </w:drawing>
       </w:r>
-    </w:p>
-    <w:p>
-      <w:pPr>
-        <w:spacing w:after="0"/>
-        <w:ind w:left="-5"/>
-        <w:jc w:val="both"/>
-      </w:pPr>
+      <w:r>
+        <w:t>A feladat XDM modellje:</w:t>
+      </w:r>
     </w:p>
     <w:p>
       <w:pPr>
@@ -2751,8 +3478,13 @@
         <w:ind w:left="-5" w:right="603"/>
         <w:jc w:val="both"/>
       </w:pPr>
-      <w:r>
-        <w:t xml:space="preserve">1.3 Az XDM modell alapján XML dokumentum készítése  </w:t>
+      <w:bookmarkStart w:id="5" w:name="_Toc213881458"/>
+      <w:r>
+        <w:t>1.3 Az XDM modell alapján XML dokumentum készítése</w:t>
+      </w:r>
+      <w:bookmarkEnd w:id="5"/>
+      <w:r>
+        <w:t xml:space="preserve">  </w:t>
       </w:r>
     </w:p>
     <w:p>
@@ -2762,15 +3494,15 @@
         <w:jc w:val="both"/>
       </w:pPr>
       <w:r>
-        <w:t xml:space="preserve">Tervezés/megvalósítás rövid </w:t>
-      </w:r>
-      <w:proofErr w:type="gramStart"/>
-      <w:r>
-        <w:t>leírás….</w:t>
-      </w:r>
-      <w:proofErr w:type="gramEnd"/>
-      <w:r>
-        <w:t xml:space="preserve">, lényeges kód kiemelése és magyarázata és link. </w:t>
+        <w:t xml:space="preserve">Az XDM modell alapján az XML dokumentumot a gyökérelem létrehozásával kezdtem. Ezután a fő gyermekelemekből egyenként négy-négy példányt hoztam létre. Az azonosítók és hivatkozások kezelésére az attribútumokat használtam elsődleges és idegen kulcsokként. Végül minden szülőelemhez felvettem a hozzá tartozó gyermekelemeket; ahol többértékű tulajdonság szerepelt, legalább két előfordulást adtam meg. Az összetett tulajdonságokat további </w:t>
+      </w:r>
+      <w:proofErr w:type="spellStart"/>
+      <w:r>
+        <w:t>al</w:t>
+      </w:r>
+      <w:proofErr w:type="spellEnd"/>
+      <w:r>
+        <w:t>-elemekkel bontottam ki.</w:t>
       </w:r>
     </w:p>
     <w:p>
@@ -2780,28 +3512,1429 @@
         <w:jc w:val="both"/>
       </w:pPr>
       <w:r>
-        <w:t xml:space="preserve">Minden </w:t>
-      </w:r>
-      <w:r>
-        <w:rPr>
+        <w:br/>
+        <w:t>XML-részlet:</w:t>
+      </w:r>
+    </w:p>
+    <w:p>
+      <w:pPr>
+        <w:spacing w:after="0"/>
+        <w:ind w:left="-5"/>
+        <w:rPr>
+          <w:rFonts w:ascii="Aptos Narrow" w:hAnsi="Aptos Narrow" w:cs="Courier New"/>
+          <w:sz w:val="20"/>
+          <w:szCs w:val="20"/>
+        </w:rPr>
+      </w:pPr>
+      <w:r>
+        <w:rPr>
+          <w:rFonts w:ascii="Aptos Narrow" w:hAnsi="Aptos Narrow" w:cs="Courier New"/>
+          <w:sz w:val="20"/>
+          <w:szCs w:val="20"/>
+        </w:rPr>
+        <w:t>&lt;</w:t>
+      </w:r>
+      <w:proofErr w:type="spellStart"/>
+      <w:r>
+        <w:rPr>
+          <w:rFonts w:ascii="Aptos Narrow" w:hAnsi="Aptos Narrow" w:cs="Courier New"/>
+          <w:sz w:val="20"/>
+          <w:szCs w:val="20"/>
+        </w:rPr>
+        <w:t>jatekIpar</w:t>
+      </w:r>
+      <w:proofErr w:type="spellEnd"/>
+      <w:r>
+        <w:rPr>
+          <w:rFonts w:ascii="Aptos Narrow" w:hAnsi="Aptos Narrow" w:cs="Courier New"/>
+          <w:sz w:val="20"/>
+          <w:szCs w:val="20"/>
+        </w:rPr>
+        <w:t xml:space="preserve">&gt; </w:t>
+      </w:r>
+      <w:r>
+        <w:rPr>
+          <w:rFonts w:ascii="Aptos Narrow" w:hAnsi="Aptos Narrow" w:cs="Courier New"/>
+          <w:sz w:val="20"/>
+          <w:szCs w:val="20"/>
+        </w:rPr>
+        <w:t>&lt;!</w:t>
+      </w:r>
+      <w:r>
+        <w:rPr>
+          <w:rFonts w:ascii="Aptos Narrow" w:hAnsi="Aptos Narrow" w:cs="Courier New"/>
+          <w:sz w:val="20"/>
+          <w:szCs w:val="20"/>
+        </w:rPr>
+        <w:t>--</w:t>
+      </w:r>
+      <w:r>
+        <w:rPr>
+          <w:rFonts w:ascii="Aptos Narrow" w:hAnsi="Aptos Narrow" w:cs="Courier New"/>
+          <w:sz w:val="20"/>
+          <w:szCs w:val="20"/>
+        </w:rPr>
+        <w:t xml:space="preserve"> </w:t>
+      </w:r>
+      <w:proofErr w:type="spellStart"/>
+      <w:r>
+        <w:rPr>
+          <w:rFonts w:ascii="Aptos Narrow" w:hAnsi="Aptos Narrow" w:cs="Courier New"/>
+          <w:sz w:val="20"/>
+          <w:szCs w:val="20"/>
+        </w:rPr>
+        <w:t>root</w:t>
+      </w:r>
+      <w:proofErr w:type="spellEnd"/>
+      <w:r>
+        <w:rPr>
+          <w:rFonts w:ascii="Aptos Narrow" w:hAnsi="Aptos Narrow" w:cs="Courier New"/>
+          <w:sz w:val="20"/>
+          <w:szCs w:val="20"/>
+        </w:rPr>
+        <w:t xml:space="preserve"> </w:t>
+      </w:r>
+      <w:proofErr w:type="spellStart"/>
+      <w:r>
+        <w:rPr>
+          <w:rFonts w:ascii="Aptos Narrow" w:hAnsi="Aptos Narrow" w:cs="Courier New"/>
+          <w:sz w:val="20"/>
+          <w:szCs w:val="20"/>
+        </w:rPr>
+        <w:t>element</w:t>
+      </w:r>
+      <w:proofErr w:type="spellEnd"/>
+      <w:r>
+        <w:rPr>
+          <w:rFonts w:ascii="Aptos Narrow" w:hAnsi="Aptos Narrow" w:cs="Courier New"/>
+          <w:sz w:val="20"/>
+          <w:szCs w:val="20"/>
+        </w:rPr>
+        <w:t xml:space="preserve"> --&gt;</w:t>
+      </w:r>
+    </w:p>
+    <w:p>
+      <w:pPr>
+        <w:spacing w:after="0"/>
+        <w:ind w:left="-5"/>
+        <w:rPr>
+          <w:rFonts w:ascii="Aptos Narrow" w:hAnsi="Aptos Narrow" w:cs="Courier New"/>
+          <w:sz w:val="20"/>
+          <w:szCs w:val="20"/>
+        </w:rPr>
+      </w:pPr>
+    </w:p>
+    <w:p>
+      <w:pPr>
+        <w:spacing w:after="0"/>
+        <w:ind w:left="-5"/>
+        <w:rPr>
+          <w:rFonts w:ascii="Aptos Narrow" w:hAnsi="Aptos Narrow" w:cs="Courier New"/>
+          <w:sz w:val="20"/>
+          <w:szCs w:val="20"/>
+        </w:rPr>
+      </w:pPr>
+      <w:r>
+        <w:rPr>
+          <w:rFonts w:ascii="Aptos Narrow" w:hAnsi="Aptos Narrow" w:cs="Courier New"/>
+          <w:sz w:val="20"/>
+          <w:szCs w:val="20"/>
+        </w:rPr>
+        <w:t xml:space="preserve">    &lt;motor </w:t>
+      </w:r>
+      <w:proofErr w:type="spellStart"/>
+      <w:r>
+        <w:rPr>
+          <w:rFonts w:ascii="Aptos Narrow" w:hAnsi="Aptos Narrow" w:cs="Courier New"/>
+          <w:sz w:val="20"/>
+          <w:szCs w:val="20"/>
+        </w:rPr>
+        <w:t>m_ID</w:t>
+      </w:r>
+      <w:proofErr w:type="spellEnd"/>
+      <w:r>
+        <w:rPr>
+          <w:rFonts w:ascii="Aptos Narrow" w:hAnsi="Aptos Narrow" w:cs="Courier New"/>
+          <w:sz w:val="20"/>
+          <w:szCs w:val="20"/>
+        </w:rPr>
+        <w:t>="m1"&gt;</w:t>
+      </w:r>
+    </w:p>
+    <w:p>
+      <w:pPr>
+        <w:spacing w:after="0"/>
+        <w:ind w:left="-5"/>
+        <w:rPr>
+          <w:rFonts w:ascii="Aptos Narrow" w:hAnsi="Aptos Narrow" w:cs="Courier New"/>
+          <w:sz w:val="20"/>
+          <w:szCs w:val="20"/>
+        </w:rPr>
+      </w:pPr>
+      <w:r>
+        <w:rPr>
+          <w:rFonts w:ascii="Aptos Narrow" w:hAnsi="Aptos Narrow" w:cs="Courier New"/>
+          <w:sz w:val="20"/>
+          <w:szCs w:val="20"/>
+        </w:rPr>
+        <w:t>        &lt;</w:t>
+      </w:r>
+      <w:proofErr w:type="spellStart"/>
+      <w:r>
+        <w:rPr>
+          <w:rFonts w:ascii="Aptos Narrow" w:hAnsi="Aptos Narrow" w:cs="Courier New"/>
+          <w:sz w:val="20"/>
+          <w:szCs w:val="20"/>
+        </w:rPr>
+        <w:t>nev</w:t>
+      </w:r>
+      <w:proofErr w:type="spellEnd"/>
+      <w:r>
+        <w:rPr>
+          <w:rFonts w:ascii="Aptos Narrow" w:hAnsi="Aptos Narrow" w:cs="Courier New"/>
+          <w:sz w:val="20"/>
+          <w:szCs w:val="20"/>
+        </w:rPr>
+        <w:t>&gt;</w:t>
+      </w:r>
+      <w:proofErr w:type="spellStart"/>
+      <w:r>
+        <w:rPr>
+          <w:rFonts w:ascii="Aptos Narrow" w:hAnsi="Aptos Narrow" w:cs="Courier New"/>
+          <w:sz w:val="20"/>
+          <w:szCs w:val="20"/>
+        </w:rPr>
+        <w:t>Unreal</w:t>
+      </w:r>
+      <w:proofErr w:type="spellEnd"/>
+      <w:r>
+        <w:rPr>
+          <w:rFonts w:ascii="Aptos Narrow" w:hAnsi="Aptos Narrow" w:cs="Courier New"/>
+          <w:sz w:val="20"/>
+          <w:szCs w:val="20"/>
+        </w:rPr>
+        <w:t xml:space="preserve"> </w:t>
+      </w:r>
+      <w:proofErr w:type="spellStart"/>
+      <w:r>
+        <w:rPr>
+          <w:rFonts w:ascii="Aptos Narrow" w:hAnsi="Aptos Narrow" w:cs="Courier New"/>
+          <w:sz w:val="20"/>
+          <w:szCs w:val="20"/>
+        </w:rPr>
+        <w:t>Engine</w:t>
+      </w:r>
+      <w:proofErr w:type="spellEnd"/>
+      <w:r>
+        <w:rPr>
+          <w:rFonts w:ascii="Aptos Narrow" w:hAnsi="Aptos Narrow" w:cs="Courier New"/>
+          <w:sz w:val="20"/>
+          <w:szCs w:val="20"/>
+        </w:rPr>
+        <w:t>&lt;/</w:t>
+      </w:r>
+      <w:proofErr w:type="spellStart"/>
+      <w:r>
+        <w:rPr>
+          <w:rFonts w:ascii="Aptos Narrow" w:hAnsi="Aptos Narrow" w:cs="Courier New"/>
+          <w:sz w:val="20"/>
+          <w:szCs w:val="20"/>
+        </w:rPr>
+        <w:t>nev</w:t>
+      </w:r>
+      <w:proofErr w:type="spellEnd"/>
+      <w:r>
+        <w:rPr>
+          <w:rFonts w:ascii="Aptos Narrow" w:hAnsi="Aptos Narrow" w:cs="Courier New"/>
+          <w:sz w:val="20"/>
+          <w:szCs w:val="20"/>
+        </w:rPr>
+        <w:t>&gt;</w:t>
+      </w:r>
+    </w:p>
+    <w:p>
+      <w:pPr>
+        <w:spacing w:after="0"/>
+        <w:ind w:left="-5"/>
+        <w:rPr>
+          <w:rFonts w:ascii="Aptos Narrow" w:hAnsi="Aptos Narrow" w:cs="Courier New"/>
+          <w:sz w:val="20"/>
+          <w:szCs w:val="20"/>
+        </w:rPr>
+      </w:pPr>
+      <w:r>
+        <w:rPr>
+          <w:rFonts w:ascii="Aptos Narrow" w:hAnsi="Aptos Narrow" w:cs="Courier New"/>
+          <w:sz w:val="20"/>
+          <w:szCs w:val="20"/>
+        </w:rPr>
+        <w:t>        &lt;</w:t>
+      </w:r>
+      <w:proofErr w:type="spellStart"/>
+      <w:r>
+        <w:rPr>
+          <w:rFonts w:ascii="Aptos Narrow" w:hAnsi="Aptos Narrow" w:cs="Courier New"/>
+          <w:sz w:val="20"/>
+          <w:szCs w:val="20"/>
+        </w:rPr>
+        <w:t>verzio</w:t>
+      </w:r>
+      <w:proofErr w:type="spellEnd"/>
+      <w:r>
+        <w:rPr>
+          <w:rFonts w:ascii="Aptos Narrow" w:hAnsi="Aptos Narrow" w:cs="Courier New"/>
+          <w:sz w:val="20"/>
+          <w:szCs w:val="20"/>
+        </w:rPr>
+        <w:t>&gt;5.3&lt;/</w:t>
+      </w:r>
+      <w:proofErr w:type="spellStart"/>
+      <w:r>
+        <w:rPr>
+          <w:rFonts w:ascii="Aptos Narrow" w:hAnsi="Aptos Narrow" w:cs="Courier New"/>
+          <w:sz w:val="20"/>
+          <w:szCs w:val="20"/>
+        </w:rPr>
+        <w:t>verzio</w:t>
+      </w:r>
+      <w:proofErr w:type="spellEnd"/>
+      <w:r>
+        <w:rPr>
+          <w:rFonts w:ascii="Aptos Narrow" w:hAnsi="Aptos Narrow" w:cs="Courier New"/>
+          <w:sz w:val="20"/>
+          <w:szCs w:val="20"/>
+        </w:rPr>
+        <w:t>&gt;</w:t>
+      </w:r>
+    </w:p>
+    <w:p>
+      <w:pPr>
+        <w:spacing w:after="0"/>
+        <w:ind w:left="-5"/>
+        <w:rPr>
+          <w:rFonts w:ascii="Aptos Narrow" w:hAnsi="Aptos Narrow" w:cs="Courier New"/>
+          <w:sz w:val="20"/>
+          <w:szCs w:val="20"/>
+        </w:rPr>
+      </w:pPr>
+      <w:r>
+        <w:rPr>
+          <w:rFonts w:ascii="Aptos Narrow" w:hAnsi="Aptos Narrow" w:cs="Courier New"/>
+          <w:sz w:val="20"/>
+          <w:szCs w:val="20"/>
+        </w:rPr>
+        <w:t>        &lt;licenc&gt;Kereskedelmi&lt;/licenc&gt;</w:t>
+      </w:r>
+    </w:p>
+    <w:p>
+      <w:pPr>
+        <w:spacing w:after="0"/>
+        <w:ind w:left="-5"/>
+        <w:rPr>
+          <w:rFonts w:ascii="Aptos Narrow" w:hAnsi="Aptos Narrow" w:cs="Courier New"/>
+          <w:sz w:val="20"/>
+          <w:szCs w:val="20"/>
+        </w:rPr>
+      </w:pPr>
+      <w:r>
+        <w:rPr>
+          <w:rFonts w:ascii="Aptos Narrow" w:hAnsi="Aptos Narrow" w:cs="Courier New"/>
+          <w:sz w:val="20"/>
+          <w:szCs w:val="20"/>
+        </w:rPr>
+        <w:t>        &lt;</w:t>
+      </w:r>
+      <w:proofErr w:type="spellStart"/>
+      <w:r>
+        <w:rPr>
+          <w:rFonts w:ascii="Aptos Narrow" w:hAnsi="Aptos Narrow" w:cs="Courier New"/>
+          <w:sz w:val="20"/>
+          <w:szCs w:val="20"/>
+        </w:rPr>
+        <w:t>ceg</w:t>
+      </w:r>
+      <w:proofErr w:type="spellEnd"/>
+      <w:r>
+        <w:rPr>
+          <w:rFonts w:ascii="Aptos Narrow" w:hAnsi="Aptos Narrow" w:cs="Courier New"/>
+          <w:sz w:val="20"/>
+          <w:szCs w:val="20"/>
+        </w:rPr>
+        <w:t>&gt;</w:t>
+      </w:r>
+      <w:proofErr w:type="spellStart"/>
+      <w:r>
+        <w:rPr>
+          <w:rFonts w:ascii="Aptos Narrow" w:hAnsi="Aptos Narrow" w:cs="Courier New"/>
+          <w:sz w:val="20"/>
+          <w:szCs w:val="20"/>
+        </w:rPr>
+        <w:t>Epic</w:t>
+      </w:r>
+      <w:proofErr w:type="spellEnd"/>
+      <w:r>
+        <w:rPr>
+          <w:rFonts w:ascii="Aptos Narrow" w:hAnsi="Aptos Narrow" w:cs="Courier New"/>
+          <w:sz w:val="20"/>
+          <w:szCs w:val="20"/>
+        </w:rPr>
+        <w:t xml:space="preserve"> </w:t>
+      </w:r>
+      <w:proofErr w:type="spellStart"/>
+      <w:r>
+        <w:rPr>
+          <w:rFonts w:ascii="Aptos Narrow" w:hAnsi="Aptos Narrow" w:cs="Courier New"/>
+          <w:sz w:val="20"/>
+          <w:szCs w:val="20"/>
+        </w:rPr>
+        <w:t>Games</w:t>
+      </w:r>
+      <w:proofErr w:type="spellEnd"/>
+      <w:r>
+        <w:rPr>
+          <w:rFonts w:ascii="Aptos Narrow" w:hAnsi="Aptos Narrow" w:cs="Courier New"/>
+          <w:sz w:val="20"/>
+          <w:szCs w:val="20"/>
+        </w:rPr>
+        <w:t>&lt;/</w:t>
+      </w:r>
+      <w:proofErr w:type="spellStart"/>
+      <w:r>
+        <w:rPr>
+          <w:rFonts w:ascii="Aptos Narrow" w:hAnsi="Aptos Narrow" w:cs="Courier New"/>
+          <w:sz w:val="20"/>
+          <w:szCs w:val="20"/>
+        </w:rPr>
+        <w:t>ceg</w:t>
+      </w:r>
+      <w:proofErr w:type="spellEnd"/>
+      <w:r>
+        <w:rPr>
+          <w:rFonts w:ascii="Aptos Narrow" w:hAnsi="Aptos Narrow" w:cs="Courier New"/>
+          <w:sz w:val="20"/>
+          <w:szCs w:val="20"/>
+        </w:rPr>
+        <w:t>&gt;</w:t>
+      </w:r>
+    </w:p>
+    <w:p>
+      <w:pPr>
+        <w:spacing w:after="0"/>
+        <w:ind w:left="-5"/>
+        <w:rPr>
+          <w:rFonts w:ascii="Aptos Narrow" w:hAnsi="Aptos Narrow" w:cs="Courier New"/>
+          <w:sz w:val="20"/>
+          <w:szCs w:val="20"/>
+        </w:rPr>
+      </w:pPr>
+      <w:r>
+        <w:rPr>
+          <w:rFonts w:ascii="Aptos Narrow" w:hAnsi="Aptos Narrow" w:cs="Courier New"/>
+          <w:sz w:val="20"/>
+          <w:szCs w:val="20"/>
+        </w:rPr>
+        <w:t>    &lt;/motor&gt;</w:t>
+      </w:r>
+    </w:p>
+    <w:p>
+      <w:pPr>
+        <w:spacing w:after="0"/>
+        <w:ind w:left="-5"/>
+        <w:rPr>
+          <w:rFonts w:ascii="Aptos Narrow" w:hAnsi="Aptos Narrow" w:cs="Courier New"/>
+          <w:sz w:val="20"/>
+          <w:szCs w:val="20"/>
+        </w:rPr>
+      </w:pPr>
+    </w:p>
+    <w:p>
+      <w:pPr>
+        <w:spacing w:after="0"/>
+        <w:ind w:left="-5"/>
+        <w:rPr>
+          <w:rFonts w:ascii="Aptos Narrow" w:hAnsi="Aptos Narrow" w:cs="Courier New"/>
+          <w:sz w:val="20"/>
+          <w:szCs w:val="20"/>
+        </w:rPr>
+      </w:pPr>
+      <w:r>
+        <w:rPr>
+          <w:rFonts w:ascii="Aptos Narrow" w:hAnsi="Aptos Narrow" w:cs="Courier New"/>
+          <w:sz w:val="20"/>
+          <w:szCs w:val="20"/>
+        </w:rPr>
+        <w:t>    &lt;</w:t>
+      </w:r>
+      <w:proofErr w:type="spellStart"/>
+      <w:r>
+        <w:rPr>
+          <w:rFonts w:ascii="Aptos Narrow" w:hAnsi="Aptos Narrow" w:cs="Courier New"/>
+          <w:sz w:val="20"/>
+          <w:szCs w:val="20"/>
+        </w:rPr>
+        <w:t>jatek</w:t>
+      </w:r>
+      <w:proofErr w:type="spellEnd"/>
+      <w:r>
+        <w:rPr>
+          <w:rFonts w:ascii="Aptos Narrow" w:hAnsi="Aptos Narrow" w:cs="Courier New"/>
+          <w:sz w:val="20"/>
+          <w:szCs w:val="20"/>
+        </w:rPr>
+        <w:t xml:space="preserve"> </w:t>
+      </w:r>
+      <w:proofErr w:type="spellStart"/>
+      <w:r>
+        <w:rPr>
+          <w:rFonts w:ascii="Aptos Narrow" w:hAnsi="Aptos Narrow" w:cs="Courier New"/>
+          <w:sz w:val="20"/>
+          <w:szCs w:val="20"/>
+        </w:rPr>
+        <w:t>j_ID</w:t>
+      </w:r>
+      <w:proofErr w:type="spellEnd"/>
+      <w:r>
+        <w:rPr>
+          <w:rFonts w:ascii="Aptos Narrow" w:hAnsi="Aptos Narrow" w:cs="Courier New"/>
+          <w:sz w:val="20"/>
+          <w:szCs w:val="20"/>
+        </w:rPr>
+        <w:t xml:space="preserve">="j1" </w:t>
+      </w:r>
+      <w:proofErr w:type="spellStart"/>
+      <w:r>
+        <w:rPr>
+          <w:rFonts w:ascii="Aptos Narrow" w:hAnsi="Aptos Narrow" w:cs="Courier New"/>
+          <w:sz w:val="20"/>
+          <w:szCs w:val="20"/>
+        </w:rPr>
+        <w:t>m_ID</w:t>
+      </w:r>
+      <w:proofErr w:type="spellEnd"/>
+      <w:r>
+        <w:rPr>
+          <w:rFonts w:ascii="Aptos Narrow" w:hAnsi="Aptos Narrow" w:cs="Courier New"/>
+          <w:sz w:val="20"/>
+          <w:szCs w:val="20"/>
+        </w:rPr>
+        <w:t>="m1"&gt;</w:t>
+      </w:r>
+      <w:r>
+        <w:rPr>
+          <w:rFonts w:ascii="Aptos Narrow" w:hAnsi="Aptos Narrow" w:cs="Courier New"/>
+          <w:sz w:val="20"/>
+          <w:szCs w:val="20"/>
+        </w:rPr>
+        <w:t xml:space="preserve"> </w:t>
+      </w:r>
+      <w:r>
+        <w:rPr>
+          <w:rFonts w:ascii="Aptos Narrow" w:hAnsi="Aptos Narrow" w:cs="Courier New"/>
+          <w:sz w:val="20"/>
+          <w:szCs w:val="20"/>
+        </w:rPr>
+        <w:t>&lt;!</w:t>
+      </w:r>
+      <w:r>
+        <w:rPr>
+          <w:rFonts w:ascii="Aptos Narrow" w:hAnsi="Aptos Narrow" w:cs="Courier New"/>
+          <w:sz w:val="20"/>
+          <w:szCs w:val="20"/>
+        </w:rPr>
+        <w:t>--</w:t>
+      </w:r>
+      <w:proofErr w:type="spellStart"/>
+      <w:r>
+        <w:rPr>
+          <w:rFonts w:ascii="Aptos Narrow" w:hAnsi="Aptos Narrow" w:cs="Courier New"/>
+          <w:sz w:val="20"/>
+          <w:szCs w:val="20"/>
+        </w:rPr>
+        <w:t>m_ID</w:t>
+      </w:r>
+      <w:proofErr w:type="spellEnd"/>
+      <w:r>
+        <w:rPr>
+          <w:rFonts w:ascii="Aptos Narrow" w:hAnsi="Aptos Narrow" w:cs="Courier New"/>
+          <w:sz w:val="20"/>
+          <w:szCs w:val="20"/>
+        </w:rPr>
+        <w:t xml:space="preserve"> idegenkulcs mutat a motor elsődlegeskulcsára</w:t>
+      </w:r>
+      <w:r>
+        <w:rPr>
+          <w:rFonts w:ascii="Aptos Narrow" w:hAnsi="Aptos Narrow" w:cs="Courier New"/>
+          <w:sz w:val="20"/>
+          <w:szCs w:val="20"/>
+        </w:rPr>
+        <w:t xml:space="preserve"> --&gt;</w:t>
+      </w:r>
+    </w:p>
+    <w:p>
+      <w:pPr>
+        <w:spacing w:after="0"/>
+        <w:ind w:left="-5"/>
+        <w:rPr>
+          <w:rFonts w:ascii="Aptos Narrow" w:hAnsi="Aptos Narrow" w:cs="Courier New"/>
+          <w:sz w:val="20"/>
+          <w:szCs w:val="20"/>
+        </w:rPr>
+      </w:pPr>
+      <w:r>
+        <w:rPr>
+          <w:rFonts w:ascii="Aptos Narrow" w:hAnsi="Aptos Narrow" w:cs="Courier New"/>
+          <w:sz w:val="20"/>
+          <w:szCs w:val="20"/>
+        </w:rPr>
+        <w:t>        &lt;</w:t>
+      </w:r>
+      <w:proofErr w:type="spellStart"/>
+      <w:r>
+        <w:rPr>
+          <w:rFonts w:ascii="Aptos Narrow" w:hAnsi="Aptos Narrow" w:cs="Courier New"/>
+          <w:sz w:val="20"/>
+          <w:szCs w:val="20"/>
+        </w:rPr>
+        <w:t>cim</w:t>
+      </w:r>
+      <w:proofErr w:type="spellEnd"/>
+      <w:r>
+        <w:rPr>
+          <w:rFonts w:ascii="Aptos Narrow" w:hAnsi="Aptos Narrow" w:cs="Courier New"/>
+          <w:sz w:val="20"/>
+          <w:szCs w:val="20"/>
+        </w:rPr>
+        <w:t>&gt;</w:t>
+      </w:r>
+      <w:proofErr w:type="spellStart"/>
+      <w:r>
+        <w:rPr>
+          <w:rFonts w:ascii="Aptos Narrow" w:hAnsi="Aptos Narrow" w:cs="Courier New"/>
+          <w:sz w:val="20"/>
+          <w:szCs w:val="20"/>
+        </w:rPr>
+        <w:t>Echoes</w:t>
+      </w:r>
+      <w:proofErr w:type="spellEnd"/>
+      <w:r>
+        <w:rPr>
+          <w:rFonts w:ascii="Aptos Narrow" w:hAnsi="Aptos Narrow" w:cs="Courier New"/>
+          <w:sz w:val="20"/>
+          <w:szCs w:val="20"/>
+        </w:rPr>
+        <w:t xml:space="preserve"> of </w:t>
+      </w:r>
+      <w:proofErr w:type="spellStart"/>
+      <w:r>
+        <w:rPr>
+          <w:rFonts w:ascii="Aptos Narrow" w:hAnsi="Aptos Narrow" w:cs="Courier New"/>
+          <w:sz w:val="20"/>
+          <w:szCs w:val="20"/>
+        </w:rPr>
+        <w:t>Eternity</w:t>
+      </w:r>
+      <w:proofErr w:type="spellEnd"/>
+      <w:r>
+        <w:rPr>
+          <w:rFonts w:ascii="Aptos Narrow" w:hAnsi="Aptos Narrow" w:cs="Courier New"/>
+          <w:sz w:val="20"/>
+          <w:szCs w:val="20"/>
+        </w:rPr>
+        <w:t>&lt;/</w:t>
+      </w:r>
+      <w:proofErr w:type="spellStart"/>
+      <w:r>
+        <w:rPr>
+          <w:rFonts w:ascii="Aptos Narrow" w:hAnsi="Aptos Narrow" w:cs="Courier New"/>
+          <w:sz w:val="20"/>
+          <w:szCs w:val="20"/>
+        </w:rPr>
+        <w:t>cim</w:t>
+      </w:r>
+      <w:proofErr w:type="spellEnd"/>
+      <w:r>
+        <w:rPr>
+          <w:rFonts w:ascii="Aptos Narrow" w:hAnsi="Aptos Narrow" w:cs="Courier New"/>
+          <w:sz w:val="20"/>
+          <w:szCs w:val="20"/>
+        </w:rPr>
+        <w:t>&gt;</w:t>
+      </w:r>
+    </w:p>
+    <w:p>
+      <w:pPr>
+        <w:spacing w:after="0"/>
+        <w:ind w:left="-5"/>
+        <w:rPr>
+          <w:rFonts w:ascii="Aptos Narrow" w:hAnsi="Aptos Narrow" w:cs="Courier New"/>
+          <w:sz w:val="20"/>
+          <w:szCs w:val="20"/>
+        </w:rPr>
+      </w:pPr>
+      <w:r>
+        <w:rPr>
+          <w:rFonts w:ascii="Aptos Narrow" w:hAnsi="Aptos Narrow" w:cs="Courier New"/>
+          <w:sz w:val="20"/>
+          <w:szCs w:val="20"/>
+        </w:rPr>
+        <w:t>        &lt;</w:t>
+      </w:r>
+      <w:proofErr w:type="spellStart"/>
+      <w:r>
+        <w:rPr>
+          <w:rFonts w:ascii="Aptos Narrow" w:hAnsi="Aptos Narrow" w:cs="Courier New"/>
+          <w:sz w:val="20"/>
+          <w:szCs w:val="20"/>
+        </w:rPr>
+        <w:t>megjelenes</w:t>
+      </w:r>
+      <w:proofErr w:type="spellEnd"/>
+      <w:r>
+        <w:rPr>
+          <w:rFonts w:ascii="Aptos Narrow" w:hAnsi="Aptos Narrow" w:cs="Courier New"/>
+          <w:sz w:val="20"/>
+          <w:szCs w:val="20"/>
+        </w:rPr>
+        <w:t>&gt;2024&lt;/</w:t>
+      </w:r>
+      <w:proofErr w:type="spellStart"/>
+      <w:r>
+        <w:rPr>
+          <w:rFonts w:ascii="Aptos Narrow" w:hAnsi="Aptos Narrow" w:cs="Courier New"/>
+          <w:sz w:val="20"/>
+          <w:szCs w:val="20"/>
+        </w:rPr>
+        <w:t>megjelenes</w:t>
+      </w:r>
+      <w:proofErr w:type="spellEnd"/>
+      <w:r>
+        <w:rPr>
+          <w:rFonts w:ascii="Aptos Narrow" w:hAnsi="Aptos Narrow" w:cs="Courier New"/>
+          <w:sz w:val="20"/>
+          <w:szCs w:val="20"/>
+        </w:rPr>
+        <w:t>&gt;</w:t>
+      </w:r>
+    </w:p>
+    <w:p>
+      <w:pPr>
+        <w:spacing w:after="0"/>
+        <w:ind w:left="-5"/>
+        <w:rPr>
+          <w:rFonts w:ascii="Aptos Narrow" w:hAnsi="Aptos Narrow" w:cs="Courier New"/>
+          <w:sz w:val="20"/>
+          <w:szCs w:val="20"/>
+        </w:rPr>
+      </w:pPr>
+      <w:r>
+        <w:rPr>
+          <w:rFonts w:ascii="Aptos Narrow" w:hAnsi="Aptos Narrow" w:cs="Courier New"/>
+          <w:sz w:val="20"/>
+          <w:szCs w:val="20"/>
+        </w:rPr>
+        <w:t>        &lt;platform&gt;PC&lt;/platform&gt;</w:t>
+      </w:r>
+      <w:r>
+        <w:rPr>
+          <w:rFonts w:ascii="Aptos Narrow" w:hAnsi="Aptos Narrow" w:cs="Courier New"/>
+          <w:sz w:val="20"/>
+          <w:szCs w:val="20"/>
+        </w:rPr>
+        <w:t xml:space="preserve"> </w:t>
+      </w:r>
+      <w:r>
+        <w:rPr>
+          <w:rFonts w:ascii="Aptos Narrow" w:hAnsi="Aptos Narrow" w:cs="Courier New"/>
+          <w:sz w:val="20"/>
+          <w:szCs w:val="20"/>
+        </w:rPr>
+        <w:t>&lt;!</w:t>
+      </w:r>
+      <w:r>
+        <w:rPr>
+          <w:rFonts w:ascii="Aptos Narrow" w:hAnsi="Aptos Narrow" w:cs="Courier New"/>
+          <w:sz w:val="20"/>
+          <w:szCs w:val="20"/>
+        </w:rPr>
+        <w:t>--Többértékű elem, egy játék több platformra is készül</w:t>
+      </w:r>
+      <w:r>
+        <w:rPr>
+          <w:rFonts w:ascii="Aptos Narrow" w:hAnsi="Aptos Narrow" w:cs="Courier New"/>
+          <w:sz w:val="20"/>
+          <w:szCs w:val="20"/>
+        </w:rPr>
+        <w:t xml:space="preserve"> --&gt;</w:t>
+      </w:r>
+    </w:p>
+    <w:p>
+      <w:pPr>
+        <w:spacing w:after="0"/>
+        <w:ind w:left="-5"/>
+        <w:rPr>
+          <w:rFonts w:ascii="Aptos Narrow" w:hAnsi="Aptos Narrow" w:cs="Courier New"/>
+          <w:sz w:val="20"/>
+          <w:szCs w:val="20"/>
+        </w:rPr>
+      </w:pPr>
+      <w:r>
+        <w:rPr>
+          <w:rFonts w:ascii="Aptos Narrow" w:hAnsi="Aptos Narrow" w:cs="Courier New"/>
+          <w:sz w:val="20"/>
+          <w:szCs w:val="20"/>
+        </w:rPr>
+        <w:t>        &lt;platform&gt;PS5&lt;/platform&gt;</w:t>
+      </w:r>
+    </w:p>
+    <w:p>
+      <w:pPr>
+        <w:spacing w:after="0"/>
+        <w:ind w:left="-5"/>
+        <w:rPr>
+          <w:rFonts w:ascii="Aptos Narrow" w:hAnsi="Aptos Narrow" w:cs="Courier New"/>
+          <w:sz w:val="20"/>
+          <w:szCs w:val="20"/>
+        </w:rPr>
+      </w:pPr>
+      <w:r>
+        <w:rPr>
+          <w:rFonts w:ascii="Aptos Narrow" w:hAnsi="Aptos Narrow" w:cs="Courier New"/>
+          <w:sz w:val="20"/>
+          <w:szCs w:val="20"/>
+        </w:rPr>
+        <w:t>        &lt;</w:t>
+      </w:r>
+      <w:proofErr w:type="spellStart"/>
+      <w:r>
+        <w:rPr>
+          <w:rFonts w:ascii="Aptos Narrow" w:hAnsi="Aptos Narrow" w:cs="Courier New"/>
+          <w:sz w:val="20"/>
+          <w:szCs w:val="20"/>
+        </w:rPr>
+        <w:t>mufaj</w:t>
+      </w:r>
+      <w:proofErr w:type="spellEnd"/>
+      <w:r>
+        <w:rPr>
+          <w:rFonts w:ascii="Aptos Narrow" w:hAnsi="Aptos Narrow" w:cs="Courier New"/>
+          <w:sz w:val="20"/>
+          <w:szCs w:val="20"/>
+        </w:rPr>
+        <w:t>&gt;RPG&lt;/</w:t>
+      </w:r>
+      <w:proofErr w:type="spellStart"/>
+      <w:r>
+        <w:rPr>
+          <w:rFonts w:ascii="Aptos Narrow" w:hAnsi="Aptos Narrow" w:cs="Courier New"/>
+          <w:sz w:val="20"/>
+          <w:szCs w:val="20"/>
+        </w:rPr>
+        <w:t>mufaj</w:t>
+      </w:r>
+      <w:proofErr w:type="spellEnd"/>
+      <w:r>
+        <w:rPr>
+          <w:rFonts w:ascii="Aptos Narrow" w:hAnsi="Aptos Narrow" w:cs="Courier New"/>
+          <w:sz w:val="20"/>
+          <w:szCs w:val="20"/>
+        </w:rPr>
+        <w:t>&gt;</w:t>
+      </w:r>
+      <w:r>
+        <w:rPr>
+          <w:rFonts w:ascii="Aptos Narrow" w:hAnsi="Aptos Narrow" w:cs="Courier New"/>
+          <w:sz w:val="20"/>
+          <w:szCs w:val="20"/>
+        </w:rPr>
+        <w:t xml:space="preserve"> </w:t>
+      </w:r>
+      <w:r>
+        <w:rPr>
+          <w:rFonts w:ascii="Aptos Narrow" w:hAnsi="Aptos Narrow" w:cs="Courier New"/>
+          <w:sz w:val="20"/>
+          <w:szCs w:val="20"/>
+        </w:rPr>
+        <w:t>&lt;</w:t>
+      </w:r>
+      <w:r>
+        <w:rPr>
+          <w:rFonts w:ascii="Aptos Narrow" w:hAnsi="Aptos Narrow" w:cs="Courier New"/>
+          <w:sz w:val="20"/>
+          <w:szCs w:val="20"/>
+        </w:rPr>
+        <w:t>--több értékű elem</w:t>
+      </w:r>
+      <w:r>
+        <w:rPr>
+          <w:rFonts w:ascii="Aptos Narrow" w:hAnsi="Aptos Narrow" w:cs="Courier New"/>
+          <w:sz w:val="20"/>
+          <w:szCs w:val="20"/>
+        </w:rPr>
+        <w:t xml:space="preserve"> --&gt;</w:t>
+      </w:r>
+    </w:p>
+    <w:p>
+      <w:pPr>
+        <w:spacing w:after="0"/>
+        <w:ind w:left="-5"/>
+        <w:rPr>
+          <w:rFonts w:ascii="Aptos Narrow" w:hAnsi="Aptos Narrow" w:cs="Courier New"/>
+          <w:sz w:val="20"/>
+          <w:szCs w:val="20"/>
+        </w:rPr>
+      </w:pPr>
+      <w:r>
+        <w:rPr>
+          <w:rFonts w:ascii="Aptos Narrow" w:hAnsi="Aptos Narrow" w:cs="Courier New"/>
+          <w:sz w:val="20"/>
+          <w:szCs w:val="20"/>
+        </w:rPr>
+        <w:t>        &lt;</w:t>
+      </w:r>
+      <w:proofErr w:type="spellStart"/>
+      <w:r>
+        <w:rPr>
+          <w:rFonts w:ascii="Aptos Narrow" w:hAnsi="Aptos Narrow" w:cs="Courier New"/>
+          <w:sz w:val="20"/>
+          <w:szCs w:val="20"/>
+        </w:rPr>
+        <w:t>mufaj</w:t>
+      </w:r>
+      <w:proofErr w:type="spellEnd"/>
+      <w:r>
+        <w:rPr>
+          <w:rFonts w:ascii="Aptos Narrow" w:hAnsi="Aptos Narrow" w:cs="Courier New"/>
+          <w:sz w:val="20"/>
+          <w:szCs w:val="20"/>
+        </w:rPr>
+        <w:t>&gt;Kaland&lt;/</w:t>
+      </w:r>
+      <w:proofErr w:type="spellStart"/>
+      <w:r>
+        <w:rPr>
+          <w:rFonts w:ascii="Aptos Narrow" w:hAnsi="Aptos Narrow" w:cs="Courier New"/>
+          <w:sz w:val="20"/>
+          <w:szCs w:val="20"/>
+        </w:rPr>
+        <w:t>mufaj</w:t>
+      </w:r>
+      <w:proofErr w:type="spellEnd"/>
+      <w:r>
+        <w:rPr>
+          <w:rFonts w:ascii="Aptos Narrow" w:hAnsi="Aptos Narrow" w:cs="Courier New"/>
+          <w:sz w:val="20"/>
+          <w:szCs w:val="20"/>
+        </w:rPr>
+        <w:t>&gt;</w:t>
+      </w:r>
+    </w:p>
+    <w:p>
+      <w:pPr>
+        <w:spacing w:after="0"/>
+        <w:ind w:left="-5"/>
+        <w:rPr>
+          <w:rFonts w:ascii="Aptos Narrow" w:hAnsi="Aptos Narrow" w:cs="Courier New"/>
+          <w:sz w:val="20"/>
+          <w:szCs w:val="20"/>
+        </w:rPr>
+      </w:pPr>
+      <w:r>
+        <w:rPr>
+          <w:rFonts w:ascii="Aptos Narrow" w:hAnsi="Aptos Narrow" w:cs="Courier New"/>
+          <w:sz w:val="20"/>
+          <w:szCs w:val="20"/>
+        </w:rPr>
+        <w:lastRenderedPageBreak/>
+        <w:t>    &lt;/</w:t>
+      </w:r>
+      <w:proofErr w:type="spellStart"/>
+      <w:r>
+        <w:rPr>
+          <w:rFonts w:ascii="Aptos Narrow" w:hAnsi="Aptos Narrow" w:cs="Courier New"/>
+          <w:sz w:val="20"/>
+          <w:szCs w:val="20"/>
+        </w:rPr>
+        <w:t>jatek</w:t>
+      </w:r>
+      <w:proofErr w:type="spellEnd"/>
+      <w:r>
+        <w:rPr>
+          <w:rFonts w:ascii="Aptos Narrow" w:hAnsi="Aptos Narrow" w:cs="Courier New"/>
+          <w:sz w:val="20"/>
+          <w:szCs w:val="20"/>
+        </w:rPr>
+        <w:t>&gt;</w:t>
+      </w:r>
+    </w:p>
+    <w:p>
+      <w:pPr>
+        <w:spacing w:after="0"/>
+        <w:ind w:left="-5"/>
+        <w:rPr>
+          <w:rFonts w:ascii="Aptos Narrow" w:hAnsi="Aptos Narrow" w:cs="Courier New"/>
+          <w:sz w:val="20"/>
+          <w:szCs w:val="20"/>
+        </w:rPr>
+      </w:pPr>
+    </w:p>
+    <w:p>
+      <w:pPr>
+        <w:spacing w:after="0"/>
+        <w:ind w:left="-5"/>
+        <w:rPr>
+          <w:rFonts w:ascii="Aptos Narrow" w:hAnsi="Aptos Narrow" w:cs="Courier New"/>
+          <w:sz w:val="20"/>
+          <w:szCs w:val="20"/>
+        </w:rPr>
+      </w:pPr>
+      <w:r>
+        <w:rPr>
+          <w:rFonts w:ascii="Aptos Narrow" w:hAnsi="Aptos Narrow" w:cs="Courier New"/>
+          <w:sz w:val="20"/>
+          <w:szCs w:val="20"/>
+        </w:rPr>
+        <w:t>&lt;!</w:t>
+      </w:r>
+      <w:r>
+        <w:rPr>
+          <w:rFonts w:ascii="Aptos Narrow" w:hAnsi="Aptos Narrow" w:cs="Courier New"/>
+          <w:sz w:val="20"/>
+          <w:szCs w:val="20"/>
+        </w:rPr>
+        <w:t xml:space="preserve">-- </w:t>
+      </w:r>
+      <w:proofErr w:type="spellStart"/>
+      <w:r>
+        <w:rPr>
+          <w:rFonts w:ascii="Aptos Narrow" w:hAnsi="Aptos Narrow" w:cs="Courier New"/>
+          <w:sz w:val="20"/>
+          <w:szCs w:val="20"/>
+        </w:rPr>
+        <w:t>j_ID</w:t>
+      </w:r>
+      <w:proofErr w:type="spellEnd"/>
+      <w:r>
+        <w:rPr>
+          <w:rFonts w:ascii="Aptos Narrow" w:hAnsi="Aptos Narrow" w:cs="Courier New"/>
+          <w:sz w:val="20"/>
+          <w:szCs w:val="20"/>
+        </w:rPr>
+        <w:t xml:space="preserve"> idegenkulcs jelzi, hogy melyik játék példányhoz tartozik a leírás</w:t>
+      </w:r>
+      <w:r>
+        <w:rPr>
+          <w:rFonts w:ascii="Aptos Narrow" w:hAnsi="Aptos Narrow" w:cs="Courier New"/>
+          <w:sz w:val="20"/>
+          <w:szCs w:val="20"/>
+        </w:rPr>
+        <w:t xml:space="preserve"> --&gt;</w:t>
+      </w:r>
+    </w:p>
+    <w:p>
+      <w:pPr>
+        <w:spacing w:after="0"/>
+        <w:ind w:left="0" w:firstLine="0"/>
+        <w:rPr>
+          <w:rFonts w:ascii="Aptos Narrow" w:hAnsi="Aptos Narrow" w:cs="Courier New"/>
+          <w:sz w:val="20"/>
+          <w:szCs w:val="20"/>
+        </w:rPr>
+      </w:pPr>
+      <w:r>
+        <w:rPr>
+          <w:rFonts w:ascii="Aptos Narrow" w:hAnsi="Aptos Narrow" w:cs="Courier New"/>
+          <w:sz w:val="20"/>
+          <w:szCs w:val="20"/>
+        </w:rPr>
+        <w:t>    &lt;</w:t>
+      </w:r>
+      <w:proofErr w:type="spellStart"/>
+      <w:r>
+        <w:rPr>
+          <w:rFonts w:ascii="Aptos Narrow" w:hAnsi="Aptos Narrow" w:cs="Courier New"/>
+          <w:sz w:val="20"/>
+          <w:szCs w:val="20"/>
+        </w:rPr>
+        <w:t>leiras</w:t>
+      </w:r>
+      <w:proofErr w:type="spellEnd"/>
+      <w:r>
+        <w:rPr>
+          <w:rFonts w:ascii="Aptos Narrow" w:hAnsi="Aptos Narrow" w:cs="Courier New"/>
+          <w:sz w:val="20"/>
+          <w:szCs w:val="20"/>
+        </w:rPr>
+        <w:t xml:space="preserve"> </w:t>
+      </w:r>
+      <w:proofErr w:type="spellStart"/>
+      <w:r>
+        <w:rPr>
+          <w:rFonts w:ascii="Aptos Narrow" w:hAnsi="Aptos Narrow" w:cs="Courier New"/>
+          <w:sz w:val="20"/>
+          <w:szCs w:val="20"/>
+        </w:rPr>
+        <w:t>l_ID</w:t>
+      </w:r>
+      <w:proofErr w:type="spellEnd"/>
+      <w:r>
+        <w:rPr>
+          <w:rFonts w:ascii="Aptos Narrow" w:hAnsi="Aptos Narrow" w:cs="Courier New"/>
+          <w:sz w:val="20"/>
+          <w:szCs w:val="20"/>
+        </w:rPr>
+        <w:t xml:space="preserve">="l1" </w:t>
+      </w:r>
+      <w:proofErr w:type="spellStart"/>
+      <w:r>
+        <w:rPr>
+          <w:rFonts w:ascii="Aptos Narrow" w:hAnsi="Aptos Narrow" w:cs="Courier New"/>
+          <w:sz w:val="20"/>
+          <w:szCs w:val="20"/>
+        </w:rPr>
+        <w:t>j_ID</w:t>
+      </w:r>
+      <w:proofErr w:type="spellEnd"/>
+      <w:r>
+        <w:rPr>
+          <w:rFonts w:ascii="Aptos Narrow" w:hAnsi="Aptos Narrow" w:cs="Courier New"/>
+          <w:sz w:val="20"/>
+          <w:szCs w:val="20"/>
+        </w:rPr>
+        <w:t>="j1"&gt;</w:t>
+      </w:r>
+    </w:p>
+    <w:p>
+      <w:pPr>
+        <w:spacing w:after="0"/>
+        <w:ind w:left="0" w:firstLine="0"/>
+        <w:rPr>
+          <w:rFonts w:ascii="Aptos Narrow" w:hAnsi="Aptos Narrow" w:cs="Courier New"/>
+          <w:sz w:val="20"/>
+          <w:szCs w:val="20"/>
+        </w:rPr>
+      </w:pPr>
+      <w:r>
+        <w:rPr>
+          <w:rFonts w:ascii="Aptos Narrow" w:hAnsi="Aptos Narrow" w:cs="Courier New"/>
+          <w:sz w:val="20"/>
+          <w:szCs w:val="20"/>
+        </w:rPr>
+        <w:t>        &lt;nyelv&gt;magyar&lt;/nyelv&gt;</w:t>
+      </w:r>
+      <w:r>
+        <w:rPr>
+          <w:rFonts w:ascii="Aptos Narrow" w:hAnsi="Aptos Narrow" w:cs="Courier New"/>
+          <w:sz w:val="20"/>
+          <w:szCs w:val="20"/>
+        </w:rPr>
+        <w:t xml:space="preserve"> </w:t>
+      </w:r>
+      <w:r>
+        <w:rPr>
+          <w:rFonts w:ascii="Aptos Narrow" w:hAnsi="Aptos Narrow" w:cs="Courier New"/>
+          <w:sz w:val="20"/>
+          <w:szCs w:val="20"/>
+        </w:rPr>
+        <w:t>&lt;!</w:t>
+      </w:r>
+      <w:r>
+        <w:rPr>
+          <w:rFonts w:ascii="Aptos Narrow" w:hAnsi="Aptos Narrow" w:cs="Courier New"/>
+          <w:sz w:val="20"/>
+          <w:szCs w:val="20"/>
+        </w:rPr>
+        <w:t xml:space="preserve">-- </w:t>
+      </w:r>
+      <w:r>
+        <w:rPr>
+          <w:rFonts w:ascii="Aptos Narrow" w:hAnsi="Aptos Narrow" w:cs="Courier New"/>
+          <w:sz w:val="20"/>
+          <w:szCs w:val="20"/>
+        </w:rPr>
+        <w:t>több értékű elem</w:t>
+      </w:r>
+      <w:r>
+        <w:rPr>
+          <w:rFonts w:ascii="Aptos Narrow" w:hAnsi="Aptos Narrow" w:cs="Courier New"/>
+          <w:sz w:val="20"/>
+          <w:szCs w:val="20"/>
+        </w:rPr>
+        <w:t xml:space="preserve"> --&gt;</w:t>
+      </w:r>
+    </w:p>
+    <w:p>
+      <w:pPr>
+        <w:spacing w:after="0"/>
+        <w:ind w:left="0" w:firstLine="0"/>
+        <w:rPr>
+          <w:rFonts w:ascii="Aptos Narrow" w:hAnsi="Aptos Narrow" w:cs="Courier New"/>
+          <w:sz w:val="20"/>
+          <w:szCs w:val="20"/>
+        </w:rPr>
+      </w:pPr>
+      <w:r>
+        <w:rPr>
+          <w:rFonts w:ascii="Aptos Narrow" w:hAnsi="Aptos Narrow" w:cs="Courier New"/>
+          <w:sz w:val="20"/>
+          <w:szCs w:val="20"/>
+        </w:rPr>
+        <w:t>        &lt;nyelv&gt;angol&lt;/nyelv&gt;</w:t>
+      </w:r>
+    </w:p>
+    <w:p>
+      <w:pPr>
+        <w:spacing w:after="0"/>
+        <w:ind w:left="0" w:firstLine="0"/>
+        <w:rPr>
+          <w:rFonts w:ascii="Aptos Narrow" w:hAnsi="Aptos Narrow" w:cs="Courier New"/>
+          <w:sz w:val="20"/>
+          <w:szCs w:val="20"/>
+        </w:rPr>
+      </w:pPr>
+      <w:r>
+        <w:rPr>
+          <w:rFonts w:ascii="Aptos Narrow" w:hAnsi="Aptos Narrow" w:cs="Courier New"/>
+          <w:sz w:val="20"/>
+          <w:szCs w:val="20"/>
+        </w:rPr>
+        <w:t>        &lt;tartalom&gt;Misztikus kaland egy összeomló világban,</w:t>
+      </w:r>
+    </w:p>
+    <w:p>
+      <w:pPr>
+        <w:spacing w:after="0"/>
+        <w:ind w:left="0" w:firstLine="0"/>
+        <w:rPr>
+          <w:rFonts w:ascii="Aptos Narrow" w:hAnsi="Aptos Narrow" w:cs="Courier New"/>
+          <w:sz w:val="20"/>
+          <w:szCs w:val="20"/>
+        </w:rPr>
+      </w:pPr>
+      <w:r>
+        <w:rPr>
+          <w:rFonts w:ascii="Aptos Narrow" w:hAnsi="Aptos Narrow" w:cs="Courier New"/>
+          <w:sz w:val="20"/>
+          <w:szCs w:val="20"/>
+        </w:rPr>
+        <w:t>        ahol a döntéseid formálják a történetet.</w:t>
+      </w:r>
+      <w:r>
+        <w:rPr>
+          <w:rFonts w:ascii="Aptos Narrow" w:hAnsi="Aptos Narrow" w:cs="Courier New"/>
+          <w:sz w:val="20"/>
+          <w:szCs w:val="20"/>
+        </w:rPr>
+        <w:t xml:space="preserve"> </w:t>
+      </w:r>
+      <w:r>
+        <w:rPr>
+          <w:rFonts w:ascii="Aptos Narrow" w:hAnsi="Aptos Narrow" w:cs="Courier New"/>
+          <w:sz w:val="20"/>
+          <w:szCs w:val="20"/>
+        </w:rPr>
+        <w:t>&lt;/tartalom&gt;</w:t>
+      </w:r>
+    </w:p>
+    <w:p>
+      <w:pPr>
+        <w:spacing w:after="0"/>
+        <w:ind w:left="0" w:firstLine="0"/>
+        <w:rPr>
+          <w:rFonts w:ascii="Aptos Narrow" w:hAnsi="Aptos Narrow" w:cs="Courier New"/>
+          <w:sz w:val="20"/>
+          <w:szCs w:val="20"/>
+        </w:rPr>
+      </w:pPr>
+      <w:r>
+        <w:rPr>
+          <w:rFonts w:ascii="Aptos Narrow" w:hAnsi="Aptos Narrow" w:cs="Courier New"/>
+          <w:sz w:val="20"/>
+          <w:szCs w:val="20"/>
+        </w:rPr>
+        <w:t>        &lt;</w:t>
+      </w:r>
+      <w:proofErr w:type="spellStart"/>
+      <w:r>
+        <w:rPr>
+          <w:rFonts w:ascii="Aptos Narrow" w:hAnsi="Aptos Narrow" w:cs="Courier New"/>
+          <w:sz w:val="20"/>
+          <w:szCs w:val="20"/>
+        </w:rPr>
+        <w:t>korosztaly</w:t>
+      </w:r>
+      <w:proofErr w:type="spellEnd"/>
+      <w:r>
+        <w:rPr>
+          <w:rFonts w:ascii="Aptos Narrow" w:hAnsi="Aptos Narrow" w:cs="Courier New"/>
+          <w:sz w:val="20"/>
+          <w:szCs w:val="20"/>
+        </w:rPr>
+        <w:t>&gt;PEGI 16&lt;/</w:t>
+      </w:r>
+      <w:proofErr w:type="spellStart"/>
+      <w:r>
+        <w:rPr>
+          <w:rFonts w:ascii="Aptos Narrow" w:hAnsi="Aptos Narrow" w:cs="Courier New"/>
+          <w:sz w:val="20"/>
+          <w:szCs w:val="20"/>
+        </w:rPr>
+        <w:t>korosztaly</w:t>
+      </w:r>
+      <w:proofErr w:type="spellEnd"/>
+      <w:r>
+        <w:rPr>
+          <w:rFonts w:ascii="Aptos Narrow" w:hAnsi="Aptos Narrow" w:cs="Courier New"/>
+          <w:sz w:val="20"/>
+          <w:szCs w:val="20"/>
+        </w:rPr>
+        <w:t>&gt;</w:t>
+      </w:r>
+    </w:p>
+    <w:p>
+      <w:pPr>
+        <w:spacing w:after="0"/>
+        <w:ind w:left="0" w:firstLine="0"/>
+        <w:rPr>
+          <w:rFonts w:ascii="Aptos Narrow" w:hAnsi="Aptos Narrow" w:cs="Courier New"/>
+          <w:sz w:val="20"/>
+          <w:szCs w:val="20"/>
+        </w:rPr>
+      </w:pPr>
+      <w:r>
+        <w:rPr>
+          <w:rFonts w:ascii="Aptos Narrow" w:hAnsi="Aptos Narrow" w:cs="Courier New"/>
+          <w:sz w:val="20"/>
+          <w:szCs w:val="20"/>
+        </w:rPr>
+        <w:t>    &lt;/</w:t>
+      </w:r>
+      <w:proofErr w:type="spellStart"/>
+      <w:r>
+        <w:rPr>
+          <w:rFonts w:ascii="Aptos Narrow" w:hAnsi="Aptos Narrow" w:cs="Courier New"/>
+          <w:sz w:val="20"/>
+          <w:szCs w:val="20"/>
+        </w:rPr>
+        <w:t>leiras</w:t>
+      </w:r>
+      <w:proofErr w:type="spellEnd"/>
+      <w:r>
+        <w:rPr>
+          <w:rFonts w:ascii="Aptos Narrow" w:hAnsi="Aptos Narrow" w:cs="Courier New"/>
+          <w:sz w:val="20"/>
+          <w:szCs w:val="20"/>
+        </w:rPr>
+        <w:t>&gt;</w:t>
+      </w:r>
+    </w:p>
+    <w:p>
+      <w:pPr>
+        <w:spacing w:after="0"/>
+        <w:ind w:left="0" w:firstLine="0"/>
+        <w:rPr>
+          <w:rFonts w:ascii="Aptos Narrow" w:hAnsi="Aptos Narrow" w:cs="Courier New"/>
+          <w:sz w:val="20"/>
+          <w:szCs w:val="20"/>
+        </w:rPr>
+      </w:pPr>
+    </w:p>
+    <w:p>
+      <w:pPr>
+        <w:spacing w:after="0"/>
+        <w:ind w:left="-5"/>
+        <w:rPr>
+          <w:rFonts w:ascii="Aptos Narrow" w:hAnsi="Aptos Narrow" w:cs="Courier New"/>
           <w:i/>
-        </w:rPr>
-        <w:t xml:space="preserve">többszörös előfordulási </w:t>
-      </w:r>
-      <w:proofErr w:type="spellStart"/>
-      <w:r>
-        <w:rPr>
-          <w:i/>
-        </w:rPr>
-        <w:t>element</w:t>
-      </w:r>
-      <w:r>
-        <w:t>-ről</w:t>
-      </w:r>
-      <w:proofErr w:type="spellEnd"/>
-      <w:r>
-        <w:t xml:space="preserve"> legalább 2 példány készítése. A kódban megjegyzések használata. </w:t>
-      </w:r>
+          <w:iCs/>
+        </w:rPr>
+      </w:pPr>
+      <w:r>
+        <w:rPr>
+          <w:rFonts w:ascii="Aptos Narrow" w:hAnsi="Aptos Narrow" w:cs="Courier New"/>
+          <w:sz w:val="20"/>
+          <w:szCs w:val="20"/>
+        </w:rPr>
+        <w:t>&lt;/</w:t>
+      </w:r>
+      <w:proofErr w:type="spellStart"/>
+      <w:r>
+        <w:rPr>
+          <w:rFonts w:ascii="Aptos Narrow" w:hAnsi="Aptos Narrow" w:cs="Courier New"/>
+          <w:sz w:val="20"/>
+          <w:szCs w:val="20"/>
+        </w:rPr>
+        <w:t>jatekIpar</w:t>
+      </w:r>
+      <w:proofErr w:type="spellEnd"/>
+      <w:r>
+        <w:rPr>
+          <w:rFonts w:ascii="Aptos Narrow" w:hAnsi="Aptos Narrow" w:cs="Courier New"/>
+          <w:sz w:val="20"/>
+          <w:szCs w:val="20"/>
+        </w:rPr>
+        <w:t>&gt;</w:t>
+      </w:r>
+    </w:p>
+    <w:p>
+      <w:pPr>
+        <w:spacing w:after="0"/>
+        <w:ind w:left="0" w:firstLine="0"/>
+        <w:jc w:val="both"/>
+      </w:pPr>
+    </w:p>
+    <w:p>
+      <w:pPr>
+        <w:spacing w:after="0"/>
+        <w:ind w:left="-5"/>
+        <w:jc w:val="both"/>
+      </w:pPr>
+      <w:hyperlink r:id="rId7" w:history="1">
+        <w:r>
+          <w:rPr>
+            <w:rStyle w:val="Hiperhivatkozs"/>
+          </w:rPr>
+          <w:t>XML file-</w:t>
+        </w:r>
+        <w:proofErr w:type="spellStart"/>
+        <w:r>
+          <w:rPr>
+            <w:rStyle w:val="Hiperhivatkozs"/>
+          </w:rPr>
+          <w:t>ra</w:t>
+        </w:r>
+        <w:proofErr w:type="spellEnd"/>
+        <w:r>
+          <w:rPr>
+            <w:rStyle w:val="Hiperhivatkozs"/>
+          </w:rPr>
+          <w:t xml:space="preserve">  mut</w:t>
+        </w:r>
+        <w:r>
+          <w:rPr>
+            <w:rStyle w:val="Hiperhivatkozs"/>
+          </w:rPr>
+          <w:t>a</w:t>
+        </w:r>
+        <w:r>
+          <w:rPr>
+            <w:rStyle w:val="Hiperhivatkozs"/>
+          </w:rPr>
+          <w:t>tó</w:t>
+        </w:r>
+        <w:r>
+          <w:rPr>
+            <w:rStyle w:val="Hiperhivatkozs"/>
+          </w:rPr>
+          <w:t xml:space="preserve"> link</w:t>
+        </w:r>
+      </w:hyperlink>
+    </w:p>
+    <w:p>
+      <w:pPr>
+        <w:spacing w:after="0"/>
+        <w:ind w:left="-5"/>
+        <w:jc w:val="both"/>
+      </w:pPr>
     </w:p>
     <w:p>
       <w:pPr>
@@ -2810,6 +4943,7 @@
         <w:ind w:left="-5" w:right="603"/>
         <w:jc w:val="both"/>
       </w:pPr>
+      <w:bookmarkStart w:id="6" w:name="_Toc213881459"/>
       <w:r>
         <w:t xml:space="preserve">1.4 Az XML dokumentum alapján </w:t>
       </w:r>
@@ -2819,7 +4953,11 @@
       </w:r>
       <w:proofErr w:type="spellEnd"/>
       <w:r>
-        <w:t xml:space="preserve"> készítése </w:t>
+        <w:t xml:space="preserve"> készítése</w:t>
+      </w:r>
+      <w:bookmarkEnd w:id="6"/>
+      <w:r>
+        <w:t xml:space="preserve"> </w:t>
       </w:r>
     </w:p>
     <w:p>
@@ -2829,31 +4967,48 @@
         <w:jc w:val="both"/>
       </w:pPr>
       <w:r>
-        <w:t xml:space="preserve"> Saját típusok, </w:t>
-      </w:r>
-      <w:proofErr w:type="spellStart"/>
-      <w:r>
-        <w:t>ref</w:t>
-      </w:r>
-      <w:proofErr w:type="spellEnd"/>
-      <w:r>
-        <w:t xml:space="preserve">, </w:t>
-      </w:r>
-      <w:proofErr w:type="spellStart"/>
-      <w:r>
-        <w:t>key</w:t>
-      </w:r>
-      <w:proofErr w:type="spellEnd"/>
-      <w:r>
-        <w:t xml:space="preserve">, </w:t>
-      </w:r>
-      <w:proofErr w:type="spellStart"/>
-      <w:r>
-        <w:t>keyref</w:t>
-      </w:r>
-      <w:proofErr w:type="spellEnd"/>
-      <w:r>
-        <w:t xml:space="preserve">, speciális elemek. </w:t>
+        <w:t xml:space="preserve"> </w:t>
+      </w:r>
+      <w:r>
+        <w:t xml:space="preserve">Az XML dokumentum szerkezetét és adatintegritását egy külön XSD séma rögzíti. A séma gyökéreleme a </w:t>
+      </w:r>
+      <w:proofErr w:type="spellStart"/>
+      <w:r>
+        <w:t>jatekIpar</w:t>
+      </w:r>
+      <w:proofErr w:type="spellEnd"/>
+      <w:r>
+        <w:t xml:space="preserve">, amely alatt kollekcióként jelennek meg a fő </w:t>
+      </w:r>
+      <w:r>
+        <w:t>gyerekeleme</w:t>
+      </w:r>
+      <w:r>
+        <w:t xml:space="preserve">. Ezek mind </w:t>
+      </w:r>
+      <w:proofErr w:type="spellStart"/>
+      <w:r>
+        <w:t>complexType-ra</w:t>
+      </w:r>
+      <w:proofErr w:type="spellEnd"/>
+      <w:r>
+        <w:t xml:space="preserve"> hivatkoznak, a többször előforduló elemekhez pedig </w:t>
+      </w:r>
+      <w:proofErr w:type="spellStart"/>
+      <w:r>
+        <w:t>maxOccurs</w:t>
+      </w:r>
+      <w:proofErr w:type="spellEnd"/>
+      <w:r>
+        <w:t>="</w:t>
+      </w:r>
+      <w:proofErr w:type="spellStart"/>
+      <w:r>
+        <w:t>unbounded</w:t>
+      </w:r>
+      <w:proofErr w:type="spellEnd"/>
+      <w:r>
+        <w:t>" van beállítva.</w:t>
       </w:r>
     </w:p>
     <w:p>
@@ -2863,24 +5018,61 @@
         <w:jc w:val="both"/>
       </w:pPr>
       <w:r>
-        <w:rPr>
-          <w:i/>
-        </w:rPr>
-        <w:t>Megvalósítás menete</w:t>
-      </w:r>
-      <w:r>
-        <w:t xml:space="preserve">: elemek és attribútumokból </w:t>
-      </w:r>
-      <w:proofErr w:type="spellStart"/>
-      <w:r>
-        <w:rPr>
-          <w:b/>
-        </w:rPr>
-        <w:t>sajátTípus</w:t>
-      </w:r>
-      <w:proofErr w:type="spellEnd"/>
-      <w:r>
-        <w:t xml:space="preserve"> létrehozás, PK, FK definiálása, komplex típusok.  </w:t>
+        <w:t xml:space="preserve">Az adatintegritás kulcs- és hivatkozási szabályokkal történik: a gyökér alatt </w:t>
+      </w:r>
+      <w:proofErr w:type="spellStart"/>
+      <w:r>
+        <w:t>xs:key</w:t>
+      </w:r>
+      <w:proofErr w:type="spellEnd"/>
+      <w:r>
+        <w:t xml:space="preserve"> definiálja az egyedi azonosítókat</w:t>
+      </w:r>
+      <w:r>
+        <w:t xml:space="preserve">, </w:t>
+      </w:r>
+      <w:r>
+        <w:t xml:space="preserve">míg az </w:t>
+      </w:r>
+      <w:proofErr w:type="spellStart"/>
+      <w:r>
+        <w:t>xs:keyref</w:t>
+      </w:r>
+      <w:proofErr w:type="spellEnd"/>
+      <w:r>
+        <w:t xml:space="preserve"> köti a hivatkozásokat a megfelelő kulcsokhoz. A Játék–Leírás 1:1 kapcsolatot az </w:t>
+      </w:r>
+      <w:proofErr w:type="spellStart"/>
+      <w:r>
+        <w:t>xs:unique</w:t>
+      </w:r>
+      <w:proofErr w:type="spellEnd"/>
+      <w:r>
+        <w:t xml:space="preserve"> </w:t>
+      </w:r>
+      <w:proofErr w:type="spellStart"/>
+      <w:r>
+        <w:t>name</w:t>
+      </w:r>
+      <w:proofErr w:type="spellEnd"/>
+      <w:r>
+        <w:t>="</w:t>
+      </w:r>
+      <w:proofErr w:type="spellStart"/>
+      <w:r>
+        <w:t>unique_leiras_jatek</w:t>
+      </w:r>
+      <w:proofErr w:type="spellEnd"/>
+      <w:r>
+        <w:t xml:space="preserve">" biztosítja azzal, hogy a </w:t>
+      </w:r>
+      <w:proofErr w:type="spellStart"/>
+      <w:r>
+        <w:t>leiras</w:t>
+      </w:r>
+      <w:proofErr w:type="spellEnd"/>
+      <w:r>
+        <w:t xml:space="preserve"> elemekben a @j_ID csak egyszer szerepelhet.</w:t>
       </w:r>
     </w:p>
     <w:p>
@@ -2890,34 +5082,107 @@
         <w:jc w:val="both"/>
       </w:pPr>
       <w:r>
-        <w:t xml:space="preserve">Tervezés/megvalósítás rövid </w:t>
-      </w:r>
-      <w:proofErr w:type="gramStart"/>
-      <w:r>
-        <w:t>leírás….</w:t>
-      </w:r>
-      <w:proofErr w:type="gramEnd"/>
-      <w:r>
-        <w:t xml:space="preserve">, lényeges kód kiemelése és magyarázata és a link. </w:t>
-      </w:r>
-    </w:p>
-    <w:p>
-      <w:pPr>
-        <w:spacing w:after="0"/>
-        <w:ind w:left="-5"/>
-        <w:jc w:val="both"/>
-      </w:pPr>
-      <w:r>
-        <w:t xml:space="preserve">A kódban </w:t>
-      </w:r>
-      <w:r>
-        <w:rPr>
-          <w:i/>
-        </w:rPr>
-        <w:t>megjegyzések</w:t>
-      </w:r>
-      <w:r>
-        <w:t xml:space="preserve"> használata. </w:t>
+        <w:t xml:space="preserve">Az adattípusok és kényszerek a sémában külön </w:t>
+      </w:r>
+      <w:proofErr w:type="spellStart"/>
+      <w:r>
+        <w:t>simpleType-pal</w:t>
+      </w:r>
+      <w:proofErr w:type="spellEnd"/>
+      <w:r>
+        <w:t xml:space="preserve"> vannak megerősítve: az </w:t>
+      </w:r>
+      <w:proofErr w:type="spellStart"/>
+      <w:r>
+        <w:t>emailType</w:t>
+      </w:r>
+      <w:proofErr w:type="spellEnd"/>
+      <w:r>
+        <w:t xml:space="preserve"> </w:t>
+      </w:r>
+      <w:proofErr w:type="spellStart"/>
+      <w:r>
+        <w:t>regex</w:t>
+      </w:r>
+      <w:r>
+        <w:t>-et</w:t>
+      </w:r>
+      <w:proofErr w:type="spellEnd"/>
+      <w:r>
+        <w:t xml:space="preserve"> használ, amely megköveteli az </w:t>
+      </w:r>
+      <w:r>
+        <w:t>„</w:t>
+      </w:r>
+      <w:r>
+        <w:t>@</w:t>
+      </w:r>
+      <w:r>
+        <w:t>”</w:t>
+      </w:r>
+      <w:r>
+        <w:t xml:space="preserve"> és </w:t>
+      </w:r>
+      <w:r>
+        <w:t>„</w:t>
+      </w:r>
+      <w:r>
+        <w:t>.</w:t>
+      </w:r>
+      <w:r>
+        <w:t>”</w:t>
+      </w:r>
+      <w:r>
+        <w:t xml:space="preserve"> jelenlétét, valamint legalább egy-egy karaktert ezek előtt és után; a </w:t>
+      </w:r>
+      <w:proofErr w:type="spellStart"/>
+      <w:r>
+        <w:t>nyelvType</w:t>
+      </w:r>
+      <w:proofErr w:type="spellEnd"/>
+      <w:r>
+        <w:t xml:space="preserve"> enumerációval korlátozza a lehetséges nyelveket</w:t>
+      </w:r>
+      <w:r>
+        <w:t xml:space="preserve">; </w:t>
+      </w:r>
+      <w:r>
+        <w:t xml:space="preserve">az </w:t>
+      </w:r>
+      <w:proofErr w:type="spellStart"/>
+      <w:r>
+        <w:t>eredmenyType</w:t>
+      </w:r>
+      <w:proofErr w:type="spellEnd"/>
+      <w:r>
+        <w:t xml:space="preserve"> kizárólag a „Sikeres” és „Sikertelen” értékeket engedi; a </w:t>
+      </w:r>
+      <w:proofErr w:type="spellStart"/>
+      <w:r>
+        <w:t>korosztalyType</w:t>
+      </w:r>
+      <w:proofErr w:type="spellEnd"/>
+      <w:r>
+        <w:t xml:space="preserve"> a PEGI kategóriákat sorolja fel. A komplex típusokban a mennyiségi és időbeli adatok egész számként szerepelnek, a név összetett </w:t>
+      </w:r>
+      <w:proofErr w:type="spellStart"/>
+      <w:r>
+        <w:t>mezőihez</w:t>
+      </w:r>
+      <w:proofErr w:type="spellEnd"/>
+      <w:r>
+        <w:t xml:space="preserve"> külön </w:t>
+      </w:r>
+      <w:proofErr w:type="spellStart"/>
+      <w:r>
+        <w:t>nevTipus</w:t>
+      </w:r>
+      <w:proofErr w:type="spellEnd"/>
+      <w:r>
+        <w:t xml:space="preserve"> készült</w:t>
+      </w:r>
+      <w:r>
+        <w:t>. Az ár, tapasztalat és munkaóra nemnegatív egész szám.</w:t>
       </w:r>
     </w:p>
     <w:p>
@@ -2937,18 +5202,3694 @@
         <w:jc w:val="both"/>
       </w:pPr>
       <w:r>
-        <w:rPr>
-          <w:b/>
+        <w:t>XSD-részlet</w:t>
+      </w:r>
+    </w:p>
+    <w:p>
+      <w:pPr>
+        <w:spacing w:after="0" w:line="259" w:lineRule="auto"/>
+        <w:ind w:left="0" w:firstLine="0"/>
+        <w:rPr>
+          <w:rFonts w:ascii="Aptos Narrow" w:hAnsi="Aptos Narrow" w:cs="Courier New"/>
+          <w:sz w:val="20"/>
+          <w:szCs w:val="20"/>
+        </w:rPr>
+      </w:pPr>
+      <w:r>
+        <w:rPr>
+          <w:rFonts w:ascii="Aptos Narrow" w:hAnsi="Aptos Narrow" w:cs="Courier New"/>
+          <w:sz w:val="20"/>
+          <w:szCs w:val="20"/>
+        </w:rPr>
+        <w:t>    &lt;</w:t>
+      </w:r>
+      <w:proofErr w:type="spellStart"/>
+      <w:r>
+        <w:rPr>
+          <w:rFonts w:ascii="Aptos Narrow" w:hAnsi="Aptos Narrow" w:cs="Courier New"/>
+          <w:sz w:val="20"/>
+          <w:szCs w:val="20"/>
+        </w:rPr>
+        <w:t>xs:element</w:t>
+      </w:r>
+      <w:proofErr w:type="spellEnd"/>
+      <w:r>
+        <w:rPr>
+          <w:rFonts w:ascii="Aptos Narrow" w:hAnsi="Aptos Narrow" w:cs="Courier New"/>
+          <w:sz w:val="20"/>
+          <w:szCs w:val="20"/>
         </w:rPr>
         <w:t xml:space="preserve"> </w:t>
       </w:r>
-      <w:r>
-        <w:rPr>
-          <w:b/>
-        </w:rPr>
-        <w:tab/>
+      <w:proofErr w:type="spellStart"/>
+      <w:r>
+        <w:rPr>
+          <w:rFonts w:ascii="Aptos Narrow" w:hAnsi="Aptos Narrow" w:cs="Courier New"/>
+          <w:sz w:val="20"/>
+          <w:szCs w:val="20"/>
+        </w:rPr>
+        <w:t>name</w:t>
+      </w:r>
+      <w:proofErr w:type="spellEnd"/>
+      <w:r>
+        <w:rPr>
+          <w:rFonts w:ascii="Aptos Narrow" w:hAnsi="Aptos Narrow" w:cs="Courier New"/>
+          <w:sz w:val="20"/>
+          <w:szCs w:val="20"/>
+        </w:rPr>
+        <w:t>="</w:t>
+      </w:r>
+      <w:proofErr w:type="spellStart"/>
+      <w:r>
+        <w:rPr>
+          <w:rFonts w:ascii="Aptos Narrow" w:hAnsi="Aptos Narrow" w:cs="Courier New"/>
+          <w:sz w:val="20"/>
+          <w:szCs w:val="20"/>
+        </w:rPr>
+        <w:t>jatekIpar</w:t>
+      </w:r>
+      <w:proofErr w:type="spellEnd"/>
+      <w:r>
+        <w:rPr>
+          <w:rFonts w:ascii="Aptos Narrow" w:hAnsi="Aptos Narrow" w:cs="Courier New"/>
+          <w:sz w:val="20"/>
+          <w:szCs w:val="20"/>
+        </w:rPr>
+        <w:t>"&gt;</w:t>
+      </w:r>
+      <w:r>
+        <w:rPr>
+          <w:rFonts w:ascii="Aptos Narrow" w:hAnsi="Aptos Narrow" w:cs="Courier New"/>
+          <w:sz w:val="20"/>
+          <w:szCs w:val="20"/>
+        </w:rPr>
         <w:t xml:space="preserve"> </w:t>
       </w:r>
+      <w:r>
+        <w:rPr>
+          <w:rFonts w:ascii="Aptos Narrow" w:hAnsi="Aptos Narrow" w:cs="Courier New"/>
+          <w:sz w:val="20"/>
+          <w:szCs w:val="20"/>
+        </w:rPr>
+        <w:t>&lt;!</w:t>
+      </w:r>
+      <w:r>
+        <w:rPr>
+          <w:rFonts w:ascii="Aptos Narrow" w:hAnsi="Aptos Narrow" w:cs="Courier New"/>
+          <w:sz w:val="20"/>
+          <w:szCs w:val="20"/>
+        </w:rPr>
+        <w:t xml:space="preserve">-- </w:t>
+      </w:r>
+      <w:proofErr w:type="spellStart"/>
+      <w:r>
+        <w:rPr>
+          <w:rFonts w:ascii="Aptos Narrow" w:hAnsi="Aptos Narrow" w:cs="Courier New"/>
+          <w:sz w:val="20"/>
+          <w:szCs w:val="20"/>
+        </w:rPr>
+        <w:t>root</w:t>
+      </w:r>
+      <w:proofErr w:type="spellEnd"/>
+      <w:r>
+        <w:rPr>
+          <w:rFonts w:ascii="Aptos Narrow" w:hAnsi="Aptos Narrow" w:cs="Courier New"/>
+          <w:sz w:val="20"/>
+          <w:szCs w:val="20"/>
+        </w:rPr>
+        <w:t xml:space="preserve"> </w:t>
+      </w:r>
+      <w:proofErr w:type="spellStart"/>
+      <w:r>
+        <w:rPr>
+          <w:rFonts w:ascii="Aptos Narrow" w:hAnsi="Aptos Narrow" w:cs="Courier New"/>
+          <w:sz w:val="20"/>
+          <w:szCs w:val="20"/>
+        </w:rPr>
+        <w:t>element</w:t>
+      </w:r>
+      <w:proofErr w:type="spellEnd"/>
+      <w:r>
+        <w:rPr>
+          <w:rFonts w:ascii="Aptos Narrow" w:hAnsi="Aptos Narrow" w:cs="Courier New"/>
+          <w:sz w:val="20"/>
+          <w:szCs w:val="20"/>
+        </w:rPr>
+        <w:t xml:space="preserve"> --&gt;</w:t>
+      </w:r>
+    </w:p>
+    <w:p>
+      <w:pPr>
+        <w:spacing w:after="0" w:line="259" w:lineRule="auto"/>
+        <w:ind w:left="0" w:firstLine="0"/>
+        <w:rPr>
+          <w:rFonts w:ascii="Aptos Narrow" w:hAnsi="Aptos Narrow" w:cs="Courier New"/>
+          <w:sz w:val="20"/>
+          <w:szCs w:val="20"/>
+        </w:rPr>
+      </w:pPr>
+      <w:r>
+        <w:rPr>
+          <w:rFonts w:ascii="Aptos Narrow" w:hAnsi="Aptos Narrow" w:cs="Courier New"/>
+          <w:sz w:val="20"/>
+          <w:szCs w:val="20"/>
+        </w:rPr>
+        <w:t>        &lt;</w:t>
+      </w:r>
+      <w:proofErr w:type="spellStart"/>
+      <w:r>
+        <w:rPr>
+          <w:rFonts w:ascii="Aptos Narrow" w:hAnsi="Aptos Narrow" w:cs="Courier New"/>
+          <w:sz w:val="20"/>
+          <w:szCs w:val="20"/>
+        </w:rPr>
+        <w:t>xs:complexType</w:t>
+      </w:r>
+      <w:proofErr w:type="spellEnd"/>
+      <w:r>
+        <w:rPr>
+          <w:rFonts w:ascii="Aptos Narrow" w:hAnsi="Aptos Narrow" w:cs="Courier New"/>
+          <w:sz w:val="20"/>
+          <w:szCs w:val="20"/>
+        </w:rPr>
+        <w:t>&gt;</w:t>
+      </w:r>
+    </w:p>
+    <w:p>
+      <w:pPr>
+        <w:spacing w:after="0" w:line="259" w:lineRule="auto"/>
+        <w:ind w:left="0" w:firstLine="0"/>
+        <w:rPr>
+          <w:rFonts w:ascii="Aptos Narrow" w:hAnsi="Aptos Narrow" w:cs="Courier New"/>
+          <w:sz w:val="20"/>
+          <w:szCs w:val="20"/>
+        </w:rPr>
+      </w:pPr>
+      <w:r>
+        <w:rPr>
+          <w:rFonts w:ascii="Aptos Narrow" w:hAnsi="Aptos Narrow" w:cs="Courier New"/>
+          <w:sz w:val="20"/>
+          <w:szCs w:val="20"/>
+        </w:rPr>
+        <w:t>            &lt;</w:t>
+      </w:r>
+      <w:proofErr w:type="spellStart"/>
+      <w:r>
+        <w:rPr>
+          <w:rFonts w:ascii="Aptos Narrow" w:hAnsi="Aptos Narrow" w:cs="Courier New"/>
+          <w:sz w:val="20"/>
+          <w:szCs w:val="20"/>
+        </w:rPr>
+        <w:t>xs:sequence</w:t>
+      </w:r>
+      <w:proofErr w:type="spellEnd"/>
+      <w:r>
+        <w:rPr>
+          <w:rFonts w:ascii="Aptos Narrow" w:hAnsi="Aptos Narrow" w:cs="Courier New"/>
+          <w:sz w:val="20"/>
+          <w:szCs w:val="20"/>
+        </w:rPr>
+        <w:t>&gt;</w:t>
+      </w:r>
+      <w:r>
+        <w:rPr>
+          <w:rFonts w:ascii="Aptos Narrow" w:hAnsi="Aptos Narrow" w:cs="Courier New"/>
+          <w:sz w:val="20"/>
+          <w:szCs w:val="20"/>
+        </w:rPr>
+        <w:t xml:space="preserve"> </w:t>
+      </w:r>
+      <w:r>
+        <w:rPr>
+          <w:rFonts w:ascii="Aptos Narrow" w:hAnsi="Aptos Narrow" w:cs="Courier New"/>
+          <w:sz w:val="20"/>
+          <w:szCs w:val="20"/>
+        </w:rPr>
+        <w:t>&lt;!</w:t>
+      </w:r>
+      <w:r>
+        <w:rPr>
+          <w:rFonts w:ascii="Aptos Narrow" w:hAnsi="Aptos Narrow" w:cs="Courier New"/>
+          <w:sz w:val="20"/>
+          <w:szCs w:val="20"/>
+        </w:rPr>
+        <w:t xml:space="preserve">-- </w:t>
+      </w:r>
+      <w:proofErr w:type="spellStart"/>
+      <w:r>
+        <w:rPr>
+          <w:rFonts w:ascii="Aptos Narrow" w:hAnsi="Aptos Narrow" w:cs="Courier New"/>
+          <w:sz w:val="20"/>
+          <w:szCs w:val="20"/>
+        </w:rPr>
+        <w:t>root</w:t>
+      </w:r>
+      <w:proofErr w:type="spellEnd"/>
+      <w:r>
+        <w:rPr>
+          <w:rFonts w:ascii="Aptos Narrow" w:hAnsi="Aptos Narrow" w:cs="Courier New"/>
+          <w:sz w:val="20"/>
+          <w:szCs w:val="20"/>
+        </w:rPr>
+        <w:t xml:space="preserve"> </w:t>
+      </w:r>
+      <w:proofErr w:type="spellStart"/>
+      <w:r>
+        <w:rPr>
+          <w:rFonts w:ascii="Aptos Narrow" w:hAnsi="Aptos Narrow" w:cs="Courier New"/>
+          <w:sz w:val="20"/>
+          <w:szCs w:val="20"/>
+        </w:rPr>
+        <w:t>element</w:t>
+      </w:r>
+      <w:proofErr w:type="spellEnd"/>
+      <w:r>
+        <w:rPr>
+          <w:rFonts w:ascii="Aptos Narrow" w:hAnsi="Aptos Narrow" w:cs="Courier New"/>
+          <w:sz w:val="20"/>
+          <w:szCs w:val="20"/>
+        </w:rPr>
+        <w:t xml:space="preserve"> gyerekelemei</w:t>
+      </w:r>
+      <w:r>
+        <w:rPr>
+          <w:rFonts w:ascii="Aptos Narrow" w:hAnsi="Aptos Narrow" w:cs="Courier New"/>
+          <w:sz w:val="20"/>
+          <w:szCs w:val="20"/>
+        </w:rPr>
+        <w:t>nek a kollekciója</w:t>
+      </w:r>
+      <w:r>
+        <w:rPr>
+          <w:rFonts w:ascii="Aptos Narrow" w:hAnsi="Aptos Narrow" w:cs="Courier New"/>
+          <w:sz w:val="20"/>
+          <w:szCs w:val="20"/>
+        </w:rPr>
+        <w:t xml:space="preserve">. Csak ilyen sorrendben írható az </w:t>
+      </w:r>
+      <w:proofErr w:type="spellStart"/>
+      <w:r>
+        <w:rPr>
+          <w:rFonts w:ascii="Aptos Narrow" w:hAnsi="Aptos Narrow" w:cs="Courier New"/>
+          <w:sz w:val="20"/>
+          <w:szCs w:val="20"/>
+        </w:rPr>
+        <w:t>xml-be</w:t>
+      </w:r>
+      <w:proofErr w:type="spellEnd"/>
+      <w:r>
+        <w:rPr>
+          <w:rFonts w:ascii="Aptos Narrow" w:hAnsi="Aptos Narrow" w:cs="Courier New"/>
+          <w:sz w:val="20"/>
+          <w:szCs w:val="20"/>
+        </w:rPr>
+        <w:t xml:space="preserve"> --&gt;</w:t>
+      </w:r>
+    </w:p>
+    <w:p>
+      <w:pPr>
+        <w:spacing w:after="0" w:line="259" w:lineRule="auto"/>
+        <w:ind w:left="0" w:firstLine="0"/>
+        <w:rPr>
+          <w:rFonts w:ascii="Aptos Narrow" w:hAnsi="Aptos Narrow" w:cs="Courier New"/>
+          <w:sz w:val="20"/>
+          <w:szCs w:val="20"/>
+        </w:rPr>
+      </w:pPr>
+      <w:r>
+        <w:rPr>
+          <w:rFonts w:ascii="Aptos Narrow" w:hAnsi="Aptos Narrow" w:cs="Courier New"/>
+          <w:sz w:val="20"/>
+          <w:szCs w:val="20"/>
+        </w:rPr>
+        <w:t>                &lt;</w:t>
+      </w:r>
+      <w:proofErr w:type="spellStart"/>
+      <w:r>
+        <w:rPr>
+          <w:rFonts w:ascii="Aptos Narrow" w:hAnsi="Aptos Narrow" w:cs="Courier New"/>
+          <w:sz w:val="20"/>
+          <w:szCs w:val="20"/>
+        </w:rPr>
+        <w:t>xs:element</w:t>
+      </w:r>
+      <w:proofErr w:type="spellEnd"/>
+      <w:r>
+        <w:rPr>
+          <w:rFonts w:ascii="Aptos Narrow" w:hAnsi="Aptos Narrow" w:cs="Courier New"/>
+          <w:sz w:val="20"/>
+          <w:szCs w:val="20"/>
+        </w:rPr>
+        <w:t xml:space="preserve"> </w:t>
+      </w:r>
+      <w:proofErr w:type="spellStart"/>
+      <w:r>
+        <w:rPr>
+          <w:rFonts w:ascii="Aptos Narrow" w:hAnsi="Aptos Narrow" w:cs="Courier New"/>
+          <w:sz w:val="20"/>
+          <w:szCs w:val="20"/>
+        </w:rPr>
+        <w:t>name</w:t>
+      </w:r>
+      <w:proofErr w:type="spellEnd"/>
+      <w:r>
+        <w:rPr>
+          <w:rFonts w:ascii="Aptos Narrow" w:hAnsi="Aptos Narrow" w:cs="Courier New"/>
+          <w:sz w:val="20"/>
+          <w:szCs w:val="20"/>
+        </w:rPr>
+        <w:t xml:space="preserve">="motor" </w:t>
+      </w:r>
+      <w:proofErr w:type="spellStart"/>
+      <w:r>
+        <w:rPr>
+          <w:rFonts w:ascii="Aptos Narrow" w:hAnsi="Aptos Narrow" w:cs="Courier New"/>
+          <w:sz w:val="20"/>
+          <w:szCs w:val="20"/>
+        </w:rPr>
+        <w:t>type</w:t>
+      </w:r>
+      <w:proofErr w:type="spellEnd"/>
+      <w:r>
+        <w:rPr>
+          <w:rFonts w:ascii="Aptos Narrow" w:hAnsi="Aptos Narrow" w:cs="Courier New"/>
+          <w:sz w:val="20"/>
+          <w:szCs w:val="20"/>
+        </w:rPr>
+        <w:t>="</w:t>
+      </w:r>
+      <w:proofErr w:type="spellStart"/>
+      <w:r>
+        <w:rPr>
+          <w:rFonts w:ascii="Aptos Narrow" w:hAnsi="Aptos Narrow" w:cs="Courier New"/>
+          <w:sz w:val="20"/>
+          <w:szCs w:val="20"/>
+        </w:rPr>
+        <w:t>motorTipus</w:t>
+      </w:r>
+      <w:proofErr w:type="spellEnd"/>
+      <w:r>
+        <w:rPr>
+          <w:rFonts w:ascii="Aptos Narrow" w:hAnsi="Aptos Narrow" w:cs="Courier New"/>
+          <w:sz w:val="20"/>
+          <w:szCs w:val="20"/>
+        </w:rPr>
+        <w:t xml:space="preserve">" </w:t>
+      </w:r>
+      <w:proofErr w:type="spellStart"/>
+      <w:r>
+        <w:rPr>
+          <w:rFonts w:ascii="Aptos Narrow" w:hAnsi="Aptos Narrow" w:cs="Courier New"/>
+          <w:sz w:val="20"/>
+          <w:szCs w:val="20"/>
+        </w:rPr>
+        <w:t>maxOccurs</w:t>
+      </w:r>
+      <w:proofErr w:type="spellEnd"/>
+      <w:r>
+        <w:rPr>
+          <w:rFonts w:ascii="Aptos Narrow" w:hAnsi="Aptos Narrow" w:cs="Courier New"/>
+          <w:sz w:val="20"/>
+          <w:szCs w:val="20"/>
+        </w:rPr>
+        <w:t>="</w:t>
+      </w:r>
+      <w:proofErr w:type="spellStart"/>
+      <w:r>
+        <w:rPr>
+          <w:rFonts w:ascii="Aptos Narrow" w:hAnsi="Aptos Narrow" w:cs="Courier New"/>
+          <w:sz w:val="20"/>
+          <w:szCs w:val="20"/>
+        </w:rPr>
+        <w:t>unbounded</w:t>
+      </w:r>
+      <w:proofErr w:type="spellEnd"/>
+      <w:r>
+        <w:rPr>
+          <w:rFonts w:ascii="Aptos Narrow" w:hAnsi="Aptos Narrow" w:cs="Courier New"/>
+          <w:sz w:val="20"/>
+          <w:szCs w:val="20"/>
+        </w:rPr>
+        <w:t>"&gt;&lt;/</w:t>
+      </w:r>
+      <w:proofErr w:type="spellStart"/>
+      <w:r>
+        <w:rPr>
+          <w:rFonts w:ascii="Aptos Narrow" w:hAnsi="Aptos Narrow" w:cs="Courier New"/>
+          <w:sz w:val="20"/>
+          <w:szCs w:val="20"/>
+        </w:rPr>
+        <w:t>xs:element</w:t>
+      </w:r>
+      <w:proofErr w:type="spellEnd"/>
+      <w:r>
+        <w:rPr>
+          <w:rFonts w:ascii="Aptos Narrow" w:hAnsi="Aptos Narrow" w:cs="Courier New"/>
+          <w:sz w:val="20"/>
+          <w:szCs w:val="20"/>
+        </w:rPr>
+        <w:t>&gt;</w:t>
+      </w:r>
+    </w:p>
+    <w:p>
+      <w:pPr>
+        <w:spacing w:after="0" w:line="259" w:lineRule="auto"/>
+        <w:ind w:left="0" w:firstLine="0"/>
+        <w:rPr>
+          <w:rFonts w:ascii="Aptos Narrow" w:hAnsi="Aptos Narrow" w:cs="Courier New"/>
+          <w:sz w:val="20"/>
+          <w:szCs w:val="20"/>
+        </w:rPr>
+      </w:pPr>
+      <w:r>
+        <w:rPr>
+          <w:rFonts w:ascii="Aptos Narrow" w:hAnsi="Aptos Narrow" w:cs="Courier New"/>
+          <w:sz w:val="20"/>
+          <w:szCs w:val="20"/>
+        </w:rPr>
+        <w:t>                &lt;</w:t>
+      </w:r>
+      <w:proofErr w:type="spellStart"/>
+      <w:r>
+        <w:rPr>
+          <w:rFonts w:ascii="Aptos Narrow" w:hAnsi="Aptos Narrow" w:cs="Courier New"/>
+          <w:sz w:val="20"/>
+          <w:szCs w:val="20"/>
+        </w:rPr>
+        <w:t>xs:element</w:t>
+      </w:r>
+      <w:proofErr w:type="spellEnd"/>
+      <w:r>
+        <w:rPr>
+          <w:rFonts w:ascii="Aptos Narrow" w:hAnsi="Aptos Narrow" w:cs="Courier New"/>
+          <w:sz w:val="20"/>
+          <w:szCs w:val="20"/>
+        </w:rPr>
+        <w:t xml:space="preserve"> </w:t>
+      </w:r>
+      <w:proofErr w:type="spellStart"/>
+      <w:r>
+        <w:rPr>
+          <w:rFonts w:ascii="Aptos Narrow" w:hAnsi="Aptos Narrow" w:cs="Courier New"/>
+          <w:sz w:val="20"/>
+          <w:szCs w:val="20"/>
+        </w:rPr>
+        <w:t>name</w:t>
+      </w:r>
+      <w:proofErr w:type="spellEnd"/>
+      <w:r>
+        <w:rPr>
+          <w:rFonts w:ascii="Aptos Narrow" w:hAnsi="Aptos Narrow" w:cs="Courier New"/>
+          <w:sz w:val="20"/>
+          <w:szCs w:val="20"/>
+        </w:rPr>
+        <w:t>="</w:t>
+      </w:r>
+      <w:proofErr w:type="spellStart"/>
+      <w:r>
+        <w:rPr>
+          <w:rFonts w:ascii="Aptos Narrow" w:hAnsi="Aptos Narrow" w:cs="Courier New"/>
+          <w:sz w:val="20"/>
+          <w:szCs w:val="20"/>
+        </w:rPr>
+        <w:t>jatek</w:t>
+      </w:r>
+      <w:proofErr w:type="spellEnd"/>
+      <w:r>
+        <w:rPr>
+          <w:rFonts w:ascii="Aptos Narrow" w:hAnsi="Aptos Narrow" w:cs="Courier New"/>
+          <w:sz w:val="20"/>
+          <w:szCs w:val="20"/>
+        </w:rPr>
+        <w:t xml:space="preserve">" </w:t>
+      </w:r>
+      <w:proofErr w:type="spellStart"/>
+      <w:r>
+        <w:rPr>
+          <w:rFonts w:ascii="Aptos Narrow" w:hAnsi="Aptos Narrow" w:cs="Courier New"/>
+          <w:sz w:val="20"/>
+          <w:szCs w:val="20"/>
+        </w:rPr>
+        <w:t>type</w:t>
+      </w:r>
+      <w:proofErr w:type="spellEnd"/>
+      <w:r>
+        <w:rPr>
+          <w:rFonts w:ascii="Aptos Narrow" w:hAnsi="Aptos Narrow" w:cs="Courier New"/>
+          <w:sz w:val="20"/>
+          <w:szCs w:val="20"/>
+        </w:rPr>
+        <w:t>="</w:t>
+      </w:r>
+      <w:proofErr w:type="spellStart"/>
+      <w:r>
+        <w:rPr>
+          <w:rFonts w:ascii="Aptos Narrow" w:hAnsi="Aptos Narrow" w:cs="Courier New"/>
+          <w:sz w:val="20"/>
+          <w:szCs w:val="20"/>
+        </w:rPr>
+        <w:t>jatekTipus</w:t>
+      </w:r>
+      <w:proofErr w:type="spellEnd"/>
+      <w:r>
+        <w:rPr>
+          <w:rFonts w:ascii="Aptos Narrow" w:hAnsi="Aptos Narrow" w:cs="Courier New"/>
+          <w:sz w:val="20"/>
+          <w:szCs w:val="20"/>
+        </w:rPr>
+        <w:t xml:space="preserve">" </w:t>
+      </w:r>
+      <w:proofErr w:type="spellStart"/>
+      <w:r>
+        <w:rPr>
+          <w:rFonts w:ascii="Aptos Narrow" w:hAnsi="Aptos Narrow" w:cs="Courier New"/>
+          <w:sz w:val="20"/>
+          <w:szCs w:val="20"/>
+        </w:rPr>
+        <w:t>maxOccurs</w:t>
+      </w:r>
+      <w:proofErr w:type="spellEnd"/>
+      <w:r>
+        <w:rPr>
+          <w:rFonts w:ascii="Aptos Narrow" w:hAnsi="Aptos Narrow" w:cs="Courier New"/>
+          <w:sz w:val="20"/>
+          <w:szCs w:val="20"/>
+        </w:rPr>
+        <w:t>="</w:t>
+      </w:r>
+      <w:proofErr w:type="spellStart"/>
+      <w:r>
+        <w:rPr>
+          <w:rFonts w:ascii="Aptos Narrow" w:hAnsi="Aptos Narrow" w:cs="Courier New"/>
+          <w:sz w:val="20"/>
+          <w:szCs w:val="20"/>
+        </w:rPr>
+        <w:t>unbounded</w:t>
+      </w:r>
+      <w:proofErr w:type="spellEnd"/>
+      <w:r>
+        <w:rPr>
+          <w:rFonts w:ascii="Aptos Narrow" w:hAnsi="Aptos Narrow" w:cs="Courier New"/>
+          <w:sz w:val="20"/>
+          <w:szCs w:val="20"/>
+        </w:rPr>
+        <w:t>"&gt;&lt;/</w:t>
+      </w:r>
+      <w:proofErr w:type="spellStart"/>
+      <w:r>
+        <w:rPr>
+          <w:rFonts w:ascii="Aptos Narrow" w:hAnsi="Aptos Narrow" w:cs="Courier New"/>
+          <w:sz w:val="20"/>
+          <w:szCs w:val="20"/>
+        </w:rPr>
+        <w:t>xs:element</w:t>
+      </w:r>
+      <w:proofErr w:type="spellEnd"/>
+      <w:r>
+        <w:rPr>
+          <w:rFonts w:ascii="Aptos Narrow" w:hAnsi="Aptos Narrow" w:cs="Courier New"/>
+          <w:sz w:val="20"/>
+          <w:szCs w:val="20"/>
+        </w:rPr>
+        <w:t>&gt;</w:t>
+      </w:r>
+    </w:p>
+    <w:p>
+      <w:pPr>
+        <w:spacing w:after="0" w:line="259" w:lineRule="auto"/>
+        <w:ind w:left="0" w:firstLine="0"/>
+        <w:rPr>
+          <w:rFonts w:ascii="Aptos Narrow" w:hAnsi="Aptos Narrow" w:cs="Courier New"/>
+          <w:sz w:val="20"/>
+          <w:szCs w:val="20"/>
+        </w:rPr>
+      </w:pPr>
+      <w:r>
+        <w:rPr>
+          <w:rFonts w:ascii="Aptos Narrow" w:hAnsi="Aptos Narrow" w:cs="Courier New"/>
+          <w:sz w:val="20"/>
+          <w:szCs w:val="20"/>
+        </w:rPr>
+        <w:t>                &lt;</w:t>
+      </w:r>
+      <w:proofErr w:type="spellStart"/>
+      <w:r>
+        <w:rPr>
+          <w:rFonts w:ascii="Aptos Narrow" w:hAnsi="Aptos Narrow" w:cs="Courier New"/>
+          <w:sz w:val="20"/>
+          <w:szCs w:val="20"/>
+        </w:rPr>
+        <w:t>xs:element</w:t>
+      </w:r>
+      <w:proofErr w:type="spellEnd"/>
+      <w:r>
+        <w:rPr>
+          <w:rFonts w:ascii="Aptos Narrow" w:hAnsi="Aptos Narrow" w:cs="Courier New"/>
+          <w:sz w:val="20"/>
+          <w:szCs w:val="20"/>
+        </w:rPr>
+        <w:t xml:space="preserve"> </w:t>
+      </w:r>
+      <w:proofErr w:type="spellStart"/>
+      <w:r>
+        <w:rPr>
+          <w:rFonts w:ascii="Aptos Narrow" w:hAnsi="Aptos Narrow" w:cs="Courier New"/>
+          <w:sz w:val="20"/>
+          <w:szCs w:val="20"/>
+        </w:rPr>
+        <w:t>name</w:t>
+      </w:r>
+      <w:proofErr w:type="spellEnd"/>
+      <w:r>
+        <w:rPr>
+          <w:rFonts w:ascii="Aptos Narrow" w:hAnsi="Aptos Narrow" w:cs="Courier New"/>
+          <w:sz w:val="20"/>
+          <w:szCs w:val="20"/>
+        </w:rPr>
+        <w:t>="</w:t>
+      </w:r>
+      <w:proofErr w:type="spellStart"/>
+      <w:r>
+        <w:rPr>
+          <w:rFonts w:ascii="Aptos Narrow" w:hAnsi="Aptos Narrow" w:cs="Courier New"/>
+          <w:sz w:val="20"/>
+          <w:szCs w:val="20"/>
+        </w:rPr>
+        <w:t>leiras</w:t>
+      </w:r>
+      <w:proofErr w:type="spellEnd"/>
+      <w:r>
+        <w:rPr>
+          <w:rFonts w:ascii="Aptos Narrow" w:hAnsi="Aptos Narrow" w:cs="Courier New"/>
+          <w:sz w:val="20"/>
+          <w:szCs w:val="20"/>
+        </w:rPr>
+        <w:t xml:space="preserve">" </w:t>
+      </w:r>
+      <w:proofErr w:type="spellStart"/>
+      <w:r>
+        <w:rPr>
+          <w:rFonts w:ascii="Aptos Narrow" w:hAnsi="Aptos Narrow" w:cs="Courier New"/>
+          <w:sz w:val="20"/>
+          <w:szCs w:val="20"/>
+        </w:rPr>
+        <w:t>type</w:t>
+      </w:r>
+      <w:proofErr w:type="spellEnd"/>
+      <w:r>
+        <w:rPr>
+          <w:rFonts w:ascii="Aptos Narrow" w:hAnsi="Aptos Narrow" w:cs="Courier New"/>
+          <w:sz w:val="20"/>
+          <w:szCs w:val="20"/>
+        </w:rPr>
+        <w:t>="</w:t>
+      </w:r>
+      <w:proofErr w:type="spellStart"/>
+      <w:r>
+        <w:rPr>
+          <w:rFonts w:ascii="Aptos Narrow" w:hAnsi="Aptos Narrow" w:cs="Courier New"/>
+          <w:sz w:val="20"/>
+          <w:szCs w:val="20"/>
+        </w:rPr>
+        <w:t>leirasTipus</w:t>
+      </w:r>
+      <w:proofErr w:type="spellEnd"/>
+      <w:r>
+        <w:rPr>
+          <w:rFonts w:ascii="Aptos Narrow" w:hAnsi="Aptos Narrow" w:cs="Courier New"/>
+          <w:sz w:val="20"/>
+          <w:szCs w:val="20"/>
+        </w:rPr>
+        <w:t xml:space="preserve">" </w:t>
+      </w:r>
+      <w:proofErr w:type="spellStart"/>
+      <w:r>
+        <w:rPr>
+          <w:rFonts w:ascii="Aptos Narrow" w:hAnsi="Aptos Narrow" w:cs="Courier New"/>
+          <w:sz w:val="20"/>
+          <w:szCs w:val="20"/>
+        </w:rPr>
+        <w:t>maxOccurs</w:t>
+      </w:r>
+      <w:proofErr w:type="spellEnd"/>
+      <w:r>
+        <w:rPr>
+          <w:rFonts w:ascii="Aptos Narrow" w:hAnsi="Aptos Narrow" w:cs="Courier New"/>
+          <w:sz w:val="20"/>
+          <w:szCs w:val="20"/>
+        </w:rPr>
+        <w:t>="</w:t>
+      </w:r>
+      <w:proofErr w:type="spellStart"/>
+      <w:r>
+        <w:rPr>
+          <w:rFonts w:ascii="Aptos Narrow" w:hAnsi="Aptos Narrow" w:cs="Courier New"/>
+          <w:sz w:val="20"/>
+          <w:szCs w:val="20"/>
+        </w:rPr>
+        <w:t>unbounded</w:t>
+      </w:r>
+      <w:proofErr w:type="spellEnd"/>
+      <w:r>
+        <w:rPr>
+          <w:rFonts w:ascii="Aptos Narrow" w:hAnsi="Aptos Narrow" w:cs="Courier New"/>
+          <w:sz w:val="20"/>
+          <w:szCs w:val="20"/>
+        </w:rPr>
+        <w:t>"&gt;&lt;/</w:t>
+      </w:r>
+      <w:proofErr w:type="spellStart"/>
+      <w:r>
+        <w:rPr>
+          <w:rFonts w:ascii="Aptos Narrow" w:hAnsi="Aptos Narrow" w:cs="Courier New"/>
+          <w:sz w:val="20"/>
+          <w:szCs w:val="20"/>
+        </w:rPr>
+        <w:t>xs:element</w:t>
+      </w:r>
+      <w:proofErr w:type="spellEnd"/>
+      <w:r>
+        <w:rPr>
+          <w:rFonts w:ascii="Aptos Narrow" w:hAnsi="Aptos Narrow" w:cs="Courier New"/>
+          <w:sz w:val="20"/>
+          <w:szCs w:val="20"/>
+        </w:rPr>
+        <w:t>&gt;</w:t>
+      </w:r>
+    </w:p>
+    <w:p>
+      <w:pPr>
+        <w:spacing w:after="0" w:line="259" w:lineRule="auto"/>
+        <w:ind w:left="0" w:firstLine="0"/>
+        <w:rPr>
+          <w:rFonts w:ascii="Aptos Narrow" w:hAnsi="Aptos Narrow" w:cs="Courier New"/>
+          <w:sz w:val="20"/>
+          <w:szCs w:val="20"/>
+        </w:rPr>
+      </w:pPr>
+      <w:r>
+        <w:rPr>
+          <w:rFonts w:ascii="Aptos Narrow" w:hAnsi="Aptos Narrow" w:cs="Courier New"/>
+          <w:sz w:val="20"/>
+          <w:szCs w:val="20"/>
+        </w:rPr>
+        <w:t>                &lt;</w:t>
+      </w:r>
+      <w:proofErr w:type="spellStart"/>
+      <w:r>
+        <w:rPr>
+          <w:rFonts w:ascii="Aptos Narrow" w:hAnsi="Aptos Narrow" w:cs="Courier New"/>
+          <w:sz w:val="20"/>
+          <w:szCs w:val="20"/>
+        </w:rPr>
+        <w:t>xs:element</w:t>
+      </w:r>
+      <w:proofErr w:type="spellEnd"/>
+      <w:r>
+        <w:rPr>
+          <w:rFonts w:ascii="Aptos Narrow" w:hAnsi="Aptos Narrow" w:cs="Courier New"/>
+          <w:sz w:val="20"/>
+          <w:szCs w:val="20"/>
+        </w:rPr>
+        <w:t xml:space="preserve"> </w:t>
+      </w:r>
+      <w:proofErr w:type="spellStart"/>
+      <w:r>
+        <w:rPr>
+          <w:rFonts w:ascii="Aptos Narrow" w:hAnsi="Aptos Narrow" w:cs="Courier New"/>
+          <w:sz w:val="20"/>
+          <w:szCs w:val="20"/>
+        </w:rPr>
+        <w:t>name</w:t>
+      </w:r>
+      <w:proofErr w:type="spellEnd"/>
+      <w:r>
+        <w:rPr>
+          <w:rFonts w:ascii="Aptos Narrow" w:hAnsi="Aptos Narrow" w:cs="Courier New"/>
+          <w:sz w:val="20"/>
+          <w:szCs w:val="20"/>
+        </w:rPr>
+        <w:t>="</w:t>
+      </w:r>
+      <w:proofErr w:type="spellStart"/>
+      <w:r>
+        <w:rPr>
+          <w:rFonts w:ascii="Aptos Narrow" w:hAnsi="Aptos Narrow" w:cs="Courier New"/>
+          <w:sz w:val="20"/>
+          <w:szCs w:val="20"/>
+        </w:rPr>
+        <w:t>kiado</w:t>
+      </w:r>
+      <w:proofErr w:type="spellEnd"/>
+      <w:r>
+        <w:rPr>
+          <w:rFonts w:ascii="Aptos Narrow" w:hAnsi="Aptos Narrow" w:cs="Courier New"/>
+          <w:sz w:val="20"/>
+          <w:szCs w:val="20"/>
+        </w:rPr>
+        <w:t xml:space="preserve">" </w:t>
+      </w:r>
+      <w:proofErr w:type="spellStart"/>
+      <w:r>
+        <w:rPr>
+          <w:rFonts w:ascii="Aptos Narrow" w:hAnsi="Aptos Narrow" w:cs="Courier New"/>
+          <w:sz w:val="20"/>
+          <w:szCs w:val="20"/>
+        </w:rPr>
+        <w:t>type</w:t>
+      </w:r>
+      <w:proofErr w:type="spellEnd"/>
+      <w:r>
+        <w:rPr>
+          <w:rFonts w:ascii="Aptos Narrow" w:hAnsi="Aptos Narrow" w:cs="Courier New"/>
+          <w:sz w:val="20"/>
+          <w:szCs w:val="20"/>
+        </w:rPr>
+        <w:t>="</w:t>
+      </w:r>
+      <w:proofErr w:type="spellStart"/>
+      <w:r>
+        <w:rPr>
+          <w:rFonts w:ascii="Aptos Narrow" w:hAnsi="Aptos Narrow" w:cs="Courier New"/>
+          <w:sz w:val="20"/>
+          <w:szCs w:val="20"/>
+        </w:rPr>
+        <w:t>kiadoTipus</w:t>
+      </w:r>
+      <w:proofErr w:type="spellEnd"/>
+      <w:r>
+        <w:rPr>
+          <w:rFonts w:ascii="Aptos Narrow" w:hAnsi="Aptos Narrow" w:cs="Courier New"/>
+          <w:sz w:val="20"/>
+          <w:szCs w:val="20"/>
+        </w:rPr>
+        <w:t xml:space="preserve">" </w:t>
+      </w:r>
+      <w:proofErr w:type="spellStart"/>
+      <w:r>
+        <w:rPr>
+          <w:rFonts w:ascii="Aptos Narrow" w:hAnsi="Aptos Narrow" w:cs="Courier New"/>
+          <w:sz w:val="20"/>
+          <w:szCs w:val="20"/>
+        </w:rPr>
+        <w:t>maxOccurs</w:t>
+      </w:r>
+      <w:proofErr w:type="spellEnd"/>
+      <w:r>
+        <w:rPr>
+          <w:rFonts w:ascii="Aptos Narrow" w:hAnsi="Aptos Narrow" w:cs="Courier New"/>
+          <w:sz w:val="20"/>
+          <w:szCs w:val="20"/>
+        </w:rPr>
+        <w:t>="</w:t>
+      </w:r>
+      <w:proofErr w:type="spellStart"/>
+      <w:r>
+        <w:rPr>
+          <w:rFonts w:ascii="Aptos Narrow" w:hAnsi="Aptos Narrow" w:cs="Courier New"/>
+          <w:sz w:val="20"/>
+          <w:szCs w:val="20"/>
+        </w:rPr>
+        <w:t>unbounded</w:t>
+      </w:r>
+      <w:proofErr w:type="spellEnd"/>
+      <w:r>
+        <w:rPr>
+          <w:rFonts w:ascii="Aptos Narrow" w:hAnsi="Aptos Narrow" w:cs="Courier New"/>
+          <w:sz w:val="20"/>
+          <w:szCs w:val="20"/>
+        </w:rPr>
+        <w:t>"&gt;&lt;/</w:t>
+      </w:r>
+      <w:proofErr w:type="spellStart"/>
+      <w:r>
+        <w:rPr>
+          <w:rFonts w:ascii="Aptos Narrow" w:hAnsi="Aptos Narrow" w:cs="Courier New"/>
+          <w:sz w:val="20"/>
+          <w:szCs w:val="20"/>
+        </w:rPr>
+        <w:t>xs:element</w:t>
+      </w:r>
+      <w:proofErr w:type="spellEnd"/>
+      <w:r>
+        <w:rPr>
+          <w:rFonts w:ascii="Aptos Narrow" w:hAnsi="Aptos Narrow" w:cs="Courier New"/>
+          <w:sz w:val="20"/>
+          <w:szCs w:val="20"/>
+        </w:rPr>
+        <w:t>&gt;</w:t>
+      </w:r>
+    </w:p>
+    <w:p>
+      <w:pPr>
+        <w:spacing w:after="0" w:line="259" w:lineRule="auto"/>
+        <w:ind w:left="0" w:firstLine="0"/>
+        <w:rPr>
+          <w:rFonts w:ascii="Aptos Narrow" w:hAnsi="Aptos Narrow" w:cs="Courier New"/>
+          <w:sz w:val="20"/>
+          <w:szCs w:val="20"/>
+        </w:rPr>
+      </w:pPr>
+      <w:r>
+        <w:rPr>
+          <w:rFonts w:ascii="Aptos Narrow" w:hAnsi="Aptos Narrow" w:cs="Courier New"/>
+          <w:sz w:val="20"/>
+          <w:szCs w:val="20"/>
+        </w:rPr>
+        <w:t>                &lt;</w:t>
+      </w:r>
+      <w:proofErr w:type="spellStart"/>
+      <w:r>
+        <w:rPr>
+          <w:rFonts w:ascii="Aptos Narrow" w:hAnsi="Aptos Narrow" w:cs="Courier New"/>
+          <w:sz w:val="20"/>
+          <w:szCs w:val="20"/>
+        </w:rPr>
+        <w:t>xs:element</w:t>
+      </w:r>
+      <w:proofErr w:type="spellEnd"/>
+      <w:r>
+        <w:rPr>
+          <w:rFonts w:ascii="Aptos Narrow" w:hAnsi="Aptos Narrow" w:cs="Courier New"/>
+          <w:sz w:val="20"/>
+          <w:szCs w:val="20"/>
+        </w:rPr>
+        <w:t xml:space="preserve"> </w:t>
+      </w:r>
+      <w:proofErr w:type="spellStart"/>
+      <w:r>
+        <w:rPr>
+          <w:rFonts w:ascii="Aptos Narrow" w:hAnsi="Aptos Narrow" w:cs="Courier New"/>
+          <w:sz w:val="20"/>
+          <w:szCs w:val="20"/>
+        </w:rPr>
+        <w:t>name</w:t>
+      </w:r>
+      <w:proofErr w:type="spellEnd"/>
+      <w:r>
+        <w:rPr>
+          <w:rFonts w:ascii="Aptos Narrow" w:hAnsi="Aptos Narrow" w:cs="Courier New"/>
+          <w:sz w:val="20"/>
+          <w:szCs w:val="20"/>
+        </w:rPr>
+        <w:t>="</w:t>
+      </w:r>
+      <w:proofErr w:type="spellStart"/>
+      <w:r>
+        <w:rPr>
+          <w:rFonts w:ascii="Aptos Narrow" w:hAnsi="Aptos Narrow" w:cs="Courier New"/>
+          <w:sz w:val="20"/>
+          <w:szCs w:val="20"/>
+        </w:rPr>
+        <w:t>kiadas</w:t>
+      </w:r>
+      <w:proofErr w:type="spellEnd"/>
+      <w:r>
+        <w:rPr>
+          <w:rFonts w:ascii="Aptos Narrow" w:hAnsi="Aptos Narrow" w:cs="Courier New"/>
+          <w:sz w:val="20"/>
+          <w:szCs w:val="20"/>
+        </w:rPr>
+        <w:t xml:space="preserve">" </w:t>
+      </w:r>
+      <w:proofErr w:type="spellStart"/>
+      <w:r>
+        <w:rPr>
+          <w:rFonts w:ascii="Aptos Narrow" w:hAnsi="Aptos Narrow" w:cs="Courier New"/>
+          <w:sz w:val="20"/>
+          <w:szCs w:val="20"/>
+        </w:rPr>
+        <w:t>type</w:t>
+      </w:r>
+      <w:proofErr w:type="spellEnd"/>
+      <w:r>
+        <w:rPr>
+          <w:rFonts w:ascii="Aptos Narrow" w:hAnsi="Aptos Narrow" w:cs="Courier New"/>
+          <w:sz w:val="20"/>
+          <w:szCs w:val="20"/>
+        </w:rPr>
+        <w:t>="</w:t>
+      </w:r>
+      <w:proofErr w:type="spellStart"/>
+      <w:r>
+        <w:rPr>
+          <w:rFonts w:ascii="Aptos Narrow" w:hAnsi="Aptos Narrow" w:cs="Courier New"/>
+          <w:sz w:val="20"/>
+          <w:szCs w:val="20"/>
+        </w:rPr>
+        <w:t>kiadasTipus</w:t>
+      </w:r>
+      <w:proofErr w:type="spellEnd"/>
+      <w:r>
+        <w:rPr>
+          <w:rFonts w:ascii="Aptos Narrow" w:hAnsi="Aptos Narrow" w:cs="Courier New"/>
+          <w:sz w:val="20"/>
+          <w:szCs w:val="20"/>
+        </w:rPr>
+        <w:t xml:space="preserve">" </w:t>
+      </w:r>
+      <w:proofErr w:type="spellStart"/>
+      <w:r>
+        <w:rPr>
+          <w:rFonts w:ascii="Aptos Narrow" w:hAnsi="Aptos Narrow" w:cs="Courier New"/>
+          <w:sz w:val="20"/>
+          <w:szCs w:val="20"/>
+        </w:rPr>
+        <w:t>maxOccurs</w:t>
+      </w:r>
+      <w:proofErr w:type="spellEnd"/>
+      <w:r>
+        <w:rPr>
+          <w:rFonts w:ascii="Aptos Narrow" w:hAnsi="Aptos Narrow" w:cs="Courier New"/>
+          <w:sz w:val="20"/>
+          <w:szCs w:val="20"/>
+        </w:rPr>
+        <w:t>="</w:t>
+      </w:r>
+      <w:proofErr w:type="spellStart"/>
+      <w:r>
+        <w:rPr>
+          <w:rFonts w:ascii="Aptos Narrow" w:hAnsi="Aptos Narrow" w:cs="Courier New"/>
+          <w:sz w:val="20"/>
+          <w:szCs w:val="20"/>
+        </w:rPr>
+        <w:t>unbounded</w:t>
+      </w:r>
+      <w:proofErr w:type="spellEnd"/>
+      <w:r>
+        <w:rPr>
+          <w:rFonts w:ascii="Aptos Narrow" w:hAnsi="Aptos Narrow" w:cs="Courier New"/>
+          <w:sz w:val="20"/>
+          <w:szCs w:val="20"/>
+        </w:rPr>
+        <w:t>"&gt;&lt;/</w:t>
+      </w:r>
+      <w:proofErr w:type="spellStart"/>
+      <w:r>
+        <w:rPr>
+          <w:rFonts w:ascii="Aptos Narrow" w:hAnsi="Aptos Narrow" w:cs="Courier New"/>
+          <w:sz w:val="20"/>
+          <w:szCs w:val="20"/>
+        </w:rPr>
+        <w:t>xs:element</w:t>
+      </w:r>
+      <w:proofErr w:type="spellEnd"/>
+      <w:r>
+        <w:rPr>
+          <w:rFonts w:ascii="Aptos Narrow" w:hAnsi="Aptos Narrow" w:cs="Courier New"/>
+          <w:sz w:val="20"/>
+          <w:szCs w:val="20"/>
+        </w:rPr>
+        <w:t>&gt;</w:t>
+      </w:r>
+    </w:p>
+    <w:p>
+      <w:pPr>
+        <w:spacing w:after="0" w:line="259" w:lineRule="auto"/>
+        <w:ind w:left="0" w:firstLine="0"/>
+        <w:rPr>
+          <w:rFonts w:ascii="Aptos Narrow" w:hAnsi="Aptos Narrow" w:cs="Courier New"/>
+          <w:sz w:val="20"/>
+          <w:szCs w:val="20"/>
+        </w:rPr>
+      </w:pPr>
+      <w:r>
+        <w:rPr>
+          <w:rFonts w:ascii="Aptos Narrow" w:hAnsi="Aptos Narrow" w:cs="Courier New"/>
+          <w:sz w:val="20"/>
+          <w:szCs w:val="20"/>
+        </w:rPr>
+        <w:t>                &lt;</w:t>
+      </w:r>
+      <w:proofErr w:type="spellStart"/>
+      <w:r>
+        <w:rPr>
+          <w:rFonts w:ascii="Aptos Narrow" w:hAnsi="Aptos Narrow" w:cs="Courier New"/>
+          <w:sz w:val="20"/>
+          <w:szCs w:val="20"/>
+        </w:rPr>
+        <w:t>xs:element</w:t>
+      </w:r>
+      <w:proofErr w:type="spellEnd"/>
+      <w:r>
+        <w:rPr>
+          <w:rFonts w:ascii="Aptos Narrow" w:hAnsi="Aptos Narrow" w:cs="Courier New"/>
+          <w:sz w:val="20"/>
+          <w:szCs w:val="20"/>
+        </w:rPr>
+        <w:t xml:space="preserve"> </w:t>
+      </w:r>
+      <w:proofErr w:type="spellStart"/>
+      <w:r>
+        <w:rPr>
+          <w:rFonts w:ascii="Aptos Narrow" w:hAnsi="Aptos Narrow" w:cs="Courier New"/>
+          <w:sz w:val="20"/>
+          <w:szCs w:val="20"/>
+        </w:rPr>
+        <w:t>name</w:t>
+      </w:r>
+      <w:proofErr w:type="spellEnd"/>
+      <w:r>
+        <w:rPr>
+          <w:rFonts w:ascii="Aptos Narrow" w:hAnsi="Aptos Narrow" w:cs="Courier New"/>
+          <w:sz w:val="20"/>
+          <w:szCs w:val="20"/>
+        </w:rPr>
+        <w:t>="</w:t>
+      </w:r>
+      <w:proofErr w:type="spellStart"/>
+      <w:r>
+        <w:rPr>
+          <w:rFonts w:ascii="Aptos Narrow" w:hAnsi="Aptos Narrow" w:cs="Courier New"/>
+          <w:sz w:val="20"/>
+          <w:szCs w:val="20"/>
+        </w:rPr>
+        <w:t>fejleszto</w:t>
+      </w:r>
+      <w:proofErr w:type="spellEnd"/>
+      <w:r>
+        <w:rPr>
+          <w:rFonts w:ascii="Aptos Narrow" w:hAnsi="Aptos Narrow" w:cs="Courier New"/>
+          <w:sz w:val="20"/>
+          <w:szCs w:val="20"/>
+        </w:rPr>
+        <w:t xml:space="preserve">" </w:t>
+      </w:r>
+      <w:proofErr w:type="spellStart"/>
+      <w:r>
+        <w:rPr>
+          <w:rFonts w:ascii="Aptos Narrow" w:hAnsi="Aptos Narrow" w:cs="Courier New"/>
+          <w:sz w:val="20"/>
+          <w:szCs w:val="20"/>
+        </w:rPr>
+        <w:t>type</w:t>
+      </w:r>
+      <w:proofErr w:type="spellEnd"/>
+      <w:r>
+        <w:rPr>
+          <w:rFonts w:ascii="Aptos Narrow" w:hAnsi="Aptos Narrow" w:cs="Courier New"/>
+          <w:sz w:val="20"/>
+          <w:szCs w:val="20"/>
+        </w:rPr>
+        <w:t>="</w:t>
+      </w:r>
+      <w:proofErr w:type="spellStart"/>
+      <w:r>
+        <w:rPr>
+          <w:rFonts w:ascii="Aptos Narrow" w:hAnsi="Aptos Narrow" w:cs="Courier New"/>
+          <w:sz w:val="20"/>
+          <w:szCs w:val="20"/>
+        </w:rPr>
+        <w:t>fejlesztoTipus</w:t>
+      </w:r>
+      <w:proofErr w:type="spellEnd"/>
+      <w:r>
+        <w:rPr>
+          <w:rFonts w:ascii="Aptos Narrow" w:hAnsi="Aptos Narrow" w:cs="Courier New"/>
+          <w:sz w:val="20"/>
+          <w:szCs w:val="20"/>
+        </w:rPr>
+        <w:t xml:space="preserve">" </w:t>
+      </w:r>
+      <w:proofErr w:type="spellStart"/>
+      <w:r>
+        <w:rPr>
+          <w:rFonts w:ascii="Aptos Narrow" w:hAnsi="Aptos Narrow" w:cs="Courier New"/>
+          <w:sz w:val="20"/>
+          <w:szCs w:val="20"/>
+        </w:rPr>
+        <w:t>maxOccurs</w:t>
+      </w:r>
+      <w:proofErr w:type="spellEnd"/>
+      <w:r>
+        <w:rPr>
+          <w:rFonts w:ascii="Aptos Narrow" w:hAnsi="Aptos Narrow" w:cs="Courier New"/>
+          <w:sz w:val="20"/>
+          <w:szCs w:val="20"/>
+        </w:rPr>
+        <w:t>="</w:t>
+      </w:r>
+      <w:proofErr w:type="spellStart"/>
+      <w:r>
+        <w:rPr>
+          <w:rFonts w:ascii="Aptos Narrow" w:hAnsi="Aptos Narrow" w:cs="Courier New"/>
+          <w:sz w:val="20"/>
+          <w:szCs w:val="20"/>
+        </w:rPr>
+        <w:t>unbounded</w:t>
+      </w:r>
+      <w:proofErr w:type="spellEnd"/>
+      <w:r>
+        <w:rPr>
+          <w:rFonts w:ascii="Aptos Narrow" w:hAnsi="Aptos Narrow" w:cs="Courier New"/>
+          <w:sz w:val="20"/>
+          <w:szCs w:val="20"/>
+        </w:rPr>
+        <w:t>"&gt;&lt;/</w:t>
+      </w:r>
+      <w:proofErr w:type="spellStart"/>
+      <w:r>
+        <w:rPr>
+          <w:rFonts w:ascii="Aptos Narrow" w:hAnsi="Aptos Narrow" w:cs="Courier New"/>
+          <w:sz w:val="20"/>
+          <w:szCs w:val="20"/>
+        </w:rPr>
+        <w:t>xs:element</w:t>
+      </w:r>
+      <w:proofErr w:type="spellEnd"/>
+      <w:r>
+        <w:rPr>
+          <w:rFonts w:ascii="Aptos Narrow" w:hAnsi="Aptos Narrow" w:cs="Courier New"/>
+          <w:sz w:val="20"/>
+          <w:szCs w:val="20"/>
+        </w:rPr>
+        <w:t>&gt;</w:t>
+      </w:r>
+    </w:p>
+    <w:p>
+      <w:pPr>
+        <w:spacing w:after="0" w:line="259" w:lineRule="auto"/>
+        <w:ind w:left="0" w:firstLine="0"/>
+        <w:rPr>
+          <w:rFonts w:ascii="Aptos Narrow" w:hAnsi="Aptos Narrow" w:cs="Courier New"/>
+          <w:sz w:val="20"/>
+          <w:szCs w:val="20"/>
+        </w:rPr>
+      </w:pPr>
+      <w:r>
+        <w:rPr>
+          <w:rFonts w:ascii="Aptos Narrow" w:hAnsi="Aptos Narrow" w:cs="Courier New"/>
+          <w:sz w:val="20"/>
+          <w:szCs w:val="20"/>
+        </w:rPr>
+        <w:t>                &lt;</w:t>
+      </w:r>
+      <w:proofErr w:type="spellStart"/>
+      <w:r>
+        <w:rPr>
+          <w:rFonts w:ascii="Aptos Narrow" w:hAnsi="Aptos Narrow" w:cs="Courier New"/>
+          <w:sz w:val="20"/>
+          <w:szCs w:val="20"/>
+        </w:rPr>
+        <w:t>xs:element</w:t>
+      </w:r>
+      <w:proofErr w:type="spellEnd"/>
+      <w:r>
+        <w:rPr>
+          <w:rFonts w:ascii="Aptos Narrow" w:hAnsi="Aptos Narrow" w:cs="Courier New"/>
+          <w:sz w:val="20"/>
+          <w:szCs w:val="20"/>
+        </w:rPr>
+        <w:t xml:space="preserve"> </w:t>
+      </w:r>
+      <w:proofErr w:type="spellStart"/>
+      <w:r>
+        <w:rPr>
+          <w:rFonts w:ascii="Aptos Narrow" w:hAnsi="Aptos Narrow" w:cs="Courier New"/>
+          <w:sz w:val="20"/>
+          <w:szCs w:val="20"/>
+        </w:rPr>
+        <w:t>name</w:t>
+      </w:r>
+      <w:proofErr w:type="spellEnd"/>
+      <w:r>
+        <w:rPr>
+          <w:rFonts w:ascii="Aptos Narrow" w:hAnsi="Aptos Narrow" w:cs="Courier New"/>
+          <w:sz w:val="20"/>
+          <w:szCs w:val="20"/>
+        </w:rPr>
+        <w:t>="</w:t>
+      </w:r>
+      <w:proofErr w:type="spellStart"/>
+      <w:r>
+        <w:rPr>
+          <w:rFonts w:ascii="Aptos Narrow" w:hAnsi="Aptos Narrow" w:cs="Courier New"/>
+          <w:sz w:val="20"/>
+          <w:szCs w:val="20"/>
+        </w:rPr>
+        <w:t>fejlesztes</w:t>
+      </w:r>
+      <w:proofErr w:type="spellEnd"/>
+      <w:r>
+        <w:rPr>
+          <w:rFonts w:ascii="Aptos Narrow" w:hAnsi="Aptos Narrow" w:cs="Courier New"/>
+          <w:sz w:val="20"/>
+          <w:szCs w:val="20"/>
+        </w:rPr>
+        <w:t xml:space="preserve">" </w:t>
+      </w:r>
+      <w:proofErr w:type="spellStart"/>
+      <w:r>
+        <w:rPr>
+          <w:rFonts w:ascii="Aptos Narrow" w:hAnsi="Aptos Narrow" w:cs="Courier New"/>
+          <w:sz w:val="20"/>
+          <w:szCs w:val="20"/>
+        </w:rPr>
+        <w:t>type</w:t>
+      </w:r>
+      <w:proofErr w:type="spellEnd"/>
+      <w:r>
+        <w:rPr>
+          <w:rFonts w:ascii="Aptos Narrow" w:hAnsi="Aptos Narrow" w:cs="Courier New"/>
+          <w:sz w:val="20"/>
+          <w:szCs w:val="20"/>
+        </w:rPr>
+        <w:t>="</w:t>
+      </w:r>
+      <w:proofErr w:type="spellStart"/>
+      <w:r>
+        <w:rPr>
+          <w:rFonts w:ascii="Aptos Narrow" w:hAnsi="Aptos Narrow" w:cs="Courier New"/>
+          <w:sz w:val="20"/>
+          <w:szCs w:val="20"/>
+        </w:rPr>
+        <w:t>fejlesztesTipus</w:t>
+      </w:r>
+      <w:proofErr w:type="spellEnd"/>
+      <w:r>
+        <w:rPr>
+          <w:rFonts w:ascii="Aptos Narrow" w:hAnsi="Aptos Narrow" w:cs="Courier New"/>
+          <w:sz w:val="20"/>
+          <w:szCs w:val="20"/>
+        </w:rPr>
+        <w:t xml:space="preserve">" </w:t>
+      </w:r>
+      <w:proofErr w:type="spellStart"/>
+      <w:r>
+        <w:rPr>
+          <w:rFonts w:ascii="Aptos Narrow" w:hAnsi="Aptos Narrow" w:cs="Courier New"/>
+          <w:sz w:val="20"/>
+          <w:szCs w:val="20"/>
+        </w:rPr>
+        <w:t>maxOccurs</w:t>
+      </w:r>
+      <w:proofErr w:type="spellEnd"/>
+      <w:r>
+        <w:rPr>
+          <w:rFonts w:ascii="Aptos Narrow" w:hAnsi="Aptos Narrow" w:cs="Courier New"/>
+          <w:sz w:val="20"/>
+          <w:szCs w:val="20"/>
+        </w:rPr>
+        <w:t>="</w:t>
+      </w:r>
+      <w:proofErr w:type="spellStart"/>
+      <w:r>
+        <w:rPr>
+          <w:rFonts w:ascii="Aptos Narrow" w:hAnsi="Aptos Narrow" w:cs="Courier New"/>
+          <w:sz w:val="20"/>
+          <w:szCs w:val="20"/>
+        </w:rPr>
+        <w:t>unbounded</w:t>
+      </w:r>
+      <w:proofErr w:type="spellEnd"/>
+      <w:r>
+        <w:rPr>
+          <w:rFonts w:ascii="Aptos Narrow" w:hAnsi="Aptos Narrow" w:cs="Courier New"/>
+          <w:sz w:val="20"/>
+          <w:szCs w:val="20"/>
+        </w:rPr>
+        <w:t>"&gt;&lt;/</w:t>
+      </w:r>
+      <w:proofErr w:type="spellStart"/>
+      <w:r>
+        <w:rPr>
+          <w:rFonts w:ascii="Aptos Narrow" w:hAnsi="Aptos Narrow" w:cs="Courier New"/>
+          <w:sz w:val="20"/>
+          <w:szCs w:val="20"/>
+        </w:rPr>
+        <w:t>xs:element</w:t>
+      </w:r>
+      <w:proofErr w:type="spellEnd"/>
+      <w:r>
+        <w:rPr>
+          <w:rFonts w:ascii="Aptos Narrow" w:hAnsi="Aptos Narrow" w:cs="Courier New"/>
+          <w:sz w:val="20"/>
+          <w:szCs w:val="20"/>
+        </w:rPr>
+        <w:t>&gt;</w:t>
+      </w:r>
+    </w:p>
+    <w:p>
+      <w:pPr>
+        <w:spacing w:after="0" w:line="259" w:lineRule="auto"/>
+        <w:ind w:left="0" w:firstLine="0"/>
+        <w:rPr>
+          <w:rFonts w:ascii="Aptos Narrow" w:hAnsi="Aptos Narrow" w:cs="Courier New"/>
+          <w:sz w:val="20"/>
+          <w:szCs w:val="20"/>
+        </w:rPr>
+      </w:pPr>
+      <w:r>
+        <w:rPr>
+          <w:rFonts w:ascii="Aptos Narrow" w:hAnsi="Aptos Narrow" w:cs="Courier New"/>
+          <w:sz w:val="20"/>
+          <w:szCs w:val="20"/>
+        </w:rPr>
+        <w:t>                &lt;</w:t>
+      </w:r>
+      <w:proofErr w:type="spellStart"/>
+      <w:r>
+        <w:rPr>
+          <w:rFonts w:ascii="Aptos Narrow" w:hAnsi="Aptos Narrow" w:cs="Courier New"/>
+          <w:sz w:val="20"/>
+          <w:szCs w:val="20"/>
+        </w:rPr>
+        <w:t>xs:element</w:t>
+      </w:r>
+      <w:proofErr w:type="spellEnd"/>
+      <w:r>
+        <w:rPr>
+          <w:rFonts w:ascii="Aptos Narrow" w:hAnsi="Aptos Narrow" w:cs="Courier New"/>
+          <w:sz w:val="20"/>
+          <w:szCs w:val="20"/>
+        </w:rPr>
+        <w:t xml:space="preserve"> </w:t>
+      </w:r>
+      <w:proofErr w:type="spellStart"/>
+      <w:r>
+        <w:rPr>
+          <w:rFonts w:ascii="Aptos Narrow" w:hAnsi="Aptos Narrow" w:cs="Courier New"/>
+          <w:sz w:val="20"/>
+          <w:szCs w:val="20"/>
+        </w:rPr>
+        <w:t>name</w:t>
+      </w:r>
+      <w:proofErr w:type="spellEnd"/>
+      <w:r>
+        <w:rPr>
+          <w:rFonts w:ascii="Aptos Narrow" w:hAnsi="Aptos Narrow" w:cs="Courier New"/>
+          <w:sz w:val="20"/>
+          <w:szCs w:val="20"/>
+        </w:rPr>
+        <w:t>="</w:t>
+      </w:r>
+      <w:proofErr w:type="spellStart"/>
+      <w:r>
+        <w:rPr>
+          <w:rFonts w:ascii="Aptos Narrow" w:hAnsi="Aptos Narrow" w:cs="Courier New"/>
+          <w:sz w:val="20"/>
+          <w:szCs w:val="20"/>
+        </w:rPr>
+        <w:t>tesztelo</w:t>
+      </w:r>
+      <w:proofErr w:type="spellEnd"/>
+      <w:r>
+        <w:rPr>
+          <w:rFonts w:ascii="Aptos Narrow" w:hAnsi="Aptos Narrow" w:cs="Courier New"/>
+          <w:sz w:val="20"/>
+          <w:szCs w:val="20"/>
+        </w:rPr>
+        <w:t xml:space="preserve">" </w:t>
+      </w:r>
+      <w:proofErr w:type="spellStart"/>
+      <w:r>
+        <w:rPr>
+          <w:rFonts w:ascii="Aptos Narrow" w:hAnsi="Aptos Narrow" w:cs="Courier New"/>
+          <w:sz w:val="20"/>
+          <w:szCs w:val="20"/>
+        </w:rPr>
+        <w:t>type</w:t>
+      </w:r>
+      <w:proofErr w:type="spellEnd"/>
+      <w:r>
+        <w:rPr>
+          <w:rFonts w:ascii="Aptos Narrow" w:hAnsi="Aptos Narrow" w:cs="Courier New"/>
+          <w:sz w:val="20"/>
+          <w:szCs w:val="20"/>
+        </w:rPr>
+        <w:t>="</w:t>
+      </w:r>
+      <w:proofErr w:type="spellStart"/>
+      <w:r>
+        <w:rPr>
+          <w:rFonts w:ascii="Aptos Narrow" w:hAnsi="Aptos Narrow" w:cs="Courier New"/>
+          <w:sz w:val="20"/>
+          <w:szCs w:val="20"/>
+        </w:rPr>
+        <w:t>teszteloTipus</w:t>
+      </w:r>
+      <w:proofErr w:type="spellEnd"/>
+      <w:r>
+        <w:rPr>
+          <w:rFonts w:ascii="Aptos Narrow" w:hAnsi="Aptos Narrow" w:cs="Courier New"/>
+          <w:sz w:val="20"/>
+          <w:szCs w:val="20"/>
+        </w:rPr>
+        <w:t xml:space="preserve">" </w:t>
+      </w:r>
+      <w:proofErr w:type="spellStart"/>
+      <w:r>
+        <w:rPr>
+          <w:rFonts w:ascii="Aptos Narrow" w:hAnsi="Aptos Narrow" w:cs="Courier New"/>
+          <w:sz w:val="20"/>
+          <w:szCs w:val="20"/>
+        </w:rPr>
+        <w:t>maxOccurs</w:t>
+      </w:r>
+      <w:proofErr w:type="spellEnd"/>
+      <w:r>
+        <w:rPr>
+          <w:rFonts w:ascii="Aptos Narrow" w:hAnsi="Aptos Narrow" w:cs="Courier New"/>
+          <w:sz w:val="20"/>
+          <w:szCs w:val="20"/>
+        </w:rPr>
+        <w:t>="</w:t>
+      </w:r>
+      <w:proofErr w:type="spellStart"/>
+      <w:r>
+        <w:rPr>
+          <w:rFonts w:ascii="Aptos Narrow" w:hAnsi="Aptos Narrow" w:cs="Courier New"/>
+          <w:sz w:val="20"/>
+          <w:szCs w:val="20"/>
+        </w:rPr>
+        <w:t>unbounded</w:t>
+      </w:r>
+      <w:proofErr w:type="spellEnd"/>
+      <w:r>
+        <w:rPr>
+          <w:rFonts w:ascii="Aptos Narrow" w:hAnsi="Aptos Narrow" w:cs="Courier New"/>
+          <w:sz w:val="20"/>
+          <w:szCs w:val="20"/>
+        </w:rPr>
+        <w:t>"&gt;&lt;/</w:t>
+      </w:r>
+      <w:proofErr w:type="spellStart"/>
+      <w:r>
+        <w:rPr>
+          <w:rFonts w:ascii="Aptos Narrow" w:hAnsi="Aptos Narrow" w:cs="Courier New"/>
+          <w:sz w:val="20"/>
+          <w:szCs w:val="20"/>
+        </w:rPr>
+        <w:t>xs:element</w:t>
+      </w:r>
+      <w:proofErr w:type="spellEnd"/>
+      <w:r>
+        <w:rPr>
+          <w:rFonts w:ascii="Aptos Narrow" w:hAnsi="Aptos Narrow" w:cs="Courier New"/>
+          <w:sz w:val="20"/>
+          <w:szCs w:val="20"/>
+        </w:rPr>
+        <w:t>&gt;</w:t>
+      </w:r>
+    </w:p>
+    <w:p>
+      <w:pPr>
+        <w:spacing w:after="0" w:line="259" w:lineRule="auto"/>
+        <w:ind w:left="0" w:firstLine="0"/>
+        <w:rPr>
+          <w:rFonts w:ascii="Aptos Narrow" w:hAnsi="Aptos Narrow" w:cs="Courier New"/>
+          <w:sz w:val="20"/>
+          <w:szCs w:val="20"/>
+        </w:rPr>
+      </w:pPr>
+      <w:r>
+        <w:rPr>
+          <w:rFonts w:ascii="Aptos Narrow" w:hAnsi="Aptos Narrow" w:cs="Courier New"/>
+          <w:sz w:val="20"/>
+          <w:szCs w:val="20"/>
+        </w:rPr>
+        <w:t>                &lt;</w:t>
+      </w:r>
+      <w:proofErr w:type="spellStart"/>
+      <w:r>
+        <w:rPr>
+          <w:rFonts w:ascii="Aptos Narrow" w:hAnsi="Aptos Narrow" w:cs="Courier New"/>
+          <w:sz w:val="20"/>
+          <w:szCs w:val="20"/>
+        </w:rPr>
+        <w:t>xs:element</w:t>
+      </w:r>
+      <w:proofErr w:type="spellEnd"/>
+      <w:r>
+        <w:rPr>
+          <w:rFonts w:ascii="Aptos Narrow" w:hAnsi="Aptos Narrow" w:cs="Courier New"/>
+          <w:sz w:val="20"/>
+          <w:szCs w:val="20"/>
+        </w:rPr>
+        <w:t xml:space="preserve"> </w:t>
+      </w:r>
+      <w:proofErr w:type="spellStart"/>
+      <w:r>
+        <w:rPr>
+          <w:rFonts w:ascii="Aptos Narrow" w:hAnsi="Aptos Narrow" w:cs="Courier New"/>
+          <w:sz w:val="20"/>
+          <w:szCs w:val="20"/>
+        </w:rPr>
+        <w:t>name</w:t>
+      </w:r>
+      <w:proofErr w:type="spellEnd"/>
+      <w:r>
+        <w:rPr>
+          <w:rFonts w:ascii="Aptos Narrow" w:hAnsi="Aptos Narrow" w:cs="Courier New"/>
+          <w:sz w:val="20"/>
+          <w:szCs w:val="20"/>
+        </w:rPr>
+        <w:t>="</w:t>
+      </w:r>
+      <w:proofErr w:type="spellStart"/>
+      <w:r>
+        <w:rPr>
+          <w:rFonts w:ascii="Aptos Narrow" w:hAnsi="Aptos Narrow" w:cs="Courier New"/>
+          <w:sz w:val="20"/>
+          <w:szCs w:val="20"/>
+        </w:rPr>
+        <w:t>teszteles</w:t>
+      </w:r>
+      <w:proofErr w:type="spellEnd"/>
+      <w:r>
+        <w:rPr>
+          <w:rFonts w:ascii="Aptos Narrow" w:hAnsi="Aptos Narrow" w:cs="Courier New"/>
+          <w:sz w:val="20"/>
+          <w:szCs w:val="20"/>
+        </w:rPr>
+        <w:t xml:space="preserve">" </w:t>
+      </w:r>
+      <w:proofErr w:type="spellStart"/>
+      <w:r>
+        <w:rPr>
+          <w:rFonts w:ascii="Aptos Narrow" w:hAnsi="Aptos Narrow" w:cs="Courier New"/>
+          <w:sz w:val="20"/>
+          <w:szCs w:val="20"/>
+        </w:rPr>
+        <w:t>type</w:t>
+      </w:r>
+      <w:proofErr w:type="spellEnd"/>
+      <w:r>
+        <w:rPr>
+          <w:rFonts w:ascii="Aptos Narrow" w:hAnsi="Aptos Narrow" w:cs="Courier New"/>
+          <w:sz w:val="20"/>
+          <w:szCs w:val="20"/>
+        </w:rPr>
+        <w:t>="</w:t>
+      </w:r>
+      <w:proofErr w:type="spellStart"/>
+      <w:r>
+        <w:rPr>
+          <w:rFonts w:ascii="Aptos Narrow" w:hAnsi="Aptos Narrow" w:cs="Courier New"/>
+          <w:sz w:val="20"/>
+          <w:szCs w:val="20"/>
+        </w:rPr>
+        <w:t>tesztelesTipus</w:t>
+      </w:r>
+      <w:proofErr w:type="spellEnd"/>
+      <w:r>
+        <w:rPr>
+          <w:rFonts w:ascii="Aptos Narrow" w:hAnsi="Aptos Narrow" w:cs="Courier New"/>
+          <w:sz w:val="20"/>
+          <w:szCs w:val="20"/>
+        </w:rPr>
+        <w:t xml:space="preserve">" </w:t>
+      </w:r>
+      <w:proofErr w:type="spellStart"/>
+      <w:r>
+        <w:rPr>
+          <w:rFonts w:ascii="Aptos Narrow" w:hAnsi="Aptos Narrow" w:cs="Courier New"/>
+          <w:sz w:val="20"/>
+          <w:szCs w:val="20"/>
+        </w:rPr>
+        <w:t>maxOccurs</w:t>
+      </w:r>
+      <w:proofErr w:type="spellEnd"/>
+      <w:r>
+        <w:rPr>
+          <w:rFonts w:ascii="Aptos Narrow" w:hAnsi="Aptos Narrow" w:cs="Courier New"/>
+          <w:sz w:val="20"/>
+          <w:szCs w:val="20"/>
+        </w:rPr>
+        <w:t>="</w:t>
+      </w:r>
+      <w:proofErr w:type="spellStart"/>
+      <w:r>
+        <w:rPr>
+          <w:rFonts w:ascii="Aptos Narrow" w:hAnsi="Aptos Narrow" w:cs="Courier New"/>
+          <w:sz w:val="20"/>
+          <w:szCs w:val="20"/>
+        </w:rPr>
+        <w:t>unbounded</w:t>
+      </w:r>
+      <w:proofErr w:type="spellEnd"/>
+      <w:r>
+        <w:rPr>
+          <w:rFonts w:ascii="Aptos Narrow" w:hAnsi="Aptos Narrow" w:cs="Courier New"/>
+          <w:sz w:val="20"/>
+          <w:szCs w:val="20"/>
+        </w:rPr>
+        <w:t>"&gt;&lt;/</w:t>
+      </w:r>
+      <w:proofErr w:type="spellStart"/>
+      <w:r>
+        <w:rPr>
+          <w:rFonts w:ascii="Aptos Narrow" w:hAnsi="Aptos Narrow" w:cs="Courier New"/>
+          <w:sz w:val="20"/>
+          <w:szCs w:val="20"/>
+        </w:rPr>
+        <w:t>xs:element</w:t>
+      </w:r>
+      <w:proofErr w:type="spellEnd"/>
+      <w:r>
+        <w:rPr>
+          <w:rFonts w:ascii="Aptos Narrow" w:hAnsi="Aptos Narrow" w:cs="Courier New"/>
+          <w:sz w:val="20"/>
+          <w:szCs w:val="20"/>
+        </w:rPr>
+        <w:t>&gt;</w:t>
+      </w:r>
+    </w:p>
+    <w:p>
+      <w:pPr>
+        <w:spacing w:after="0" w:line="259" w:lineRule="auto"/>
+        <w:ind w:left="0" w:firstLine="0"/>
+        <w:rPr>
+          <w:rFonts w:ascii="Aptos Narrow" w:hAnsi="Aptos Narrow" w:cs="Courier New"/>
+          <w:sz w:val="20"/>
+          <w:szCs w:val="20"/>
+        </w:rPr>
+      </w:pPr>
+      <w:r>
+        <w:rPr>
+          <w:rFonts w:ascii="Aptos Narrow" w:hAnsi="Aptos Narrow" w:cs="Courier New"/>
+          <w:sz w:val="20"/>
+          <w:szCs w:val="20"/>
+        </w:rPr>
+        <w:t>            &lt;/</w:t>
+      </w:r>
+      <w:proofErr w:type="spellStart"/>
+      <w:r>
+        <w:rPr>
+          <w:rFonts w:ascii="Aptos Narrow" w:hAnsi="Aptos Narrow" w:cs="Courier New"/>
+          <w:sz w:val="20"/>
+          <w:szCs w:val="20"/>
+        </w:rPr>
+        <w:t>xs:sequence</w:t>
+      </w:r>
+      <w:proofErr w:type="spellEnd"/>
+      <w:r>
+        <w:rPr>
+          <w:rFonts w:ascii="Aptos Narrow" w:hAnsi="Aptos Narrow" w:cs="Courier New"/>
+          <w:sz w:val="20"/>
+          <w:szCs w:val="20"/>
+        </w:rPr>
+        <w:t>&gt;</w:t>
+      </w:r>
+    </w:p>
+    <w:p>
+      <w:pPr>
+        <w:spacing w:after="0" w:line="259" w:lineRule="auto"/>
+        <w:ind w:left="0" w:firstLine="0"/>
+        <w:rPr>
+          <w:rFonts w:ascii="Aptos Narrow" w:hAnsi="Aptos Narrow" w:cs="Courier New"/>
+          <w:sz w:val="20"/>
+          <w:szCs w:val="20"/>
+        </w:rPr>
+      </w:pPr>
+      <w:r>
+        <w:rPr>
+          <w:rFonts w:ascii="Aptos Narrow" w:hAnsi="Aptos Narrow" w:cs="Courier New"/>
+          <w:sz w:val="20"/>
+          <w:szCs w:val="20"/>
+        </w:rPr>
+        <w:t>        &lt;/</w:t>
+      </w:r>
+      <w:proofErr w:type="spellStart"/>
+      <w:r>
+        <w:rPr>
+          <w:rFonts w:ascii="Aptos Narrow" w:hAnsi="Aptos Narrow" w:cs="Courier New"/>
+          <w:sz w:val="20"/>
+          <w:szCs w:val="20"/>
+        </w:rPr>
+        <w:t>xs:complexType</w:t>
+      </w:r>
+      <w:proofErr w:type="spellEnd"/>
+      <w:r>
+        <w:rPr>
+          <w:rFonts w:ascii="Aptos Narrow" w:hAnsi="Aptos Narrow" w:cs="Courier New"/>
+          <w:sz w:val="20"/>
+          <w:szCs w:val="20"/>
+        </w:rPr>
+        <w:t>&gt;</w:t>
+      </w:r>
+    </w:p>
+    <w:p>
+      <w:pPr>
+        <w:spacing w:after="0" w:line="259" w:lineRule="auto"/>
+        <w:ind w:left="0" w:firstLine="0"/>
+        <w:rPr>
+          <w:rFonts w:ascii="Aptos Narrow" w:hAnsi="Aptos Narrow" w:cs="Courier New"/>
+          <w:sz w:val="20"/>
+          <w:szCs w:val="20"/>
+        </w:rPr>
+      </w:pPr>
+      <w:r>
+        <w:rPr>
+          <w:rFonts w:ascii="Aptos Narrow" w:hAnsi="Aptos Narrow" w:cs="Courier New"/>
+          <w:sz w:val="20"/>
+          <w:szCs w:val="20"/>
+        </w:rPr>
+        <w:t>   &lt;/</w:t>
+      </w:r>
+      <w:proofErr w:type="spellStart"/>
+      <w:r>
+        <w:rPr>
+          <w:rFonts w:ascii="Aptos Narrow" w:hAnsi="Aptos Narrow" w:cs="Courier New"/>
+          <w:sz w:val="20"/>
+          <w:szCs w:val="20"/>
+        </w:rPr>
+        <w:t>xs:element</w:t>
+      </w:r>
+      <w:proofErr w:type="spellEnd"/>
+      <w:r>
+        <w:rPr>
+          <w:rFonts w:ascii="Aptos Narrow" w:hAnsi="Aptos Narrow" w:cs="Courier New"/>
+          <w:sz w:val="20"/>
+          <w:szCs w:val="20"/>
+        </w:rPr>
+        <w:t>&gt;</w:t>
+      </w:r>
+    </w:p>
+    <w:p>
+      <w:pPr>
+        <w:spacing w:after="160" w:line="278" w:lineRule="auto"/>
+        <w:ind w:left="0" w:firstLine="0"/>
+        <w:rPr>
+          <w:rFonts w:ascii="Aptos Narrow" w:hAnsi="Aptos Narrow" w:cs="Courier New"/>
+          <w:sz w:val="20"/>
+          <w:szCs w:val="20"/>
+        </w:rPr>
+      </w:pPr>
+      <w:r>
+        <w:rPr>
+          <w:rFonts w:ascii="Aptos Narrow" w:hAnsi="Aptos Narrow" w:cs="Courier New"/>
+          <w:sz w:val="20"/>
+          <w:szCs w:val="20"/>
+        </w:rPr>
+        <w:br w:type="page"/>
+      </w:r>
+    </w:p>
+    <w:p>
+      <w:pPr>
+        <w:spacing w:after="0" w:line="259" w:lineRule="auto"/>
+        <w:ind w:left="0" w:firstLine="0"/>
+        <w:rPr>
+          <w:rFonts w:ascii="Aptos Narrow" w:hAnsi="Aptos Narrow" w:cs="Courier New"/>
+          <w:sz w:val="20"/>
+          <w:szCs w:val="20"/>
+        </w:rPr>
+      </w:pPr>
+    </w:p>
+    <w:p>
+      <w:pPr>
+        <w:spacing w:after="0" w:line="259" w:lineRule="auto"/>
+        <w:ind w:left="0" w:firstLine="0"/>
+        <w:rPr>
+          <w:rFonts w:ascii="Aptos Narrow" w:hAnsi="Aptos Narrow" w:cs="Courier New"/>
+          <w:sz w:val="20"/>
+          <w:szCs w:val="20"/>
+        </w:rPr>
+      </w:pPr>
+      <w:r>
+        <w:rPr>
+          <w:rFonts w:ascii="Aptos Narrow" w:hAnsi="Aptos Narrow" w:cs="Courier New"/>
+          <w:sz w:val="20"/>
+          <w:szCs w:val="20"/>
+        </w:rPr>
+        <w:t>        &lt;!-- Az 1:1 kapcsolat megvalósításához</w:t>
+      </w:r>
+      <w:r>
+        <w:rPr>
+          <w:rFonts w:ascii="Aptos Narrow" w:hAnsi="Aptos Narrow" w:cs="Courier New"/>
+          <w:sz w:val="20"/>
+          <w:szCs w:val="20"/>
+        </w:rPr>
+        <w:t xml:space="preserve"> </w:t>
+      </w:r>
+      <w:proofErr w:type="spellStart"/>
+      <w:r>
+        <w:rPr>
+          <w:rFonts w:ascii="Aptos Narrow" w:hAnsi="Aptos Narrow" w:cs="Courier New"/>
+          <w:sz w:val="20"/>
+          <w:szCs w:val="20"/>
+        </w:rPr>
+        <w:t>unique</w:t>
+      </w:r>
+      <w:proofErr w:type="spellEnd"/>
+      <w:r>
+        <w:rPr>
+          <w:rFonts w:ascii="Aptos Narrow" w:hAnsi="Aptos Narrow" w:cs="Courier New"/>
+          <w:sz w:val="20"/>
+          <w:szCs w:val="20"/>
+        </w:rPr>
+        <w:t xml:space="preserve"> használata</w:t>
+      </w:r>
+      <w:r>
+        <w:rPr>
+          <w:rFonts w:ascii="Aptos Narrow" w:hAnsi="Aptos Narrow" w:cs="Courier New"/>
+          <w:sz w:val="20"/>
+          <w:szCs w:val="20"/>
+        </w:rPr>
+        <w:t xml:space="preserve"> --&gt;</w:t>
+      </w:r>
+    </w:p>
+    <w:p>
+      <w:pPr>
+        <w:spacing w:after="0" w:line="259" w:lineRule="auto"/>
+        <w:ind w:left="0" w:firstLine="0"/>
+        <w:rPr>
+          <w:rFonts w:ascii="Aptos Narrow" w:hAnsi="Aptos Narrow" w:cs="Courier New"/>
+          <w:sz w:val="20"/>
+          <w:szCs w:val="20"/>
+        </w:rPr>
+      </w:pPr>
+      <w:r>
+        <w:rPr>
+          <w:rFonts w:ascii="Aptos Narrow" w:hAnsi="Aptos Narrow" w:cs="Courier New"/>
+          <w:sz w:val="20"/>
+          <w:szCs w:val="20"/>
+        </w:rPr>
+        <w:t>        &lt;</w:t>
+      </w:r>
+      <w:proofErr w:type="spellStart"/>
+      <w:r>
+        <w:rPr>
+          <w:rFonts w:ascii="Aptos Narrow" w:hAnsi="Aptos Narrow" w:cs="Courier New"/>
+          <w:sz w:val="20"/>
+          <w:szCs w:val="20"/>
+        </w:rPr>
+        <w:t>xs:unique</w:t>
+      </w:r>
+      <w:proofErr w:type="spellEnd"/>
+      <w:r>
+        <w:rPr>
+          <w:rFonts w:ascii="Aptos Narrow" w:hAnsi="Aptos Narrow" w:cs="Courier New"/>
+          <w:sz w:val="20"/>
+          <w:szCs w:val="20"/>
+        </w:rPr>
+        <w:t xml:space="preserve"> </w:t>
+      </w:r>
+      <w:proofErr w:type="spellStart"/>
+      <w:r>
+        <w:rPr>
+          <w:rFonts w:ascii="Aptos Narrow" w:hAnsi="Aptos Narrow" w:cs="Courier New"/>
+          <w:sz w:val="20"/>
+          <w:szCs w:val="20"/>
+        </w:rPr>
+        <w:t>name</w:t>
+      </w:r>
+      <w:proofErr w:type="spellEnd"/>
+      <w:r>
+        <w:rPr>
+          <w:rFonts w:ascii="Aptos Narrow" w:hAnsi="Aptos Narrow" w:cs="Courier New"/>
+          <w:sz w:val="20"/>
+          <w:szCs w:val="20"/>
+        </w:rPr>
+        <w:t>="</w:t>
+      </w:r>
+      <w:proofErr w:type="spellStart"/>
+      <w:r>
+        <w:rPr>
+          <w:rFonts w:ascii="Aptos Narrow" w:hAnsi="Aptos Narrow" w:cs="Courier New"/>
+          <w:sz w:val="20"/>
+          <w:szCs w:val="20"/>
+        </w:rPr>
+        <w:t>unique_leiras_jatek</w:t>
+      </w:r>
+      <w:proofErr w:type="spellEnd"/>
+      <w:r>
+        <w:rPr>
+          <w:rFonts w:ascii="Aptos Narrow" w:hAnsi="Aptos Narrow" w:cs="Courier New"/>
+          <w:sz w:val="20"/>
+          <w:szCs w:val="20"/>
+        </w:rPr>
+        <w:t>"&gt;</w:t>
+      </w:r>
+    </w:p>
+    <w:p>
+      <w:pPr>
+        <w:spacing w:after="0" w:line="259" w:lineRule="auto"/>
+        <w:ind w:left="0" w:firstLine="0"/>
+        <w:rPr>
+          <w:rFonts w:ascii="Aptos Narrow" w:hAnsi="Aptos Narrow" w:cs="Courier New"/>
+          <w:sz w:val="20"/>
+          <w:szCs w:val="20"/>
+        </w:rPr>
+      </w:pPr>
+      <w:r>
+        <w:rPr>
+          <w:rFonts w:ascii="Aptos Narrow" w:hAnsi="Aptos Narrow" w:cs="Courier New"/>
+          <w:sz w:val="20"/>
+          <w:szCs w:val="20"/>
+        </w:rPr>
+        <w:t>            &lt;</w:t>
+      </w:r>
+      <w:proofErr w:type="spellStart"/>
+      <w:r>
+        <w:rPr>
+          <w:rFonts w:ascii="Aptos Narrow" w:hAnsi="Aptos Narrow" w:cs="Courier New"/>
+          <w:sz w:val="20"/>
+          <w:szCs w:val="20"/>
+        </w:rPr>
+        <w:t>xs:selector</w:t>
+      </w:r>
+      <w:proofErr w:type="spellEnd"/>
+      <w:r>
+        <w:rPr>
+          <w:rFonts w:ascii="Aptos Narrow" w:hAnsi="Aptos Narrow" w:cs="Courier New"/>
+          <w:sz w:val="20"/>
+          <w:szCs w:val="20"/>
+        </w:rPr>
+        <w:t xml:space="preserve"> </w:t>
+      </w:r>
+      <w:proofErr w:type="spellStart"/>
+      <w:r>
+        <w:rPr>
+          <w:rFonts w:ascii="Aptos Narrow" w:hAnsi="Aptos Narrow" w:cs="Courier New"/>
+          <w:sz w:val="20"/>
+          <w:szCs w:val="20"/>
+        </w:rPr>
+        <w:t>xpath</w:t>
+      </w:r>
+      <w:proofErr w:type="spellEnd"/>
+      <w:r>
+        <w:rPr>
+          <w:rFonts w:ascii="Aptos Narrow" w:hAnsi="Aptos Narrow" w:cs="Courier New"/>
+          <w:sz w:val="20"/>
+          <w:szCs w:val="20"/>
+        </w:rPr>
+        <w:t>="</w:t>
+      </w:r>
+      <w:proofErr w:type="spellStart"/>
+      <w:r>
+        <w:rPr>
+          <w:rFonts w:ascii="Aptos Narrow" w:hAnsi="Aptos Narrow" w:cs="Courier New"/>
+          <w:sz w:val="20"/>
+          <w:szCs w:val="20"/>
+        </w:rPr>
+        <w:t>leiras</w:t>
+      </w:r>
+      <w:proofErr w:type="spellEnd"/>
+      <w:r>
+        <w:rPr>
+          <w:rFonts w:ascii="Aptos Narrow" w:hAnsi="Aptos Narrow" w:cs="Courier New"/>
+          <w:sz w:val="20"/>
+          <w:szCs w:val="20"/>
+        </w:rPr>
+        <w:t>" /&gt;</w:t>
+      </w:r>
+    </w:p>
+    <w:p>
+      <w:pPr>
+        <w:spacing w:after="0" w:line="259" w:lineRule="auto"/>
+        <w:ind w:left="0" w:firstLine="0"/>
+        <w:rPr>
+          <w:rFonts w:ascii="Aptos Narrow" w:hAnsi="Aptos Narrow" w:cs="Courier New"/>
+          <w:sz w:val="20"/>
+          <w:szCs w:val="20"/>
+        </w:rPr>
+      </w:pPr>
+      <w:r>
+        <w:rPr>
+          <w:rFonts w:ascii="Aptos Narrow" w:hAnsi="Aptos Narrow" w:cs="Courier New"/>
+          <w:sz w:val="20"/>
+          <w:szCs w:val="20"/>
+        </w:rPr>
+        <w:t>            &lt;</w:t>
+      </w:r>
+      <w:proofErr w:type="spellStart"/>
+      <w:r>
+        <w:rPr>
+          <w:rFonts w:ascii="Aptos Narrow" w:hAnsi="Aptos Narrow" w:cs="Courier New"/>
+          <w:sz w:val="20"/>
+          <w:szCs w:val="20"/>
+        </w:rPr>
+        <w:t>xs:field</w:t>
+      </w:r>
+      <w:proofErr w:type="spellEnd"/>
+      <w:r>
+        <w:rPr>
+          <w:rFonts w:ascii="Aptos Narrow" w:hAnsi="Aptos Narrow" w:cs="Courier New"/>
+          <w:sz w:val="20"/>
+          <w:szCs w:val="20"/>
+        </w:rPr>
+        <w:t xml:space="preserve"> </w:t>
+      </w:r>
+      <w:proofErr w:type="spellStart"/>
+      <w:r>
+        <w:rPr>
+          <w:rFonts w:ascii="Aptos Narrow" w:hAnsi="Aptos Narrow" w:cs="Courier New"/>
+          <w:sz w:val="20"/>
+          <w:szCs w:val="20"/>
+        </w:rPr>
+        <w:t>xpath</w:t>
+      </w:r>
+      <w:proofErr w:type="spellEnd"/>
+      <w:r>
+        <w:rPr>
+          <w:rFonts w:ascii="Aptos Narrow" w:hAnsi="Aptos Narrow" w:cs="Courier New"/>
+          <w:sz w:val="20"/>
+          <w:szCs w:val="20"/>
+        </w:rPr>
+        <w:t>="@</w:t>
+      </w:r>
+      <w:proofErr w:type="spellStart"/>
+      <w:r>
+        <w:rPr>
+          <w:rFonts w:ascii="Aptos Narrow" w:hAnsi="Aptos Narrow" w:cs="Courier New"/>
+          <w:sz w:val="20"/>
+          <w:szCs w:val="20"/>
+        </w:rPr>
+        <w:t>j_ID</w:t>
+      </w:r>
+      <w:proofErr w:type="spellEnd"/>
+      <w:r>
+        <w:rPr>
+          <w:rFonts w:ascii="Aptos Narrow" w:hAnsi="Aptos Narrow" w:cs="Courier New"/>
+          <w:sz w:val="20"/>
+          <w:szCs w:val="20"/>
+        </w:rPr>
+        <w:t>" /&gt;</w:t>
+      </w:r>
+    </w:p>
+    <w:p>
+      <w:pPr>
+        <w:spacing w:after="0" w:line="259" w:lineRule="auto"/>
+        <w:ind w:left="0" w:firstLine="0"/>
+        <w:rPr>
+          <w:rFonts w:ascii="Aptos Narrow" w:hAnsi="Aptos Narrow" w:cs="Courier New"/>
+          <w:sz w:val="20"/>
+          <w:szCs w:val="20"/>
+        </w:rPr>
+      </w:pPr>
+      <w:r>
+        <w:rPr>
+          <w:rFonts w:ascii="Aptos Narrow" w:hAnsi="Aptos Narrow" w:cs="Courier New"/>
+          <w:sz w:val="20"/>
+          <w:szCs w:val="20"/>
+        </w:rPr>
+        <w:t>        &lt;/</w:t>
+      </w:r>
+      <w:proofErr w:type="spellStart"/>
+      <w:r>
+        <w:rPr>
+          <w:rFonts w:ascii="Aptos Narrow" w:hAnsi="Aptos Narrow" w:cs="Courier New"/>
+          <w:sz w:val="20"/>
+          <w:szCs w:val="20"/>
+        </w:rPr>
+        <w:t>xs:unique</w:t>
+      </w:r>
+      <w:proofErr w:type="spellEnd"/>
+      <w:r>
+        <w:rPr>
+          <w:rFonts w:ascii="Aptos Narrow" w:hAnsi="Aptos Narrow" w:cs="Courier New"/>
+          <w:sz w:val="20"/>
+          <w:szCs w:val="20"/>
+        </w:rPr>
+        <w:t>&gt;</w:t>
+      </w:r>
+    </w:p>
+    <w:p>
+      <w:pPr>
+        <w:spacing w:after="0" w:line="259" w:lineRule="auto"/>
+        <w:ind w:left="0" w:firstLine="0"/>
+        <w:rPr>
+          <w:rFonts w:ascii="Aptos Narrow" w:hAnsi="Aptos Narrow" w:cs="Courier New"/>
+          <w:sz w:val="20"/>
+          <w:szCs w:val="20"/>
+        </w:rPr>
+      </w:pPr>
+    </w:p>
+    <w:p>
+      <w:pPr>
+        <w:spacing w:after="0" w:line="259" w:lineRule="auto"/>
+        <w:ind w:left="0" w:firstLine="0"/>
+        <w:rPr>
+          <w:rFonts w:ascii="Aptos Narrow" w:hAnsi="Aptos Narrow" w:cs="Courier New"/>
+          <w:sz w:val="20"/>
+          <w:szCs w:val="20"/>
+        </w:rPr>
+      </w:pPr>
+      <w:r>
+        <w:rPr>
+          <w:rFonts w:ascii="Aptos Narrow" w:hAnsi="Aptos Narrow" w:cs="Courier New"/>
+          <w:sz w:val="20"/>
+          <w:szCs w:val="20"/>
+        </w:rPr>
+        <w:t>    &lt;!</w:t>
+      </w:r>
+      <w:r>
+        <w:rPr>
+          <w:rFonts w:ascii="Aptos Narrow" w:hAnsi="Aptos Narrow" w:cs="Courier New"/>
+          <w:sz w:val="20"/>
+          <w:szCs w:val="20"/>
+        </w:rPr>
+        <w:t>--</w:t>
+      </w:r>
+      <w:proofErr w:type="spellStart"/>
+      <w:r>
+        <w:rPr>
+          <w:rFonts w:ascii="Aptos Narrow" w:hAnsi="Aptos Narrow" w:cs="Courier New"/>
+          <w:sz w:val="20"/>
+          <w:szCs w:val="20"/>
+        </w:rPr>
+        <w:t>restriction</w:t>
+      </w:r>
+      <w:proofErr w:type="spellEnd"/>
+      <w:r>
+        <w:rPr>
+          <w:rFonts w:ascii="Aptos Narrow" w:hAnsi="Aptos Narrow" w:cs="Courier New"/>
+          <w:sz w:val="20"/>
+          <w:szCs w:val="20"/>
+        </w:rPr>
+        <w:t xml:space="preserve"> az email elemekre</w:t>
+      </w:r>
+      <w:r>
+        <w:rPr>
+          <w:rFonts w:ascii="Aptos Narrow" w:hAnsi="Aptos Narrow" w:cs="Courier New"/>
+          <w:sz w:val="20"/>
+          <w:szCs w:val="20"/>
+        </w:rPr>
+        <w:t>--&gt;</w:t>
+      </w:r>
+    </w:p>
+    <w:p>
+      <w:pPr>
+        <w:spacing w:after="0" w:line="259" w:lineRule="auto"/>
+        <w:ind w:left="0" w:firstLine="0"/>
+        <w:rPr>
+          <w:rFonts w:ascii="Aptos Narrow" w:hAnsi="Aptos Narrow" w:cs="Courier New"/>
+          <w:sz w:val="20"/>
+          <w:szCs w:val="20"/>
+        </w:rPr>
+      </w:pPr>
+      <w:r>
+        <w:rPr>
+          <w:rFonts w:ascii="Aptos Narrow" w:hAnsi="Aptos Narrow" w:cs="Courier New"/>
+          <w:sz w:val="20"/>
+          <w:szCs w:val="20"/>
+        </w:rPr>
+        <w:t>    &lt;</w:t>
+      </w:r>
+      <w:proofErr w:type="spellStart"/>
+      <w:r>
+        <w:rPr>
+          <w:rFonts w:ascii="Aptos Narrow" w:hAnsi="Aptos Narrow" w:cs="Courier New"/>
+          <w:sz w:val="20"/>
+          <w:szCs w:val="20"/>
+        </w:rPr>
+        <w:t>xs:simpleType</w:t>
+      </w:r>
+      <w:proofErr w:type="spellEnd"/>
+      <w:r>
+        <w:rPr>
+          <w:rFonts w:ascii="Aptos Narrow" w:hAnsi="Aptos Narrow" w:cs="Courier New"/>
+          <w:sz w:val="20"/>
+          <w:szCs w:val="20"/>
+        </w:rPr>
+        <w:t xml:space="preserve"> </w:t>
+      </w:r>
+      <w:proofErr w:type="spellStart"/>
+      <w:r>
+        <w:rPr>
+          <w:rFonts w:ascii="Aptos Narrow" w:hAnsi="Aptos Narrow" w:cs="Courier New"/>
+          <w:sz w:val="20"/>
+          <w:szCs w:val="20"/>
+        </w:rPr>
+        <w:t>name</w:t>
+      </w:r>
+      <w:proofErr w:type="spellEnd"/>
+      <w:r>
+        <w:rPr>
+          <w:rFonts w:ascii="Aptos Narrow" w:hAnsi="Aptos Narrow" w:cs="Courier New"/>
+          <w:sz w:val="20"/>
+          <w:szCs w:val="20"/>
+        </w:rPr>
+        <w:t>="</w:t>
+      </w:r>
+      <w:proofErr w:type="spellStart"/>
+      <w:r>
+        <w:rPr>
+          <w:rFonts w:ascii="Aptos Narrow" w:hAnsi="Aptos Narrow" w:cs="Courier New"/>
+          <w:sz w:val="20"/>
+          <w:szCs w:val="20"/>
+        </w:rPr>
+        <w:t>emailType</w:t>
+      </w:r>
+      <w:proofErr w:type="spellEnd"/>
+      <w:r>
+        <w:rPr>
+          <w:rFonts w:ascii="Aptos Narrow" w:hAnsi="Aptos Narrow" w:cs="Courier New"/>
+          <w:sz w:val="20"/>
+          <w:szCs w:val="20"/>
+        </w:rPr>
+        <w:t>"&gt;</w:t>
+      </w:r>
+    </w:p>
+    <w:p>
+      <w:pPr>
+        <w:spacing w:after="0" w:line="259" w:lineRule="auto"/>
+        <w:ind w:left="0" w:firstLine="0"/>
+        <w:rPr>
+          <w:rFonts w:ascii="Aptos Narrow" w:hAnsi="Aptos Narrow" w:cs="Courier New"/>
+          <w:sz w:val="20"/>
+          <w:szCs w:val="20"/>
+        </w:rPr>
+      </w:pPr>
+      <w:r>
+        <w:rPr>
+          <w:rFonts w:ascii="Aptos Narrow" w:hAnsi="Aptos Narrow" w:cs="Courier New"/>
+          <w:sz w:val="20"/>
+          <w:szCs w:val="20"/>
+        </w:rPr>
+        <w:t>        &lt;</w:t>
+      </w:r>
+      <w:proofErr w:type="spellStart"/>
+      <w:r>
+        <w:rPr>
+          <w:rFonts w:ascii="Aptos Narrow" w:hAnsi="Aptos Narrow" w:cs="Courier New"/>
+          <w:sz w:val="20"/>
+          <w:szCs w:val="20"/>
+        </w:rPr>
+        <w:t>xs:restriction</w:t>
+      </w:r>
+      <w:proofErr w:type="spellEnd"/>
+      <w:r>
+        <w:rPr>
+          <w:rFonts w:ascii="Aptos Narrow" w:hAnsi="Aptos Narrow" w:cs="Courier New"/>
+          <w:sz w:val="20"/>
+          <w:szCs w:val="20"/>
+        </w:rPr>
+        <w:t xml:space="preserve"> </w:t>
+      </w:r>
+      <w:proofErr w:type="spellStart"/>
+      <w:r>
+        <w:rPr>
+          <w:rFonts w:ascii="Aptos Narrow" w:hAnsi="Aptos Narrow" w:cs="Courier New"/>
+          <w:sz w:val="20"/>
+          <w:szCs w:val="20"/>
+        </w:rPr>
+        <w:t>base</w:t>
+      </w:r>
+      <w:proofErr w:type="spellEnd"/>
+      <w:r>
+        <w:rPr>
+          <w:rFonts w:ascii="Aptos Narrow" w:hAnsi="Aptos Narrow" w:cs="Courier New"/>
+          <w:sz w:val="20"/>
+          <w:szCs w:val="20"/>
+        </w:rPr>
+        <w:t>="</w:t>
+      </w:r>
+      <w:proofErr w:type="spellStart"/>
+      <w:r>
+        <w:rPr>
+          <w:rFonts w:ascii="Aptos Narrow" w:hAnsi="Aptos Narrow" w:cs="Courier New"/>
+          <w:sz w:val="20"/>
+          <w:szCs w:val="20"/>
+        </w:rPr>
+        <w:t>xs:string</w:t>
+      </w:r>
+      <w:proofErr w:type="spellEnd"/>
+      <w:r>
+        <w:rPr>
+          <w:rFonts w:ascii="Aptos Narrow" w:hAnsi="Aptos Narrow" w:cs="Courier New"/>
+          <w:sz w:val="20"/>
+          <w:szCs w:val="20"/>
+        </w:rPr>
+        <w:t>"&gt;</w:t>
+      </w:r>
+    </w:p>
+    <w:p>
+      <w:pPr>
+        <w:spacing w:after="0" w:line="259" w:lineRule="auto"/>
+        <w:ind w:left="0" w:firstLine="0"/>
+        <w:rPr>
+          <w:rFonts w:ascii="Aptos Narrow" w:hAnsi="Aptos Narrow" w:cs="Courier New"/>
+          <w:sz w:val="20"/>
+          <w:szCs w:val="20"/>
+        </w:rPr>
+      </w:pPr>
+      <w:r>
+        <w:rPr>
+          <w:rFonts w:ascii="Aptos Narrow" w:hAnsi="Aptos Narrow" w:cs="Courier New"/>
+          <w:sz w:val="20"/>
+          <w:szCs w:val="20"/>
+        </w:rPr>
+        <w:t>            &lt;!-- legalább 1 karakter @ előtt, legalább 1 a pont előtt és után is --&gt;</w:t>
+      </w:r>
+    </w:p>
+    <w:p>
+      <w:pPr>
+        <w:spacing w:after="0" w:line="259" w:lineRule="auto"/>
+        <w:ind w:left="0" w:firstLine="0"/>
+        <w:rPr>
+          <w:rFonts w:ascii="Aptos Narrow" w:hAnsi="Aptos Narrow" w:cs="Courier New"/>
+          <w:sz w:val="20"/>
+          <w:szCs w:val="20"/>
+        </w:rPr>
+      </w:pPr>
+      <w:r>
+        <w:rPr>
+          <w:rFonts w:ascii="Aptos Narrow" w:hAnsi="Aptos Narrow" w:cs="Courier New"/>
+          <w:sz w:val="20"/>
+          <w:szCs w:val="20"/>
+        </w:rPr>
+        <w:t>            &lt;</w:t>
+      </w:r>
+      <w:proofErr w:type="spellStart"/>
+      <w:r>
+        <w:rPr>
+          <w:rFonts w:ascii="Aptos Narrow" w:hAnsi="Aptos Narrow" w:cs="Courier New"/>
+          <w:sz w:val="20"/>
+          <w:szCs w:val="20"/>
+        </w:rPr>
+        <w:t>xs:pattern</w:t>
+      </w:r>
+      <w:proofErr w:type="spellEnd"/>
+      <w:r>
+        <w:rPr>
+          <w:rFonts w:ascii="Aptos Narrow" w:hAnsi="Aptos Narrow" w:cs="Courier New"/>
+          <w:sz w:val="20"/>
+          <w:szCs w:val="20"/>
+        </w:rPr>
+        <w:t xml:space="preserve"> </w:t>
+      </w:r>
+      <w:proofErr w:type="spellStart"/>
+      <w:r>
+        <w:rPr>
+          <w:rFonts w:ascii="Aptos Narrow" w:hAnsi="Aptos Narrow" w:cs="Courier New"/>
+          <w:sz w:val="20"/>
+          <w:szCs w:val="20"/>
+        </w:rPr>
+        <w:t>value</w:t>
+      </w:r>
+      <w:proofErr w:type="spellEnd"/>
+      <w:r>
+        <w:rPr>
+          <w:rFonts w:ascii="Aptos Narrow" w:hAnsi="Aptos Narrow" w:cs="Courier New"/>
+          <w:sz w:val="20"/>
+          <w:szCs w:val="20"/>
+        </w:rPr>
+        <w:t>="[A-Za-z0-9._%+-]+@[A-Za-z0-9.-]+\.[A-</w:t>
+      </w:r>
+      <w:proofErr w:type="spellStart"/>
+      <w:r>
+        <w:rPr>
+          <w:rFonts w:ascii="Aptos Narrow" w:hAnsi="Aptos Narrow" w:cs="Courier New"/>
+          <w:sz w:val="20"/>
+          <w:szCs w:val="20"/>
+        </w:rPr>
+        <w:t>Za</w:t>
+      </w:r>
+      <w:proofErr w:type="spellEnd"/>
+      <w:r>
+        <w:rPr>
+          <w:rFonts w:ascii="Aptos Narrow" w:hAnsi="Aptos Narrow" w:cs="Courier New"/>
+          <w:sz w:val="20"/>
+          <w:szCs w:val="20"/>
+        </w:rPr>
+        <w:t>-z]{2,}" /&gt;</w:t>
+      </w:r>
+    </w:p>
+    <w:p>
+      <w:pPr>
+        <w:spacing w:after="0" w:line="259" w:lineRule="auto"/>
+        <w:ind w:left="0" w:firstLine="0"/>
+        <w:rPr>
+          <w:rFonts w:ascii="Aptos Narrow" w:hAnsi="Aptos Narrow" w:cs="Courier New"/>
+          <w:sz w:val="20"/>
+          <w:szCs w:val="20"/>
+        </w:rPr>
+      </w:pPr>
+      <w:r>
+        <w:rPr>
+          <w:rFonts w:ascii="Aptos Narrow" w:hAnsi="Aptos Narrow" w:cs="Courier New"/>
+          <w:sz w:val="20"/>
+          <w:szCs w:val="20"/>
+        </w:rPr>
+        <w:t>        &lt;/</w:t>
+      </w:r>
+      <w:proofErr w:type="spellStart"/>
+      <w:r>
+        <w:rPr>
+          <w:rFonts w:ascii="Aptos Narrow" w:hAnsi="Aptos Narrow" w:cs="Courier New"/>
+          <w:sz w:val="20"/>
+          <w:szCs w:val="20"/>
+        </w:rPr>
+        <w:t>xs:restriction</w:t>
+      </w:r>
+      <w:proofErr w:type="spellEnd"/>
+      <w:r>
+        <w:rPr>
+          <w:rFonts w:ascii="Aptos Narrow" w:hAnsi="Aptos Narrow" w:cs="Courier New"/>
+          <w:sz w:val="20"/>
+          <w:szCs w:val="20"/>
+        </w:rPr>
+        <w:t>&gt;</w:t>
+      </w:r>
+    </w:p>
+    <w:p>
+      <w:pPr>
+        <w:spacing w:after="0" w:line="259" w:lineRule="auto"/>
+        <w:ind w:left="0" w:firstLine="0"/>
+        <w:rPr>
+          <w:rFonts w:ascii="Aptos Narrow" w:hAnsi="Aptos Narrow" w:cs="Courier New"/>
+          <w:sz w:val="20"/>
+          <w:szCs w:val="20"/>
+        </w:rPr>
+      </w:pPr>
+      <w:r>
+        <w:rPr>
+          <w:rFonts w:ascii="Aptos Narrow" w:hAnsi="Aptos Narrow" w:cs="Courier New"/>
+          <w:sz w:val="20"/>
+          <w:szCs w:val="20"/>
+        </w:rPr>
+        <w:t>    &lt;/</w:t>
+      </w:r>
+      <w:proofErr w:type="spellStart"/>
+      <w:r>
+        <w:rPr>
+          <w:rFonts w:ascii="Aptos Narrow" w:hAnsi="Aptos Narrow" w:cs="Courier New"/>
+          <w:sz w:val="20"/>
+          <w:szCs w:val="20"/>
+        </w:rPr>
+        <w:t>xs:simpleType</w:t>
+      </w:r>
+      <w:proofErr w:type="spellEnd"/>
+      <w:r>
+        <w:rPr>
+          <w:rFonts w:ascii="Aptos Narrow" w:hAnsi="Aptos Narrow" w:cs="Courier New"/>
+          <w:sz w:val="20"/>
+          <w:szCs w:val="20"/>
+        </w:rPr>
+        <w:t>&gt;</w:t>
+      </w:r>
+    </w:p>
+    <w:p>
+      <w:pPr>
+        <w:spacing w:after="0" w:line="259" w:lineRule="auto"/>
+        <w:ind w:left="0" w:firstLine="0"/>
+        <w:rPr>
+          <w:rFonts w:ascii="Aptos Narrow" w:hAnsi="Aptos Narrow" w:cs="Courier New"/>
+          <w:sz w:val="20"/>
+          <w:szCs w:val="20"/>
+        </w:rPr>
+      </w:pPr>
+    </w:p>
+    <w:p>
+      <w:pPr>
+        <w:spacing w:after="0" w:line="259" w:lineRule="auto"/>
+        <w:ind w:left="0" w:firstLine="0"/>
+        <w:rPr>
+          <w:rFonts w:ascii="Aptos Narrow" w:hAnsi="Aptos Narrow" w:cs="Courier New"/>
+          <w:sz w:val="20"/>
+          <w:szCs w:val="20"/>
+        </w:rPr>
+      </w:pPr>
+      <w:r>
+        <w:rPr>
+          <w:rFonts w:ascii="Aptos Narrow" w:hAnsi="Aptos Narrow" w:cs="Courier New"/>
+          <w:sz w:val="20"/>
+          <w:szCs w:val="20"/>
+        </w:rPr>
+        <w:t xml:space="preserve">&lt;!-- </w:t>
+      </w:r>
+      <w:proofErr w:type="spellStart"/>
+      <w:r>
+        <w:rPr>
+          <w:rFonts w:ascii="Aptos Narrow" w:hAnsi="Aptos Narrow" w:cs="Courier New"/>
+          <w:sz w:val="20"/>
+          <w:szCs w:val="20"/>
+        </w:rPr>
+        <w:t>kommplex</w:t>
+      </w:r>
+      <w:proofErr w:type="spellEnd"/>
+      <w:r>
+        <w:rPr>
+          <w:rFonts w:ascii="Aptos Narrow" w:hAnsi="Aptos Narrow" w:cs="Courier New"/>
+          <w:sz w:val="20"/>
+          <w:szCs w:val="20"/>
+        </w:rPr>
+        <w:t xml:space="preserve"> </w:t>
+      </w:r>
+      <w:proofErr w:type="spellStart"/>
+      <w:r>
+        <w:rPr>
+          <w:rFonts w:ascii="Aptos Narrow" w:hAnsi="Aptos Narrow" w:cs="Courier New"/>
+          <w:sz w:val="20"/>
+          <w:szCs w:val="20"/>
+        </w:rPr>
+        <w:t>tipus</w:t>
+      </w:r>
+      <w:proofErr w:type="spellEnd"/>
+      <w:r>
+        <w:rPr>
+          <w:rFonts w:ascii="Aptos Narrow" w:hAnsi="Aptos Narrow" w:cs="Courier New"/>
+          <w:sz w:val="20"/>
+          <w:szCs w:val="20"/>
+        </w:rPr>
+        <w:t>--&gt;</w:t>
+      </w:r>
+    </w:p>
+    <w:p>
+      <w:pPr>
+        <w:spacing w:after="0" w:line="259" w:lineRule="auto"/>
+        <w:ind w:left="0" w:firstLine="0"/>
+        <w:rPr>
+          <w:rFonts w:ascii="Aptos Narrow" w:hAnsi="Aptos Narrow" w:cs="Courier New"/>
+          <w:sz w:val="20"/>
+          <w:szCs w:val="20"/>
+        </w:rPr>
+      </w:pPr>
+      <w:r>
+        <w:rPr>
+          <w:rFonts w:ascii="Aptos Narrow" w:hAnsi="Aptos Narrow" w:cs="Courier New"/>
+          <w:sz w:val="20"/>
+          <w:szCs w:val="20"/>
+        </w:rPr>
+        <w:t>    &lt;</w:t>
+      </w:r>
+      <w:proofErr w:type="spellStart"/>
+      <w:r>
+        <w:rPr>
+          <w:rFonts w:ascii="Aptos Narrow" w:hAnsi="Aptos Narrow" w:cs="Courier New"/>
+          <w:sz w:val="20"/>
+          <w:szCs w:val="20"/>
+        </w:rPr>
+        <w:t>xs:complexType</w:t>
+      </w:r>
+      <w:proofErr w:type="spellEnd"/>
+      <w:r>
+        <w:rPr>
+          <w:rFonts w:ascii="Aptos Narrow" w:hAnsi="Aptos Narrow" w:cs="Courier New"/>
+          <w:sz w:val="20"/>
+          <w:szCs w:val="20"/>
+        </w:rPr>
+        <w:t xml:space="preserve"> </w:t>
+      </w:r>
+      <w:proofErr w:type="spellStart"/>
+      <w:r>
+        <w:rPr>
+          <w:rFonts w:ascii="Aptos Narrow" w:hAnsi="Aptos Narrow" w:cs="Courier New"/>
+          <w:sz w:val="20"/>
+          <w:szCs w:val="20"/>
+        </w:rPr>
+        <w:t>name</w:t>
+      </w:r>
+      <w:proofErr w:type="spellEnd"/>
+      <w:r>
+        <w:rPr>
+          <w:rFonts w:ascii="Aptos Narrow" w:hAnsi="Aptos Narrow" w:cs="Courier New"/>
+          <w:sz w:val="20"/>
+          <w:szCs w:val="20"/>
+        </w:rPr>
+        <w:t>="</w:t>
+      </w:r>
+      <w:proofErr w:type="spellStart"/>
+      <w:r>
+        <w:rPr>
+          <w:rFonts w:ascii="Aptos Narrow" w:hAnsi="Aptos Narrow" w:cs="Courier New"/>
+          <w:sz w:val="20"/>
+          <w:szCs w:val="20"/>
+        </w:rPr>
+        <w:t>leirasTipus</w:t>
+      </w:r>
+      <w:proofErr w:type="spellEnd"/>
+      <w:r>
+        <w:rPr>
+          <w:rFonts w:ascii="Aptos Narrow" w:hAnsi="Aptos Narrow" w:cs="Courier New"/>
+          <w:sz w:val="20"/>
+          <w:szCs w:val="20"/>
+        </w:rPr>
+        <w:t>"&gt;</w:t>
+      </w:r>
+    </w:p>
+    <w:p>
+      <w:pPr>
+        <w:spacing w:after="0" w:line="259" w:lineRule="auto"/>
+        <w:ind w:left="0" w:firstLine="0"/>
+        <w:rPr>
+          <w:rFonts w:ascii="Aptos Narrow" w:hAnsi="Aptos Narrow" w:cs="Courier New"/>
+          <w:sz w:val="20"/>
+          <w:szCs w:val="20"/>
+        </w:rPr>
+      </w:pPr>
+      <w:r>
+        <w:rPr>
+          <w:rFonts w:ascii="Aptos Narrow" w:hAnsi="Aptos Narrow" w:cs="Courier New"/>
+          <w:sz w:val="20"/>
+          <w:szCs w:val="20"/>
+        </w:rPr>
+        <w:t>        &lt;</w:t>
+      </w:r>
+      <w:proofErr w:type="spellStart"/>
+      <w:r>
+        <w:rPr>
+          <w:rFonts w:ascii="Aptos Narrow" w:hAnsi="Aptos Narrow" w:cs="Courier New"/>
+          <w:sz w:val="20"/>
+          <w:szCs w:val="20"/>
+        </w:rPr>
+        <w:t>xs:sequence</w:t>
+      </w:r>
+      <w:proofErr w:type="spellEnd"/>
+      <w:r>
+        <w:rPr>
+          <w:rFonts w:ascii="Aptos Narrow" w:hAnsi="Aptos Narrow" w:cs="Courier New"/>
+          <w:sz w:val="20"/>
+          <w:szCs w:val="20"/>
+        </w:rPr>
+        <w:t>&gt;</w:t>
+      </w:r>
+    </w:p>
+    <w:p>
+      <w:pPr>
+        <w:spacing w:after="0" w:line="259" w:lineRule="auto"/>
+        <w:ind w:left="0" w:firstLine="0"/>
+        <w:rPr>
+          <w:rFonts w:ascii="Aptos Narrow" w:hAnsi="Aptos Narrow" w:cs="Courier New"/>
+          <w:sz w:val="20"/>
+          <w:szCs w:val="20"/>
+        </w:rPr>
+      </w:pPr>
+      <w:r>
+        <w:rPr>
+          <w:rFonts w:ascii="Aptos Narrow" w:hAnsi="Aptos Narrow" w:cs="Courier New"/>
+          <w:sz w:val="20"/>
+          <w:szCs w:val="20"/>
+        </w:rPr>
+        <w:t>            &lt;</w:t>
+      </w:r>
+      <w:proofErr w:type="spellStart"/>
+      <w:r>
+        <w:rPr>
+          <w:rFonts w:ascii="Aptos Narrow" w:hAnsi="Aptos Narrow" w:cs="Courier New"/>
+          <w:sz w:val="20"/>
+          <w:szCs w:val="20"/>
+        </w:rPr>
+        <w:t>xs:element</w:t>
+      </w:r>
+      <w:proofErr w:type="spellEnd"/>
+      <w:r>
+        <w:rPr>
+          <w:rFonts w:ascii="Aptos Narrow" w:hAnsi="Aptos Narrow" w:cs="Courier New"/>
+          <w:sz w:val="20"/>
+          <w:szCs w:val="20"/>
+        </w:rPr>
+        <w:t xml:space="preserve"> </w:t>
+      </w:r>
+      <w:proofErr w:type="spellStart"/>
+      <w:r>
+        <w:rPr>
+          <w:rFonts w:ascii="Aptos Narrow" w:hAnsi="Aptos Narrow" w:cs="Courier New"/>
+          <w:sz w:val="20"/>
+          <w:szCs w:val="20"/>
+        </w:rPr>
+        <w:t>name</w:t>
+      </w:r>
+      <w:proofErr w:type="spellEnd"/>
+      <w:r>
+        <w:rPr>
+          <w:rFonts w:ascii="Aptos Narrow" w:hAnsi="Aptos Narrow" w:cs="Courier New"/>
+          <w:sz w:val="20"/>
+          <w:szCs w:val="20"/>
+        </w:rPr>
+        <w:t xml:space="preserve">="nyelv" </w:t>
+      </w:r>
+      <w:proofErr w:type="spellStart"/>
+      <w:r>
+        <w:rPr>
+          <w:rFonts w:ascii="Aptos Narrow" w:hAnsi="Aptos Narrow" w:cs="Courier New"/>
+          <w:sz w:val="20"/>
+          <w:szCs w:val="20"/>
+        </w:rPr>
+        <w:t>type</w:t>
+      </w:r>
+      <w:proofErr w:type="spellEnd"/>
+      <w:r>
+        <w:rPr>
+          <w:rFonts w:ascii="Aptos Narrow" w:hAnsi="Aptos Narrow" w:cs="Courier New"/>
+          <w:sz w:val="20"/>
+          <w:szCs w:val="20"/>
+        </w:rPr>
+        <w:t>="</w:t>
+      </w:r>
+      <w:proofErr w:type="spellStart"/>
+      <w:r>
+        <w:rPr>
+          <w:rFonts w:ascii="Aptos Narrow" w:hAnsi="Aptos Narrow" w:cs="Courier New"/>
+          <w:sz w:val="20"/>
+          <w:szCs w:val="20"/>
+        </w:rPr>
+        <w:t>nyelvType</w:t>
+      </w:r>
+      <w:proofErr w:type="spellEnd"/>
+      <w:r>
+        <w:rPr>
+          <w:rFonts w:ascii="Aptos Narrow" w:hAnsi="Aptos Narrow" w:cs="Courier New"/>
+          <w:sz w:val="20"/>
+          <w:szCs w:val="20"/>
+        </w:rPr>
+        <w:t xml:space="preserve">" </w:t>
+      </w:r>
+      <w:proofErr w:type="spellStart"/>
+      <w:r>
+        <w:rPr>
+          <w:rFonts w:ascii="Aptos Narrow" w:hAnsi="Aptos Narrow" w:cs="Courier New"/>
+          <w:sz w:val="20"/>
+          <w:szCs w:val="20"/>
+        </w:rPr>
+        <w:t>maxOccurs</w:t>
+      </w:r>
+      <w:proofErr w:type="spellEnd"/>
+      <w:r>
+        <w:rPr>
+          <w:rFonts w:ascii="Aptos Narrow" w:hAnsi="Aptos Narrow" w:cs="Courier New"/>
+          <w:sz w:val="20"/>
+          <w:szCs w:val="20"/>
+        </w:rPr>
+        <w:t>="</w:t>
+      </w:r>
+      <w:proofErr w:type="spellStart"/>
+      <w:r>
+        <w:rPr>
+          <w:rFonts w:ascii="Aptos Narrow" w:hAnsi="Aptos Narrow" w:cs="Courier New"/>
+          <w:sz w:val="20"/>
+          <w:szCs w:val="20"/>
+        </w:rPr>
+        <w:t>unbounded</w:t>
+      </w:r>
+      <w:proofErr w:type="spellEnd"/>
+      <w:r>
+        <w:rPr>
+          <w:rFonts w:ascii="Aptos Narrow" w:hAnsi="Aptos Narrow" w:cs="Courier New"/>
+          <w:sz w:val="20"/>
+          <w:szCs w:val="20"/>
+        </w:rPr>
+        <w:t>"&gt;&lt;/</w:t>
+      </w:r>
+      <w:proofErr w:type="spellStart"/>
+      <w:r>
+        <w:rPr>
+          <w:rFonts w:ascii="Aptos Narrow" w:hAnsi="Aptos Narrow" w:cs="Courier New"/>
+          <w:sz w:val="20"/>
+          <w:szCs w:val="20"/>
+        </w:rPr>
+        <w:t>xs:element</w:t>
+      </w:r>
+      <w:proofErr w:type="spellEnd"/>
+      <w:r>
+        <w:rPr>
+          <w:rFonts w:ascii="Aptos Narrow" w:hAnsi="Aptos Narrow" w:cs="Courier New"/>
+          <w:sz w:val="20"/>
+          <w:szCs w:val="20"/>
+        </w:rPr>
+        <w:t>&gt;</w:t>
+      </w:r>
+    </w:p>
+    <w:p>
+      <w:pPr>
+        <w:spacing w:after="0" w:line="259" w:lineRule="auto"/>
+        <w:ind w:left="0" w:firstLine="0"/>
+        <w:rPr>
+          <w:rFonts w:ascii="Aptos Narrow" w:hAnsi="Aptos Narrow" w:cs="Courier New"/>
+          <w:sz w:val="20"/>
+          <w:szCs w:val="20"/>
+        </w:rPr>
+      </w:pPr>
+      <w:r>
+        <w:rPr>
+          <w:rFonts w:ascii="Aptos Narrow" w:hAnsi="Aptos Narrow" w:cs="Courier New"/>
+          <w:sz w:val="20"/>
+          <w:szCs w:val="20"/>
+        </w:rPr>
+        <w:t>            &lt;</w:t>
+      </w:r>
+      <w:proofErr w:type="spellStart"/>
+      <w:r>
+        <w:rPr>
+          <w:rFonts w:ascii="Aptos Narrow" w:hAnsi="Aptos Narrow" w:cs="Courier New"/>
+          <w:sz w:val="20"/>
+          <w:szCs w:val="20"/>
+        </w:rPr>
+        <w:t>xs:element</w:t>
+      </w:r>
+      <w:proofErr w:type="spellEnd"/>
+      <w:r>
+        <w:rPr>
+          <w:rFonts w:ascii="Aptos Narrow" w:hAnsi="Aptos Narrow" w:cs="Courier New"/>
+          <w:sz w:val="20"/>
+          <w:szCs w:val="20"/>
+        </w:rPr>
+        <w:t xml:space="preserve"> </w:t>
+      </w:r>
+      <w:proofErr w:type="spellStart"/>
+      <w:r>
+        <w:rPr>
+          <w:rFonts w:ascii="Aptos Narrow" w:hAnsi="Aptos Narrow" w:cs="Courier New"/>
+          <w:sz w:val="20"/>
+          <w:szCs w:val="20"/>
+        </w:rPr>
+        <w:t>name</w:t>
+      </w:r>
+      <w:proofErr w:type="spellEnd"/>
+      <w:r>
+        <w:rPr>
+          <w:rFonts w:ascii="Aptos Narrow" w:hAnsi="Aptos Narrow" w:cs="Courier New"/>
+          <w:sz w:val="20"/>
+          <w:szCs w:val="20"/>
+        </w:rPr>
+        <w:t xml:space="preserve">="tartalom" </w:t>
+      </w:r>
+      <w:proofErr w:type="spellStart"/>
+      <w:r>
+        <w:rPr>
+          <w:rFonts w:ascii="Aptos Narrow" w:hAnsi="Aptos Narrow" w:cs="Courier New"/>
+          <w:sz w:val="20"/>
+          <w:szCs w:val="20"/>
+        </w:rPr>
+        <w:t>type</w:t>
+      </w:r>
+      <w:proofErr w:type="spellEnd"/>
+      <w:r>
+        <w:rPr>
+          <w:rFonts w:ascii="Aptos Narrow" w:hAnsi="Aptos Narrow" w:cs="Courier New"/>
+          <w:sz w:val="20"/>
+          <w:szCs w:val="20"/>
+        </w:rPr>
+        <w:t>="</w:t>
+      </w:r>
+      <w:proofErr w:type="spellStart"/>
+      <w:r>
+        <w:rPr>
+          <w:rFonts w:ascii="Aptos Narrow" w:hAnsi="Aptos Narrow" w:cs="Courier New"/>
+          <w:sz w:val="20"/>
+          <w:szCs w:val="20"/>
+        </w:rPr>
+        <w:t>xs:string</w:t>
+      </w:r>
+      <w:proofErr w:type="spellEnd"/>
+      <w:r>
+        <w:rPr>
+          <w:rFonts w:ascii="Aptos Narrow" w:hAnsi="Aptos Narrow" w:cs="Courier New"/>
+          <w:sz w:val="20"/>
+          <w:szCs w:val="20"/>
+        </w:rPr>
+        <w:t>"&gt;&lt;/</w:t>
+      </w:r>
+      <w:proofErr w:type="spellStart"/>
+      <w:r>
+        <w:rPr>
+          <w:rFonts w:ascii="Aptos Narrow" w:hAnsi="Aptos Narrow" w:cs="Courier New"/>
+          <w:sz w:val="20"/>
+          <w:szCs w:val="20"/>
+        </w:rPr>
+        <w:t>xs:element</w:t>
+      </w:r>
+      <w:proofErr w:type="spellEnd"/>
+      <w:r>
+        <w:rPr>
+          <w:rFonts w:ascii="Aptos Narrow" w:hAnsi="Aptos Narrow" w:cs="Courier New"/>
+          <w:sz w:val="20"/>
+          <w:szCs w:val="20"/>
+        </w:rPr>
+        <w:t>&gt;</w:t>
+      </w:r>
+    </w:p>
+    <w:p>
+      <w:pPr>
+        <w:spacing w:after="0" w:line="259" w:lineRule="auto"/>
+        <w:ind w:left="0" w:firstLine="0"/>
+        <w:rPr>
+          <w:rFonts w:ascii="Aptos Narrow" w:hAnsi="Aptos Narrow" w:cs="Courier New"/>
+          <w:sz w:val="20"/>
+          <w:szCs w:val="20"/>
+        </w:rPr>
+      </w:pPr>
+      <w:r>
+        <w:rPr>
+          <w:rFonts w:ascii="Aptos Narrow" w:hAnsi="Aptos Narrow" w:cs="Courier New"/>
+          <w:sz w:val="20"/>
+          <w:szCs w:val="20"/>
+        </w:rPr>
+        <w:t>            &lt;</w:t>
+      </w:r>
+      <w:proofErr w:type="spellStart"/>
+      <w:r>
+        <w:rPr>
+          <w:rFonts w:ascii="Aptos Narrow" w:hAnsi="Aptos Narrow" w:cs="Courier New"/>
+          <w:sz w:val="20"/>
+          <w:szCs w:val="20"/>
+        </w:rPr>
+        <w:t>xs:element</w:t>
+      </w:r>
+      <w:proofErr w:type="spellEnd"/>
+      <w:r>
+        <w:rPr>
+          <w:rFonts w:ascii="Aptos Narrow" w:hAnsi="Aptos Narrow" w:cs="Courier New"/>
+          <w:sz w:val="20"/>
+          <w:szCs w:val="20"/>
+        </w:rPr>
+        <w:t xml:space="preserve"> </w:t>
+      </w:r>
+      <w:proofErr w:type="spellStart"/>
+      <w:r>
+        <w:rPr>
+          <w:rFonts w:ascii="Aptos Narrow" w:hAnsi="Aptos Narrow" w:cs="Courier New"/>
+          <w:sz w:val="20"/>
+          <w:szCs w:val="20"/>
+        </w:rPr>
+        <w:t>name</w:t>
+      </w:r>
+      <w:proofErr w:type="spellEnd"/>
+      <w:r>
+        <w:rPr>
+          <w:rFonts w:ascii="Aptos Narrow" w:hAnsi="Aptos Narrow" w:cs="Courier New"/>
+          <w:sz w:val="20"/>
+          <w:szCs w:val="20"/>
+        </w:rPr>
+        <w:t>="</w:t>
+      </w:r>
+      <w:proofErr w:type="spellStart"/>
+      <w:r>
+        <w:rPr>
+          <w:rFonts w:ascii="Aptos Narrow" w:hAnsi="Aptos Narrow" w:cs="Courier New"/>
+          <w:sz w:val="20"/>
+          <w:szCs w:val="20"/>
+        </w:rPr>
+        <w:t>korosztaly</w:t>
+      </w:r>
+      <w:proofErr w:type="spellEnd"/>
+      <w:r>
+        <w:rPr>
+          <w:rFonts w:ascii="Aptos Narrow" w:hAnsi="Aptos Narrow" w:cs="Courier New"/>
+          <w:sz w:val="20"/>
+          <w:szCs w:val="20"/>
+        </w:rPr>
+        <w:t xml:space="preserve">" </w:t>
+      </w:r>
+      <w:proofErr w:type="spellStart"/>
+      <w:r>
+        <w:rPr>
+          <w:rFonts w:ascii="Aptos Narrow" w:hAnsi="Aptos Narrow" w:cs="Courier New"/>
+          <w:sz w:val="20"/>
+          <w:szCs w:val="20"/>
+        </w:rPr>
+        <w:t>type</w:t>
+      </w:r>
+      <w:proofErr w:type="spellEnd"/>
+      <w:r>
+        <w:rPr>
+          <w:rFonts w:ascii="Aptos Narrow" w:hAnsi="Aptos Narrow" w:cs="Courier New"/>
+          <w:sz w:val="20"/>
+          <w:szCs w:val="20"/>
+        </w:rPr>
+        <w:t>="</w:t>
+      </w:r>
+      <w:proofErr w:type="spellStart"/>
+      <w:r>
+        <w:rPr>
+          <w:rFonts w:ascii="Aptos Narrow" w:hAnsi="Aptos Narrow" w:cs="Courier New"/>
+          <w:sz w:val="20"/>
+          <w:szCs w:val="20"/>
+        </w:rPr>
+        <w:t>korosztalyType</w:t>
+      </w:r>
+      <w:proofErr w:type="spellEnd"/>
+      <w:r>
+        <w:rPr>
+          <w:rFonts w:ascii="Aptos Narrow" w:hAnsi="Aptos Narrow" w:cs="Courier New"/>
+          <w:sz w:val="20"/>
+          <w:szCs w:val="20"/>
+        </w:rPr>
+        <w:t>"&gt;&lt;/</w:t>
+      </w:r>
+      <w:proofErr w:type="spellStart"/>
+      <w:r>
+        <w:rPr>
+          <w:rFonts w:ascii="Aptos Narrow" w:hAnsi="Aptos Narrow" w:cs="Courier New"/>
+          <w:sz w:val="20"/>
+          <w:szCs w:val="20"/>
+        </w:rPr>
+        <w:t>xs:element</w:t>
+      </w:r>
+      <w:proofErr w:type="spellEnd"/>
+      <w:r>
+        <w:rPr>
+          <w:rFonts w:ascii="Aptos Narrow" w:hAnsi="Aptos Narrow" w:cs="Courier New"/>
+          <w:sz w:val="20"/>
+          <w:szCs w:val="20"/>
+        </w:rPr>
+        <w:t>&gt;</w:t>
+      </w:r>
+    </w:p>
+    <w:p>
+      <w:pPr>
+        <w:spacing w:after="0" w:line="259" w:lineRule="auto"/>
+        <w:ind w:left="0" w:firstLine="0"/>
+        <w:rPr>
+          <w:rFonts w:ascii="Aptos Narrow" w:hAnsi="Aptos Narrow" w:cs="Courier New"/>
+          <w:sz w:val="20"/>
+          <w:szCs w:val="20"/>
+        </w:rPr>
+      </w:pPr>
+      <w:r>
+        <w:rPr>
+          <w:rFonts w:ascii="Aptos Narrow" w:hAnsi="Aptos Narrow" w:cs="Courier New"/>
+          <w:sz w:val="20"/>
+          <w:szCs w:val="20"/>
+        </w:rPr>
+        <w:t>        &lt;/</w:t>
+      </w:r>
+      <w:proofErr w:type="spellStart"/>
+      <w:r>
+        <w:rPr>
+          <w:rFonts w:ascii="Aptos Narrow" w:hAnsi="Aptos Narrow" w:cs="Courier New"/>
+          <w:sz w:val="20"/>
+          <w:szCs w:val="20"/>
+        </w:rPr>
+        <w:t>xs:sequence</w:t>
+      </w:r>
+      <w:proofErr w:type="spellEnd"/>
+      <w:r>
+        <w:rPr>
+          <w:rFonts w:ascii="Aptos Narrow" w:hAnsi="Aptos Narrow" w:cs="Courier New"/>
+          <w:sz w:val="20"/>
+          <w:szCs w:val="20"/>
+        </w:rPr>
+        <w:t>&gt;</w:t>
+      </w:r>
+    </w:p>
+    <w:p>
+      <w:pPr>
+        <w:spacing w:after="0" w:line="259" w:lineRule="auto"/>
+        <w:ind w:left="0" w:firstLine="0"/>
+        <w:rPr>
+          <w:rFonts w:ascii="Aptos Narrow" w:hAnsi="Aptos Narrow" w:cs="Courier New"/>
+          <w:sz w:val="20"/>
+          <w:szCs w:val="20"/>
+        </w:rPr>
+      </w:pPr>
+      <w:r>
+        <w:rPr>
+          <w:rFonts w:ascii="Aptos Narrow" w:hAnsi="Aptos Narrow" w:cs="Courier New"/>
+          <w:sz w:val="20"/>
+          <w:szCs w:val="20"/>
+        </w:rPr>
+        <w:t>&lt;!</w:t>
+      </w:r>
+      <w:r>
+        <w:rPr>
+          <w:rFonts w:ascii="Aptos Narrow" w:hAnsi="Aptos Narrow" w:cs="Courier New"/>
+          <w:sz w:val="20"/>
+          <w:szCs w:val="20"/>
+        </w:rPr>
+        <w:t>--</w:t>
+      </w:r>
+      <w:r>
+        <w:rPr>
+          <w:rFonts w:ascii="Aptos Narrow" w:hAnsi="Aptos Narrow" w:cs="Courier New"/>
+          <w:sz w:val="20"/>
+          <w:szCs w:val="20"/>
+        </w:rPr>
+        <w:t xml:space="preserve">a </w:t>
+      </w:r>
+      <w:proofErr w:type="spellStart"/>
+      <w:r>
+        <w:rPr>
+          <w:rFonts w:ascii="Aptos Narrow" w:hAnsi="Aptos Narrow" w:cs="Courier New"/>
+          <w:sz w:val="20"/>
+          <w:szCs w:val="20"/>
+        </w:rPr>
+        <w:t>use-al</w:t>
+      </w:r>
+      <w:proofErr w:type="spellEnd"/>
+      <w:r>
+        <w:rPr>
+          <w:rFonts w:ascii="Aptos Narrow" w:hAnsi="Aptos Narrow" w:cs="Courier New"/>
+          <w:sz w:val="20"/>
+          <w:szCs w:val="20"/>
+        </w:rPr>
+        <w:t xml:space="preserve"> adom meg, hogy az </w:t>
+      </w:r>
+      <w:proofErr w:type="spellStart"/>
+      <w:r>
+        <w:rPr>
+          <w:rFonts w:ascii="Aptos Narrow" w:hAnsi="Aptos Narrow" w:cs="Courier New"/>
+          <w:sz w:val="20"/>
+          <w:szCs w:val="20"/>
+        </w:rPr>
+        <w:t>id</w:t>
+      </w:r>
+      <w:proofErr w:type="spellEnd"/>
+      <w:r>
+        <w:rPr>
+          <w:rFonts w:ascii="Aptos Narrow" w:hAnsi="Aptos Narrow" w:cs="Courier New"/>
+          <w:sz w:val="20"/>
+          <w:szCs w:val="20"/>
+        </w:rPr>
+        <w:t xml:space="preserve"> kötelező</w:t>
+      </w:r>
+      <w:r>
+        <w:rPr>
+          <w:rFonts w:ascii="Aptos Narrow" w:hAnsi="Aptos Narrow" w:cs="Courier New"/>
+          <w:sz w:val="20"/>
+          <w:szCs w:val="20"/>
+        </w:rPr>
+        <w:t>--&gt;</w:t>
+      </w:r>
+    </w:p>
+    <w:p>
+      <w:pPr>
+        <w:spacing w:after="0" w:line="259" w:lineRule="auto"/>
+        <w:ind w:left="0" w:firstLine="0"/>
+        <w:rPr>
+          <w:rFonts w:ascii="Aptos Narrow" w:hAnsi="Aptos Narrow" w:cs="Courier New"/>
+          <w:sz w:val="20"/>
+          <w:szCs w:val="20"/>
+        </w:rPr>
+      </w:pPr>
+      <w:r>
+        <w:rPr>
+          <w:rFonts w:ascii="Aptos Narrow" w:hAnsi="Aptos Narrow" w:cs="Courier New"/>
+          <w:sz w:val="20"/>
+          <w:szCs w:val="20"/>
+        </w:rPr>
+        <w:t>        &lt;</w:t>
+      </w:r>
+      <w:proofErr w:type="spellStart"/>
+      <w:r>
+        <w:rPr>
+          <w:rFonts w:ascii="Aptos Narrow" w:hAnsi="Aptos Narrow" w:cs="Courier New"/>
+          <w:sz w:val="20"/>
+          <w:szCs w:val="20"/>
+        </w:rPr>
+        <w:t>xs:attribute</w:t>
+      </w:r>
+      <w:proofErr w:type="spellEnd"/>
+      <w:r>
+        <w:rPr>
+          <w:rFonts w:ascii="Aptos Narrow" w:hAnsi="Aptos Narrow" w:cs="Courier New"/>
+          <w:sz w:val="20"/>
+          <w:szCs w:val="20"/>
+        </w:rPr>
+        <w:t xml:space="preserve"> </w:t>
+      </w:r>
+      <w:proofErr w:type="spellStart"/>
+      <w:r>
+        <w:rPr>
+          <w:rFonts w:ascii="Aptos Narrow" w:hAnsi="Aptos Narrow" w:cs="Courier New"/>
+          <w:sz w:val="20"/>
+          <w:szCs w:val="20"/>
+        </w:rPr>
+        <w:t>name</w:t>
+      </w:r>
+      <w:proofErr w:type="spellEnd"/>
+      <w:r>
+        <w:rPr>
+          <w:rFonts w:ascii="Aptos Narrow" w:hAnsi="Aptos Narrow" w:cs="Courier New"/>
+          <w:sz w:val="20"/>
+          <w:szCs w:val="20"/>
+        </w:rPr>
+        <w:t>="</w:t>
+      </w:r>
+      <w:proofErr w:type="spellStart"/>
+      <w:r>
+        <w:rPr>
+          <w:rFonts w:ascii="Aptos Narrow" w:hAnsi="Aptos Narrow" w:cs="Courier New"/>
+          <w:sz w:val="20"/>
+          <w:szCs w:val="20"/>
+        </w:rPr>
+        <w:t>l_ID</w:t>
+      </w:r>
+      <w:proofErr w:type="spellEnd"/>
+      <w:r>
+        <w:rPr>
+          <w:rFonts w:ascii="Aptos Narrow" w:hAnsi="Aptos Narrow" w:cs="Courier New"/>
+          <w:sz w:val="20"/>
+          <w:szCs w:val="20"/>
+        </w:rPr>
+        <w:t xml:space="preserve">" </w:t>
+      </w:r>
+      <w:proofErr w:type="spellStart"/>
+      <w:r>
+        <w:rPr>
+          <w:rFonts w:ascii="Aptos Narrow" w:hAnsi="Aptos Narrow" w:cs="Courier New"/>
+          <w:sz w:val="20"/>
+          <w:szCs w:val="20"/>
+        </w:rPr>
+        <w:t>type</w:t>
+      </w:r>
+      <w:proofErr w:type="spellEnd"/>
+      <w:r>
+        <w:rPr>
+          <w:rFonts w:ascii="Aptos Narrow" w:hAnsi="Aptos Narrow" w:cs="Courier New"/>
+          <w:sz w:val="20"/>
+          <w:szCs w:val="20"/>
+        </w:rPr>
+        <w:t>="</w:t>
+      </w:r>
+      <w:proofErr w:type="spellStart"/>
+      <w:r>
+        <w:rPr>
+          <w:rFonts w:ascii="Aptos Narrow" w:hAnsi="Aptos Narrow" w:cs="Courier New"/>
+          <w:sz w:val="20"/>
+          <w:szCs w:val="20"/>
+        </w:rPr>
+        <w:t>xs:string</w:t>
+      </w:r>
+      <w:proofErr w:type="spellEnd"/>
+      <w:r>
+        <w:rPr>
+          <w:rFonts w:ascii="Aptos Narrow" w:hAnsi="Aptos Narrow" w:cs="Courier New"/>
+          <w:sz w:val="20"/>
+          <w:szCs w:val="20"/>
+        </w:rPr>
+        <w:t xml:space="preserve">" </w:t>
+      </w:r>
+      <w:proofErr w:type="spellStart"/>
+      <w:r>
+        <w:rPr>
+          <w:rFonts w:ascii="Aptos Narrow" w:hAnsi="Aptos Narrow" w:cs="Courier New"/>
+          <w:sz w:val="20"/>
+          <w:szCs w:val="20"/>
+        </w:rPr>
+        <w:t>use</w:t>
+      </w:r>
+      <w:proofErr w:type="spellEnd"/>
+      <w:r>
+        <w:rPr>
+          <w:rFonts w:ascii="Aptos Narrow" w:hAnsi="Aptos Narrow" w:cs="Courier New"/>
+          <w:sz w:val="20"/>
+          <w:szCs w:val="20"/>
+        </w:rPr>
+        <w:t>="</w:t>
+      </w:r>
+      <w:proofErr w:type="spellStart"/>
+      <w:r>
+        <w:rPr>
+          <w:rFonts w:ascii="Aptos Narrow" w:hAnsi="Aptos Narrow" w:cs="Courier New"/>
+          <w:sz w:val="20"/>
+          <w:szCs w:val="20"/>
+        </w:rPr>
+        <w:t>required</w:t>
+      </w:r>
+      <w:proofErr w:type="spellEnd"/>
+      <w:r>
+        <w:rPr>
+          <w:rFonts w:ascii="Aptos Narrow" w:hAnsi="Aptos Narrow" w:cs="Courier New"/>
+          <w:sz w:val="20"/>
+          <w:szCs w:val="20"/>
+        </w:rPr>
+        <w:t>"&gt;&lt;/</w:t>
+      </w:r>
+      <w:proofErr w:type="spellStart"/>
+      <w:r>
+        <w:rPr>
+          <w:rFonts w:ascii="Aptos Narrow" w:hAnsi="Aptos Narrow" w:cs="Courier New"/>
+          <w:sz w:val="20"/>
+          <w:szCs w:val="20"/>
+        </w:rPr>
+        <w:t>xs:attribute</w:t>
+      </w:r>
+      <w:proofErr w:type="spellEnd"/>
+      <w:r>
+        <w:rPr>
+          <w:rFonts w:ascii="Aptos Narrow" w:hAnsi="Aptos Narrow" w:cs="Courier New"/>
+          <w:sz w:val="20"/>
+          <w:szCs w:val="20"/>
+        </w:rPr>
+        <w:t>&gt;</w:t>
+      </w:r>
+    </w:p>
+    <w:p>
+      <w:pPr>
+        <w:spacing w:after="0" w:line="259" w:lineRule="auto"/>
+        <w:ind w:left="0" w:firstLine="0"/>
+        <w:rPr>
+          <w:rFonts w:ascii="Aptos Narrow" w:hAnsi="Aptos Narrow" w:cs="Courier New"/>
+          <w:sz w:val="20"/>
+          <w:szCs w:val="20"/>
+        </w:rPr>
+      </w:pPr>
+      <w:r>
+        <w:rPr>
+          <w:rFonts w:ascii="Aptos Narrow" w:hAnsi="Aptos Narrow" w:cs="Courier New"/>
+          <w:sz w:val="20"/>
+          <w:szCs w:val="20"/>
+        </w:rPr>
+        <w:t>        &lt;</w:t>
+      </w:r>
+      <w:proofErr w:type="spellStart"/>
+      <w:r>
+        <w:rPr>
+          <w:rFonts w:ascii="Aptos Narrow" w:hAnsi="Aptos Narrow" w:cs="Courier New"/>
+          <w:sz w:val="20"/>
+          <w:szCs w:val="20"/>
+        </w:rPr>
+        <w:t>xs:attribute</w:t>
+      </w:r>
+      <w:proofErr w:type="spellEnd"/>
+      <w:r>
+        <w:rPr>
+          <w:rFonts w:ascii="Aptos Narrow" w:hAnsi="Aptos Narrow" w:cs="Courier New"/>
+          <w:sz w:val="20"/>
+          <w:szCs w:val="20"/>
+        </w:rPr>
+        <w:t xml:space="preserve"> </w:t>
+      </w:r>
+      <w:proofErr w:type="spellStart"/>
+      <w:r>
+        <w:rPr>
+          <w:rFonts w:ascii="Aptos Narrow" w:hAnsi="Aptos Narrow" w:cs="Courier New"/>
+          <w:sz w:val="20"/>
+          <w:szCs w:val="20"/>
+        </w:rPr>
+        <w:t>name</w:t>
+      </w:r>
+      <w:proofErr w:type="spellEnd"/>
+      <w:r>
+        <w:rPr>
+          <w:rFonts w:ascii="Aptos Narrow" w:hAnsi="Aptos Narrow" w:cs="Courier New"/>
+          <w:sz w:val="20"/>
+          <w:szCs w:val="20"/>
+        </w:rPr>
+        <w:t>="</w:t>
+      </w:r>
+      <w:proofErr w:type="spellStart"/>
+      <w:r>
+        <w:rPr>
+          <w:rFonts w:ascii="Aptos Narrow" w:hAnsi="Aptos Narrow" w:cs="Courier New"/>
+          <w:sz w:val="20"/>
+          <w:szCs w:val="20"/>
+        </w:rPr>
+        <w:t>j_ID</w:t>
+      </w:r>
+      <w:proofErr w:type="spellEnd"/>
+      <w:r>
+        <w:rPr>
+          <w:rFonts w:ascii="Aptos Narrow" w:hAnsi="Aptos Narrow" w:cs="Courier New"/>
+          <w:sz w:val="20"/>
+          <w:szCs w:val="20"/>
+        </w:rPr>
+        <w:t xml:space="preserve">" </w:t>
+      </w:r>
+      <w:proofErr w:type="spellStart"/>
+      <w:r>
+        <w:rPr>
+          <w:rFonts w:ascii="Aptos Narrow" w:hAnsi="Aptos Narrow" w:cs="Courier New"/>
+          <w:sz w:val="20"/>
+          <w:szCs w:val="20"/>
+        </w:rPr>
+        <w:t>type</w:t>
+      </w:r>
+      <w:proofErr w:type="spellEnd"/>
+      <w:r>
+        <w:rPr>
+          <w:rFonts w:ascii="Aptos Narrow" w:hAnsi="Aptos Narrow" w:cs="Courier New"/>
+          <w:sz w:val="20"/>
+          <w:szCs w:val="20"/>
+        </w:rPr>
+        <w:t>="</w:t>
+      </w:r>
+      <w:proofErr w:type="spellStart"/>
+      <w:r>
+        <w:rPr>
+          <w:rFonts w:ascii="Aptos Narrow" w:hAnsi="Aptos Narrow" w:cs="Courier New"/>
+          <w:sz w:val="20"/>
+          <w:szCs w:val="20"/>
+        </w:rPr>
+        <w:t>xs:string</w:t>
+      </w:r>
+      <w:proofErr w:type="spellEnd"/>
+      <w:r>
+        <w:rPr>
+          <w:rFonts w:ascii="Aptos Narrow" w:hAnsi="Aptos Narrow" w:cs="Courier New"/>
+          <w:sz w:val="20"/>
+          <w:szCs w:val="20"/>
+        </w:rPr>
+        <w:t xml:space="preserve">" </w:t>
+      </w:r>
+      <w:proofErr w:type="spellStart"/>
+      <w:r>
+        <w:rPr>
+          <w:rFonts w:ascii="Aptos Narrow" w:hAnsi="Aptos Narrow" w:cs="Courier New"/>
+          <w:sz w:val="20"/>
+          <w:szCs w:val="20"/>
+        </w:rPr>
+        <w:t>use</w:t>
+      </w:r>
+      <w:proofErr w:type="spellEnd"/>
+      <w:r>
+        <w:rPr>
+          <w:rFonts w:ascii="Aptos Narrow" w:hAnsi="Aptos Narrow" w:cs="Courier New"/>
+          <w:sz w:val="20"/>
+          <w:szCs w:val="20"/>
+        </w:rPr>
+        <w:t>="</w:t>
+      </w:r>
+      <w:proofErr w:type="spellStart"/>
+      <w:r>
+        <w:rPr>
+          <w:rFonts w:ascii="Aptos Narrow" w:hAnsi="Aptos Narrow" w:cs="Courier New"/>
+          <w:sz w:val="20"/>
+          <w:szCs w:val="20"/>
+        </w:rPr>
+        <w:t>required</w:t>
+      </w:r>
+      <w:proofErr w:type="spellEnd"/>
+      <w:r>
+        <w:rPr>
+          <w:rFonts w:ascii="Aptos Narrow" w:hAnsi="Aptos Narrow" w:cs="Courier New"/>
+          <w:sz w:val="20"/>
+          <w:szCs w:val="20"/>
+        </w:rPr>
+        <w:t>"&gt;&lt;/</w:t>
+      </w:r>
+      <w:proofErr w:type="spellStart"/>
+      <w:r>
+        <w:rPr>
+          <w:rFonts w:ascii="Aptos Narrow" w:hAnsi="Aptos Narrow" w:cs="Courier New"/>
+          <w:sz w:val="20"/>
+          <w:szCs w:val="20"/>
+        </w:rPr>
+        <w:t>xs:attribute</w:t>
+      </w:r>
+      <w:proofErr w:type="spellEnd"/>
+      <w:r>
+        <w:rPr>
+          <w:rFonts w:ascii="Aptos Narrow" w:hAnsi="Aptos Narrow" w:cs="Courier New"/>
+          <w:sz w:val="20"/>
+          <w:szCs w:val="20"/>
+        </w:rPr>
+        <w:t>&gt;</w:t>
+      </w:r>
+    </w:p>
+    <w:p>
+      <w:pPr>
+        <w:spacing w:after="0" w:line="259" w:lineRule="auto"/>
+        <w:ind w:left="0" w:firstLine="0"/>
+        <w:rPr>
+          <w:rFonts w:ascii="Aptos Narrow" w:hAnsi="Aptos Narrow" w:cs="Courier New"/>
+          <w:sz w:val="20"/>
+          <w:szCs w:val="20"/>
+        </w:rPr>
+      </w:pPr>
+      <w:r>
+        <w:rPr>
+          <w:rFonts w:ascii="Aptos Narrow" w:hAnsi="Aptos Narrow" w:cs="Courier New"/>
+          <w:sz w:val="20"/>
+          <w:szCs w:val="20"/>
+        </w:rPr>
+        <w:t>    &lt;/</w:t>
+      </w:r>
+      <w:proofErr w:type="spellStart"/>
+      <w:r>
+        <w:rPr>
+          <w:rFonts w:ascii="Aptos Narrow" w:hAnsi="Aptos Narrow" w:cs="Courier New"/>
+          <w:sz w:val="20"/>
+          <w:szCs w:val="20"/>
+        </w:rPr>
+        <w:t>xs:complexType</w:t>
+      </w:r>
+      <w:proofErr w:type="spellEnd"/>
+      <w:r>
+        <w:rPr>
+          <w:rFonts w:ascii="Aptos Narrow" w:hAnsi="Aptos Narrow" w:cs="Courier New"/>
+          <w:sz w:val="20"/>
+          <w:szCs w:val="20"/>
+        </w:rPr>
+        <w:t>&gt;</w:t>
+      </w:r>
+    </w:p>
+    <w:p>
+      <w:pPr>
+        <w:spacing w:after="0" w:line="259" w:lineRule="auto"/>
+        <w:ind w:left="0" w:firstLine="0"/>
+        <w:rPr>
+          <w:rFonts w:ascii="Aptos Narrow" w:hAnsi="Aptos Narrow" w:cs="Courier New"/>
+          <w:sz w:val="20"/>
+          <w:szCs w:val="20"/>
+        </w:rPr>
+      </w:pPr>
+    </w:p>
+    <w:p>
+      <w:pPr>
+        <w:spacing w:after="0" w:line="259" w:lineRule="auto"/>
+        <w:ind w:left="0" w:firstLine="0"/>
+        <w:rPr>
+          <w:rFonts w:ascii="Aptos Narrow" w:hAnsi="Aptos Narrow" w:cs="Courier New"/>
+          <w:sz w:val="20"/>
+          <w:szCs w:val="20"/>
+        </w:rPr>
+      </w:pPr>
+    </w:p>
+    <w:p>
+      <w:pPr>
+        <w:spacing w:after="0" w:line="259" w:lineRule="auto"/>
+        <w:ind w:left="0" w:firstLine="0"/>
+        <w:rPr>
+          <w:rFonts w:ascii="Aptos Narrow" w:hAnsi="Aptos Narrow" w:cs="Courier New"/>
+          <w:sz w:val="20"/>
+          <w:szCs w:val="20"/>
+        </w:rPr>
+      </w:pPr>
+      <w:hyperlink r:id="rId8" w:history="1">
+        <w:r>
+          <w:rPr>
+            <w:rStyle w:val="Hiperhivatkozs"/>
+            <w:rFonts w:ascii="Aptos Narrow" w:hAnsi="Aptos Narrow" w:cs="Courier New"/>
+            <w:sz w:val="20"/>
+            <w:szCs w:val="20"/>
+          </w:rPr>
+          <w:t>XSD file-</w:t>
+        </w:r>
+        <w:proofErr w:type="spellStart"/>
+        <w:r>
+          <w:rPr>
+            <w:rStyle w:val="Hiperhivatkozs"/>
+            <w:rFonts w:ascii="Aptos Narrow" w:hAnsi="Aptos Narrow" w:cs="Courier New"/>
+            <w:sz w:val="20"/>
+            <w:szCs w:val="20"/>
+          </w:rPr>
+          <w:t>ra</w:t>
+        </w:r>
+        <w:proofErr w:type="spellEnd"/>
+        <w:r>
+          <w:rPr>
+            <w:rStyle w:val="Hiperhivatkozs"/>
+            <w:rFonts w:ascii="Aptos Narrow" w:hAnsi="Aptos Narrow" w:cs="Courier New"/>
+            <w:sz w:val="20"/>
+            <w:szCs w:val="20"/>
+          </w:rPr>
+          <w:t xml:space="preserve"> mutató link</w:t>
+        </w:r>
+      </w:hyperlink>
+    </w:p>
+    <w:p>
+      <w:pPr>
+        <w:spacing w:after="0" w:line="259" w:lineRule="auto"/>
+        <w:ind w:left="0" w:firstLine="0"/>
+        <w:jc w:val="both"/>
+        <w:rPr>
+          <w:rFonts w:ascii="Aptos Narrow" w:hAnsi="Aptos Narrow"/>
+        </w:rPr>
+      </w:pPr>
     </w:p>
     <w:p>
       <w:pPr>
@@ -2956,9 +8897,26 @@
         <w:spacing w:after="0"/>
         <w:ind w:left="-5" w:right="603"/>
         <w:jc w:val="both"/>
-      </w:pPr>
-      <w:r>
-        <w:t xml:space="preserve">2. A MÁSODIK feladat címe </w:t>
+        <w:rPr>
+          <w:sz w:val="28"/>
+          <w:szCs w:val="28"/>
+        </w:rPr>
+      </w:pPr>
+      <w:bookmarkStart w:id="7" w:name="_Toc213881460"/>
+      <w:r>
+        <w:rPr>
+          <w:sz w:val="28"/>
+          <w:szCs w:val="28"/>
+        </w:rPr>
+        <w:t>2. A MÁSODIK feladat címe</w:t>
+      </w:r>
+      <w:bookmarkEnd w:id="7"/>
+      <w:r>
+        <w:rPr>
+          <w:sz w:val="28"/>
+          <w:szCs w:val="28"/>
+        </w:rPr>
+        <w:t xml:space="preserve"> </w:t>
       </w:r>
     </w:p>
     <w:p>
@@ -2986,7 +8944,10 @@
       </w:r>
       <w:proofErr w:type="spellStart"/>
       <w:r>
-        <w:t>NeptunkodDOMParse</w:t>
+        <w:t>Fxvauu</w:t>
+      </w:r>
+      <w:r>
+        <w:t>DOMParse</w:t>
       </w:r>
       <w:proofErr w:type="spellEnd"/>
       <w:r>
@@ -3004,23 +8965,15 @@
         <w:rPr>
           <w:i/>
         </w:rPr>
-        <w:lastRenderedPageBreak/>
         <w:t>Package</w:t>
       </w:r>
       <w:proofErr w:type="spellEnd"/>
       <w:r>
         <w:t xml:space="preserve">: </w:t>
       </w:r>
-      <w:proofErr w:type="spellStart"/>
-      <w:proofErr w:type="gramStart"/>
-      <w:r>
-        <w:t>hu.domparse</w:t>
-      </w:r>
-      <w:proofErr w:type="gramEnd"/>
-      <w:r>
-        <w:t>.neptunkod</w:t>
-      </w:r>
-      <w:proofErr w:type="spellEnd"/>
+      <w:r>
+        <w:t>fxvauu.domparse.hu</w:t>
+      </w:r>
       <w:r>
         <w:t xml:space="preserve"> </w:t>
       </w:r>
@@ -3058,7 +9011,10 @@
       </w:r>
       <w:proofErr w:type="spellStart"/>
       <w:r>
-        <w:t>NeptunkodDomRead</w:t>
+        <w:t>Fxvauu</w:t>
+      </w:r>
+      <w:r>
+        <w:t>DomRead</w:t>
       </w:r>
       <w:proofErr w:type="spellEnd"/>
       <w:r>
@@ -3066,7 +9022,16 @@
       </w:r>
       <w:proofErr w:type="spellStart"/>
       <w:r>
-        <w:t>NeptunkodDOMWrite</w:t>
+        <w:t>Fxvauu</w:t>
+      </w:r>
+      <w:r>
+        <w:t>D</w:t>
+      </w:r>
+      <w:r>
+        <w:t>om</w:t>
+      </w:r>
+      <w:r>
+        <w:t>Modify</w:t>
       </w:r>
       <w:proofErr w:type="spellEnd"/>
       <w:r>
@@ -3078,22 +9043,10 @@
       </w:r>
       <w:proofErr w:type="spellEnd"/>
       <w:r>
-        <w:t xml:space="preserve">, </w:t>
-      </w:r>
-    </w:p>
-    <w:p>
-      <w:pPr>
-        <w:spacing w:after="0"/>
-        <w:ind w:left="-5"/>
-        <w:jc w:val="both"/>
-      </w:pPr>
-      <w:proofErr w:type="spellStart"/>
-      <w:r>
-        <w:t>NeptunkodDomModify</w:t>
-      </w:r>
-      <w:proofErr w:type="spellEnd"/>
-      <w:r>
-        <w:t xml:space="preserve">) </w:t>
+        <w:t>)</w:t>
+      </w:r>
+      <w:r>
+        <w:t xml:space="preserve"> </w:t>
       </w:r>
     </w:p>
     <w:p>
@@ -3103,6 +9056,7 @@
         <w:ind w:left="-5" w:right="603"/>
         <w:jc w:val="both"/>
       </w:pPr>
+      <w:bookmarkStart w:id="8" w:name="_Toc213881461"/>
       <w:r>
         <w:t>2.1</w:t>
       </w:r>
@@ -3115,6 +9069,7 @@
       <w:r>
         <w:t>Adatolvasás</w:t>
       </w:r>
+      <w:bookmarkEnd w:id="8"/>
       <w:r>
         <w:rPr>
           <w:b w:val="0"/>
@@ -3127,48 +9082,79 @@
         <w:spacing w:after="0"/>
         <w:ind w:left="-5"/>
         <w:jc w:val="both"/>
-      </w:pPr>
-      <w:r>
-        <w:rPr>
-          <w:i/>
-        </w:rPr>
-        <w:t>adatolvasás</w:t>
-      </w:r>
-      <w:r>
-        <w:t xml:space="preserve"> (lényeges kód – comment együtt) – fájlnév: </w:t>
-      </w:r>
-      <w:r>
-        <w:rPr>
-          <w:b/>
-          <w:i/>
-        </w:rPr>
-        <w:t>NeptunkodDOMRead.java</w:t>
-      </w:r>
-      <w:r>
+        <w:rPr>
+          <w:iCs/>
+        </w:rPr>
+      </w:pPr>
+      <w:r>
+        <w:rPr>
+          <w:iCs/>
+        </w:rPr>
+        <w:t>Az alkalmazás a DOM API-t használja a</w:t>
+      </w:r>
+      <w:r>
+        <w:rPr>
+          <w:iCs/>
+        </w:rPr>
+        <w:t>z</w:t>
+      </w:r>
+      <w:r>
+        <w:rPr>
+          <w:iCs/>
+        </w:rPr>
         <w:t xml:space="preserve"> </w:t>
       </w:r>
-    </w:p>
-    <w:p>
-      <w:pPr>
-        <w:spacing w:after="0" w:line="259" w:lineRule="auto"/>
-        <w:ind w:left="-5"/>
-        <w:jc w:val="both"/>
-      </w:pPr>
-      <w:r>
-        <w:t xml:space="preserve">XML dokumentum: </w:t>
-      </w:r>
-      <w:r>
-        <w:rPr>
-          <w:b/>
-          <w:sz w:val="22"/>
-        </w:rPr>
-        <w:t>NeptunkodXML.xml</w:t>
-      </w:r>
-      <w:r>
-        <w:rPr>
-          <w:b/>
-        </w:rPr>
-        <w:t xml:space="preserve"> </w:t>
+      <w:r>
+        <w:rPr>
+          <w:iCs/>
+        </w:rPr>
+        <w:t>FXVAUU_</w:t>
+      </w:r>
+      <w:r>
+        <w:rPr>
+          <w:iCs/>
+        </w:rPr>
+        <w:t xml:space="preserve">XML.xml dokumentum beolvasására és strukturált kiírására. A program a </w:t>
+      </w:r>
+      <w:proofErr w:type="spellStart"/>
+      <w:r>
+        <w:rPr>
+          <w:iCs/>
+        </w:rPr>
+        <w:t>DocumentBuilderFactory</w:t>
+      </w:r>
+      <w:proofErr w:type="spellEnd"/>
+      <w:r>
+        <w:rPr>
+          <w:iCs/>
+        </w:rPr>
+        <w:t xml:space="preserve"> és </w:t>
+      </w:r>
+      <w:proofErr w:type="spellStart"/>
+      <w:r>
+        <w:rPr>
+          <w:iCs/>
+        </w:rPr>
+        <w:t>DocumentBuilder</w:t>
+      </w:r>
+      <w:proofErr w:type="spellEnd"/>
+      <w:r>
+        <w:rPr>
+          <w:iCs/>
+        </w:rPr>
+        <w:t xml:space="preserve"> segítségével DOM-fát épít, majd a</w:t>
+      </w:r>
+      <w:r>
+        <w:rPr>
+          <w:iCs/>
+        </w:rPr>
+        <w:t>z XML</w:t>
+      </w:r>
+      <w:r>
+        <w:rPr>
+          <w:iCs/>
+        </w:rPr>
+        <w:t xml:space="preserve"> normalizálása után kollekcióként bejárja az egyes elemtípusokat. Minden csoportnál kiírja az attribútumokat és a gyermekelemek tartalmát. A kiírás két helyre készül egyszerre: a konzolra és egy kimeneti állományba (FxvauuDomRead_output.txt), egy egységes segédfüggvénnyel.</w:t>
       </w:r>
     </w:p>
     <w:p>
@@ -3176,75 +9162,36 @@
         <w:spacing w:after="0"/>
         <w:ind w:left="-5"/>
         <w:jc w:val="both"/>
-      </w:pPr>
-      <w:r>
-        <w:t xml:space="preserve">A JK-ban a tervezés megvalósítanak leírása, egy-egy </w:t>
-      </w:r>
-      <w:r>
-        <w:rPr>
-          <w:i/>
-        </w:rPr>
-        <w:t>fontosnak tartott kód kiemelése</w:t>
-      </w:r>
-      <w:r>
-        <w:t xml:space="preserve"> és </w:t>
-      </w:r>
-      <w:r>
-        <w:rPr>
-          <w:i/>
-        </w:rPr>
-        <w:t>magyarázata</w:t>
-      </w:r>
-      <w:r>
-        <w:t xml:space="preserve">, és </w:t>
-      </w:r>
-      <w:r>
-        <w:rPr>
-          <w:i/>
-        </w:rPr>
-        <w:t>egy link</w:t>
-      </w:r>
-      <w:r>
-        <w:t xml:space="preserve">, amely a kódot tartalmazza. </w:t>
-      </w:r>
-    </w:p>
-    <w:p>
-      <w:pPr>
-        <w:spacing w:after="0" w:line="294" w:lineRule="auto"/>
-        <w:ind w:left="-5"/>
-        <w:jc w:val="both"/>
-      </w:pPr>
-      <w:r>
-        <w:t xml:space="preserve">A teljes </w:t>
-      </w:r>
-      <w:r>
-        <w:rPr>
-          <w:i/>
-        </w:rPr>
-        <w:t>dokumentum feldolgozása</w:t>
-      </w:r>
-      <w:r>
-        <w:t xml:space="preserve"> és </w:t>
-      </w:r>
-      <w:r>
-        <w:rPr>
-          <w:i/>
-        </w:rPr>
-        <w:t>kiírása a konzolra un. blokk formában</w:t>
-      </w:r>
-      <w:r>
-        <w:t xml:space="preserve">, ill. mentés fájlba.  </w:t>
-      </w:r>
+        <w:rPr>
+          <w:iCs/>
+        </w:rPr>
+      </w:pPr>
     </w:p>
     <w:p>
       <w:pPr>
         <w:spacing w:after="0"/>
         <w:ind w:left="-5"/>
         <w:jc w:val="both"/>
-      </w:pPr>
-      <w:r>
-        <w:t xml:space="preserve">A kódban megjegyzések használata. </w:t>
-      </w:r>
+        <w:rPr>
+          <w:iCs/>
+        </w:rPr>
+      </w:pPr>
+      <w:r>
+        <w:rPr>
+          <w:iCs/>
+        </w:rPr>
+        <w:t>https://github.com/zagyvazsombor/FXVAUUWebXML/blob/main/FXVAUU_XMLTask/FxvauuDOMParse/src/fxvauu/domparse/hu/FxvauuDomRead.java</w:t>
+      </w:r>
+    </w:p>
+    <w:p>
+      <w:pPr>
+        <w:spacing w:after="0"/>
+        <w:ind w:left="-5"/>
+        <w:jc w:val="both"/>
+        <w:rPr>
+          <w:iCs/>
+        </w:rPr>
+      </w:pPr>
     </w:p>
     <w:p>
       <w:pPr>
@@ -3253,50 +9200,36 @@
         <w:ind w:left="-5" w:right="603"/>
         <w:jc w:val="both"/>
       </w:pPr>
-      <w:r>
-        <w:t xml:space="preserve">2.2. Adat-lekérdezés </w:t>
-      </w:r>
-      <w:proofErr w:type="spellStart"/>
-      <w:r>
-        <w:rPr>
-          <w:b w:val="0"/>
-          <w:i/>
-        </w:rPr>
+      <w:bookmarkStart w:id="9" w:name="_Toc213881462"/>
+      <w:r>
+        <w:t>2.2. Adat-lekérdezés</w:t>
+      </w:r>
+      <w:bookmarkEnd w:id="9"/>
+    </w:p>
+    <w:p>
+      <w:pPr>
+        <w:spacing w:after="0"/>
+        <w:ind w:left="-5"/>
+        <w:jc w:val="both"/>
+      </w:pPr>
+      <w:proofErr w:type="spellStart"/>
+      <w:r>
         <w:t>adatlekérdezés</w:t>
       </w:r>
       <w:proofErr w:type="spellEnd"/>
       <w:r>
-        <w:rPr>
-          <w:b w:val="0"/>
-        </w:rPr>
         <w:t xml:space="preserve"> (lényeges kód – comment együtt) – </w:t>
       </w:r>
       <w:r>
-        <w:rPr>
-          <w:b w:val="0"/>
-          <w:sz w:val="22"/>
-        </w:rPr>
-        <w:t xml:space="preserve">fájlnév: </w:t>
-      </w:r>
-      <w:r>
-        <w:rPr>
-          <w:sz w:val="22"/>
-        </w:rPr>
-        <w:t>Neptunkod</w:t>
-      </w:r>
-      <w:r>
-        <w:t>DOMQuery.java</w:t>
-      </w:r>
-      <w:r>
-        <w:rPr>
-          <w:b w:val="0"/>
-        </w:rPr>
-        <w:t xml:space="preserve"> </w:t>
-      </w:r>
-    </w:p>
-    <w:p>
-      <w:pPr>
-        <w:spacing w:after="0" w:line="259" w:lineRule="auto"/>
+        <w:t>fájlnév: Neptunkod</w:t>
+      </w:r>
+      <w:r>
+        <w:t xml:space="preserve">DOMQuery.java </w:t>
+      </w:r>
+    </w:p>
+    <w:p>
+      <w:pPr>
+        <w:spacing w:after="0"/>
         <w:ind w:left="-5"/>
         <w:jc w:val="both"/>
       </w:pPr>
@@ -3324,6 +9257,7 @@
         <w:jc w:val="both"/>
       </w:pPr>
       <w:r>
+        <w:lastRenderedPageBreak/>
         <w:t xml:space="preserve">A JK-ban a tervezés megvalósítanak leírása, egy-egy </w:t>
       </w:r>
       <w:r>
@@ -3406,24 +9340,87 @@
     </w:p>
     <w:p>
       <w:pPr>
+        <w:spacing w:after="0"/>
+        <w:ind w:left="-5"/>
+        <w:jc w:val="both"/>
+      </w:pPr>
+    </w:p>
+    <w:p>
+      <w:pPr>
+        <w:spacing w:after="0"/>
+        <w:ind w:left="-5"/>
+        <w:jc w:val="both"/>
+      </w:pPr>
+      <w:hyperlink r:id="rId9" w:history="1">
+        <w:proofErr w:type="spellStart"/>
+        <w:r>
+          <w:rPr>
+            <w:rStyle w:val="Hiperhivatkozs"/>
+          </w:rPr>
+          <w:t>FxvauuD</w:t>
+        </w:r>
+        <w:r>
+          <w:rPr>
+            <w:rStyle w:val="Hiperhivatkozs"/>
+          </w:rPr>
+          <w:t>om</w:t>
+        </w:r>
+        <w:r>
+          <w:rPr>
+            <w:rStyle w:val="Hiperhivatkozs"/>
+          </w:rPr>
+          <w:t>Query</w:t>
+        </w:r>
+        <w:proofErr w:type="spellEnd"/>
+        <w:r>
+          <w:rPr>
+            <w:rStyle w:val="Hiperhivatkozs"/>
+          </w:rPr>
+          <w:t xml:space="preserve"> file-</w:t>
+        </w:r>
+        <w:proofErr w:type="spellStart"/>
+        <w:r>
+          <w:rPr>
+            <w:rStyle w:val="Hiperhivatkozs"/>
+          </w:rPr>
+          <w:t>ra</w:t>
+        </w:r>
+        <w:proofErr w:type="spellEnd"/>
+        <w:r>
+          <w:rPr>
+            <w:rStyle w:val="Hiperhivatkozs"/>
+          </w:rPr>
+          <w:t xml:space="preserve"> mutató link</w:t>
+        </w:r>
+      </w:hyperlink>
+    </w:p>
+    <w:p>
+      <w:pPr>
+        <w:spacing w:after="0"/>
+        <w:ind w:left="-5"/>
+        <w:jc w:val="both"/>
+      </w:pPr>
+    </w:p>
+    <w:p>
+      <w:pPr>
+        <w:pStyle w:val="Cmsor2"/>
+        <w:spacing w:after="0" w:line="524" w:lineRule="auto"/>
+        <w:ind w:left="-5" w:right="603"/>
+        <w:jc w:val="both"/>
+      </w:pPr>
+      <w:bookmarkStart w:id="10" w:name="_Toc213881463"/>
+      <w:r>
+        <w:t>2.3. Adatmódosítás</w:t>
+      </w:r>
+      <w:bookmarkEnd w:id="10"/>
+    </w:p>
+    <w:p>
+      <w:pPr>
         <w:spacing w:after="0" w:line="526" w:lineRule="auto"/>
         <w:ind w:left="-5" w:right="571"/>
         <w:jc w:val="both"/>
       </w:pPr>
       <w:r>
-        <w:rPr>
-          <w:b/>
-        </w:rPr>
-        <w:t xml:space="preserve">2.3. </w:t>
-      </w:r>
-      <w:proofErr w:type="gramStart"/>
-      <w:r>
-        <w:rPr>
-          <w:b/>
-        </w:rPr>
-        <w:t xml:space="preserve">Adatmódosítás </w:t>
-      </w:r>
-      <w:r>
         <w:t xml:space="preserve"> </w:t>
       </w:r>
       <w:proofErr w:type="spellStart"/>
@@ -3434,7 +9431,6 @@
         <w:t>adatmódosítás</w:t>
       </w:r>
       <w:proofErr w:type="spellEnd"/>
-      <w:proofErr w:type="gramEnd"/>
       <w:r>
         <w:t xml:space="preserve"> (lényeges kód – comment együtt) – fájlnév: </w:t>
       </w:r>
@@ -3589,11 +9585,7 @@
         <w:t xml:space="preserve"> </w:t>
       </w:r>
       <w:r>
-        <w:t xml:space="preserve">Címsor1 (1): 14pt, bal igazít, </w:t>
-      </w:r>
-      <w:proofErr w:type="gramStart"/>
-      <w:r>
-        <w:t xml:space="preserve">félkövér;  </w:t>
+        <w:t xml:space="preserve">Címsor1 (1): 14pt, bal igazít, félkövér;  </w:t>
       </w:r>
       <w:r>
         <w:rPr>
@@ -3601,7 +9593,6 @@
         </w:rPr>
         <w:t>•</w:t>
       </w:r>
-      <w:proofErr w:type="gramEnd"/>
       <w:r>
         <w:rPr>
           <w:rFonts w:ascii="Arial" w:eastAsia="Arial" w:hAnsi="Arial" w:cs="Arial"/>
@@ -3705,23 +9696,64 @@
       </w:r>
       <w:proofErr w:type="spellEnd"/>
       <w:r>
-        <w:t xml:space="preserve"> </w:t>
-      </w:r>
-      <w:proofErr w:type="gramStart"/>
-      <w:r>
-        <w:t xml:space="preserve">László  </w:t>
+        <w:t xml:space="preserve"> László  </w:t>
       </w:r>
       <w:r>
         <w:tab/>
-      </w:r>
-      <w:proofErr w:type="gramEnd"/>
-      <w:r>
         <w:t xml:space="preserve"> </w:t>
       </w:r>
       <w:r>
         <w:tab/>
         <w:t xml:space="preserve">egyetemi docens </w:t>
       </w:r>
+    </w:p>
+    <w:p>
+      <w:pPr>
+        <w:spacing w:after="0" w:line="418" w:lineRule="auto"/>
+        <w:ind w:left="-5"/>
+        <w:jc w:val="both"/>
+      </w:pPr>
+    </w:p>
+    <w:p>
+      <w:pPr>
+        <w:spacing w:after="0" w:line="418" w:lineRule="auto"/>
+        <w:ind w:left="-5"/>
+        <w:jc w:val="both"/>
+      </w:pPr>
+      <w:hyperlink r:id="rId10" w:history="1">
+        <w:r>
+          <w:rPr>
+            <w:rStyle w:val="Hiperhivatkozs"/>
+          </w:rPr>
+          <w:t>FxvauuD</w:t>
+        </w:r>
+        <w:r>
+          <w:rPr>
+            <w:rStyle w:val="Hiperhivatkozs"/>
+          </w:rPr>
+          <w:t>om</w:t>
+        </w:r>
+        <w:r>
+          <w:rPr>
+            <w:rStyle w:val="Hiperhivatkozs"/>
+          </w:rPr>
+          <w:t>Modify.java file-</w:t>
+        </w:r>
+        <w:proofErr w:type="spellStart"/>
+        <w:r>
+          <w:rPr>
+            <w:rStyle w:val="Hiperhivatkozs"/>
+          </w:rPr>
+          <w:t>ra</w:t>
+        </w:r>
+        <w:proofErr w:type="spellEnd"/>
+        <w:r>
+          <w:rPr>
+            <w:rStyle w:val="Hiperhivatkozs"/>
+          </w:rPr>
+          <w:t xml:space="preserve"> mutató link</w:t>
+        </w:r>
+      </w:hyperlink>
     </w:p>
     <w:p>
       <w:pPr>
@@ -5023,7 +11055,7 @@
   <w:style w:type="paragraph" w:default="1" w:styleId="Norml">
     <w:name w:val="Normal"/>
     <w:qFormat/>
-    <w:rsid w:val="0076175C"/>
+    <w:rsid w:val="00776866"/>
     <w:pPr>
       <w:spacing w:after="197" w:line="262" w:lineRule="auto"/>
       <w:ind w:left="10" w:hanging="10"/>
@@ -5188,6 +11220,104 @@
       <w:sz w:val="18"/>
       <w:szCs w:val="18"/>
     </w:rPr>
+  </w:style>
+  <w:style w:type="paragraph" w:customStyle="1" w:styleId="msonormal0">
+    <w:name w:val="msonormal"/>
+    <w:basedOn w:val="Norml"/>
+    <w:rsid w:val="007F7557"/>
+    <w:pPr>
+      <w:spacing w:before="100" w:beforeAutospacing="1" w:after="100" w:afterAutospacing="1" w:line="240" w:lineRule="auto"/>
+      <w:ind w:left="0" w:firstLine="0"/>
+    </w:pPr>
+    <w:rPr>
+      <w:color w:val="auto"/>
+      <w:kern w:val="0"/>
+      <w14:ligatures w14:val="none"/>
+    </w:rPr>
+  </w:style>
+  <w:style w:type="character" w:styleId="Hiperhivatkozs">
+    <w:name w:val="Hyperlink"/>
+    <w:basedOn w:val="Bekezdsalapbettpusa"/>
+    <w:uiPriority w:val="99"/>
+    <w:unhideWhenUsed/>
+    <w:rsid w:val="00F760E6"/>
+    <w:rPr>
+      <w:color w:val="467886" w:themeColor="hyperlink"/>
+      <w:u w:val="single"/>
+    </w:rPr>
+  </w:style>
+  <w:style w:type="character" w:styleId="Feloldatlanmegemlts">
+    <w:name w:val="Unresolved Mention"/>
+    <w:basedOn w:val="Bekezdsalapbettpusa"/>
+    <w:uiPriority w:val="99"/>
+    <w:semiHidden/>
+    <w:unhideWhenUsed/>
+    <w:rsid w:val="00F760E6"/>
+    <w:rPr>
+      <w:color w:val="605E5C"/>
+      <w:shd w:val="clear" w:color="auto" w:fill="E1DFDD"/>
+    </w:rPr>
+  </w:style>
+  <w:style w:type="character" w:styleId="Mrltotthiperhivatkozs">
+    <w:name w:val="FollowedHyperlink"/>
+    <w:basedOn w:val="Bekezdsalapbettpusa"/>
+    <w:uiPriority w:val="99"/>
+    <w:semiHidden/>
+    <w:unhideWhenUsed/>
+    <w:rsid w:val="00F760E6"/>
+    <w:rPr>
+      <w:color w:val="96607D" w:themeColor="followedHyperlink"/>
+      <w:u w:val="single"/>
+    </w:rPr>
+  </w:style>
+  <w:style w:type="paragraph" w:styleId="Tartalomjegyzkcmsora">
+    <w:name w:val="TOC Heading"/>
+    <w:basedOn w:val="Cmsor1"/>
+    <w:next w:val="Norml"/>
+    <w:uiPriority w:val="39"/>
+    <w:unhideWhenUsed/>
+    <w:qFormat/>
+    <w:rsid w:val="00F760E6"/>
+    <w:pPr>
+      <w:spacing w:before="240" w:after="0"/>
+      <w:ind w:left="0" w:firstLine="0"/>
+      <w:outlineLvl w:val="9"/>
+    </w:pPr>
+    <w:rPr>
+      <w:rFonts w:asciiTheme="majorHAnsi" w:eastAsiaTheme="majorEastAsia" w:hAnsiTheme="majorHAnsi" w:cstheme="majorBidi"/>
+      <w:b w:val="0"/>
+      <w:color w:val="0F4761" w:themeColor="accent1" w:themeShade="BF"/>
+      <w:kern w:val="0"/>
+      <w:sz w:val="32"/>
+      <w:szCs w:val="32"/>
+      <w14:ligatures w14:val="none"/>
+    </w:rPr>
+  </w:style>
+  <w:style w:type="paragraph" w:styleId="TJ1">
+    <w:name w:val="toc 1"/>
+    <w:basedOn w:val="Norml"/>
+    <w:next w:val="Norml"/>
+    <w:autoRedefine/>
+    <w:uiPriority w:val="39"/>
+    <w:unhideWhenUsed/>
+    <w:rsid w:val="00F760E6"/>
+    <w:pPr>
+      <w:spacing w:after="100"/>
+      <w:ind w:left="0"/>
+    </w:pPr>
+  </w:style>
+  <w:style w:type="paragraph" w:styleId="TJ2">
+    <w:name w:val="toc 2"/>
+    <w:basedOn w:val="Norml"/>
+    <w:next w:val="Norml"/>
+    <w:autoRedefine/>
+    <w:uiPriority w:val="39"/>
+    <w:unhideWhenUsed/>
+    <w:rsid w:val="00F760E6"/>
+    <w:pPr>
+      <w:spacing w:after="100"/>
+      <w:ind w:left="240"/>
+    </w:pPr>
   </w:style>
 </w:styles>
 </file>

--- a/FXVAUU_XMLTask/Jegyzőkönyv.docx
+++ b/FXVAUU_XMLTask/Jegyzőkönyv.docx
@@ -129,11 +129,19 @@
         <w:spacing w:after="30" w:line="259" w:lineRule="auto"/>
         <w:ind w:left="4923" w:firstLine="0"/>
       </w:pPr>
+      <w:proofErr w:type="spellStart"/>
       <w:r>
         <w:rPr>
           <w:sz w:val="28"/>
         </w:rPr>
-        <w:t xml:space="preserve">Neptunkód: </w:t>
+        <w:t>Neptunkód</w:t>
+      </w:r>
+      <w:proofErr w:type="spellEnd"/>
+      <w:r>
+        <w:rPr>
+          <w:sz w:val="28"/>
+        </w:rPr>
+        <w:t xml:space="preserve">: </w:t>
       </w:r>
       <w:r>
         <w:rPr>
@@ -1033,7 +1041,21 @@
         <w:rPr>
           <w:bCs/>
         </w:rPr>
-        <w:t>A jelen jegyzőkönyv célja egy játékfejlesztési iparági tematikájú XML-alapú adatrendszer megtervezése, az adatmodellek elkészítése ER és XDM, majd a modell alapján létrehozott XML dokumentum és XML Schema bemutatása. A második rész a dokumentum DOM szabvány szerinti feldolgozására fókuszál: adatolvasás, lekérdezés és adatmódosítás Java nyelven</w:t>
+        <w:t xml:space="preserve">A jelen jegyzőkönyv célja egy játékfejlesztési iparági tematikájú XML-alapú adatrendszer megtervezése, az adatmodellek elkészítése ER és XDM, majd a modell alapján létrehozott XML dokumentum és XML </w:t>
+      </w:r>
+      <w:proofErr w:type="spellStart"/>
+      <w:r>
+        <w:rPr>
+          <w:bCs/>
+        </w:rPr>
+        <w:t>Schema</w:t>
+      </w:r>
+      <w:proofErr w:type="spellEnd"/>
+      <w:r>
+        <w:rPr>
+          <w:bCs/>
+        </w:rPr>
+        <w:t xml:space="preserve"> bemutatása. A második rész a dokumentum DOM szabvány szerinti feldolgozására fókuszál: adatolvasás, lekérdezés és adatmódosítás Java nyelven</w:t>
       </w:r>
       <w:r>
         <w:rPr>
@@ -1055,19 +1077,41 @@
         <w:rPr>
           <w:bCs/>
         </w:rPr>
-        <w:t>Az ER modell a fogalmi szintű tervezést szolgálja: meghatározza az egyedeket</w:t>
-      </w:r>
+        <w:t xml:space="preserve">Az ER modell a fogalmi szintű tervezést szolgálja: meghatározza az </w:t>
+      </w:r>
+      <w:proofErr w:type="spellStart"/>
       <w:r>
         <w:rPr>
           <w:bCs/>
         </w:rPr>
+        <w:t>egyedeket</w:t>
+      </w:r>
+      <w:proofErr w:type="spellEnd"/>
+      <w:r>
+        <w:rPr>
+          <w:bCs/>
+        </w:rPr>
         <w:t xml:space="preserve">, </w:t>
       </w:r>
       <w:r>
         <w:rPr>
           <w:bCs/>
         </w:rPr>
-        <w:t>a köztük lévő kapcsolatokat, valamint az egyedek tulajdonságait</w:t>
+        <w:t xml:space="preserve">a köztük lévő kapcsolatokat, valamint az </w:t>
+      </w:r>
+      <w:proofErr w:type="spellStart"/>
+      <w:r>
+        <w:rPr>
+          <w:bCs/>
+        </w:rPr>
+        <w:t>egyedek</w:t>
+      </w:r>
+      <w:proofErr w:type="spellEnd"/>
+      <w:r>
+        <w:rPr>
+          <w:bCs/>
+        </w:rPr>
+        <w:t xml:space="preserve"> tulajdonságait</w:t>
       </w:r>
       <w:r>
         <w:rPr>
@@ -1245,7 +1289,21 @@
         <w:rPr>
           <w:bCs/>
         </w:rPr>
-        <w:t xml:space="preserve"> a műveletek és az érintett egyedek blokkos kiírásával.</w:t>
+        <w:t xml:space="preserve"> a műveletek és az érintett </w:t>
+      </w:r>
+      <w:proofErr w:type="spellStart"/>
+      <w:r>
+        <w:rPr>
+          <w:bCs/>
+        </w:rPr>
+        <w:t>egyedek</w:t>
+      </w:r>
+      <w:proofErr w:type="spellEnd"/>
+      <w:r>
+        <w:rPr>
+          <w:bCs/>
+        </w:rPr>
+        <w:t xml:space="preserve"> blokkos kiírásával.</w:t>
       </w:r>
     </w:p>
     <w:p>
@@ -1309,21 +1367,7 @@
           <w:sz w:val="28"/>
           <w:szCs w:val="28"/>
         </w:rPr>
-        <w:t>A</w:t>
-      </w:r>
-      <w:r>
-        <w:rPr>
-          <w:sz w:val="28"/>
-          <w:szCs w:val="28"/>
-        </w:rPr>
-        <w:t>z ELSŐ</w:t>
-      </w:r>
-      <w:r>
-        <w:rPr>
-          <w:sz w:val="28"/>
-          <w:szCs w:val="28"/>
-        </w:rPr>
-        <w:t xml:space="preserve"> feladat címe</w:t>
+        <w:t>Az ELSŐ feladat címe</w:t>
       </w:r>
       <w:bookmarkEnd w:id="3"/>
       <w:r>
@@ -1440,9 +1484,11 @@
         <w:spacing w:after="30" w:line="429" w:lineRule="auto"/>
         <w:jc w:val="both"/>
       </w:pPr>
+      <w:proofErr w:type="spellStart"/>
       <w:r>
         <w:t>m_ID</w:t>
       </w:r>
+      <w:proofErr w:type="spellEnd"/>
       <w:r>
         <w:t>:</w:t>
       </w:r>
@@ -1494,8 +1540,13 @@
         <w:t>erzi</w:t>
       </w:r>
       <w:r>
-        <w:t>ó: a motor veziószáma</w:t>
-      </w:r>
+        <w:t xml:space="preserve">ó: a motor </w:t>
+      </w:r>
+      <w:proofErr w:type="spellStart"/>
+      <w:r>
+        <w:t>veziószáma</w:t>
+      </w:r>
+      <w:proofErr w:type="spellEnd"/>
     </w:p>
     <w:p>
       <w:pPr>
@@ -1571,9 +1622,11 @@
         <w:spacing w:after="30" w:line="429" w:lineRule="auto"/>
         <w:jc w:val="both"/>
       </w:pPr>
+      <w:proofErr w:type="spellStart"/>
       <w:r>
         <w:t>j_ID</w:t>
       </w:r>
+      <w:proofErr w:type="spellEnd"/>
       <w:r>
         <w:t>: elsődleges kulcs</w:t>
       </w:r>
@@ -1590,8 +1643,13 @@
       <w:r>
         <w:t xml:space="preserve"> </w:t>
       </w:r>
-      <w:r>
-        <w:t xml:space="preserve">m_ID: </w:t>
+      <w:proofErr w:type="spellStart"/>
+      <w:r>
+        <w:t>m_ID</w:t>
+      </w:r>
+      <w:proofErr w:type="spellEnd"/>
+      <w:r>
+        <w:t xml:space="preserve">: </w:t>
       </w:r>
       <w:r>
         <w:t>idegen</w:t>
@@ -1672,7 +1730,15 @@
         <w:t xml:space="preserve">: </w:t>
       </w:r>
       <w:r>
-        <w:t>többértékű tulajdonság (pl. PC, PS5, Xbox, Switch)</w:t>
+        <w:t xml:space="preserve">többértékű tulajdonság (pl. PC, PS5, Xbox, </w:t>
+      </w:r>
+      <w:proofErr w:type="spellStart"/>
+      <w:r>
+        <w:t>Switch</w:t>
+      </w:r>
+      <w:proofErr w:type="spellEnd"/>
+      <w:r>
+        <w:t>)</w:t>
       </w:r>
     </w:p>
     <w:p>
@@ -1717,9 +1783,11 @@
         <w:spacing w:after="30" w:line="429" w:lineRule="auto"/>
         <w:jc w:val="both"/>
       </w:pPr>
+      <w:proofErr w:type="spellStart"/>
       <w:r>
         <w:t>l_ID</w:t>
       </w:r>
+      <w:proofErr w:type="spellEnd"/>
       <w:r>
         <w:t>: elsődleges kulcs</w:t>
       </w:r>
@@ -1733,8 +1801,13 @@
         <w:spacing w:after="30" w:line="429" w:lineRule="auto"/>
         <w:jc w:val="both"/>
       </w:pPr>
-      <w:r>
-        <w:t xml:space="preserve">j_ID: </w:t>
+      <w:proofErr w:type="spellStart"/>
+      <w:r>
+        <w:t>j_ID</w:t>
+      </w:r>
+      <w:proofErr w:type="spellEnd"/>
+      <w:r>
+        <w:t xml:space="preserve">: </w:t>
       </w:r>
       <w:r>
         <w:t>idegen</w:t>
@@ -1842,9 +1915,11 @@
         <w:spacing w:after="30" w:line="429" w:lineRule="auto"/>
         <w:jc w:val="both"/>
       </w:pPr>
+      <w:proofErr w:type="spellStart"/>
       <w:r>
         <w:t>k_ID</w:t>
       </w:r>
+      <w:proofErr w:type="spellEnd"/>
       <w:r>
         <w:t>: elsődleges kulcs</w:t>
       </w:r>
@@ -1890,10 +1965,23 @@
         <w:t>:</w:t>
       </w:r>
       <w:r>
+        <w:t xml:space="preserve"> kapcsolattartói email (</w:t>
+      </w:r>
+      <w:proofErr w:type="spellStart"/>
+      <w:r>
+        <w:t>formailag</w:t>
+      </w:r>
+      <w:proofErr w:type="spellEnd"/>
+      <w:r>
         <w:t xml:space="preserve"> </w:t>
       </w:r>
-      <w:r>
-        <w:t>kapcsolattartói email (formailag validált)</w:t>
+      <w:proofErr w:type="spellStart"/>
+      <w:r>
+        <w:t>validált</w:t>
+      </w:r>
+      <w:proofErr w:type="spellEnd"/>
+      <w:r>
+        <w:t>)</w:t>
       </w:r>
     </w:p>
     <w:p>
@@ -1918,7 +2006,15 @@
         <w:t>s</w:t>
       </w:r>
       <w:r>
-        <w:t>: a kiadó alapitásának éve</w:t>
+        <w:t xml:space="preserve">: a kiadó </w:t>
+      </w:r>
+      <w:proofErr w:type="spellStart"/>
+      <w:r>
+        <w:t>alapitásának</w:t>
+      </w:r>
+      <w:proofErr w:type="spellEnd"/>
+      <w:r>
+        <w:t xml:space="preserve"> éve</w:t>
       </w:r>
     </w:p>
     <w:p>
@@ -1958,6 +2054,7 @@
         <w:spacing w:after="30" w:line="429" w:lineRule="auto"/>
         <w:jc w:val="both"/>
       </w:pPr>
+      <w:proofErr w:type="spellStart"/>
       <w:r>
         <w:rPr>
           <w:b/>
@@ -1979,6 +2076,7 @@
         </w:rPr>
         <w:t>s</w:t>
       </w:r>
+      <w:proofErr w:type="spellEnd"/>
       <w:r>
         <w:t xml:space="preserve"> </w:t>
       </w:r>
@@ -1999,9 +2097,11 @@
         <w:spacing w:after="30" w:line="429" w:lineRule="auto"/>
         <w:jc w:val="both"/>
       </w:pPr>
+      <w:proofErr w:type="spellStart"/>
       <w:r>
         <w:t>j_ID</w:t>
       </w:r>
+      <w:proofErr w:type="spellEnd"/>
       <w:r>
         <w:t>: idegen kulcs a játékra mutat</w:t>
       </w:r>
@@ -2015,9 +2115,11 @@
         <w:spacing w:after="30" w:line="429" w:lineRule="auto"/>
         <w:jc w:val="both"/>
       </w:pPr>
+      <w:proofErr w:type="spellStart"/>
       <w:r>
         <w:t>k_ID</w:t>
       </w:r>
+      <w:proofErr w:type="spellEnd"/>
       <w:r>
         <w:t xml:space="preserve"> idegen kulcs a kiadóra mutat</w:t>
       </w:r>
@@ -2105,9 +2207,11 @@
         <w:spacing w:after="30" w:line="429" w:lineRule="auto"/>
         <w:jc w:val="both"/>
       </w:pPr>
+      <w:proofErr w:type="spellStart"/>
       <w:r>
         <w:t>f_ID</w:t>
       </w:r>
+      <w:proofErr w:type="spellEnd"/>
       <w:r>
         <w:t>: elsődleges kulcs</w:t>
       </w:r>
@@ -2249,8 +2353,21 @@
       <w:r>
         <w:t xml:space="preserve">: </w:t>
       </w:r>
-      <w:r>
-        <w:t>formailag validált email cím</w:t>
+      <w:proofErr w:type="spellStart"/>
+      <w:r>
+        <w:t>formailag</w:t>
+      </w:r>
+      <w:proofErr w:type="spellEnd"/>
+      <w:r>
+        <w:t xml:space="preserve"> </w:t>
+      </w:r>
+      <w:proofErr w:type="spellStart"/>
+      <w:r>
+        <w:t>validált</w:t>
+      </w:r>
+      <w:proofErr w:type="spellEnd"/>
+      <w:r>
+        <w:t xml:space="preserve"> email cím</w:t>
       </w:r>
     </w:p>
     <w:p>
@@ -2289,9 +2406,11 @@
         <w:spacing w:after="30" w:line="429" w:lineRule="auto"/>
         <w:jc w:val="both"/>
       </w:pPr>
+      <w:proofErr w:type="spellStart"/>
       <w:r>
         <w:t>j_ID</w:t>
       </w:r>
+      <w:proofErr w:type="spellEnd"/>
       <w:r>
         <w:t>: idegen kulcs</w:t>
       </w:r>
@@ -2311,9 +2430,11 @@
         <w:spacing w:after="30" w:line="429" w:lineRule="auto"/>
         <w:jc w:val="both"/>
       </w:pPr>
+      <w:proofErr w:type="spellStart"/>
       <w:r>
         <w:t>f_ID</w:t>
       </w:r>
+      <w:proofErr w:type="spellEnd"/>
       <w:r>
         <w:t>: idegen kulcs a fejlesztőre mutat</w:t>
       </w:r>
@@ -2382,9 +2503,11 @@
         <w:spacing w:after="30" w:line="429" w:lineRule="auto"/>
         <w:jc w:val="both"/>
       </w:pPr>
+      <w:proofErr w:type="spellStart"/>
       <w:r>
         <w:t>t_ID</w:t>
       </w:r>
+      <w:proofErr w:type="spellEnd"/>
       <w:r>
         <w:t>: elsődleges kulcs</w:t>
       </w:r>
@@ -2520,8 +2643,21 @@
       <w:r>
         <w:t xml:space="preserve">: </w:t>
       </w:r>
-      <w:r>
-        <w:t>formailag validált email cím</w:t>
+      <w:proofErr w:type="spellStart"/>
+      <w:r>
+        <w:t>formailag</w:t>
+      </w:r>
+      <w:proofErr w:type="spellEnd"/>
+      <w:r>
+        <w:t xml:space="preserve"> </w:t>
+      </w:r>
+      <w:proofErr w:type="spellStart"/>
+      <w:r>
+        <w:t>validált</w:t>
+      </w:r>
+      <w:proofErr w:type="spellEnd"/>
+      <w:r>
+        <w:t xml:space="preserve"> email cím</w:t>
       </w:r>
     </w:p>
     <w:p>
@@ -2560,9 +2696,11 @@
         <w:spacing w:after="30" w:line="429" w:lineRule="auto"/>
         <w:jc w:val="both"/>
       </w:pPr>
+      <w:proofErr w:type="spellStart"/>
       <w:r>
         <w:t>j_ID</w:t>
       </w:r>
+      <w:proofErr w:type="spellEnd"/>
       <w:r>
         <w:t>: idegen kulcs a játékra mutat</w:t>
       </w:r>
@@ -2579,9 +2717,11 @@
         <w:spacing w:after="30" w:line="429" w:lineRule="auto"/>
         <w:jc w:val="both"/>
       </w:pPr>
+      <w:proofErr w:type="spellStart"/>
       <w:r>
         <w:t>t_ID</w:t>
       </w:r>
+      <w:proofErr w:type="spellEnd"/>
       <w:r>
         <w:t>: idegen kulcs a tesztelőre mutat</w:t>
       </w:r>
@@ -2654,18 +2794,18 @@
         <mc:AlternateContent>
           <mc:Choice Requires="wps">
             <w:drawing>
-              <wp:anchor distT="0" distB="0" distL="114300" distR="114300" simplePos="0" relativeHeight="251661312" behindDoc="0" locked="0" layoutInCell="1" allowOverlap="1" wp14:anchorId="37C4A583" wp14:editId="7D0AD371">
+              <wp:anchor distT="0" distB="0" distL="114300" distR="114300" simplePos="0" relativeHeight="251670528" behindDoc="0" locked="0" layoutInCell="1" allowOverlap="1" wp14:anchorId="2B0DA839" wp14:editId="2F8092A6">
                 <wp:simplePos x="0" y="0"/>
                 <wp:positionH relativeFrom="column">
-                  <wp:posOffset>-899160</wp:posOffset>
+                  <wp:posOffset>-535940</wp:posOffset>
                 </wp:positionH>
                 <wp:positionV relativeFrom="paragraph">
-                  <wp:posOffset>4042410</wp:posOffset>
+                  <wp:posOffset>3720465</wp:posOffset>
                 </wp:positionV>
-                <wp:extent cx="7556500" cy="635"/>
+                <wp:extent cx="6804660" cy="635"/>
                 <wp:effectExtent l="0" t="0" r="0" b="0"/>
                 <wp:wrapTopAndBottom/>
-                <wp:docPr id="3" name="Szövegdoboz 3"/>
+                <wp:docPr id="1" name="Szövegdoboz 1"/>
                 <wp:cNvGraphicFramePr/>
                 <a:graphic xmlns:a="http://schemas.openxmlformats.org/drawingml/2006/main">
                   <a:graphicData uri="http://schemas.microsoft.com/office/word/2010/wordprocessingShape">
@@ -2674,7 +2814,7 @@
                       <wps:spPr>
                         <a:xfrm>
                           <a:off x="0" y="0"/>
-                          <a:ext cx="7556500" cy="635"/>
+                          <a:ext cx="6804660" cy="635"/>
                         </a:xfrm>
                         <a:prstGeom prst="rect">
                           <a:avLst/>
@@ -2693,36 +2833,48 @@
                               <w:pStyle w:val="Kpalrs"/>
                               <w:jc w:val="center"/>
                               <w:rPr>
+                                <w:b/>
+                                <w:bCs/>
                                 <w:noProof/>
                                 <w:color w:val="000000"/>
                               </w:rPr>
                             </w:pPr>
                             <w:r>
                               <w:rPr>
+                                <w:b/>
+                                <w:bCs/>
                                 <w:noProof/>
                               </w:rPr>
                               <w:fldChar w:fldCharType="begin"/>
                             </w:r>
                             <w:r>
                               <w:rPr>
+                                <w:b/>
+                                <w:bCs/>
                                 <w:noProof/>
                               </w:rPr>
                               <w:instrText xml:space="preserve"> SEQ ábra \* ARABIC </w:instrText>
                             </w:r>
                             <w:r>
                               <w:rPr>
+                                <w:b/>
+                                <w:bCs/>
                                 <w:noProof/>
                               </w:rPr>
                               <w:fldChar w:fldCharType="separate"/>
                             </w:r>
                             <w:r>
                               <w:rPr>
+                                <w:b/>
+                                <w:bCs/>
                                 <w:noProof/>
                               </w:rPr>
                               <w:t>1</w:t>
                             </w:r>
                             <w:r>
                               <w:rPr>
+                                <w:b/>
+                                <w:bCs/>
                                 <w:noProof/>
                               </w:rPr>
                               <w:fldChar w:fldCharType="end"/>
@@ -2747,11 +2899,11 @@
           </mc:Choice>
           <mc:Fallback>
             <w:pict>
-              <v:shapetype w14:anchorId="37C4A583" id="_x0000_t202" coordsize="21600,21600" o:spt="202" path="m,l,21600r21600,l21600,xe">
+              <v:shapetype w14:anchorId="2B0DA839" id="_x0000_t202" coordsize="21600,21600" o:spt="202" path="m,l,21600r21600,l21600,xe">
                 <v:stroke joinstyle="miter"/>
                 <v:path gradientshapeok="t" o:connecttype="rect"/>
               </v:shapetype>
-              <v:shape id="Szövegdoboz 3" o:spid="_x0000_s1026" type="#_x0000_t202" style="position:absolute;left:0;text-align:left;margin-left:-70.8pt;margin-top:318.3pt;width:595pt;height:.05pt;z-index:251661312;visibility:visible;mso-wrap-style:square;mso-wrap-distance-left:9pt;mso-wrap-distance-top:0;mso-wrap-distance-right:9pt;mso-wrap-distance-bottom:0;mso-position-horizontal:absolute;mso-position-horizontal-relative:text;mso-position-vertical:absolute;mso-position-vertical-relative:text;v-text-anchor:top" o:gfxdata="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" stroked="f">
+              <v:shape id="Szövegdoboz 1" o:spid="_x0000_s1026" type="#_x0000_t202" style="position:absolute;left:0;text-align:left;margin-left:-42.2pt;margin-top:292.95pt;width:535.8pt;height:.05pt;z-index:251670528;visibility:visible;mso-wrap-style:square;mso-wrap-distance-left:9pt;mso-wrap-distance-top:0;mso-wrap-distance-right:9pt;mso-wrap-distance-bottom:0;mso-position-horizontal:absolute;mso-position-horizontal-relative:text;mso-position-vertical:absolute;mso-position-vertical-relative:text;v-text-anchor:top" o:gfxdata="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" stroked="f">
                 <v:textbox style="mso-fit-shape-to-text:t" inset="0,0,0,0">
                   <w:txbxContent>
                     <w:p>
@@ -2759,36 +2911,48 @@
                         <w:pStyle w:val="Kpalrs"/>
                         <w:jc w:val="center"/>
                         <w:rPr>
+                          <w:b/>
+                          <w:bCs/>
                           <w:noProof/>
                           <w:color w:val="000000"/>
                         </w:rPr>
                       </w:pPr>
                       <w:r>
                         <w:rPr>
+                          <w:b/>
+                          <w:bCs/>
                           <w:noProof/>
                         </w:rPr>
                         <w:fldChar w:fldCharType="begin"/>
                       </w:r>
                       <w:r>
                         <w:rPr>
+                          <w:b/>
+                          <w:bCs/>
                           <w:noProof/>
                         </w:rPr>
                         <w:instrText xml:space="preserve"> SEQ ábra \* ARABIC </w:instrText>
                       </w:r>
                       <w:r>
                         <w:rPr>
+                          <w:b/>
+                          <w:bCs/>
                           <w:noProof/>
                         </w:rPr>
                         <w:fldChar w:fldCharType="separate"/>
                       </w:r>
                       <w:r>
                         <w:rPr>
+                          <w:b/>
+                          <w:bCs/>
                           <w:noProof/>
                         </w:rPr>
                         <w:t>1</w:t>
                       </w:r>
                       <w:r>
                         <w:rPr>
+                          <w:b/>
+                          <w:bCs/>
                           <w:noProof/>
                         </w:rPr>
                         <w:fldChar w:fldCharType="end"/>
@@ -2812,18 +2976,18 @@
           <w:noProof/>
         </w:rPr>
         <w:drawing>
-          <wp:anchor distT="0" distB="0" distL="114300" distR="114300" simplePos="0" relativeHeight="251659264" behindDoc="0" locked="0" layoutInCell="1" allowOverlap="1" wp14:anchorId="20A4BE35" wp14:editId="4B306B21">
+          <wp:anchor distT="0" distB="0" distL="114300" distR="114300" simplePos="0" relativeHeight="251668480" behindDoc="0" locked="0" layoutInCell="1" allowOverlap="1" wp14:anchorId="5C3C73D1" wp14:editId="48BA99C6">
             <wp:simplePos x="0" y="0"/>
             <wp:positionH relativeFrom="column">
-              <wp:posOffset>-899160</wp:posOffset>
+              <wp:posOffset>-535940</wp:posOffset>
             </wp:positionH>
             <wp:positionV relativeFrom="paragraph">
-              <wp:posOffset>284671</wp:posOffset>
+              <wp:posOffset>330835</wp:posOffset>
             </wp:positionV>
-            <wp:extent cx="7556740" cy="3701210"/>
-            <wp:effectExtent l="0" t="0" r="6350" b="0"/>
+            <wp:extent cx="6804706" cy="3332841"/>
+            <wp:effectExtent l="0" t="0" r="0" b="1270"/>
             <wp:wrapTopAndBottom/>
-            <wp:docPr id="1" name="Kép 1"/>
+            <wp:docPr id="4" name="Kép 4"/>
             <wp:cNvGraphicFramePr>
               <a:graphicFrameLocks xmlns:a="http://schemas.openxmlformats.org/drawingml/2006/main" noChangeAspect="1"/>
             </wp:cNvGraphicFramePr>
@@ -2831,7 +2995,7 @@
               <a:graphicData uri="http://schemas.openxmlformats.org/drawingml/2006/picture">
                 <pic:pic xmlns:pic="http://schemas.openxmlformats.org/drawingml/2006/picture">
                   <pic:nvPicPr>
-                    <pic:cNvPr id="0" name="Picture 1"/>
+                    <pic:cNvPr id="0" name="Picture 2"/>
                     <pic:cNvPicPr>
                       <a:picLocks noChangeAspect="1" noChangeArrowheads="1"/>
                     </pic:cNvPicPr>
@@ -2852,7 +3016,7 @@
                   <pic:spPr bwMode="auto">
                     <a:xfrm>
                       <a:off x="0" y="0"/>
-                      <a:ext cx="7556740" cy="3701210"/>
+                      <a:ext cx="6804706" cy="3332841"/>
                     </a:xfrm>
                     <a:prstGeom prst="rect">
                       <a:avLst/>
@@ -3112,10 +3276,77 @@
         <w:rPr>
           <w:noProof/>
         </w:rPr>
+        <w:drawing>
+          <wp:anchor distT="0" distB="0" distL="114300" distR="114300" simplePos="0" relativeHeight="251667456" behindDoc="0" locked="0" layoutInCell="1" allowOverlap="1" wp14:anchorId="1A8F1EA4" wp14:editId="767A311A">
+            <wp:simplePos x="0" y="0"/>
+            <wp:positionH relativeFrom="column">
+              <wp:posOffset>-597562</wp:posOffset>
+            </wp:positionH>
+            <wp:positionV relativeFrom="paragraph">
+              <wp:posOffset>264160</wp:posOffset>
+            </wp:positionV>
+            <wp:extent cx="7018655" cy="1997075"/>
+            <wp:effectExtent l="0" t="0" r="0" b="3175"/>
+            <wp:wrapTopAndBottom/>
+            <wp:docPr id="2" name="Kép 2"/>
+            <wp:cNvGraphicFramePr>
+              <a:graphicFrameLocks xmlns:a="http://schemas.openxmlformats.org/drawingml/2006/main" noChangeAspect="1"/>
+            </wp:cNvGraphicFramePr>
+            <a:graphic xmlns:a="http://schemas.openxmlformats.org/drawingml/2006/main">
+              <a:graphicData uri="http://schemas.openxmlformats.org/drawingml/2006/picture">
+                <pic:pic xmlns:pic="http://schemas.openxmlformats.org/drawingml/2006/picture">
+                  <pic:nvPicPr>
+                    <pic:cNvPr id="0" name="Picture 1"/>
+                    <pic:cNvPicPr>
+                      <a:picLocks noChangeAspect="1" noChangeArrowheads="1"/>
+                    </pic:cNvPicPr>
+                  </pic:nvPicPr>
+                  <pic:blipFill>
+                    <a:blip r:embed="rId6" cstate="print">
+                      <a:extLst>
+                        <a:ext uri="{28A0092B-C50C-407E-A947-70E740481C1C}">
+                          <a14:useLocalDpi xmlns:a14="http://schemas.microsoft.com/office/drawing/2010/main" val="0"/>
+                        </a:ext>
+                      </a:extLst>
+                    </a:blip>
+                    <a:srcRect/>
+                    <a:stretch>
+                      <a:fillRect/>
+                    </a:stretch>
+                  </pic:blipFill>
+                  <pic:spPr bwMode="auto">
+                    <a:xfrm>
+                      <a:off x="0" y="0"/>
+                      <a:ext cx="7018655" cy="1997075"/>
+                    </a:xfrm>
+                    <a:prstGeom prst="rect">
+                      <a:avLst/>
+                    </a:prstGeom>
+                    <a:noFill/>
+                    <a:ln>
+                      <a:noFill/>
+                    </a:ln>
+                  </pic:spPr>
+                </pic:pic>
+              </a:graphicData>
+            </a:graphic>
+            <wp14:sizeRelH relativeFrom="margin">
+              <wp14:pctWidth>0</wp14:pctWidth>
+            </wp14:sizeRelH>
+            <wp14:sizeRelV relativeFrom="margin">
+              <wp14:pctHeight>0</wp14:pctHeight>
+            </wp14:sizeRelV>
+          </wp:anchor>
+        </w:drawing>
+      </w:r>
+      <w:r>
+        <w:rPr>
+          <w:noProof/>
+        </w:rPr>
         <mc:AlternateContent>
           <mc:Choice Requires="wps">
             <w:drawing>
-              <wp:anchor distT="0" distB="0" distL="114300" distR="114300" simplePos="0" relativeHeight="251666432" behindDoc="0" locked="0" layoutInCell="1" allowOverlap="1" wp14:anchorId="137A3857" wp14:editId="742EB651">
+              <wp:anchor distT="0" distB="0" distL="114300" distR="114300" simplePos="0" relativeHeight="251666432" behindDoc="0" locked="0" layoutInCell="1" allowOverlap="1" wp14:anchorId="137A3857" wp14:editId="64F304D1">
                 <wp:simplePos x="0" y="0"/>
                 <wp:positionH relativeFrom="column">
                   <wp:posOffset>-899160</wp:posOffset>
@@ -3263,73 +3494,6 @@
         </mc:AlternateContent>
       </w:r>
       <w:r>
-        <w:rPr>
-          <w:noProof/>
-        </w:rPr>
-        <w:drawing>
-          <wp:anchor distT="0" distB="0" distL="114300" distR="114300" simplePos="0" relativeHeight="251664384" behindDoc="0" locked="0" layoutInCell="1" allowOverlap="1" wp14:anchorId="2E22147C" wp14:editId="41F7616C">
-            <wp:simplePos x="0" y="0"/>
-            <wp:positionH relativeFrom="column">
-              <wp:posOffset>-899091</wp:posOffset>
-            </wp:positionH>
-            <wp:positionV relativeFrom="paragraph">
-              <wp:posOffset>203444</wp:posOffset>
-            </wp:positionV>
-            <wp:extent cx="7556500" cy="2154555"/>
-            <wp:effectExtent l="0" t="0" r="6350" b="0"/>
-            <wp:wrapTopAndBottom/>
-            <wp:docPr id="6" name="Kép 6"/>
-            <wp:cNvGraphicFramePr>
-              <a:graphicFrameLocks xmlns:a="http://schemas.openxmlformats.org/drawingml/2006/main" noChangeAspect="1"/>
-            </wp:cNvGraphicFramePr>
-            <a:graphic xmlns:a="http://schemas.openxmlformats.org/drawingml/2006/main">
-              <a:graphicData uri="http://schemas.openxmlformats.org/drawingml/2006/picture">
-                <pic:pic xmlns:pic="http://schemas.openxmlformats.org/drawingml/2006/picture">
-                  <pic:nvPicPr>
-                    <pic:cNvPr id="0" name="Picture 3"/>
-                    <pic:cNvPicPr>
-                      <a:picLocks noChangeAspect="1" noChangeArrowheads="1"/>
-                    </pic:cNvPicPr>
-                  </pic:nvPicPr>
-                  <pic:blipFill>
-                    <a:blip r:embed="rId6" cstate="print">
-                      <a:extLst>
-                        <a:ext uri="{28A0092B-C50C-407E-A947-70E740481C1C}">
-                          <a14:useLocalDpi xmlns:a14="http://schemas.microsoft.com/office/drawing/2010/main" val="0"/>
-                        </a:ext>
-                      </a:extLst>
-                    </a:blip>
-                    <a:srcRect/>
-                    <a:stretch>
-                      <a:fillRect/>
-                    </a:stretch>
-                  </pic:blipFill>
-                  <pic:spPr bwMode="auto">
-                    <a:xfrm>
-                      <a:off x="0" y="0"/>
-                      <a:ext cx="7556500" cy="2154555"/>
-                    </a:xfrm>
-                    <a:prstGeom prst="rect">
-                      <a:avLst/>
-                    </a:prstGeom>
-                    <a:noFill/>
-                    <a:ln>
-                      <a:noFill/>
-                    </a:ln>
-                  </pic:spPr>
-                </pic:pic>
-              </a:graphicData>
-            </a:graphic>
-            <wp14:sizeRelH relativeFrom="margin">
-              <wp14:pctWidth>0</wp14:pctWidth>
-            </wp14:sizeRelH>
-            <wp14:sizeRelV relativeFrom="margin">
-              <wp14:pctHeight>0</wp14:pctHeight>
-            </wp14:sizeRelV>
-          </wp:anchor>
-        </w:drawing>
-      </w:r>
-      <w:r>
         <w:t>A feladat XDM modellje:</w:t>
       </w:r>
     </w:p>
@@ -3355,7 +3519,15 @@
         <w:jc w:val="both"/>
       </w:pPr>
       <w:r>
-        <w:t>Az XDM modell alapján az XML dokumentumot a gyökérelem létrehozásával kezdtem. Ezután a fő gyermekelemekből egyenként négy-négy példányt hoztam létre. Az azonosítók és hivatkozások kezelésére az attribútumokat használtam elsődleges és idegen kulcsokként. Végül minden szülőelemhez felvettem a hozzá tartozó gyermekelemeket; ahol többértékű tulajdonság szerepelt, legalább két előfordulást adtam meg. Az összetett tulajdonságokat további al-elemekkel bontottam ki.</w:t>
+        <w:t xml:space="preserve">Az XDM modell alapján az XML dokumentumot a gyökérelem létrehozásával kezdtem. Ezután a fő gyermekelemekből egyenként négy-négy példányt hoztam létre. Az azonosítók és hivatkozások kezelésére az attribútumokat használtam elsődleges és idegen kulcsokként. Végül minden szülőelemhez felvettem a hozzá tartozó gyermekelemeket; ahol többértékű tulajdonság szerepelt, legalább két előfordulást adtam meg. Az összetett tulajdonságokat további </w:t>
+      </w:r>
+      <w:proofErr w:type="spellStart"/>
+      <w:r>
+        <w:t>al</w:t>
+      </w:r>
+      <w:proofErr w:type="spellEnd"/>
+      <w:r>
+        <w:t>-elemekkel bontottam ki.</w:t>
       </w:r>
     </w:p>
     <w:p>
@@ -3389,8 +3561,18 @@
           <w:sz w:val="20"/>
           <w:szCs w:val="20"/>
         </w:rPr>
-        <w:t>&lt;jatekIpar</w:t>
-      </w:r>
+        <w:t>&lt;</w:t>
+      </w:r>
+      <w:proofErr w:type="spellStart"/>
+      <w:r>
+        <w:rPr>
+          <w:rFonts w:ascii="Aptos Narrow" w:hAnsi="Aptos Narrow" w:cs="Courier New"/>
+          <w:sz w:val="20"/>
+          <w:szCs w:val="20"/>
+        </w:rPr>
+        <w:t>jatekIpar</w:t>
+      </w:r>
+      <w:proofErr w:type="spellEnd"/>
       <w:r>
         <w:rPr>
           <w:rFonts w:ascii="Aptos Narrow" w:hAnsi="Aptos Narrow" w:cs="Courier New"/>
@@ -3425,14 +3607,34 @@
         </w:rPr>
         <w:t xml:space="preserve"> </w:t>
       </w:r>
-      <w:r>
-        <w:rPr>
-          <w:rFonts w:ascii="Aptos Narrow" w:hAnsi="Aptos Narrow" w:cs="Courier New"/>
-          <w:sz w:val="20"/>
-          <w:szCs w:val="20"/>
-        </w:rPr>
-        <w:t>root element</w:t>
-      </w:r>
+      <w:proofErr w:type="spellStart"/>
+      <w:r>
+        <w:rPr>
+          <w:rFonts w:ascii="Aptos Narrow" w:hAnsi="Aptos Narrow" w:cs="Courier New"/>
+          <w:sz w:val="20"/>
+          <w:szCs w:val="20"/>
+        </w:rPr>
+        <w:t>root</w:t>
+      </w:r>
+      <w:proofErr w:type="spellEnd"/>
+      <w:r>
+        <w:rPr>
+          <w:rFonts w:ascii="Aptos Narrow" w:hAnsi="Aptos Narrow" w:cs="Courier New"/>
+          <w:sz w:val="20"/>
+          <w:szCs w:val="20"/>
+        </w:rPr>
+        <w:t xml:space="preserve"> </w:t>
+      </w:r>
+      <w:proofErr w:type="spellStart"/>
+      <w:r>
+        <w:rPr>
+          <w:rFonts w:ascii="Aptos Narrow" w:hAnsi="Aptos Narrow" w:cs="Courier New"/>
+          <w:sz w:val="20"/>
+          <w:szCs w:val="20"/>
+        </w:rPr>
+        <w:t>element</w:t>
+      </w:r>
+      <w:proofErr w:type="spellEnd"/>
       <w:r>
         <w:rPr>
           <w:rFonts w:ascii="Aptos Narrow" w:hAnsi="Aptos Narrow" w:cs="Courier New"/>
@@ -3458,7 +3660,25 @@
           <w:sz w:val="20"/>
           <w:szCs w:val="20"/>
         </w:rPr>
-        <w:t>    &lt;motor m_ID="m1"&gt;</w:t>
+        <w:t xml:space="preserve">    &lt;motor </w:t>
+      </w:r>
+      <w:proofErr w:type="spellStart"/>
+      <w:r>
+        <w:rPr>
+          <w:rFonts w:ascii="Aptos Narrow" w:hAnsi="Aptos Narrow" w:cs="Courier New"/>
+          <w:sz w:val="20"/>
+          <w:szCs w:val="20"/>
+        </w:rPr>
+        <w:t>m_ID</w:t>
+      </w:r>
+      <w:proofErr w:type="spellEnd"/>
+      <w:r>
+        <w:rPr>
+          <w:rFonts w:ascii="Aptos Narrow" w:hAnsi="Aptos Narrow" w:cs="Courier New"/>
+          <w:sz w:val="20"/>
+          <w:szCs w:val="20"/>
+        </w:rPr>
+        <w:t>="m1"&gt;</w:t>
       </w:r>
     </w:p>
     <w:p>
@@ -3477,7 +3697,79 @@
           <w:sz w:val="20"/>
           <w:szCs w:val="20"/>
         </w:rPr>
-        <w:t>        &lt;nev&gt;Unreal Engine&lt;/nev&gt;</w:t>
+        <w:t>        &lt;</w:t>
+      </w:r>
+      <w:proofErr w:type="spellStart"/>
+      <w:r>
+        <w:rPr>
+          <w:rFonts w:ascii="Aptos Narrow" w:hAnsi="Aptos Narrow" w:cs="Courier New"/>
+          <w:sz w:val="20"/>
+          <w:szCs w:val="20"/>
+        </w:rPr>
+        <w:t>nev</w:t>
+      </w:r>
+      <w:proofErr w:type="spellEnd"/>
+      <w:r>
+        <w:rPr>
+          <w:rFonts w:ascii="Aptos Narrow" w:hAnsi="Aptos Narrow" w:cs="Courier New"/>
+          <w:sz w:val="20"/>
+          <w:szCs w:val="20"/>
+        </w:rPr>
+        <w:t>&gt;</w:t>
+      </w:r>
+      <w:proofErr w:type="spellStart"/>
+      <w:r>
+        <w:rPr>
+          <w:rFonts w:ascii="Aptos Narrow" w:hAnsi="Aptos Narrow" w:cs="Courier New"/>
+          <w:sz w:val="20"/>
+          <w:szCs w:val="20"/>
+        </w:rPr>
+        <w:t>Unreal</w:t>
+      </w:r>
+      <w:proofErr w:type="spellEnd"/>
+      <w:r>
+        <w:rPr>
+          <w:rFonts w:ascii="Aptos Narrow" w:hAnsi="Aptos Narrow" w:cs="Courier New"/>
+          <w:sz w:val="20"/>
+          <w:szCs w:val="20"/>
+        </w:rPr>
+        <w:t xml:space="preserve"> </w:t>
+      </w:r>
+      <w:proofErr w:type="spellStart"/>
+      <w:r>
+        <w:rPr>
+          <w:rFonts w:ascii="Aptos Narrow" w:hAnsi="Aptos Narrow" w:cs="Courier New"/>
+          <w:sz w:val="20"/>
+          <w:szCs w:val="20"/>
+        </w:rPr>
+        <w:t>Engine</w:t>
+      </w:r>
+      <w:proofErr w:type="spellEnd"/>
+      <w:r>
+        <w:rPr>
+          <w:rFonts w:ascii="Aptos Narrow" w:hAnsi="Aptos Narrow" w:cs="Courier New"/>
+          <w:sz w:val="20"/>
+          <w:szCs w:val="20"/>
+        </w:rPr>
+        <w:t>&lt;/</w:t>
+      </w:r>
+      <w:proofErr w:type="spellStart"/>
+      <w:r>
+        <w:rPr>
+          <w:rFonts w:ascii="Aptos Narrow" w:hAnsi="Aptos Narrow" w:cs="Courier New"/>
+          <w:sz w:val="20"/>
+          <w:szCs w:val="20"/>
+        </w:rPr>
+        <w:t>nev</w:t>
+      </w:r>
+      <w:proofErr w:type="spellEnd"/>
+      <w:r>
+        <w:rPr>
+          <w:rFonts w:ascii="Aptos Narrow" w:hAnsi="Aptos Narrow" w:cs="Courier New"/>
+          <w:sz w:val="20"/>
+          <w:szCs w:val="20"/>
+        </w:rPr>
+        <w:t>&gt;</w:t>
       </w:r>
     </w:p>
     <w:p>
@@ -3496,7 +3788,43 @@
           <w:sz w:val="20"/>
           <w:szCs w:val="20"/>
         </w:rPr>
-        <w:t>        &lt;verzio&gt;5.3&lt;/verzio&gt;</w:t>
+        <w:t>        &lt;</w:t>
+      </w:r>
+      <w:proofErr w:type="spellStart"/>
+      <w:r>
+        <w:rPr>
+          <w:rFonts w:ascii="Aptos Narrow" w:hAnsi="Aptos Narrow" w:cs="Courier New"/>
+          <w:sz w:val="20"/>
+          <w:szCs w:val="20"/>
+        </w:rPr>
+        <w:t>verzio</w:t>
+      </w:r>
+      <w:proofErr w:type="spellEnd"/>
+      <w:r>
+        <w:rPr>
+          <w:rFonts w:ascii="Aptos Narrow" w:hAnsi="Aptos Narrow" w:cs="Courier New"/>
+          <w:sz w:val="20"/>
+          <w:szCs w:val="20"/>
+        </w:rPr>
+        <w:t>&gt;5.3&lt;/</w:t>
+      </w:r>
+      <w:proofErr w:type="spellStart"/>
+      <w:r>
+        <w:rPr>
+          <w:rFonts w:ascii="Aptos Narrow" w:hAnsi="Aptos Narrow" w:cs="Courier New"/>
+          <w:sz w:val="20"/>
+          <w:szCs w:val="20"/>
+        </w:rPr>
+        <w:t>verzio</w:t>
+      </w:r>
+      <w:proofErr w:type="spellEnd"/>
+      <w:r>
+        <w:rPr>
+          <w:rFonts w:ascii="Aptos Narrow" w:hAnsi="Aptos Narrow" w:cs="Courier New"/>
+          <w:sz w:val="20"/>
+          <w:szCs w:val="20"/>
+        </w:rPr>
+        <w:t>&gt;</w:t>
       </w:r>
     </w:p>
     <w:p>
@@ -3534,7 +3862,79 @@
           <w:sz w:val="20"/>
           <w:szCs w:val="20"/>
         </w:rPr>
-        <w:t>        &lt;ceg&gt;Epic Games&lt;/ceg&gt;</w:t>
+        <w:t>        &lt;</w:t>
+      </w:r>
+      <w:proofErr w:type="spellStart"/>
+      <w:r>
+        <w:rPr>
+          <w:rFonts w:ascii="Aptos Narrow" w:hAnsi="Aptos Narrow" w:cs="Courier New"/>
+          <w:sz w:val="20"/>
+          <w:szCs w:val="20"/>
+        </w:rPr>
+        <w:t>ceg</w:t>
+      </w:r>
+      <w:proofErr w:type="spellEnd"/>
+      <w:r>
+        <w:rPr>
+          <w:rFonts w:ascii="Aptos Narrow" w:hAnsi="Aptos Narrow" w:cs="Courier New"/>
+          <w:sz w:val="20"/>
+          <w:szCs w:val="20"/>
+        </w:rPr>
+        <w:t>&gt;</w:t>
+      </w:r>
+      <w:proofErr w:type="spellStart"/>
+      <w:r>
+        <w:rPr>
+          <w:rFonts w:ascii="Aptos Narrow" w:hAnsi="Aptos Narrow" w:cs="Courier New"/>
+          <w:sz w:val="20"/>
+          <w:szCs w:val="20"/>
+        </w:rPr>
+        <w:t>Epic</w:t>
+      </w:r>
+      <w:proofErr w:type="spellEnd"/>
+      <w:r>
+        <w:rPr>
+          <w:rFonts w:ascii="Aptos Narrow" w:hAnsi="Aptos Narrow" w:cs="Courier New"/>
+          <w:sz w:val="20"/>
+          <w:szCs w:val="20"/>
+        </w:rPr>
+        <w:t xml:space="preserve"> </w:t>
+      </w:r>
+      <w:proofErr w:type="spellStart"/>
+      <w:r>
+        <w:rPr>
+          <w:rFonts w:ascii="Aptos Narrow" w:hAnsi="Aptos Narrow" w:cs="Courier New"/>
+          <w:sz w:val="20"/>
+          <w:szCs w:val="20"/>
+        </w:rPr>
+        <w:t>Games</w:t>
+      </w:r>
+      <w:proofErr w:type="spellEnd"/>
+      <w:r>
+        <w:rPr>
+          <w:rFonts w:ascii="Aptos Narrow" w:hAnsi="Aptos Narrow" w:cs="Courier New"/>
+          <w:sz w:val="20"/>
+          <w:szCs w:val="20"/>
+        </w:rPr>
+        <w:t>&lt;/</w:t>
+      </w:r>
+      <w:proofErr w:type="spellStart"/>
+      <w:r>
+        <w:rPr>
+          <w:rFonts w:ascii="Aptos Narrow" w:hAnsi="Aptos Narrow" w:cs="Courier New"/>
+          <w:sz w:val="20"/>
+          <w:szCs w:val="20"/>
+        </w:rPr>
+        <w:t>ceg</w:t>
+      </w:r>
+      <w:proofErr w:type="spellEnd"/>
+      <w:r>
+        <w:rPr>
+          <w:rFonts w:ascii="Aptos Narrow" w:hAnsi="Aptos Narrow" w:cs="Courier New"/>
+          <w:sz w:val="20"/>
+          <w:szCs w:val="20"/>
+        </w:rPr>
+        <w:t>&gt;</w:t>
       </w:r>
     </w:p>
     <w:p>
@@ -3583,8 +3983,18 @@
           <w:sz w:val="20"/>
           <w:szCs w:val="20"/>
         </w:rPr>
-        <w:t>    &lt;jatek j_ID="j1" m_ID="m1"&gt;</w:t>
-      </w:r>
+        <w:t>    &lt;</w:t>
+      </w:r>
+      <w:proofErr w:type="spellStart"/>
+      <w:r>
+        <w:rPr>
+          <w:rFonts w:ascii="Aptos Narrow" w:hAnsi="Aptos Narrow" w:cs="Courier New"/>
+          <w:sz w:val="20"/>
+          <w:szCs w:val="20"/>
+        </w:rPr>
+        <w:t>jatek</w:t>
+      </w:r>
+      <w:proofErr w:type="spellEnd"/>
       <w:r>
         <w:rPr>
           <w:rFonts w:ascii="Aptos Narrow" w:hAnsi="Aptos Narrow" w:cs="Courier New"/>
@@ -3593,6 +4003,50 @@
         </w:rPr>
         <w:t xml:space="preserve"> </w:t>
       </w:r>
+      <w:proofErr w:type="spellStart"/>
+      <w:r>
+        <w:rPr>
+          <w:rFonts w:ascii="Aptos Narrow" w:hAnsi="Aptos Narrow" w:cs="Courier New"/>
+          <w:sz w:val="20"/>
+          <w:szCs w:val="20"/>
+        </w:rPr>
+        <w:t>j_ID</w:t>
+      </w:r>
+      <w:proofErr w:type="spellEnd"/>
+      <w:r>
+        <w:rPr>
+          <w:rFonts w:ascii="Aptos Narrow" w:hAnsi="Aptos Narrow" w:cs="Courier New"/>
+          <w:sz w:val="20"/>
+          <w:szCs w:val="20"/>
+        </w:rPr>
+        <w:t xml:space="preserve">="j1" </w:t>
+      </w:r>
+      <w:proofErr w:type="spellStart"/>
+      <w:r>
+        <w:rPr>
+          <w:rFonts w:ascii="Aptos Narrow" w:hAnsi="Aptos Narrow" w:cs="Courier New"/>
+          <w:sz w:val="20"/>
+          <w:szCs w:val="20"/>
+        </w:rPr>
+        <w:t>m_ID</w:t>
+      </w:r>
+      <w:proofErr w:type="spellEnd"/>
+      <w:r>
+        <w:rPr>
+          <w:rFonts w:ascii="Aptos Narrow" w:hAnsi="Aptos Narrow" w:cs="Courier New"/>
+          <w:sz w:val="20"/>
+          <w:szCs w:val="20"/>
+        </w:rPr>
+        <w:t>="m1"&gt;</w:t>
+      </w:r>
+      <w:r>
+        <w:rPr>
+          <w:rFonts w:ascii="Aptos Narrow" w:hAnsi="Aptos Narrow" w:cs="Courier New"/>
+          <w:sz w:val="20"/>
+          <w:szCs w:val="20"/>
+        </w:rPr>
+        <w:t xml:space="preserve"> </w:t>
+      </w:r>
       <w:proofErr w:type="gramStart"/>
       <w:r>
         <w:rPr>
@@ -3610,6 +4064,7 @@
         </w:rPr>
         <w:t>--</w:t>
       </w:r>
+      <w:proofErr w:type="spellStart"/>
       <w:proofErr w:type="gramEnd"/>
       <w:r>
         <w:rPr>
@@ -3617,7 +4072,16 @@
           <w:sz w:val="20"/>
           <w:szCs w:val="20"/>
         </w:rPr>
-        <w:t>m_ID idegenkulcs mutat a motor elsődlegeskulcsára</w:t>
+        <w:t>m_ID</w:t>
+      </w:r>
+      <w:proofErr w:type="spellEnd"/>
+      <w:r>
+        <w:rPr>
+          <w:rFonts w:ascii="Aptos Narrow" w:hAnsi="Aptos Narrow" w:cs="Courier New"/>
+          <w:sz w:val="20"/>
+          <w:szCs w:val="20"/>
+        </w:rPr>
+        <w:t xml:space="preserve"> idegenkulcs mutat a motor elsődlegeskulcsára</w:t>
       </w:r>
       <w:r>
         <w:rPr>
@@ -3644,7 +4108,79 @@
           <w:sz w:val="20"/>
           <w:szCs w:val="20"/>
         </w:rPr>
-        <w:t>        &lt;cim&gt;Echoes of Eternity&lt;/cim&gt;</w:t>
+        <w:t>        &lt;</w:t>
+      </w:r>
+      <w:proofErr w:type="spellStart"/>
+      <w:r>
+        <w:rPr>
+          <w:rFonts w:ascii="Aptos Narrow" w:hAnsi="Aptos Narrow" w:cs="Courier New"/>
+          <w:sz w:val="20"/>
+          <w:szCs w:val="20"/>
+        </w:rPr>
+        <w:t>cim</w:t>
+      </w:r>
+      <w:proofErr w:type="spellEnd"/>
+      <w:r>
+        <w:rPr>
+          <w:rFonts w:ascii="Aptos Narrow" w:hAnsi="Aptos Narrow" w:cs="Courier New"/>
+          <w:sz w:val="20"/>
+          <w:szCs w:val="20"/>
+        </w:rPr>
+        <w:t>&gt;</w:t>
+      </w:r>
+      <w:proofErr w:type="spellStart"/>
+      <w:r>
+        <w:rPr>
+          <w:rFonts w:ascii="Aptos Narrow" w:hAnsi="Aptos Narrow" w:cs="Courier New"/>
+          <w:sz w:val="20"/>
+          <w:szCs w:val="20"/>
+        </w:rPr>
+        <w:t>Echoes</w:t>
+      </w:r>
+      <w:proofErr w:type="spellEnd"/>
+      <w:r>
+        <w:rPr>
+          <w:rFonts w:ascii="Aptos Narrow" w:hAnsi="Aptos Narrow" w:cs="Courier New"/>
+          <w:sz w:val="20"/>
+          <w:szCs w:val="20"/>
+        </w:rPr>
+        <w:t xml:space="preserve"> of </w:t>
+      </w:r>
+      <w:proofErr w:type="spellStart"/>
+      <w:r>
+        <w:rPr>
+          <w:rFonts w:ascii="Aptos Narrow" w:hAnsi="Aptos Narrow" w:cs="Courier New"/>
+          <w:sz w:val="20"/>
+          <w:szCs w:val="20"/>
+        </w:rPr>
+        <w:t>Eternity</w:t>
+      </w:r>
+      <w:proofErr w:type="spellEnd"/>
+      <w:r>
+        <w:rPr>
+          <w:rFonts w:ascii="Aptos Narrow" w:hAnsi="Aptos Narrow" w:cs="Courier New"/>
+          <w:sz w:val="20"/>
+          <w:szCs w:val="20"/>
+        </w:rPr>
+        <w:t>&lt;/</w:t>
+      </w:r>
+      <w:proofErr w:type="spellStart"/>
+      <w:r>
+        <w:rPr>
+          <w:rFonts w:ascii="Aptos Narrow" w:hAnsi="Aptos Narrow" w:cs="Courier New"/>
+          <w:sz w:val="20"/>
+          <w:szCs w:val="20"/>
+        </w:rPr>
+        <w:t>cim</w:t>
+      </w:r>
+      <w:proofErr w:type="spellEnd"/>
+      <w:r>
+        <w:rPr>
+          <w:rFonts w:ascii="Aptos Narrow" w:hAnsi="Aptos Narrow" w:cs="Courier New"/>
+          <w:sz w:val="20"/>
+          <w:szCs w:val="20"/>
+        </w:rPr>
+        <w:t>&gt;</w:t>
       </w:r>
     </w:p>
     <w:p>
@@ -3663,7 +4199,43 @@
           <w:sz w:val="20"/>
           <w:szCs w:val="20"/>
         </w:rPr>
-        <w:t>        &lt;megjelenes&gt;2024&lt;/megjelenes&gt;</w:t>
+        <w:t>        &lt;</w:t>
+      </w:r>
+      <w:proofErr w:type="spellStart"/>
+      <w:r>
+        <w:rPr>
+          <w:rFonts w:ascii="Aptos Narrow" w:hAnsi="Aptos Narrow" w:cs="Courier New"/>
+          <w:sz w:val="20"/>
+          <w:szCs w:val="20"/>
+        </w:rPr>
+        <w:t>megjelenes</w:t>
+      </w:r>
+      <w:proofErr w:type="spellEnd"/>
+      <w:r>
+        <w:rPr>
+          <w:rFonts w:ascii="Aptos Narrow" w:hAnsi="Aptos Narrow" w:cs="Courier New"/>
+          <w:sz w:val="20"/>
+          <w:szCs w:val="20"/>
+        </w:rPr>
+        <w:t>&gt;2024&lt;/</w:t>
+      </w:r>
+      <w:proofErr w:type="spellStart"/>
+      <w:r>
+        <w:rPr>
+          <w:rFonts w:ascii="Aptos Narrow" w:hAnsi="Aptos Narrow" w:cs="Courier New"/>
+          <w:sz w:val="20"/>
+          <w:szCs w:val="20"/>
+        </w:rPr>
+        <w:t>megjelenes</w:t>
+      </w:r>
+      <w:proofErr w:type="spellEnd"/>
+      <w:r>
+        <w:rPr>
+          <w:rFonts w:ascii="Aptos Narrow" w:hAnsi="Aptos Narrow" w:cs="Courier New"/>
+          <w:sz w:val="20"/>
+          <w:szCs w:val="20"/>
+        </w:rPr>
+        <w:t>&gt;</w:t>
       </w:r>
     </w:p>
     <w:p>
@@ -3763,7 +4335,43 @@
           <w:szCs w:val="20"/>
         </w:rPr>
         <w:lastRenderedPageBreak/>
-        <w:t>        &lt;mufaj&gt;RPG&lt;/mufaj&gt;</w:t>
+        <w:t>        &lt;</w:t>
+      </w:r>
+      <w:proofErr w:type="spellStart"/>
+      <w:r>
+        <w:rPr>
+          <w:rFonts w:ascii="Aptos Narrow" w:hAnsi="Aptos Narrow" w:cs="Courier New"/>
+          <w:sz w:val="20"/>
+          <w:szCs w:val="20"/>
+        </w:rPr>
+        <w:t>mufaj</w:t>
+      </w:r>
+      <w:proofErr w:type="spellEnd"/>
+      <w:r>
+        <w:rPr>
+          <w:rFonts w:ascii="Aptos Narrow" w:hAnsi="Aptos Narrow" w:cs="Courier New"/>
+          <w:sz w:val="20"/>
+          <w:szCs w:val="20"/>
+        </w:rPr>
+        <w:t>&gt;RPG&lt;/</w:t>
+      </w:r>
+      <w:proofErr w:type="spellStart"/>
+      <w:r>
+        <w:rPr>
+          <w:rFonts w:ascii="Aptos Narrow" w:hAnsi="Aptos Narrow" w:cs="Courier New"/>
+          <w:sz w:val="20"/>
+          <w:szCs w:val="20"/>
+        </w:rPr>
+        <w:t>mufaj</w:t>
+      </w:r>
+      <w:proofErr w:type="spellEnd"/>
+      <w:r>
+        <w:rPr>
+          <w:rFonts w:ascii="Aptos Narrow" w:hAnsi="Aptos Narrow" w:cs="Courier New"/>
+          <w:sz w:val="20"/>
+          <w:szCs w:val="20"/>
+        </w:rPr>
+        <w:t>&gt;</w:t>
       </w:r>
       <w:r>
         <w:rPr>
@@ -3814,7 +4422,43 @@
           <w:sz w:val="20"/>
           <w:szCs w:val="20"/>
         </w:rPr>
-        <w:t>        &lt;mufaj&gt;Kaland&lt;/mufaj&gt;</w:t>
+        <w:t>        &lt;</w:t>
+      </w:r>
+      <w:proofErr w:type="spellStart"/>
+      <w:r>
+        <w:rPr>
+          <w:rFonts w:ascii="Aptos Narrow" w:hAnsi="Aptos Narrow" w:cs="Courier New"/>
+          <w:sz w:val="20"/>
+          <w:szCs w:val="20"/>
+        </w:rPr>
+        <w:t>mufaj</w:t>
+      </w:r>
+      <w:proofErr w:type="spellEnd"/>
+      <w:r>
+        <w:rPr>
+          <w:rFonts w:ascii="Aptos Narrow" w:hAnsi="Aptos Narrow" w:cs="Courier New"/>
+          <w:sz w:val="20"/>
+          <w:szCs w:val="20"/>
+        </w:rPr>
+        <w:t>&gt;Kaland&lt;/</w:t>
+      </w:r>
+      <w:proofErr w:type="spellStart"/>
+      <w:r>
+        <w:rPr>
+          <w:rFonts w:ascii="Aptos Narrow" w:hAnsi="Aptos Narrow" w:cs="Courier New"/>
+          <w:sz w:val="20"/>
+          <w:szCs w:val="20"/>
+        </w:rPr>
+        <w:t>mufaj</w:t>
+      </w:r>
+      <w:proofErr w:type="spellEnd"/>
+      <w:r>
+        <w:rPr>
+          <w:rFonts w:ascii="Aptos Narrow" w:hAnsi="Aptos Narrow" w:cs="Courier New"/>
+          <w:sz w:val="20"/>
+          <w:szCs w:val="20"/>
+        </w:rPr>
+        <w:t>&gt;</w:t>
       </w:r>
     </w:p>
     <w:p>
@@ -3833,7 +4477,25 @@
           <w:sz w:val="20"/>
           <w:szCs w:val="20"/>
         </w:rPr>
-        <w:t>    &lt;/jatek&gt;</w:t>
+        <w:t>    &lt;/</w:t>
+      </w:r>
+      <w:proofErr w:type="spellStart"/>
+      <w:r>
+        <w:rPr>
+          <w:rFonts w:ascii="Aptos Narrow" w:hAnsi="Aptos Narrow" w:cs="Courier New"/>
+          <w:sz w:val="20"/>
+          <w:szCs w:val="20"/>
+        </w:rPr>
+        <w:t>jatek</w:t>
+      </w:r>
+      <w:proofErr w:type="spellEnd"/>
+      <w:r>
+        <w:rPr>
+          <w:rFonts w:ascii="Aptos Narrow" w:hAnsi="Aptos Narrow" w:cs="Courier New"/>
+          <w:sz w:val="20"/>
+          <w:szCs w:val="20"/>
+        </w:rPr>
+        <w:t>&gt;</w:t>
       </w:r>
     </w:p>
     <w:p>
@@ -3883,13 +4545,23 @@
         </w:rPr>
         <w:t xml:space="preserve"> </w:t>
       </w:r>
-      <w:r>
-        <w:rPr>
-          <w:rFonts w:ascii="Aptos Narrow" w:hAnsi="Aptos Narrow" w:cs="Courier New"/>
-          <w:sz w:val="20"/>
-          <w:szCs w:val="20"/>
-        </w:rPr>
-        <w:t>j_ID idegenkulcs jelzi, hogy melyik játék példányhoz tartozik a leírás</w:t>
+      <w:proofErr w:type="spellStart"/>
+      <w:r>
+        <w:rPr>
+          <w:rFonts w:ascii="Aptos Narrow" w:hAnsi="Aptos Narrow" w:cs="Courier New"/>
+          <w:sz w:val="20"/>
+          <w:szCs w:val="20"/>
+        </w:rPr>
+        <w:t>j_ID</w:t>
+      </w:r>
+      <w:proofErr w:type="spellEnd"/>
+      <w:r>
+        <w:rPr>
+          <w:rFonts w:ascii="Aptos Narrow" w:hAnsi="Aptos Narrow" w:cs="Courier New"/>
+          <w:sz w:val="20"/>
+          <w:szCs w:val="20"/>
+        </w:rPr>
+        <w:t xml:space="preserve"> idegenkulcs jelzi, hogy melyik játék példányhoz tartozik a leírás</w:t>
       </w:r>
       <w:r>
         <w:rPr>
@@ -3916,7 +4588,61 @@
           <w:sz w:val="20"/>
           <w:szCs w:val="20"/>
         </w:rPr>
-        <w:t>    &lt;leiras l_ID="l1" j_ID="j1"&gt;</w:t>
+        <w:t>    &lt;</w:t>
+      </w:r>
+      <w:proofErr w:type="spellStart"/>
+      <w:r>
+        <w:rPr>
+          <w:rFonts w:ascii="Aptos Narrow" w:hAnsi="Aptos Narrow" w:cs="Courier New"/>
+          <w:sz w:val="20"/>
+          <w:szCs w:val="20"/>
+        </w:rPr>
+        <w:t>leiras</w:t>
+      </w:r>
+      <w:proofErr w:type="spellEnd"/>
+      <w:r>
+        <w:rPr>
+          <w:rFonts w:ascii="Aptos Narrow" w:hAnsi="Aptos Narrow" w:cs="Courier New"/>
+          <w:sz w:val="20"/>
+          <w:szCs w:val="20"/>
+        </w:rPr>
+        <w:t xml:space="preserve"> </w:t>
+      </w:r>
+      <w:proofErr w:type="spellStart"/>
+      <w:r>
+        <w:rPr>
+          <w:rFonts w:ascii="Aptos Narrow" w:hAnsi="Aptos Narrow" w:cs="Courier New"/>
+          <w:sz w:val="20"/>
+          <w:szCs w:val="20"/>
+        </w:rPr>
+        <w:t>l_ID</w:t>
+      </w:r>
+      <w:proofErr w:type="spellEnd"/>
+      <w:r>
+        <w:rPr>
+          <w:rFonts w:ascii="Aptos Narrow" w:hAnsi="Aptos Narrow" w:cs="Courier New"/>
+          <w:sz w:val="20"/>
+          <w:szCs w:val="20"/>
+        </w:rPr>
+        <w:t xml:space="preserve">="l1" </w:t>
+      </w:r>
+      <w:proofErr w:type="spellStart"/>
+      <w:r>
+        <w:rPr>
+          <w:rFonts w:ascii="Aptos Narrow" w:hAnsi="Aptos Narrow" w:cs="Courier New"/>
+          <w:sz w:val="20"/>
+          <w:szCs w:val="20"/>
+        </w:rPr>
+        <w:t>j_ID</w:t>
+      </w:r>
+      <w:proofErr w:type="spellEnd"/>
+      <w:r>
+        <w:rPr>
+          <w:rFonts w:ascii="Aptos Narrow" w:hAnsi="Aptos Narrow" w:cs="Courier New"/>
+          <w:sz w:val="20"/>
+          <w:szCs w:val="20"/>
+        </w:rPr>
+        <w:t>="j1"&gt;</w:t>
       </w:r>
     </w:p>
     <w:p>
@@ -3969,15 +4695,7 @@
           <w:sz w:val="20"/>
           <w:szCs w:val="20"/>
         </w:rPr>
-        <w:t xml:space="preserve"> </w:t>
-      </w:r>
-      <w:r>
-        <w:rPr>
-          <w:rFonts w:ascii="Aptos Narrow" w:hAnsi="Aptos Narrow" w:cs="Courier New"/>
-          <w:sz w:val="20"/>
-          <w:szCs w:val="20"/>
-        </w:rPr>
-        <w:t>több értékű elem</w:t>
+        <w:t xml:space="preserve"> több értékű elem</w:t>
       </w:r>
       <w:r>
         <w:rPr>
@@ -4077,7 +4795,43 @@
           <w:sz w:val="20"/>
           <w:szCs w:val="20"/>
         </w:rPr>
-        <w:t>        &lt;korosztaly&gt;PEGI 16&lt;/korosztaly&gt;</w:t>
+        <w:t>        &lt;</w:t>
+      </w:r>
+      <w:proofErr w:type="spellStart"/>
+      <w:r>
+        <w:rPr>
+          <w:rFonts w:ascii="Aptos Narrow" w:hAnsi="Aptos Narrow" w:cs="Courier New"/>
+          <w:sz w:val="20"/>
+          <w:szCs w:val="20"/>
+        </w:rPr>
+        <w:t>korosztaly</w:t>
+      </w:r>
+      <w:proofErr w:type="spellEnd"/>
+      <w:r>
+        <w:rPr>
+          <w:rFonts w:ascii="Aptos Narrow" w:hAnsi="Aptos Narrow" w:cs="Courier New"/>
+          <w:sz w:val="20"/>
+          <w:szCs w:val="20"/>
+        </w:rPr>
+        <w:t>&gt;PEGI 16&lt;/</w:t>
+      </w:r>
+      <w:proofErr w:type="spellStart"/>
+      <w:r>
+        <w:rPr>
+          <w:rFonts w:ascii="Aptos Narrow" w:hAnsi="Aptos Narrow" w:cs="Courier New"/>
+          <w:sz w:val="20"/>
+          <w:szCs w:val="20"/>
+        </w:rPr>
+        <w:t>korosztaly</w:t>
+      </w:r>
+      <w:proofErr w:type="spellEnd"/>
+      <w:r>
+        <w:rPr>
+          <w:rFonts w:ascii="Aptos Narrow" w:hAnsi="Aptos Narrow" w:cs="Courier New"/>
+          <w:sz w:val="20"/>
+          <w:szCs w:val="20"/>
+        </w:rPr>
+        <w:t>&gt;</w:t>
       </w:r>
     </w:p>
     <w:p>
@@ -4096,7 +4850,25 @@
           <w:sz w:val="20"/>
           <w:szCs w:val="20"/>
         </w:rPr>
-        <w:t>    &lt;/leiras&gt;</w:t>
+        <w:t>    &lt;/</w:t>
+      </w:r>
+      <w:proofErr w:type="spellStart"/>
+      <w:r>
+        <w:rPr>
+          <w:rFonts w:ascii="Aptos Narrow" w:hAnsi="Aptos Narrow" w:cs="Courier New"/>
+          <w:sz w:val="20"/>
+          <w:szCs w:val="20"/>
+        </w:rPr>
+        <w:t>leiras</w:t>
+      </w:r>
+      <w:proofErr w:type="spellEnd"/>
+      <w:r>
+        <w:rPr>
+          <w:rFonts w:ascii="Aptos Narrow" w:hAnsi="Aptos Narrow" w:cs="Courier New"/>
+          <w:sz w:val="20"/>
+          <w:szCs w:val="20"/>
+        </w:rPr>
+        <w:t>&gt;</w:t>
       </w:r>
     </w:p>
     <w:p>
@@ -4115,7 +4887,25 @@
           <w:sz w:val="20"/>
           <w:szCs w:val="20"/>
         </w:rPr>
-        <w:t>&lt;/jatekIpar&gt;</w:t>
+        <w:t>&lt;/</w:t>
+      </w:r>
+      <w:proofErr w:type="spellStart"/>
+      <w:r>
+        <w:rPr>
+          <w:rFonts w:ascii="Aptos Narrow" w:hAnsi="Aptos Narrow" w:cs="Courier New"/>
+          <w:sz w:val="20"/>
+          <w:szCs w:val="20"/>
+        </w:rPr>
+        <w:t>jatekIpar</w:t>
+      </w:r>
+      <w:proofErr w:type="spellEnd"/>
+      <w:r>
+        <w:rPr>
+          <w:rFonts w:ascii="Aptos Narrow" w:hAnsi="Aptos Narrow" w:cs="Courier New"/>
+          <w:sz w:val="20"/>
+          <w:szCs w:val="20"/>
+        </w:rPr>
+        <w:t>&gt;</w:t>
       </w:r>
     </w:p>
     <w:p>
@@ -4152,7 +4942,13 @@
           <w:rPr>
             <w:rStyle w:val="Hiperhivatkozs"/>
           </w:rPr>
-          <w:t>.xml</w:t>
+          <w:t>.xm</w:t>
+        </w:r>
+        <w:r>
+          <w:rPr>
+            <w:rStyle w:val="Hiperhivatkozs"/>
+          </w:rPr>
+          <w:t>l</w:t>
         </w:r>
         <w:r>
           <w:rPr>
@@ -4160,23 +4956,19 @@
           </w:rPr>
           <w:t xml:space="preserve"> file-</w:t>
         </w:r>
+        <w:proofErr w:type="spellStart"/>
         <w:r>
           <w:rPr>
             <w:rStyle w:val="Hiperhivatkozs"/>
           </w:rPr>
-          <w:t>ra mut</w:t>
+          <w:t>ra</w:t>
         </w:r>
+        <w:proofErr w:type="spellEnd"/>
         <w:r>
           <w:rPr>
             <w:rStyle w:val="Hiperhivatkozs"/>
           </w:rPr>
-          <w:t>a</w:t>
-        </w:r>
-        <w:r>
-          <w:rPr>
-            <w:rStyle w:val="Hiperhivatkozs"/>
-          </w:rPr>
-          <w:t>tó</w:t>
+          <w:t xml:space="preserve"> mutató</w:t>
         </w:r>
         <w:r>
           <w:rPr>
@@ -4202,7 +4994,15 @@
       </w:pPr>
       <w:bookmarkStart w:id="6" w:name="_Toc213887717"/>
       <w:r>
-        <w:t>1.4 Az XML dokumentum alapján XMLSchema készítése</w:t>
+        <w:t xml:space="preserve">1.4 Az XML dokumentum alapján </w:t>
+      </w:r>
+      <w:proofErr w:type="spellStart"/>
+      <w:r>
+        <w:t>XMLSchema</w:t>
+      </w:r>
+      <w:proofErr w:type="spellEnd"/>
+      <w:r>
+        <w:t xml:space="preserve"> készítése</w:t>
       </w:r>
       <w:bookmarkEnd w:id="6"/>
       <w:r>
@@ -4218,7 +5018,15 @@
         <w:t xml:space="preserve"> </w:t>
       </w:r>
       <w:r>
-        <w:t xml:space="preserve">Az XML dokumentum szerkezetét és adatintegritását egy külön XSD séma rögzíti. A séma gyökéreleme a jatekIpar, amely alatt kollekcióként jelennek meg a fő </w:t>
+        <w:t xml:space="preserve">Az XML dokumentum szerkezetét és adatintegritását egy külön XSD séma rögzíti. A séma gyökéreleme a </w:t>
+      </w:r>
+      <w:proofErr w:type="spellStart"/>
+      <w:r>
+        <w:t>jatekIpar</w:t>
+      </w:r>
+      <w:proofErr w:type="spellEnd"/>
+      <w:r>
+        <w:t xml:space="preserve">, amely alatt kollekcióként jelennek meg a fő </w:t>
       </w:r>
       <w:r>
         <w:t>gyerekeleme</w:t>
@@ -4226,11 +5034,29 @@
       <w:r>
         <w:t xml:space="preserve">. Ezek mind </w:t>
       </w:r>
+      <w:proofErr w:type="spellStart"/>
       <w:r>
         <w:t>complexType-ra</w:t>
       </w:r>
-      <w:r>
-        <w:t xml:space="preserve"> hivatkoznak, a többször előforduló elemekhez pedig maxOccurs="unbounded" van beállítva.</w:t>
+      <w:proofErr w:type="spellEnd"/>
+      <w:r>
+        <w:t xml:space="preserve"> hivatkoznak, a többször előforduló elemekhez pedig </w:t>
+      </w:r>
+      <w:proofErr w:type="spellStart"/>
+      <w:r>
+        <w:t>maxOccurs</w:t>
+      </w:r>
+      <w:proofErr w:type="spellEnd"/>
+      <w:r>
+        <w:t>="</w:t>
+      </w:r>
+      <w:proofErr w:type="spellStart"/>
+      <w:r>
+        <w:t>unbounded</w:t>
+      </w:r>
+      <w:proofErr w:type="spellEnd"/>
+      <w:r>
+        <w:t>" van beállítva.</w:t>
       </w:r>
     </w:p>
     <w:p>
@@ -4239,7 +5065,15 @@
         <w:jc w:val="both"/>
       </w:pPr>
       <w:r>
-        <w:t>Az adatintegritás kulcs- és hivatkozási szabályokkal történik: a gyökér alatt xs:key definiálja az egyedi azonosítókat</w:t>
+        <w:t xml:space="preserve">Az adatintegritás kulcs- és hivatkozási szabályokkal történik: a gyökér alatt </w:t>
+      </w:r>
+      <w:proofErr w:type="spellStart"/>
+      <w:r>
+        <w:t>xs:key</w:t>
+      </w:r>
+      <w:proofErr w:type="spellEnd"/>
+      <w:r>
+        <w:t xml:space="preserve"> definiálja az egyedi azonosítókat</w:t>
       </w:r>
       <w:r>
         <w:t xml:space="preserve">, </w:t>
@@ -4247,21 +5081,49 @@
       <w:r>
         <w:t xml:space="preserve">míg az </w:t>
       </w:r>
+      <w:proofErr w:type="spellStart"/>
       <w:proofErr w:type="gramStart"/>
       <w:r>
         <w:t>xs:keyref</w:t>
       </w:r>
+      <w:proofErr w:type="spellEnd"/>
       <w:proofErr w:type="gramEnd"/>
       <w:r>
         <w:t xml:space="preserve"> köti a hivatkozásokat a megfelelő kulcsokhoz. A Játék–Leírás 1:1 kapcsolatot az </w:t>
       </w:r>
+      <w:proofErr w:type="spellStart"/>
       <w:proofErr w:type="gramStart"/>
       <w:r>
         <w:t>xs:unique</w:t>
       </w:r>
+      <w:proofErr w:type="spellEnd"/>
       <w:proofErr w:type="gramEnd"/>
       <w:r>
-        <w:t xml:space="preserve"> name="unique_leiras_jatek" biztosítja azzal, hogy a leiras elemekben a @j_ID csak egyszer szerepelhet.</w:t>
+        <w:t xml:space="preserve"> </w:t>
+      </w:r>
+      <w:proofErr w:type="spellStart"/>
+      <w:r>
+        <w:t>name</w:t>
+      </w:r>
+      <w:proofErr w:type="spellEnd"/>
+      <w:r>
+        <w:t>="</w:t>
+      </w:r>
+      <w:proofErr w:type="spellStart"/>
+      <w:r>
+        <w:t>unique_leiras_jatek</w:t>
+      </w:r>
+      <w:proofErr w:type="spellEnd"/>
+      <w:r>
+        <w:t xml:space="preserve">" biztosítja azzal, hogy a </w:t>
+      </w:r>
+      <w:proofErr w:type="spellStart"/>
+      <w:r>
+        <w:t>leiras</w:t>
+      </w:r>
+      <w:proofErr w:type="spellEnd"/>
+      <w:r>
+        <w:t xml:space="preserve"> elemekben a @j_ID csak egyszer szerepelhet.</w:t>
       </w:r>
     </w:p>
     <w:p>
@@ -4272,15 +5134,30 @@
       <w:r>
         <w:t xml:space="preserve">Az adattípusok és kényszerek a sémában külön </w:t>
       </w:r>
+      <w:proofErr w:type="spellStart"/>
       <w:r>
         <w:t>simpleType-pal</w:t>
       </w:r>
-      <w:r>
-        <w:t xml:space="preserve"> vannak megerősítve: az emailType regex</w:t>
+      <w:proofErr w:type="spellEnd"/>
+      <w:r>
+        <w:t xml:space="preserve"> vannak megerősítve: az </w:t>
+      </w:r>
+      <w:proofErr w:type="spellStart"/>
+      <w:r>
+        <w:t>emailType</w:t>
+      </w:r>
+      <w:proofErr w:type="spellEnd"/>
+      <w:r>
+        <w:t xml:space="preserve"> </w:t>
+      </w:r>
+      <w:proofErr w:type="spellStart"/>
+      <w:r>
+        <w:t>regex</w:t>
       </w:r>
       <w:r>
         <w:t>-et</w:t>
       </w:r>
+      <w:proofErr w:type="spellEnd"/>
       <w:r>
         <w:t xml:space="preserve"> használ, amely megköveteli az </w:t>
       </w:r>
@@ -4306,13 +5183,53 @@
         <w:t>”</w:t>
       </w:r>
       <w:r>
-        <w:t xml:space="preserve"> jelenlétét, valamint legalább egy-egy karaktert ezek előtt és után; a nyelvType enumerációval korlátozza a lehetséges nyelveket</w:t>
+        <w:t xml:space="preserve"> jelenlétét, valamint legalább egy-egy karaktert ezek előtt és után; a </w:t>
+      </w:r>
+      <w:proofErr w:type="spellStart"/>
+      <w:r>
+        <w:t>nyelvType</w:t>
+      </w:r>
+      <w:proofErr w:type="spellEnd"/>
+      <w:r>
+        <w:t xml:space="preserve"> enumerációval korlátozza a lehetséges nyelveket</w:t>
       </w:r>
       <w:r>
         <w:t xml:space="preserve">; </w:t>
       </w:r>
       <w:r>
-        <w:t>az eredmenyType kizárólag a „Sikeres” és „Sikertelen” értékeket engedi; a korosztalyType a PEGI kategóriákat sorolja fel. A komplex típusokban a mennyiségi és időbeli adatok egész számként szerepelnek, a név összetett mezőihez külön nevTipus készült</w:t>
+        <w:t xml:space="preserve">az </w:t>
+      </w:r>
+      <w:proofErr w:type="spellStart"/>
+      <w:r>
+        <w:t>eredmenyType</w:t>
+      </w:r>
+      <w:proofErr w:type="spellEnd"/>
+      <w:r>
+        <w:t xml:space="preserve"> kizárólag a „Sikeres” és „Sikertelen” értékeket engedi; a </w:t>
+      </w:r>
+      <w:proofErr w:type="spellStart"/>
+      <w:r>
+        <w:t>korosztalyType</w:t>
+      </w:r>
+      <w:proofErr w:type="spellEnd"/>
+      <w:r>
+        <w:t xml:space="preserve"> a PEGI kategóriákat sorolja fel. A komplex típusokban a mennyiségi és időbeli adatok egész számként szerepelnek, a név összetett </w:t>
+      </w:r>
+      <w:proofErr w:type="spellStart"/>
+      <w:r>
+        <w:t>mezőihez</w:t>
+      </w:r>
+      <w:proofErr w:type="spellEnd"/>
+      <w:r>
+        <w:t xml:space="preserve"> külön </w:t>
+      </w:r>
+      <w:proofErr w:type="spellStart"/>
+      <w:r>
+        <w:t>nevTipus</w:t>
+      </w:r>
+      <w:proofErr w:type="spellEnd"/>
+      <w:r>
+        <w:t xml:space="preserve"> készült</w:t>
       </w:r>
       <w:r>
         <w:t>. Az ár, tapasztalat és munkaóra nemnegatív egész szám.</w:t>
@@ -4353,6 +5270,7 @@
         </w:rPr>
         <w:t>    &lt;</w:t>
       </w:r>
+      <w:proofErr w:type="spellStart"/>
       <w:proofErr w:type="gramStart"/>
       <w:r>
         <w:rPr>
@@ -4362,6 +5280,7 @@
         </w:rPr>
         <w:t>xs:element</w:t>
       </w:r>
+      <w:proofErr w:type="spellEnd"/>
       <w:proofErr w:type="gramEnd"/>
       <w:r>
         <w:rPr>
@@ -4369,16 +5288,52 @@
           <w:sz w:val="20"/>
           <w:szCs w:val="20"/>
         </w:rPr>
-        <w:t xml:space="preserve"> name="jatekIpar"&gt;</w:t>
-      </w:r>
-      <w:r>
-        <w:rPr>
-          <w:rFonts w:ascii="Aptos Narrow" w:hAnsi="Aptos Narrow" w:cs="Courier New"/>
-          <w:sz w:val="20"/>
-          <w:szCs w:val="20"/>
-        </w:rPr>
         <w:t xml:space="preserve"> </w:t>
       </w:r>
+      <w:proofErr w:type="spellStart"/>
+      <w:r>
+        <w:rPr>
+          <w:rFonts w:ascii="Aptos Narrow" w:hAnsi="Aptos Narrow" w:cs="Courier New"/>
+          <w:sz w:val="20"/>
+          <w:szCs w:val="20"/>
+        </w:rPr>
+        <w:t>name</w:t>
+      </w:r>
+      <w:proofErr w:type="spellEnd"/>
+      <w:r>
+        <w:rPr>
+          <w:rFonts w:ascii="Aptos Narrow" w:hAnsi="Aptos Narrow" w:cs="Courier New"/>
+          <w:sz w:val="20"/>
+          <w:szCs w:val="20"/>
+        </w:rPr>
+        <w:t>="</w:t>
+      </w:r>
+      <w:proofErr w:type="spellStart"/>
+      <w:r>
+        <w:rPr>
+          <w:rFonts w:ascii="Aptos Narrow" w:hAnsi="Aptos Narrow" w:cs="Courier New"/>
+          <w:sz w:val="20"/>
+          <w:szCs w:val="20"/>
+        </w:rPr>
+        <w:t>jatekIpar</w:t>
+      </w:r>
+      <w:proofErr w:type="spellEnd"/>
+      <w:r>
+        <w:rPr>
+          <w:rFonts w:ascii="Aptos Narrow" w:hAnsi="Aptos Narrow" w:cs="Courier New"/>
+          <w:sz w:val="20"/>
+          <w:szCs w:val="20"/>
+        </w:rPr>
+        <w:t>"&gt;</w:t>
+      </w:r>
+      <w:r>
+        <w:rPr>
+          <w:rFonts w:ascii="Aptos Narrow" w:hAnsi="Aptos Narrow" w:cs="Courier New"/>
+          <w:sz w:val="20"/>
+          <w:szCs w:val="20"/>
+        </w:rPr>
+        <w:t xml:space="preserve"> </w:t>
+      </w:r>
       <w:r>
         <w:rPr>
           <w:rFonts w:ascii="Aptos Narrow" w:hAnsi="Aptos Narrow" w:cs="Courier New"/>
@@ -4393,8 +5348,36 @@
           <w:sz w:val="20"/>
           <w:szCs w:val="20"/>
         </w:rPr>
-        <w:t>-- root element</w:t>
-      </w:r>
+        <w:t xml:space="preserve">-- </w:t>
+      </w:r>
+      <w:proofErr w:type="spellStart"/>
+      <w:r>
+        <w:rPr>
+          <w:rFonts w:ascii="Aptos Narrow" w:hAnsi="Aptos Narrow" w:cs="Courier New"/>
+          <w:sz w:val="20"/>
+          <w:szCs w:val="20"/>
+        </w:rPr>
+        <w:t>root</w:t>
+      </w:r>
+      <w:proofErr w:type="spellEnd"/>
+      <w:r>
+        <w:rPr>
+          <w:rFonts w:ascii="Aptos Narrow" w:hAnsi="Aptos Narrow" w:cs="Courier New"/>
+          <w:sz w:val="20"/>
+          <w:szCs w:val="20"/>
+        </w:rPr>
+        <w:t xml:space="preserve"> </w:t>
+      </w:r>
+      <w:proofErr w:type="spellStart"/>
+      <w:r>
+        <w:rPr>
+          <w:rFonts w:ascii="Aptos Narrow" w:hAnsi="Aptos Narrow" w:cs="Courier New"/>
+          <w:sz w:val="20"/>
+          <w:szCs w:val="20"/>
+        </w:rPr>
+        <w:t>element</w:t>
+      </w:r>
+      <w:proofErr w:type="spellEnd"/>
       <w:r>
         <w:rPr>
           <w:rFonts w:ascii="Aptos Narrow" w:hAnsi="Aptos Narrow" w:cs="Courier New"/>
@@ -4422,6 +5405,7 @@
         </w:rPr>
         <w:t>        &lt;</w:t>
       </w:r>
+      <w:proofErr w:type="spellStart"/>
       <w:proofErr w:type="gramStart"/>
       <w:r>
         <w:rPr>
@@ -4431,6 +5415,7 @@
         </w:rPr>
         <w:t>xs:complexType</w:t>
       </w:r>
+      <w:proofErr w:type="spellEnd"/>
       <w:proofErr w:type="gramEnd"/>
       <w:r>
         <w:rPr>
@@ -4459,6 +5444,7 @@
         </w:rPr>
         <w:t>            &lt;</w:t>
       </w:r>
+      <w:proofErr w:type="spellStart"/>
       <w:proofErr w:type="gramStart"/>
       <w:r>
         <w:rPr>
@@ -4468,6 +5454,7 @@
         </w:rPr>
         <w:t>xs:sequence</w:t>
       </w:r>
+      <w:proofErr w:type="spellEnd"/>
       <w:proofErr w:type="gramEnd"/>
       <w:r>
         <w:rPr>
@@ -4499,8 +5486,36 @@
           <w:sz w:val="20"/>
           <w:szCs w:val="20"/>
         </w:rPr>
-        <w:t>-- root element</w:t>
-      </w:r>
+        <w:t xml:space="preserve">-- </w:t>
+      </w:r>
+      <w:proofErr w:type="spellStart"/>
+      <w:r>
+        <w:rPr>
+          <w:rFonts w:ascii="Aptos Narrow" w:hAnsi="Aptos Narrow" w:cs="Courier New"/>
+          <w:sz w:val="20"/>
+          <w:szCs w:val="20"/>
+        </w:rPr>
+        <w:t>root</w:t>
+      </w:r>
+      <w:proofErr w:type="spellEnd"/>
+      <w:r>
+        <w:rPr>
+          <w:rFonts w:ascii="Aptos Narrow" w:hAnsi="Aptos Narrow" w:cs="Courier New"/>
+          <w:sz w:val="20"/>
+          <w:szCs w:val="20"/>
+        </w:rPr>
+        <w:t xml:space="preserve"> </w:t>
+      </w:r>
+      <w:proofErr w:type="spellStart"/>
+      <w:r>
+        <w:rPr>
+          <w:rFonts w:ascii="Aptos Narrow" w:hAnsi="Aptos Narrow" w:cs="Courier New"/>
+          <w:sz w:val="20"/>
+          <w:szCs w:val="20"/>
+        </w:rPr>
+        <w:t>element</w:t>
+      </w:r>
+      <w:proofErr w:type="spellEnd"/>
       <w:r>
         <w:rPr>
           <w:rFonts w:ascii="Aptos Narrow" w:hAnsi="Aptos Narrow" w:cs="Courier New"/>
@@ -4523,8 +5538,18 @@
           <w:sz w:val="20"/>
           <w:szCs w:val="20"/>
         </w:rPr>
-        <w:t>. Csak ilyen sorrendben írható az xml-be</w:t>
-      </w:r>
+        <w:t xml:space="preserve">. Csak ilyen sorrendben írható az </w:t>
+      </w:r>
+      <w:proofErr w:type="spellStart"/>
+      <w:r>
+        <w:rPr>
+          <w:rFonts w:ascii="Aptos Narrow" w:hAnsi="Aptos Narrow" w:cs="Courier New"/>
+          <w:sz w:val="20"/>
+          <w:szCs w:val="20"/>
+        </w:rPr>
+        <w:t>xml-be</w:t>
+      </w:r>
+      <w:proofErr w:type="spellEnd"/>
       <w:r>
         <w:rPr>
           <w:rFonts w:ascii="Aptos Narrow" w:hAnsi="Aptos Narrow" w:cs="Courier New"/>
@@ -4552,6 +5577,7 @@
         </w:rPr>
         <w:t>                &lt;</w:t>
       </w:r>
+      <w:proofErr w:type="spellStart"/>
       <w:proofErr w:type="gramStart"/>
       <w:r>
         <w:rPr>
@@ -4561,6 +5587,7 @@
         </w:rPr>
         <w:t>xs:element</w:t>
       </w:r>
+      <w:proofErr w:type="spellEnd"/>
       <w:proofErr w:type="gramEnd"/>
       <w:r>
         <w:rPr>
@@ -4568,7 +5595,115 @@
           <w:sz w:val="20"/>
           <w:szCs w:val="20"/>
         </w:rPr>
-        <w:t xml:space="preserve"> name="motor" type="motorTipus" maxOccurs="unbounded"&gt;&lt;/xs:element&gt;</w:t>
+        <w:t xml:space="preserve"> </w:t>
+      </w:r>
+      <w:proofErr w:type="spellStart"/>
+      <w:r>
+        <w:rPr>
+          <w:rFonts w:ascii="Aptos Narrow" w:hAnsi="Aptos Narrow" w:cs="Courier New"/>
+          <w:sz w:val="20"/>
+          <w:szCs w:val="20"/>
+        </w:rPr>
+        <w:t>name</w:t>
+      </w:r>
+      <w:proofErr w:type="spellEnd"/>
+      <w:r>
+        <w:rPr>
+          <w:rFonts w:ascii="Aptos Narrow" w:hAnsi="Aptos Narrow" w:cs="Courier New"/>
+          <w:sz w:val="20"/>
+          <w:szCs w:val="20"/>
+        </w:rPr>
+        <w:t xml:space="preserve">="motor" </w:t>
+      </w:r>
+      <w:proofErr w:type="spellStart"/>
+      <w:r>
+        <w:rPr>
+          <w:rFonts w:ascii="Aptos Narrow" w:hAnsi="Aptos Narrow" w:cs="Courier New"/>
+          <w:sz w:val="20"/>
+          <w:szCs w:val="20"/>
+        </w:rPr>
+        <w:t>type</w:t>
+      </w:r>
+      <w:proofErr w:type="spellEnd"/>
+      <w:r>
+        <w:rPr>
+          <w:rFonts w:ascii="Aptos Narrow" w:hAnsi="Aptos Narrow" w:cs="Courier New"/>
+          <w:sz w:val="20"/>
+          <w:szCs w:val="20"/>
+        </w:rPr>
+        <w:t>="</w:t>
+      </w:r>
+      <w:proofErr w:type="spellStart"/>
+      <w:r>
+        <w:rPr>
+          <w:rFonts w:ascii="Aptos Narrow" w:hAnsi="Aptos Narrow" w:cs="Courier New"/>
+          <w:sz w:val="20"/>
+          <w:szCs w:val="20"/>
+        </w:rPr>
+        <w:t>motorTipus</w:t>
+      </w:r>
+      <w:proofErr w:type="spellEnd"/>
+      <w:r>
+        <w:rPr>
+          <w:rFonts w:ascii="Aptos Narrow" w:hAnsi="Aptos Narrow" w:cs="Courier New"/>
+          <w:sz w:val="20"/>
+          <w:szCs w:val="20"/>
+        </w:rPr>
+        <w:t xml:space="preserve">" </w:t>
+      </w:r>
+      <w:proofErr w:type="spellStart"/>
+      <w:r>
+        <w:rPr>
+          <w:rFonts w:ascii="Aptos Narrow" w:hAnsi="Aptos Narrow" w:cs="Courier New"/>
+          <w:sz w:val="20"/>
+          <w:szCs w:val="20"/>
+        </w:rPr>
+        <w:t>maxOccurs</w:t>
+      </w:r>
+      <w:proofErr w:type="spellEnd"/>
+      <w:r>
+        <w:rPr>
+          <w:rFonts w:ascii="Aptos Narrow" w:hAnsi="Aptos Narrow" w:cs="Courier New"/>
+          <w:sz w:val="20"/>
+          <w:szCs w:val="20"/>
+        </w:rPr>
+        <w:t>="</w:t>
+      </w:r>
+      <w:proofErr w:type="spellStart"/>
+      <w:r>
+        <w:rPr>
+          <w:rFonts w:ascii="Aptos Narrow" w:hAnsi="Aptos Narrow" w:cs="Courier New"/>
+          <w:sz w:val="20"/>
+          <w:szCs w:val="20"/>
+        </w:rPr>
+        <w:t>unbounded</w:t>
+      </w:r>
+      <w:proofErr w:type="spellEnd"/>
+      <w:r>
+        <w:rPr>
+          <w:rFonts w:ascii="Aptos Narrow" w:hAnsi="Aptos Narrow" w:cs="Courier New"/>
+          <w:sz w:val="20"/>
+          <w:szCs w:val="20"/>
+        </w:rPr>
+        <w:t>"&gt;&lt;/</w:t>
+      </w:r>
+      <w:proofErr w:type="spellStart"/>
+      <w:r>
+        <w:rPr>
+          <w:rFonts w:ascii="Aptos Narrow" w:hAnsi="Aptos Narrow" w:cs="Courier New"/>
+          <w:sz w:val="20"/>
+          <w:szCs w:val="20"/>
+        </w:rPr>
+        <w:t>xs:element</w:t>
+      </w:r>
+      <w:proofErr w:type="spellEnd"/>
+      <w:r>
+        <w:rPr>
+          <w:rFonts w:ascii="Aptos Narrow" w:hAnsi="Aptos Narrow" w:cs="Courier New"/>
+          <w:sz w:val="20"/>
+          <w:szCs w:val="20"/>
+        </w:rPr>
+        <w:t>&gt;</w:t>
       </w:r>
     </w:p>
     <w:p>
@@ -4589,6 +5724,7 @@
         </w:rPr>
         <w:t>                &lt;</w:t>
       </w:r>
+      <w:proofErr w:type="spellStart"/>
       <w:proofErr w:type="gramStart"/>
       <w:r>
         <w:rPr>
@@ -4598,6 +5734,7 @@
         </w:rPr>
         <w:t>xs:element</w:t>
       </w:r>
+      <w:proofErr w:type="spellEnd"/>
       <w:proofErr w:type="gramEnd"/>
       <w:r>
         <w:rPr>
@@ -4605,7 +5742,133 @@
           <w:sz w:val="20"/>
           <w:szCs w:val="20"/>
         </w:rPr>
-        <w:t xml:space="preserve"> name="jatek" type="jatekTipus" maxOccurs="unbounded"&gt;&lt;/xs:element&gt;</w:t>
+        <w:t xml:space="preserve"> </w:t>
+      </w:r>
+      <w:proofErr w:type="spellStart"/>
+      <w:r>
+        <w:rPr>
+          <w:rFonts w:ascii="Aptos Narrow" w:hAnsi="Aptos Narrow" w:cs="Courier New"/>
+          <w:sz w:val="20"/>
+          <w:szCs w:val="20"/>
+        </w:rPr>
+        <w:t>name</w:t>
+      </w:r>
+      <w:proofErr w:type="spellEnd"/>
+      <w:r>
+        <w:rPr>
+          <w:rFonts w:ascii="Aptos Narrow" w:hAnsi="Aptos Narrow" w:cs="Courier New"/>
+          <w:sz w:val="20"/>
+          <w:szCs w:val="20"/>
+        </w:rPr>
+        <w:t>="</w:t>
+      </w:r>
+      <w:proofErr w:type="spellStart"/>
+      <w:r>
+        <w:rPr>
+          <w:rFonts w:ascii="Aptos Narrow" w:hAnsi="Aptos Narrow" w:cs="Courier New"/>
+          <w:sz w:val="20"/>
+          <w:szCs w:val="20"/>
+        </w:rPr>
+        <w:t>jatek</w:t>
+      </w:r>
+      <w:proofErr w:type="spellEnd"/>
+      <w:r>
+        <w:rPr>
+          <w:rFonts w:ascii="Aptos Narrow" w:hAnsi="Aptos Narrow" w:cs="Courier New"/>
+          <w:sz w:val="20"/>
+          <w:szCs w:val="20"/>
+        </w:rPr>
+        <w:t xml:space="preserve">" </w:t>
+      </w:r>
+      <w:proofErr w:type="spellStart"/>
+      <w:r>
+        <w:rPr>
+          <w:rFonts w:ascii="Aptos Narrow" w:hAnsi="Aptos Narrow" w:cs="Courier New"/>
+          <w:sz w:val="20"/>
+          <w:szCs w:val="20"/>
+        </w:rPr>
+        <w:t>type</w:t>
+      </w:r>
+      <w:proofErr w:type="spellEnd"/>
+      <w:r>
+        <w:rPr>
+          <w:rFonts w:ascii="Aptos Narrow" w:hAnsi="Aptos Narrow" w:cs="Courier New"/>
+          <w:sz w:val="20"/>
+          <w:szCs w:val="20"/>
+        </w:rPr>
+        <w:t>="</w:t>
+      </w:r>
+      <w:proofErr w:type="spellStart"/>
+      <w:r>
+        <w:rPr>
+          <w:rFonts w:ascii="Aptos Narrow" w:hAnsi="Aptos Narrow" w:cs="Courier New"/>
+          <w:sz w:val="20"/>
+          <w:szCs w:val="20"/>
+        </w:rPr>
+        <w:t>jatekTipus</w:t>
+      </w:r>
+      <w:proofErr w:type="spellEnd"/>
+      <w:r>
+        <w:rPr>
+          <w:rFonts w:ascii="Aptos Narrow" w:hAnsi="Aptos Narrow" w:cs="Courier New"/>
+          <w:sz w:val="20"/>
+          <w:szCs w:val="20"/>
+        </w:rPr>
+        <w:t xml:space="preserve">" </w:t>
+      </w:r>
+      <w:proofErr w:type="spellStart"/>
+      <w:r>
+        <w:rPr>
+          <w:rFonts w:ascii="Aptos Narrow" w:hAnsi="Aptos Narrow" w:cs="Courier New"/>
+          <w:sz w:val="20"/>
+          <w:szCs w:val="20"/>
+        </w:rPr>
+        <w:t>maxOccurs</w:t>
+      </w:r>
+      <w:proofErr w:type="spellEnd"/>
+      <w:r>
+        <w:rPr>
+          <w:rFonts w:ascii="Aptos Narrow" w:hAnsi="Aptos Narrow" w:cs="Courier New"/>
+          <w:sz w:val="20"/>
+          <w:szCs w:val="20"/>
+        </w:rPr>
+        <w:t>="</w:t>
+      </w:r>
+      <w:proofErr w:type="spellStart"/>
+      <w:r>
+        <w:rPr>
+          <w:rFonts w:ascii="Aptos Narrow" w:hAnsi="Aptos Narrow" w:cs="Courier New"/>
+          <w:sz w:val="20"/>
+          <w:szCs w:val="20"/>
+        </w:rPr>
+        <w:t>unbounded</w:t>
+      </w:r>
+      <w:proofErr w:type="spellEnd"/>
+      <w:r>
+        <w:rPr>
+          <w:rFonts w:ascii="Aptos Narrow" w:hAnsi="Aptos Narrow" w:cs="Courier New"/>
+          <w:sz w:val="20"/>
+          <w:szCs w:val="20"/>
+        </w:rPr>
+        <w:t>"&gt;&lt;/</w:t>
+      </w:r>
+      <w:proofErr w:type="spellStart"/>
+      <w:r>
+        <w:rPr>
+          <w:rFonts w:ascii="Aptos Narrow" w:hAnsi="Aptos Narrow" w:cs="Courier New"/>
+          <w:sz w:val="20"/>
+          <w:szCs w:val="20"/>
+        </w:rPr>
+        <w:t>xs:element</w:t>
+      </w:r>
+      <w:proofErr w:type="spellEnd"/>
+      <w:r>
+        <w:rPr>
+          <w:rFonts w:ascii="Aptos Narrow" w:hAnsi="Aptos Narrow" w:cs="Courier New"/>
+          <w:sz w:val="20"/>
+          <w:szCs w:val="20"/>
+        </w:rPr>
+        <w:t>&gt;</w:t>
       </w:r>
     </w:p>
     <w:p>
@@ -4626,6 +5889,7 @@
         </w:rPr>
         <w:t>                &lt;</w:t>
       </w:r>
+      <w:proofErr w:type="spellStart"/>
       <w:proofErr w:type="gramStart"/>
       <w:r>
         <w:rPr>
@@ -4635,6 +5899,7 @@
         </w:rPr>
         <w:t>xs:element</w:t>
       </w:r>
+      <w:proofErr w:type="spellEnd"/>
       <w:proofErr w:type="gramEnd"/>
       <w:r>
         <w:rPr>
@@ -4642,7 +5907,133 @@
           <w:sz w:val="20"/>
           <w:szCs w:val="20"/>
         </w:rPr>
-        <w:t xml:space="preserve"> name="leiras" type="leirasTipus" maxOccurs="unbounded"&gt;&lt;/xs:element&gt;</w:t>
+        <w:t xml:space="preserve"> </w:t>
+      </w:r>
+      <w:proofErr w:type="spellStart"/>
+      <w:r>
+        <w:rPr>
+          <w:rFonts w:ascii="Aptos Narrow" w:hAnsi="Aptos Narrow" w:cs="Courier New"/>
+          <w:sz w:val="20"/>
+          <w:szCs w:val="20"/>
+        </w:rPr>
+        <w:t>name</w:t>
+      </w:r>
+      <w:proofErr w:type="spellEnd"/>
+      <w:r>
+        <w:rPr>
+          <w:rFonts w:ascii="Aptos Narrow" w:hAnsi="Aptos Narrow" w:cs="Courier New"/>
+          <w:sz w:val="20"/>
+          <w:szCs w:val="20"/>
+        </w:rPr>
+        <w:t>="</w:t>
+      </w:r>
+      <w:proofErr w:type="spellStart"/>
+      <w:r>
+        <w:rPr>
+          <w:rFonts w:ascii="Aptos Narrow" w:hAnsi="Aptos Narrow" w:cs="Courier New"/>
+          <w:sz w:val="20"/>
+          <w:szCs w:val="20"/>
+        </w:rPr>
+        <w:t>leiras</w:t>
+      </w:r>
+      <w:proofErr w:type="spellEnd"/>
+      <w:r>
+        <w:rPr>
+          <w:rFonts w:ascii="Aptos Narrow" w:hAnsi="Aptos Narrow" w:cs="Courier New"/>
+          <w:sz w:val="20"/>
+          <w:szCs w:val="20"/>
+        </w:rPr>
+        <w:t xml:space="preserve">" </w:t>
+      </w:r>
+      <w:proofErr w:type="spellStart"/>
+      <w:r>
+        <w:rPr>
+          <w:rFonts w:ascii="Aptos Narrow" w:hAnsi="Aptos Narrow" w:cs="Courier New"/>
+          <w:sz w:val="20"/>
+          <w:szCs w:val="20"/>
+        </w:rPr>
+        <w:t>type</w:t>
+      </w:r>
+      <w:proofErr w:type="spellEnd"/>
+      <w:r>
+        <w:rPr>
+          <w:rFonts w:ascii="Aptos Narrow" w:hAnsi="Aptos Narrow" w:cs="Courier New"/>
+          <w:sz w:val="20"/>
+          <w:szCs w:val="20"/>
+        </w:rPr>
+        <w:t>="</w:t>
+      </w:r>
+      <w:proofErr w:type="spellStart"/>
+      <w:r>
+        <w:rPr>
+          <w:rFonts w:ascii="Aptos Narrow" w:hAnsi="Aptos Narrow" w:cs="Courier New"/>
+          <w:sz w:val="20"/>
+          <w:szCs w:val="20"/>
+        </w:rPr>
+        <w:t>leirasTipus</w:t>
+      </w:r>
+      <w:proofErr w:type="spellEnd"/>
+      <w:r>
+        <w:rPr>
+          <w:rFonts w:ascii="Aptos Narrow" w:hAnsi="Aptos Narrow" w:cs="Courier New"/>
+          <w:sz w:val="20"/>
+          <w:szCs w:val="20"/>
+        </w:rPr>
+        <w:t xml:space="preserve">" </w:t>
+      </w:r>
+      <w:proofErr w:type="spellStart"/>
+      <w:r>
+        <w:rPr>
+          <w:rFonts w:ascii="Aptos Narrow" w:hAnsi="Aptos Narrow" w:cs="Courier New"/>
+          <w:sz w:val="20"/>
+          <w:szCs w:val="20"/>
+        </w:rPr>
+        <w:t>maxOccurs</w:t>
+      </w:r>
+      <w:proofErr w:type="spellEnd"/>
+      <w:r>
+        <w:rPr>
+          <w:rFonts w:ascii="Aptos Narrow" w:hAnsi="Aptos Narrow" w:cs="Courier New"/>
+          <w:sz w:val="20"/>
+          <w:szCs w:val="20"/>
+        </w:rPr>
+        <w:t>="</w:t>
+      </w:r>
+      <w:proofErr w:type="spellStart"/>
+      <w:r>
+        <w:rPr>
+          <w:rFonts w:ascii="Aptos Narrow" w:hAnsi="Aptos Narrow" w:cs="Courier New"/>
+          <w:sz w:val="20"/>
+          <w:szCs w:val="20"/>
+        </w:rPr>
+        <w:t>unbounded</w:t>
+      </w:r>
+      <w:proofErr w:type="spellEnd"/>
+      <w:r>
+        <w:rPr>
+          <w:rFonts w:ascii="Aptos Narrow" w:hAnsi="Aptos Narrow" w:cs="Courier New"/>
+          <w:sz w:val="20"/>
+          <w:szCs w:val="20"/>
+        </w:rPr>
+        <w:t>"&gt;&lt;/</w:t>
+      </w:r>
+      <w:proofErr w:type="spellStart"/>
+      <w:r>
+        <w:rPr>
+          <w:rFonts w:ascii="Aptos Narrow" w:hAnsi="Aptos Narrow" w:cs="Courier New"/>
+          <w:sz w:val="20"/>
+          <w:szCs w:val="20"/>
+        </w:rPr>
+        <w:t>xs:element</w:t>
+      </w:r>
+      <w:proofErr w:type="spellEnd"/>
+      <w:r>
+        <w:rPr>
+          <w:rFonts w:ascii="Aptos Narrow" w:hAnsi="Aptos Narrow" w:cs="Courier New"/>
+          <w:sz w:val="20"/>
+          <w:szCs w:val="20"/>
+        </w:rPr>
+        <w:t>&gt;</w:t>
       </w:r>
     </w:p>
     <w:p>
@@ -4663,6 +6054,7 @@
         </w:rPr>
         <w:t>                &lt;</w:t>
       </w:r>
+      <w:proofErr w:type="spellStart"/>
       <w:proofErr w:type="gramStart"/>
       <w:r>
         <w:rPr>
@@ -4672,6 +6064,7 @@
         </w:rPr>
         <w:t>xs:element</w:t>
       </w:r>
+      <w:proofErr w:type="spellEnd"/>
       <w:proofErr w:type="gramEnd"/>
       <w:r>
         <w:rPr>
@@ -4679,7 +6072,133 @@
           <w:sz w:val="20"/>
           <w:szCs w:val="20"/>
         </w:rPr>
-        <w:t xml:space="preserve"> name="kiado" type="kiadoTipus" maxOccurs="unbounded"&gt;&lt;/xs:element&gt;</w:t>
+        <w:t xml:space="preserve"> </w:t>
+      </w:r>
+      <w:proofErr w:type="spellStart"/>
+      <w:r>
+        <w:rPr>
+          <w:rFonts w:ascii="Aptos Narrow" w:hAnsi="Aptos Narrow" w:cs="Courier New"/>
+          <w:sz w:val="20"/>
+          <w:szCs w:val="20"/>
+        </w:rPr>
+        <w:t>name</w:t>
+      </w:r>
+      <w:proofErr w:type="spellEnd"/>
+      <w:r>
+        <w:rPr>
+          <w:rFonts w:ascii="Aptos Narrow" w:hAnsi="Aptos Narrow" w:cs="Courier New"/>
+          <w:sz w:val="20"/>
+          <w:szCs w:val="20"/>
+        </w:rPr>
+        <w:t>="</w:t>
+      </w:r>
+      <w:proofErr w:type="spellStart"/>
+      <w:r>
+        <w:rPr>
+          <w:rFonts w:ascii="Aptos Narrow" w:hAnsi="Aptos Narrow" w:cs="Courier New"/>
+          <w:sz w:val="20"/>
+          <w:szCs w:val="20"/>
+        </w:rPr>
+        <w:t>kiado</w:t>
+      </w:r>
+      <w:proofErr w:type="spellEnd"/>
+      <w:r>
+        <w:rPr>
+          <w:rFonts w:ascii="Aptos Narrow" w:hAnsi="Aptos Narrow" w:cs="Courier New"/>
+          <w:sz w:val="20"/>
+          <w:szCs w:val="20"/>
+        </w:rPr>
+        <w:t xml:space="preserve">" </w:t>
+      </w:r>
+      <w:proofErr w:type="spellStart"/>
+      <w:r>
+        <w:rPr>
+          <w:rFonts w:ascii="Aptos Narrow" w:hAnsi="Aptos Narrow" w:cs="Courier New"/>
+          <w:sz w:val="20"/>
+          <w:szCs w:val="20"/>
+        </w:rPr>
+        <w:t>type</w:t>
+      </w:r>
+      <w:proofErr w:type="spellEnd"/>
+      <w:r>
+        <w:rPr>
+          <w:rFonts w:ascii="Aptos Narrow" w:hAnsi="Aptos Narrow" w:cs="Courier New"/>
+          <w:sz w:val="20"/>
+          <w:szCs w:val="20"/>
+        </w:rPr>
+        <w:t>="</w:t>
+      </w:r>
+      <w:proofErr w:type="spellStart"/>
+      <w:r>
+        <w:rPr>
+          <w:rFonts w:ascii="Aptos Narrow" w:hAnsi="Aptos Narrow" w:cs="Courier New"/>
+          <w:sz w:val="20"/>
+          <w:szCs w:val="20"/>
+        </w:rPr>
+        <w:t>kiadoTipus</w:t>
+      </w:r>
+      <w:proofErr w:type="spellEnd"/>
+      <w:r>
+        <w:rPr>
+          <w:rFonts w:ascii="Aptos Narrow" w:hAnsi="Aptos Narrow" w:cs="Courier New"/>
+          <w:sz w:val="20"/>
+          <w:szCs w:val="20"/>
+        </w:rPr>
+        <w:t xml:space="preserve">" </w:t>
+      </w:r>
+      <w:proofErr w:type="spellStart"/>
+      <w:r>
+        <w:rPr>
+          <w:rFonts w:ascii="Aptos Narrow" w:hAnsi="Aptos Narrow" w:cs="Courier New"/>
+          <w:sz w:val="20"/>
+          <w:szCs w:val="20"/>
+        </w:rPr>
+        <w:t>maxOccurs</w:t>
+      </w:r>
+      <w:proofErr w:type="spellEnd"/>
+      <w:r>
+        <w:rPr>
+          <w:rFonts w:ascii="Aptos Narrow" w:hAnsi="Aptos Narrow" w:cs="Courier New"/>
+          <w:sz w:val="20"/>
+          <w:szCs w:val="20"/>
+        </w:rPr>
+        <w:t>="</w:t>
+      </w:r>
+      <w:proofErr w:type="spellStart"/>
+      <w:r>
+        <w:rPr>
+          <w:rFonts w:ascii="Aptos Narrow" w:hAnsi="Aptos Narrow" w:cs="Courier New"/>
+          <w:sz w:val="20"/>
+          <w:szCs w:val="20"/>
+        </w:rPr>
+        <w:t>unbounded</w:t>
+      </w:r>
+      <w:proofErr w:type="spellEnd"/>
+      <w:r>
+        <w:rPr>
+          <w:rFonts w:ascii="Aptos Narrow" w:hAnsi="Aptos Narrow" w:cs="Courier New"/>
+          <w:sz w:val="20"/>
+          <w:szCs w:val="20"/>
+        </w:rPr>
+        <w:t>"&gt;&lt;/</w:t>
+      </w:r>
+      <w:proofErr w:type="spellStart"/>
+      <w:r>
+        <w:rPr>
+          <w:rFonts w:ascii="Aptos Narrow" w:hAnsi="Aptos Narrow" w:cs="Courier New"/>
+          <w:sz w:val="20"/>
+          <w:szCs w:val="20"/>
+        </w:rPr>
+        <w:t>xs:element</w:t>
+      </w:r>
+      <w:proofErr w:type="spellEnd"/>
+      <w:r>
+        <w:rPr>
+          <w:rFonts w:ascii="Aptos Narrow" w:hAnsi="Aptos Narrow" w:cs="Courier New"/>
+          <w:sz w:val="20"/>
+          <w:szCs w:val="20"/>
+        </w:rPr>
+        <w:t>&gt;</w:t>
       </w:r>
     </w:p>
     <w:p>
@@ -4700,6 +6219,7 @@
         </w:rPr>
         <w:t>                &lt;</w:t>
       </w:r>
+      <w:proofErr w:type="spellStart"/>
       <w:proofErr w:type="gramStart"/>
       <w:r>
         <w:rPr>
@@ -4709,6 +6229,7 @@
         </w:rPr>
         <w:t>xs:element</w:t>
       </w:r>
+      <w:proofErr w:type="spellEnd"/>
       <w:proofErr w:type="gramEnd"/>
       <w:r>
         <w:rPr>
@@ -4716,7 +6237,133 @@
           <w:sz w:val="20"/>
           <w:szCs w:val="20"/>
         </w:rPr>
-        <w:t xml:space="preserve"> name="kiadas" type="kiadasTipus" maxOccurs="unbounded"&gt;&lt;/xs:element&gt;</w:t>
+        <w:t xml:space="preserve"> </w:t>
+      </w:r>
+      <w:proofErr w:type="spellStart"/>
+      <w:r>
+        <w:rPr>
+          <w:rFonts w:ascii="Aptos Narrow" w:hAnsi="Aptos Narrow" w:cs="Courier New"/>
+          <w:sz w:val="20"/>
+          <w:szCs w:val="20"/>
+        </w:rPr>
+        <w:t>name</w:t>
+      </w:r>
+      <w:proofErr w:type="spellEnd"/>
+      <w:r>
+        <w:rPr>
+          <w:rFonts w:ascii="Aptos Narrow" w:hAnsi="Aptos Narrow" w:cs="Courier New"/>
+          <w:sz w:val="20"/>
+          <w:szCs w:val="20"/>
+        </w:rPr>
+        <w:t>="</w:t>
+      </w:r>
+      <w:proofErr w:type="spellStart"/>
+      <w:r>
+        <w:rPr>
+          <w:rFonts w:ascii="Aptos Narrow" w:hAnsi="Aptos Narrow" w:cs="Courier New"/>
+          <w:sz w:val="20"/>
+          <w:szCs w:val="20"/>
+        </w:rPr>
+        <w:t>kiadas</w:t>
+      </w:r>
+      <w:proofErr w:type="spellEnd"/>
+      <w:r>
+        <w:rPr>
+          <w:rFonts w:ascii="Aptos Narrow" w:hAnsi="Aptos Narrow" w:cs="Courier New"/>
+          <w:sz w:val="20"/>
+          <w:szCs w:val="20"/>
+        </w:rPr>
+        <w:t xml:space="preserve">" </w:t>
+      </w:r>
+      <w:proofErr w:type="spellStart"/>
+      <w:r>
+        <w:rPr>
+          <w:rFonts w:ascii="Aptos Narrow" w:hAnsi="Aptos Narrow" w:cs="Courier New"/>
+          <w:sz w:val="20"/>
+          <w:szCs w:val="20"/>
+        </w:rPr>
+        <w:t>type</w:t>
+      </w:r>
+      <w:proofErr w:type="spellEnd"/>
+      <w:r>
+        <w:rPr>
+          <w:rFonts w:ascii="Aptos Narrow" w:hAnsi="Aptos Narrow" w:cs="Courier New"/>
+          <w:sz w:val="20"/>
+          <w:szCs w:val="20"/>
+        </w:rPr>
+        <w:t>="</w:t>
+      </w:r>
+      <w:proofErr w:type="spellStart"/>
+      <w:r>
+        <w:rPr>
+          <w:rFonts w:ascii="Aptos Narrow" w:hAnsi="Aptos Narrow" w:cs="Courier New"/>
+          <w:sz w:val="20"/>
+          <w:szCs w:val="20"/>
+        </w:rPr>
+        <w:t>kiadasTipus</w:t>
+      </w:r>
+      <w:proofErr w:type="spellEnd"/>
+      <w:r>
+        <w:rPr>
+          <w:rFonts w:ascii="Aptos Narrow" w:hAnsi="Aptos Narrow" w:cs="Courier New"/>
+          <w:sz w:val="20"/>
+          <w:szCs w:val="20"/>
+        </w:rPr>
+        <w:t xml:space="preserve">" </w:t>
+      </w:r>
+      <w:proofErr w:type="spellStart"/>
+      <w:r>
+        <w:rPr>
+          <w:rFonts w:ascii="Aptos Narrow" w:hAnsi="Aptos Narrow" w:cs="Courier New"/>
+          <w:sz w:val="20"/>
+          <w:szCs w:val="20"/>
+        </w:rPr>
+        <w:t>maxOccurs</w:t>
+      </w:r>
+      <w:proofErr w:type="spellEnd"/>
+      <w:r>
+        <w:rPr>
+          <w:rFonts w:ascii="Aptos Narrow" w:hAnsi="Aptos Narrow" w:cs="Courier New"/>
+          <w:sz w:val="20"/>
+          <w:szCs w:val="20"/>
+        </w:rPr>
+        <w:t>="</w:t>
+      </w:r>
+      <w:proofErr w:type="spellStart"/>
+      <w:r>
+        <w:rPr>
+          <w:rFonts w:ascii="Aptos Narrow" w:hAnsi="Aptos Narrow" w:cs="Courier New"/>
+          <w:sz w:val="20"/>
+          <w:szCs w:val="20"/>
+        </w:rPr>
+        <w:t>unbounded</w:t>
+      </w:r>
+      <w:proofErr w:type="spellEnd"/>
+      <w:r>
+        <w:rPr>
+          <w:rFonts w:ascii="Aptos Narrow" w:hAnsi="Aptos Narrow" w:cs="Courier New"/>
+          <w:sz w:val="20"/>
+          <w:szCs w:val="20"/>
+        </w:rPr>
+        <w:t>"&gt;&lt;/</w:t>
+      </w:r>
+      <w:proofErr w:type="spellStart"/>
+      <w:r>
+        <w:rPr>
+          <w:rFonts w:ascii="Aptos Narrow" w:hAnsi="Aptos Narrow" w:cs="Courier New"/>
+          <w:sz w:val="20"/>
+          <w:szCs w:val="20"/>
+        </w:rPr>
+        <w:t>xs:element</w:t>
+      </w:r>
+      <w:proofErr w:type="spellEnd"/>
+      <w:r>
+        <w:rPr>
+          <w:rFonts w:ascii="Aptos Narrow" w:hAnsi="Aptos Narrow" w:cs="Courier New"/>
+          <w:sz w:val="20"/>
+          <w:szCs w:val="20"/>
+        </w:rPr>
+        <w:t>&gt;</w:t>
       </w:r>
     </w:p>
     <w:p>
@@ -4737,6 +6384,7 @@
         </w:rPr>
         <w:t>                &lt;</w:t>
       </w:r>
+      <w:proofErr w:type="spellStart"/>
       <w:proofErr w:type="gramStart"/>
       <w:r>
         <w:rPr>
@@ -4746,6 +6394,7 @@
         </w:rPr>
         <w:t>xs:element</w:t>
       </w:r>
+      <w:proofErr w:type="spellEnd"/>
       <w:proofErr w:type="gramEnd"/>
       <w:r>
         <w:rPr>
@@ -4753,7 +6402,133 @@
           <w:sz w:val="20"/>
           <w:szCs w:val="20"/>
         </w:rPr>
-        <w:t xml:space="preserve"> name="fejleszto" type="fejlesztoTipus" maxOccurs="unbounded"&gt;&lt;/xs:element&gt;</w:t>
+        <w:t xml:space="preserve"> </w:t>
+      </w:r>
+      <w:proofErr w:type="spellStart"/>
+      <w:r>
+        <w:rPr>
+          <w:rFonts w:ascii="Aptos Narrow" w:hAnsi="Aptos Narrow" w:cs="Courier New"/>
+          <w:sz w:val="20"/>
+          <w:szCs w:val="20"/>
+        </w:rPr>
+        <w:t>name</w:t>
+      </w:r>
+      <w:proofErr w:type="spellEnd"/>
+      <w:r>
+        <w:rPr>
+          <w:rFonts w:ascii="Aptos Narrow" w:hAnsi="Aptos Narrow" w:cs="Courier New"/>
+          <w:sz w:val="20"/>
+          <w:szCs w:val="20"/>
+        </w:rPr>
+        <w:t>="</w:t>
+      </w:r>
+      <w:proofErr w:type="spellStart"/>
+      <w:r>
+        <w:rPr>
+          <w:rFonts w:ascii="Aptos Narrow" w:hAnsi="Aptos Narrow" w:cs="Courier New"/>
+          <w:sz w:val="20"/>
+          <w:szCs w:val="20"/>
+        </w:rPr>
+        <w:t>fejleszto</w:t>
+      </w:r>
+      <w:proofErr w:type="spellEnd"/>
+      <w:r>
+        <w:rPr>
+          <w:rFonts w:ascii="Aptos Narrow" w:hAnsi="Aptos Narrow" w:cs="Courier New"/>
+          <w:sz w:val="20"/>
+          <w:szCs w:val="20"/>
+        </w:rPr>
+        <w:t xml:space="preserve">" </w:t>
+      </w:r>
+      <w:proofErr w:type="spellStart"/>
+      <w:r>
+        <w:rPr>
+          <w:rFonts w:ascii="Aptos Narrow" w:hAnsi="Aptos Narrow" w:cs="Courier New"/>
+          <w:sz w:val="20"/>
+          <w:szCs w:val="20"/>
+        </w:rPr>
+        <w:t>type</w:t>
+      </w:r>
+      <w:proofErr w:type="spellEnd"/>
+      <w:r>
+        <w:rPr>
+          <w:rFonts w:ascii="Aptos Narrow" w:hAnsi="Aptos Narrow" w:cs="Courier New"/>
+          <w:sz w:val="20"/>
+          <w:szCs w:val="20"/>
+        </w:rPr>
+        <w:t>="</w:t>
+      </w:r>
+      <w:proofErr w:type="spellStart"/>
+      <w:r>
+        <w:rPr>
+          <w:rFonts w:ascii="Aptos Narrow" w:hAnsi="Aptos Narrow" w:cs="Courier New"/>
+          <w:sz w:val="20"/>
+          <w:szCs w:val="20"/>
+        </w:rPr>
+        <w:t>fejlesztoTipus</w:t>
+      </w:r>
+      <w:proofErr w:type="spellEnd"/>
+      <w:r>
+        <w:rPr>
+          <w:rFonts w:ascii="Aptos Narrow" w:hAnsi="Aptos Narrow" w:cs="Courier New"/>
+          <w:sz w:val="20"/>
+          <w:szCs w:val="20"/>
+        </w:rPr>
+        <w:t xml:space="preserve">" </w:t>
+      </w:r>
+      <w:proofErr w:type="spellStart"/>
+      <w:r>
+        <w:rPr>
+          <w:rFonts w:ascii="Aptos Narrow" w:hAnsi="Aptos Narrow" w:cs="Courier New"/>
+          <w:sz w:val="20"/>
+          <w:szCs w:val="20"/>
+        </w:rPr>
+        <w:t>maxOccurs</w:t>
+      </w:r>
+      <w:proofErr w:type="spellEnd"/>
+      <w:r>
+        <w:rPr>
+          <w:rFonts w:ascii="Aptos Narrow" w:hAnsi="Aptos Narrow" w:cs="Courier New"/>
+          <w:sz w:val="20"/>
+          <w:szCs w:val="20"/>
+        </w:rPr>
+        <w:t>="</w:t>
+      </w:r>
+      <w:proofErr w:type="spellStart"/>
+      <w:r>
+        <w:rPr>
+          <w:rFonts w:ascii="Aptos Narrow" w:hAnsi="Aptos Narrow" w:cs="Courier New"/>
+          <w:sz w:val="20"/>
+          <w:szCs w:val="20"/>
+        </w:rPr>
+        <w:t>unbounded</w:t>
+      </w:r>
+      <w:proofErr w:type="spellEnd"/>
+      <w:r>
+        <w:rPr>
+          <w:rFonts w:ascii="Aptos Narrow" w:hAnsi="Aptos Narrow" w:cs="Courier New"/>
+          <w:sz w:val="20"/>
+          <w:szCs w:val="20"/>
+        </w:rPr>
+        <w:t>"&gt;&lt;/</w:t>
+      </w:r>
+      <w:proofErr w:type="spellStart"/>
+      <w:r>
+        <w:rPr>
+          <w:rFonts w:ascii="Aptos Narrow" w:hAnsi="Aptos Narrow" w:cs="Courier New"/>
+          <w:sz w:val="20"/>
+          <w:szCs w:val="20"/>
+        </w:rPr>
+        <w:t>xs:element</w:t>
+      </w:r>
+      <w:proofErr w:type="spellEnd"/>
+      <w:r>
+        <w:rPr>
+          <w:rFonts w:ascii="Aptos Narrow" w:hAnsi="Aptos Narrow" w:cs="Courier New"/>
+          <w:sz w:val="20"/>
+          <w:szCs w:val="20"/>
+        </w:rPr>
+        <w:t>&gt;</w:t>
       </w:r>
     </w:p>
     <w:p>
@@ -4774,6 +6549,7 @@
         </w:rPr>
         <w:t>                &lt;</w:t>
       </w:r>
+      <w:proofErr w:type="spellStart"/>
       <w:proofErr w:type="gramStart"/>
       <w:r>
         <w:rPr>
@@ -4783,6 +6559,7 @@
         </w:rPr>
         <w:t>xs:element</w:t>
       </w:r>
+      <w:proofErr w:type="spellEnd"/>
       <w:proofErr w:type="gramEnd"/>
       <w:r>
         <w:rPr>
@@ -4790,7 +6567,133 @@
           <w:sz w:val="20"/>
           <w:szCs w:val="20"/>
         </w:rPr>
-        <w:t xml:space="preserve"> name="fejlesztes" type="fejlesztesTipus" maxOccurs="unbounded"&gt;&lt;/xs:element&gt;</w:t>
+        <w:t xml:space="preserve"> </w:t>
+      </w:r>
+      <w:proofErr w:type="spellStart"/>
+      <w:r>
+        <w:rPr>
+          <w:rFonts w:ascii="Aptos Narrow" w:hAnsi="Aptos Narrow" w:cs="Courier New"/>
+          <w:sz w:val="20"/>
+          <w:szCs w:val="20"/>
+        </w:rPr>
+        <w:t>name</w:t>
+      </w:r>
+      <w:proofErr w:type="spellEnd"/>
+      <w:r>
+        <w:rPr>
+          <w:rFonts w:ascii="Aptos Narrow" w:hAnsi="Aptos Narrow" w:cs="Courier New"/>
+          <w:sz w:val="20"/>
+          <w:szCs w:val="20"/>
+        </w:rPr>
+        <w:t>="</w:t>
+      </w:r>
+      <w:proofErr w:type="spellStart"/>
+      <w:r>
+        <w:rPr>
+          <w:rFonts w:ascii="Aptos Narrow" w:hAnsi="Aptos Narrow" w:cs="Courier New"/>
+          <w:sz w:val="20"/>
+          <w:szCs w:val="20"/>
+        </w:rPr>
+        <w:t>fejlesztes</w:t>
+      </w:r>
+      <w:proofErr w:type="spellEnd"/>
+      <w:r>
+        <w:rPr>
+          <w:rFonts w:ascii="Aptos Narrow" w:hAnsi="Aptos Narrow" w:cs="Courier New"/>
+          <w:sz w:val="20"/>
+          <w:szCs w:val="20"/>
+        </w:rPr>
+        <w:t xml:space="preserve">" </w:t>
+      </w:r>
+      <w:proofErr w:type="spellStart"/>
+      <w:r>
+        <w:rPr>
+          <w:rFonts w:ascii="Aptos Narrow" w:hAnsi="Aptos Narrow" w:cs="Courier New"/>
+          <w:sz w:val="20"/>
+          <w:szCs w:val="20"/>
+        </w:rPr>
+        <w:t>type</w:t>
+      </w:r>
+      <w:proofErr w:type="spellEnd"/>
+      <w:r>
+        <w:rPr>
+          <w:rFonts w:ascii="Aptos Narrow" w:hAnsi="Aptos Narrow" w:cs="Courier New"/>
+          <w:sz w:val="20"/>
+          <w:szCs w:val="20"/>
+        </w:rPr>
+        <w:t>="</w:t>
+      </w:r>
+      <w:proofErr w:type="spellStart"/>
+      <w:r>
+        <w:rPr>
+          <w:rFonts w:ascii="Aptos Narrow" w:hAnsi="Aptos Narrow" w:cs="Courier New"/>
+          <w:sz w:val="20"/>
+          <w:szCs w:val="20"/>
+        </w:rPr>
+        <w:t>fejlesztesTipus</w:t>
+      </w:r>
+      <w:proofErr w:type="spellEnd"/>
+      <w:r>
+        <w:rPr>
+          <w:rFonts w:ascii="Aptos Narrow" w:hAnsi="Aptos Narrow" w:cs="Courier New"/>
+          <w:sz w:val="20"/>
+          <w:szCs w:val="20"/>
+        </w:rPr>
+        <w:t xml:space="preserve">" </w:t>
+      </w:r>
+      <w:proofErr w:type="spellStart"/>
+      <w:r>
+        <w:rPr>
+          <w:rFonts w:ascii="Aptos Narrow" w:hAnsi="Aptos Narrow" w:cs="Courier New"/>
+          <w:sz w:val="20"/>
+          <w:szCs w:val="20"/>
+        </w:rPr>
+        <w:t>maxOccurs</w:t>
+      </w:r>
+      <w:proofErr w:type="spellEnd"/>
+      <w:r>
+        <w:rPr>
+          <w:rFonts w:ascii="Aptos Narrow" w:hAnsi="Aptos Narrow" w:cs="Courier New"/>
+          <w:sz w:val="20"/>
+          <w:szCs w:val="20"/>
+        </w:rPr>
+        <w:t>="</w:t>
+      </w:r>
+      <w:proofErr w:type="spellStart"/>
+      <w:r>
+        <w:rPr>
+          <w:rFonts w:ascii="Aptos Narrow" w:hAnsi="Aptos Narrow" w:cs="Courier New"/>
+          <w:sz w:val="20"/>
+          <w:szCs w:val="20"/>
+        </w:rPr>
+        <w:t>unbounded</w:t>
+      </w:r>
+      <w:proofErr w:type="spellEnd"/>
+      <w:r>
+        <w:rPr>
+          <w:rFonts w:ascii="Aptos Narrow" w:hAnsi="Aptos Narrow" w:cs="Courier New"/>
+          <w:sz w:val="20"/>
+          <w:szCs w:val="20"/>
+        </w:rPr>
+        <w:t>"&gt;&lt;/</w:t>
+      </w:r>
+      <w:proofErr w:type="spellStart"/>
+      <w:r>
+        <w:rPr>
+          <w:rFonts w:ascii="Aptos Narrow" w:hAnsi="Aptos Narrow" w:cs="Courier New"/>
+          <w:sz w:val="20"/>
+          <w:szCs w:val="20"/>
+        </w:rPr>
+        <w:t>xs:element</w:t>
+      </w:r>
+      <w:proofErr w:type="spellEnd"/>
+      <w:r>
+        <w:rPr>
+          <w:rFonts w:ascii="Aptos Narrow" w:hAnsi="Aptos Narrow" w:cs="Courier New"/>
+          <w:sz w:val="20"/>
+          <w:szCs w:val="20"/>
+        </w:rPr>
+        <w:t>&gt;</w:t>
       </w:r>
     </w:p>
     <w:p>
@@ -4811,6 +6714,7 @@
         </w:rPr>
         <w:t>                &lt;</w:t>
       </w:r>
+      <w:proofErr w:type="spellStart"/>
       <w:proofErr w:type="gramStart"/>
       <w:r>
         <w:rPr>
@@ -4820,6 +6724,7 @@
         </w:rPr>
         <w:t>xs:element</w:t>
       </w:r>
+      <w:proofErr w:type="spellEnd"/>
       <w:proofErr w:type="gramEnd"/>
       <w:r>
         <w:rPr>
@@ -4827,7 +6732,133 @@
           <w:sz w:val="20"/>
           <w:szCs w:val="20"/>
         </w:rPr>
-        <w:t xml:space="preserve"> name="tesztelo" type="teszteloTipus" maxOccurs="unbounded"&gt;&lt;/xs:element&gt;</w:t>
+        <w:t xml:space="preserve"> </w:t>
+      </w:r>
+      <w:proofErr w:type="spellStart"/>
+      <w:r>
+        <w:rPr>
+          <w:rFonts w:ascii="Aptos Narrow" w:hAnsi="Aptos Narrow" w:cs="Courier New"/>
+          <w:sz w:val="20"/>
+          <w:szCs w:val="20"/>
+        </w:rPr>
+        <w:t>name</w:t>
+      </w:r>
+      <w:proofErr w:type="spellEnd"/>
+      <w:r>
+        <w:rPr>
+          <w:rFonts w:ascii="Aptos Narrow" w:hAnsi="Aptos Narrow" w:cs="Courier New"/>
+          <w:sz w:val="20"/>
+          <w:szCs w:val="20"/>
+        </w:rPr>
+        <w:t>="</w:t>
+      </w:r>
+      <w:proofErr w:type="spellStart"/>
+      <w:r>
+        <w:rPr>
+          <w:rFonts w:ascii="Aptos Narrow" w:hAnsi="Aptos Narrow" w:cs="Courier New"/>
+          <w:sz w:val="20"/>
+          <w:szCs w:val="20"/>
+        </w:rPr>
+        <w:t>tesztelo</w:t>
+      </w:r>
+      <w:proofErr w:type="spellEnd"/>
+      <w:r>
+        <w:rPr>
+          <w:rFonts w:ascii="Aptos Narrow" w:hAnsi="Aptos Narrow" w:cs="Courier New"/>
+          <w:sz w:val="20"/>
+          <w:szCs w:val="20"/>
+        </w:rPr>
+        <w:t xml:space="preserve">" </w:t>
+      </w:r>
+      <w:proofErr w:type="spellStart"/>
+      <w:r>
+        <w:rPr>
+          <w:rFonts w:ascii="Aptos Narrow" w:hAnsi="Aptos Narrow" w:cs="Courier New"/>
+          <w:sz w:val="20"/>
+          <w:szCs w:val="20"/>
+        </w:rPr>
+        <w:t>type</w:t>
+      </w:r>
+      <w:proofErr w:type="spellEnd"/>
+      <w:r>
+        <w:rPr>
+          <w:rFonts w:ascii="Aptos Narrow" w:hAnsi="Aptos Narrow" w:cs="Courier New"/>
+          <w:sz w:val="20"/>
+          <w:szCs w:val="20"/>
+        </w:rPr>
+        <w:t>="</w:t>
+      </w:r>
+      <w:proofErr w:type="spellStart"/>
+      <w:r>
+        <w:rPr>
+          <w:rFonts w:ascii="Aptos Narrow" w:hAnsi="Aptos Narrow" w:cs="Courier New"/>
+          <w:sz w:val="20"/>
+          <w:szCs w:val="20"/>
+        </w:rPr>
+        <w:t>teszteloTipus</w:t>
+      </w:r>
+      <w:proofErr w:type="spellEnd"/>
+      <w:r>
+        <w:rPr>
+          <w:rFonts w:ascii="Aptos Narrow" w:hAnsi="Aptos Narrow" w:cs="Courier New"/>
+          <w:sz w:val="20"/>
+          <w:szCs w:val="20"/>
+        </w:rPr>
+        <w:t xml:space="preserve">" </w:t>
+      </w:r>
+      <w:proofErr w:type="spellStart"/>
+      <w:r>
+        <w:rPr>
+          <w:rFonts w:ascii="Aptos Narrow" w:hAnsi="Aptos Narrow" w:cs="Courier New"/>
+          <w:sz w:val="20"/>
+          <w:szCs w:val="20"/>
+        </w:rPr>
+        <w:t>maxOccurs</w:t>
+      </w:r>
+      <w:proofErr w:type="spellEnd"/>
+      <w:r>
+        <w:rPr>
+          <w:rFonts w:ascii="Aptos Narrow" w:hAnsi="Aptos Narrow" w:cs="Courier New"/>
+          <w:sz w:val="20"/>
+          <w:szCs w:val="20"/>
+        </w:rPr>
+        <w:t>="</w:t>
+      </w:r>
+      <w:proofErr w:type="spellStart"/>
+      <w:r>
+        <w:rPr>
+          <w:rFonts w:ascii="Aptos Narrow" w:hAnsi="Aptos Narrow" w:cs="Courier New"/>
+          <w:sz w:val="20"/>
+          <w:szCs w:val="20"/>
+        </w:rPr>
+        <w:t>unbounded</w:t>
+      </w:r>
+      <w:proofErr w:type="spellEnd"/>
+      <w:r>
+        <w:rPr>
+          <w:rFonts w:ascii="Aptos Narrow" w:hAnsi="Aptos Narrow" w:cs="Courier New"/>
+          <w:sz w:val="20"/>
+          <w:szCs w:val="20"/>
+        </w:rPr>
+        <w:t>"&gt;&lt;/</w:t>
+      </w:r>
+      <w:proofErr w:type="spellStart"/>
+      <w:r>
+        <w:rPr>
+          <w:rFonts w:ascii="Aptos Narrow" w:hAnsi="Aptos Narrow" w:cs="Courier New"/>
+          <w:sz w:val="20"/>
+          <w:szCs w:val="20"/>
+        </w:rPr>
+        <w:t>xs:element</w:t>
+      </w:r>
+      <w:proofErr w:type="spellEnd"/>
+      <w:r>
+        <w:rPr>
+          <w:rFonts w:ascii="Aptos Narrow" w:hAnsi="Aptos Narrow" w:cs="Courier New"/>
+          <w:sz w:val="20"/>
+          <w:szCs w:val="20"/>
+        </w:rPr>
+        <w:t>&gt;</w:t>
       </w:r>
     </w:p>
     <w:p>
@@ -4849,6 +6880,7 @@
         <w:lastRenderedPageBreak/>
         <w:t>                &lt;</w:t>
       </w:r>
+      <w:proofErr w:type="spellStart"/>
       <w:proofErr w:type="gramStart"/>
       <w:r>
         <w:rPr>
@@ -4858,6 +6890,7 @@
         </w:rPr>
         <w:t>xs:element</w:t>
       </w:r>
+      <w:proofErr w:type="spellEnd"/>
       <w:proofErr w:type="gramEnd"/>
       <w:r>
         <w:rPr>
@@ -4865,7 +6898,133 @@
           <w:sz w:val="20"/>
           <w:szCs w:val="20"/>
         </w:rPr>
-        <w:t xml:space="preserve"> name="teszteles" type="tesztelesTipus" maxOccurs="unbounded"&gt;&lt;/xs:element&gt;</w:t>
+        <w:t xml:space="preserve"> </w:t>
+      </w:r>
+      <w:proofErr w:type="spellStart"/>
+      <w:r>
+        <w:rPr>
+          <w:rFonts w:ascii="Aptos Narrow" w:hAnsi="Aptos Narrow" w:cs="Courier New"/>
+          <w:sz w:val="20"/>
+          <w:szCs w:val="20"/>
+        </w:rPr>
+        <w:t>name</w:t>
+      </w:r>
+      <w:proofErr w:type="spellEnd"/>
+      <w:r>
+        <w:rPr>
+          <w:rFonts w:ascii="Aptos Narrow" w:hAnsi="Aptos Narrow" w:cs="Courier New"/>
+          <w:sz w:val="20"/>
+          <w:szCs w:val="20"/>
+        </w:rPr>
+        <w:t>="</w:t>
+      </w:r>
+      <w:proofErr w:type="spellStart"/>
+      <w:r>
+        <w:rPr>
+          <w:rFonts w:ascii="Aptos Narrow" w:hAnsi="Aptos Narrow" w:cs="Courier New"/>
+          <w:sz w:val="20"/>
+          <w:szCs w:val="20"/>
+        </w:rPr>
+        <w:t>teszteles</w:t>
+      </w:r>
+      <w:proofErr w:type="spellEnd"/>
+      <w:r>
+        <w:rPr>
+          <w:rFonts w:ascii="Aptos Narrow" w:hAnsi="Aptos Narrow" w:cs="Courier New"/>
+          <w:sz w:val="20"/>
+          <w:szCs w:val="20"/>
+        </w:rPr>
+        <w:t xml:space="preserve">" </w:t>
+      </w:r>
+      <w:proofErr w:type="spellStart"/>
+      <w:r>
+        <w:rPr>
+          <w:rFonts w:ascii="Aptos Narrow" w:hAnsi="Aptos Narrow" w:cs="Courier New"/>
+          <w:sz w:val="20"/>
+          <w:szCs w:val="20"/>
+        </w:rPr>
+        <w:t>type</w:t>
+      </w:r>
+      <w:proofErr w:type="spellEnd"/>
+      <w:r>
+        <w:rPr>
+          <w:rFonts w:ascii="Aptos Narrow" w:hAnsi="Aptos Narrow" w:cs="Courier New"/>
+          <w:sz w:val="20"/>
+          <w:szCs w:val="20"/>
+        </w:rPr>
+        <w:t>="</w:t>
+      </w:r>
+      <w:proofErr w:type="spellStart"/>
+      <w:r>
+        <w:rPr>
+          <w:rFonts w:ascii="Aptos Narrow" w:hAnsi="Aptos Narrow" w:cs="Courier New"/>
+          <w:sz w:val="20"/>
+          <w:szCs w:val="20"/>
+        </w:rPr>
+        <w:t>tesztelesTipus</w:t>
+      </w:r>
+      <w:proofErr w:type="spellEnd"/>
+      <w:r>
+        <w:rPr>
+          <w:rFonts w:ascii="Aptos Narrow" w:hAnsi="Aptos Narrow" w:cs="Courier New"/>
+          <w:sz w:val="20"/>
+          <w:szCs w:val="20"/>
+        </w:rPr>
+        <w:t xml:space="preserve">" </w:t>
+      </w:r>
+      <w:proofErr w:type="spellStart"/>
+      <w:r>
+        <w:rPr>
+          <w:rFonts w:ascii="Aptos Narrow" w:hAnsi="Aptos Narrow" w:cs="Courier New"/>
+          <w:sz w:val="20"/>
+          <w:szCs w:val="20"/>
+        </w:rPr>
+        <w:t>maxOccurs</w:t>
+      </w:r>
+      <w:proofErr w:type="spellEnd"/>
+      <w:r>
+        <w:rPr>
+          <w:rFonts w:ascii="Aptos Narrow" w:hAnsi="Aptos Narrow" w:cs="Courier New"/>
+          <w:sz w:val="20"/>
+          <w:szCs w:val="20"/>
+        </w:rPr>
+        <w:t>="</w:t>
+      </w:r>
+      <w:proofErr w:type="spellStart"/>
+      <w:r>
+        <w:rPr>
+          <w:rFonts w:ascii="Aptos Narrow" w:hAnsi="Aptos Narrow" w:cs="Courier New"/>
+          <w:sz w:val="20"/>
+          <w:szCs w:val="20"/>
+        </w:rPr>
+        <w:t>unbounded</w:t>
+      </w:r>
+      <w:proofErr w:type="spellEnd"/>
+      <w:r>
+        <w:rPr>
+          <w:rFonts w:ascii="Aptos Narrow" w:hAnsi="Aptos Narrow" w:cs="Courier New"/>
+          <w:sz w:val="20"/>
+          <w:szCs w:val="20"/>
+        </w:rPr>
+        <w:t>"&gt;&lt;/</w:t>
+      </w:r>
+      <w:proofErr w:type="spellStart"/>
+      <w:r>
+        <w:rPr>
+          <w:rFonts w:ascii="Aptos Narrow" w:hAnsi="Aptos Narrow" w:cs="Courier New"/>
+          <w:sz w:val="20"/>
+          <w:szCs w:val="20"/>
+        </w:rPr>
+        <w:t>xs:element</w:t>
+      </w:r>
+      <w:proofErr w:type="spellEnd"/>
+      <w:r>
+        <w:rPr>
+          <w:rFonts w:ascii="Aptos Narrow" w:hAnsi="Aptos Narrow" w:cs="Courier New"/>
+          <w:sz w:val="20"/>
+          <w:szCs w:val="20"/>
+        </w:rPr>
+        <w:t>&gt;</w:t>
       </w:r>
     </w:p>
     <w:p>
@@ -4886,6 +7045,7 @@
         </w:rPr>
         <w:t>            &lt;/</w:t>
       </w:r>
+      <w:proofErr w:type="spellStart"/>
       <w:proofErr w:type="gramStart"/>
       <w:r>
         <w:rPr>
@@ -4895,6 +7055,7 @@
         </w:rPr>
         <w:t>xs:sequence</w:t>
       </w:r>
+      <w:proofErr w:type="spellEnd"/>
       <w:proofErr w:type="gramEnd"/>
       <w:r>
         <w:rPr>
@@ -4923,6 +7084,7 @@
         </w:rPr>
         <w:t>        &lt;/</w:t>
       </w:r>
+      <w:proofErr w:type="spellStart"/>
       <w:proofErr w:type="gramStart"/>
       <w:r>
         <w:rPr>
@@ -4932,6 +7094,7 @@
         </w:rPr>
         <w:t>xs:complexType</w:t>
       </w:r>
+      <w:proofErr w:type="spellEnd"/>
       <w:proofErr w:type="gramEnd"/>
       <w:r>
         <w:rPr>
@@ -4960,6 +7123,7 @@
         </w:rPr>
         <w:t>   &lt;/</w:t>
       </w:r>
+      <w:proofErr w:type="spellStart"/>
       <w:proofErr w:type="gramStart"/>
       <w:r>
         <w:rPr>
@@ -4969,6 +7133,7 @@
         </w:rPr>
         <w:t>xs:element</w:t>
       </w:r>
+      <w:proofErr w:type="spellEnd"/>
       <w:proofErr w:type="gramEnd"/>
       <w:r>
         <w:rPr>
@@ -5032,7 +7197,25 @@
           <w:sz w:val="20"/>
           <w:szCs w:val="20"/>
         </w:rPr>
-        <w:t xml:space="preserve"> unique használata</w:t>
+        <w:t xml:space="preserve"> </w:t>
+      </w:r>
+      <w:proofErr w:type="spellStart"/>
+      <w:r>
+        <w:rPr>
+          <w:rFonts w:ascii="Aptos Narrow" w:hAnsi="Aptos Narrow" w:cs="Courier New"/>
+          <w:sz w:val="20"/>
+          <w:szCs w:val="20"/>
+        </w:rPr>
+        <w:t>unique</w:t>
+      </w:r>
+      <w:proofErr w:type="spellEnd"/>
+      <w:r>
+        <w:rPr>
+          <w:rFonts w:ascii="Aptos Narrow" w:hAnsi="Aptos Narrow" w:cs="Courier New"/>
+          <w:sz w:val="20"/>
+          <w:szCs w:val="20"/>
+        </w:rPr>
+        <w:t xml:space="preserve"> használata</w:t>
       </w:r>
       <w:r>
         <w:rPr>
@@ -5061,6 +7244,7 @@
         </w:rPr>
         <w:t>        &lt;</w:t>
       </w:r>
+      <w:proofErr w:type="spellStart"/>
       <w:proofErr w:type="gramStart"/>
       <w:r>
         <w:rPr>
@@ -5070,6 +7254,7 @@
         </w:rPr>
         <w:t>xs:unique</w:t>
       </w:r>
+      <w:proofErr w:type="spellEnd"/>
       <w:proofErr w:type="gramEnd"/>
       <w:r>
         <w:rPr>
@@ -5077,7 +7262,43 @@
           <w:sz w:val="20"/>
           <w:szCs w:val="20"/>
         </w:rPr>
-        <w:t xml:space="preserve"> name="unique_leiras_jatek"&gt;</w:t>
+        <w:t xml:space="preserve"> </w:t>
+      </w:r>
+      <w:proofErr w:type="spellStart"/>
+      <w:r>
+        <w:rPr>
+          <w:rFonts w:ascii="Aptos Narrow" w:hAnsi="Aptos Narrow" w:cs="Courier New"/>
+          <w:sz w:val="20"/>
+          <w:szCs w:val="20"/>
+        </w:rPr>
+        <w:t>name</w:t>
+      </w:r>
+      <w:proofErr w:type="spellEnd"/>
+      <w:r>
+        <w:rPr>
+          <w:rFonts w:ascii="Aptos Narrow" w:hAnsi="Aptos Narrow" w:cs="Courier New"/>
+          <w:sz w:val="20"/>
+          <w:szCs w:val="20"/>
+        </w:rPr>
+        <w:t>="</w:t>
+      </w:r>
+      <w:proofErr w:type="spellStart"/>
+      <w:r>
+        <w:rPr>
+          <w:rFonts w:ascii="Aptos Narrow" w:hAnsi="Aptos Narrow" w:cs="Courier New"/>
+          <w:sz w:val="20"/>
+          <w:szCs w:val="20"/>
+        </w:rPr>
+        <w:t>unique_leiras_jatek</w:t>
+      </w:r>
+      <w:proofErr w:type="spellEnd"/>
+      <w:r>
+        <w:rPr>
+          <w:rFonts w:ascii="Aptos Narrow" w:hAnsi="Aptos Narrow" w:cs="Courier New"/>
+          <w:sz w:val="20"/>
+          <w:szCs w:val="20"/>
+        </w:rPr>
+        <w:t>"&gt;</w:t>
       </w:r>
     </w:p>
     <w:p>
@@ -5098,6 +7319,7 @@
         </w:rPr>
         <w:t>            &lt;</w:t>
       </w:r>
+      <w:proofErr w:type="spellStart"/>
       <w:proofErr w:type="gramStart"/>
       <w:r>
         <w:rPr>
@@ -5107,6 +7329,7 @@
         </w:rPr>
         <w:t>xs:selector</w:t>
       </w:r>
+      <w:proofErr w:type="spellEnd"/>
       <w:proofErr w:type="gramEnd"/>
       <w:r>
         <w:rPr>
@@ -5114,7 +7337,43 @@
           <w:sz w:val="20"/>
           <w:szCs w:val="20"/>
         </w:rPr>
-        <w:t xml:space="preserve"> xpath="leiras" /&gt;</w:t>
+        <w:t xml:space="preserve"> </w:t>
+      </w:r>
+      <w:proofErr w:type="spellStart"/>
+      <w:r>
+        <w:rPr>
+          <w:rFonts w:ascii="Aptos Narrow" w:hAnsi="Aptos Narrow" w:cs="Courier New"/>
+          <w:sz w:val="20"/>
+          <w:szCs w:val="20"/>
+        </w:rPr>
+        <w:t>xpath</w:t>
+      </w:r>
+      <w:proofErr w:type="spellEnd"/>
+      <w:r>
+        <w:rPr>
+          <w:rFonts w:ascii="Aptos Narrow" w:hAnsi="Aptos Narrow" w:cs="Courier New"/>
+          <w:sz w:val="20"/>
+          <w:szCs w:val="20"/>
+        </w:rPr>
+        <w:t>="</w:t>
+      </w:r>
+      <w:proofErr w:type="spellStart"/>
+      <w:r>
+        <w:rPr>
+          <w:rFonts w:ascii="Aptos Narrow" w:hAnsi="Aptos Narrow" w:cs="Courier New"/>
+          <w:sz w:val="20"/>
+          <w:szCs w:val="20"/>
+        </w:rPr>
+        <w:t>leiras</w:t>
+      </w:r>
+      <w:proofErr w:type="spellEnd"/>
+      <w:r>
+        <w:rPr>
+          <w:rFonts w:ascii="Aptos Narrow" w:hAnsi="Aptos Narrow" w:cs="Courier New"/>
+          <w:sz w:val="20"/>
+          <w:szCs w:val="20"/>
+        </w:rPr>
+        <w:t>" /&gt;</w:t>
       </w:r>
     </w:p>
     <w:p>
@@ -5135,6 +7394,7 @@
         </w:rPr>
         <w:t>            &lt;</w:t>
       </w:r>
+      <w:proofErr w:type="spellStart"/>
       <w:proofErr w:type="gramStart"/>
       <w:r>
         <w:rPr>
@@ -5144,6 +7404,7 @@
         </w:rPr>
         <w:t>xs:field</w:t>
       </w:r>
+      <w:proofErr w:type="spellEnd"/>
       <w:proofErr w:type="gramEnd"/>
       <w:r>
         <w:rPr>
@@ -5151,7 +7412,43 @@
           <w:sz w:val="20"/>
           <w:szCs w:val="20"/>
         </w:rPr>
-        <w:t xml:space="preserve"> xpath="@j_ID" /&gt;</w:t>
+        <w:t xml:space="preserve"> </w:t>
+      </w:r>
+      <w:proofErr w:type="spellStart"/>
+      <w:r>
+        <w:rPr>
+          <w:rFonts w:ascii="Aptos Narrow" w:hAnsi="Aptos Narrow" w:cs="Courier New"/>
+          <w:sz w:val="20"/>
+          <w:szCs w:val="20"/>
+        </w:rPr>
+        <w:t>xpath</w:t>
+      </w:r>
+      <w:proofErr w:type="spellEnd"/>
+      <w:r>
+        <w:rPr>
+          <w:rFonts w:ascii="Aptos Narrow" w:hAnsi="Aptos Narrow" w:cs="Courier New"/>
+          <w:sz w:val="20"/>
+          <w:szCs w:val="20"/>
+        </w:rPr>
+        <w:t>="@</w:t>
+      </w:r>
+      <w:proofErr w:type="spellStart"/>
+      <w:r>
+        <w:rPr>
+          <w:rFonts w:ascii="Aptos Narrow" w:hAnsi="Aptos Narrow" w:cs="Courier New"/>
+          <w:sz w:val="20"/>
+          <w:szCs w:val="20"/>
+        </w:rPr>
+        <w:t>j_ID</w:t>
+      </w:r>
+      <w:proofErr w:type="spellEnd"/>
+      <w:r>
+        <w:rPr>
+          <w:rFonts w:ascii="Aptos Narrow" w:hAnsi="Aptos Narrow" w:cs="Courier New"/>
+          <w:sz w:val="20"/>
+          <w:szCs w:val="20"/>
+        </w:rPr>
+        <w:t>" /&gt;</w:t>
       </w:r>
     </w:p>
     <w:p>
@@ -5172,6 +7469,7 @@
         </w:rPr>
         <w:t>        &lt;/</w:t>
       </w:r>
+      <w:proofErr w:type="spellStart"/>
       <w:proofErr w:type="gramStart"/>
       <w:r>
         <w:rPr>
@@ -5181,6 +7479,7 @@
         </w:rPr>
         <w:t>xs:unique</w:t>
       </w:r>
+      <w:proofErr w:type="spellEnd"/>
       <w:proofErr w:type="gramEnd"/>
       <w:r>
         <w:rPr>
@@ -5237,6 +7536,7 @@
         </w:rPr>
         <w:t>--</w:t>
       </w:r>
+      <w:proofErr w:type="spellStart"/>
       <w:proofErr w:type="gramEnd"/>
       <w:r>
         <w:rPr>
@@ -5246,6 +7546,7 @@
         </w:rPr>
         <w:t>restriction</w:t>
       </w:r>
+      <w:proofErr w:type="spellEnd"/>
       <w:r>
         <w:rPr>
           <w:rFonts w:ascii="Aptos Narrow" w:hAnsi="Aptos Narrow" w:cs="Courier New"/>
@@ -5281,6 +7582,7 @@
         </w:rPr>
         <w:t>    &lt;</w:t>
       </w:r>
+      <w:proofErr w:type="spellStart"/>
       <w:proofErr w:type="gramStart"/>
       <w:r>
         <w:rPr>
@@ -5290,6 +7592,7 @@
         </w:rPr>
         <w:t>xs:simpleType</w:t>
       </w:r>
+      <w:proofErr w:type="spellEnd"/>
       <w:proofErr w:type="gramEnd"/>
       <w:r>
         <w:rPr>
@@ -5297,7 +7600,43 @@
           <w:sz w:val="20"/>
           <w:szCs w:val="20"/>
         </w:rPr>
-        <w:t xml:space="preserve"> name="emailType"&gt;</w:t>
+        <w:t xml:space="preserve"> </w:t>
+      </w:r>
+      <w:proofErr w:type="spellStart"/>
+      <w:r>
+        <w:rPr>
+          <w:rFonts w:ascii="Aptos Narrow" w:hAnsi="Aptos Narrow" w:cs="Courier New"/>
+          <w:sz w:val="20"/>
+          <w:szCs w:val="20"/>
+        </w:rPr>
+        <w:t>name</w:t>
+      </w:r>
+      <w:proofErr w:type="spellEnd"/>
+      <w:r>
+        <w:rPr>
+          <w:rFonts w:ascii="Aptos Narrow" w:hAnsi="Aptos Narrow" w:cs="Courier New"/>
+          <w:sz w:val="20"/>
+          <w:szCs w:val="20"/>
+        </w:rPr>
+        <w:t>="</w:t>
+      </w:r>
+      <w:proofErr w:type="spellStart"/>
+      <w:r>
+        <w:rPr>
+          <w:rFonts w:ascii="Aptos Narrow" w:hAnsi="Aptos Narrow" w:cs="Courier New"/>
+          <w:sz w:val="20"/>
+          <w:szCs w:val="20"/>
+        </w:rPr>
+        <w:t>emailType</w:t>
+      </w:r>
+      <w:proofErr w:type="spellEnd"/>
+      <w:r>
+        <w:rPr>
+          <w:rFonts w:ascii="Aptos Narrow" w:hAnsi="Aptos Narrow" w:cs="Courier New"/>
+          <w:sz w:val="20"/>
+          <w:szCs w:val="20"/>
+        </w:rPr>
+        <w:t>"&gt;</w:t>
       </w:r>
     </w:p>
     <w:p>
@@ -5318,6 +7657,7 @@
         </w:rPr>
         <w:t>        &lt;</w:t>
       </w:r>
+      <w:proofErr w:type="spellStart"/>
       <w:proofErr w:type="gramStart"/>
       <w:r>
         <w:rPr>
@@ -5327,6 +7667,7 @@
         </w:rPr>
         <w:t>xs:restriction</w:t>
       </w:r>
+      <w:proofErr w:type="spellEnd"/>
       <w:proofErr w:type="gramEnd"/>
       <w:r>
         <w:rPr>
@@ -5334,7 +7675,43 @@
           <w:sz w:val="20"/>
           <w:szCs w:val="20"/>
         </w:rPr>
-        <w:t xml:space="preserve"> base="xs:string"&gt;</w:t>
+        <w:t xml:space="preserve"> </w:t>
+      </w:r>
+      <w:proofErr w:type="spellStart"/>
+      <w:r>
+        <w:rPr>
+          <w:rFonts w:ascii="Aptos Narrow" w:hAnsi="Aptos Narrow" w:cs="Courier New"/>
+          <w:sz w:val="20"/>
+          <w:szCs w:val="20"/>
+        </w:rPr>
+        <w:t>base</w:t>
+      </w:r>
+      <w:proofErr w:type="spellEnd"/>
+      <w:r>
+        <w:rPr>
+          <w:rFonts w:ascii="Aptos Narrow" w:hAnsi="Aptos Narrow" w:cs="Courier New"/>
+          <w:sz w:val="20"/>
+          <w:szCs w:val="20"/>
+        </w:rPr>
+        <w:t>="</w:t>
+      </w:r>
+      <w:proofErr w:type="spellStart"/>
+      <w:r>
+        <w:rPr>
+          <w:rFonts w:ascii="Aptos Narrow" w:hAnsi="Aptos Narrow" w:cs="Courier New"/>
+          <w:sz w:val="20"/>
+          <w:szCs w:val="20"/>
+        </w:rPr>
+        <w:t>xs:string</w:t>
+      </w:r>
+      <w:proofErr w:type="spellEnd"/>
+      <w:r>
+        <w:rPr>
+          <w:rFonts w:ascii="Aptos Narrow" w:hAnsi="Aptos Narrow" w:cs="Courier New"/>
+          <w:sz w:val="20"/>
+          <w:szCs w:val="20"/>
+        </w:rPr>
+        <w:t>"&gt;</w:t>
       </w:r>
     </w:p>
     <w:p>
@@ -5392,6 +7769,7 @@
         </w:rPr>
         <w:t>            &lt;</w:t>
       </w:r>
+      <w:proofErr w:type="spellStart"/>
       <w:proofErr w:type="gramStart"/>
       <w:r>
         <w:rPr>
@@ -5401,6 +7779,7 @@
         </w:rPr>
         <w:t>xs:pattern</w:t>
       </w:r>
+      <w:proofErr w:type="spellEnd"/>
       <w:proofErr w:type="gramEnd"/>
       <w:r>
         <w:rPr>
@@ -5408,7 +7787,43 @@
           <w:sz w:val="20"/>
           <w:szCs w:val="20"/>
         </w:rPr>
-        <w:t xml:space="preserve"> value="[A-Za-z0-9._%+-]+@[A-Za-z0-9.-]+\.[A-Za-z]{2,}" /&gt;</w:t>
+        <w:t xml:space="preserve"> </w:t>
+      </w:r>
+      <w:proofErr w:type="spellStart"/>
+      <w:r>
+        <w:rPr>
+          <w:rFonts w:ascii="Aptos Narrow" w:hAnsi="Aptos Narrow" w:cs="Courier New"/>
+          <w:sz w:val="20"/>
+          <w:szCs w:val="20"/>
+        </w:rPr>
+        <w:t>value</w:t>
+      </w:r>
+      <w:proofErr w:type="spellEnd"/>
+      <w:r>
+        <w:rPr>
+          <w:rFonts w:ascii="Aptos Narrow" w:hAnsi="Aptos Narrow" w:cs="Courier New"/>
+          <w:sz w:val="20"/>
+          <w:szCs w:val="20"/>
+        </w:rPr>
+        <w:t>="[A-Za-z0-9._%+-]+@[A-Za-z0-9.-]+\.[A-</w:t>
+      </w:r>
+      <w:proofErr w:type="spellStart"/>
+      <w:r>
+        <w:rPr>
+          <w:rFonts w:ascii="Aptos Narrow" w:hAnsi="Aptos Narrow" w:cs="Courier New"/>
+          <w:sz w:val="20"/>
+          <w:szCs w:val="20"/>
+        </w:rPr>
+        <w:t>Za</w:t>
+      </w:r>
+      <w:proofErr w:type="spellEnd"/>
+      <w:r>
+        <w:rPr>
+          <w:rFonts w:ascii="Aptos Narrow" w:hAnsi="Aptos Narrow" w:cs="Courier New"/>
+          <w:sz w:val="20"/>
+          <w:szCs w:val="20"/>
+        </w:rPr>
+        <w:t>-z]{2,}" /&gt;</w:t>
       </w:r>
     </w:p>
     <w:p>
@@ -5429,6 +7844,7 @@
         </w:rPr>
         <w:t>        &lt;/</w:t>
       </w:r>
+      <w:proofErr w:type="spellStart"/>
       <w:proofErr w:type="gramStart"/>
       <w:r>
         <w:rPr>
@@ -5438,6 +7854,7 @@
         </w:rPr>
         <w:t>xs:restriction</w:t>
       </w:r>
+      <w:proofErr w:type="spellEnd"/>
       <w:proofErr w:type="gramEnd"/>
       <w:r>
         <w:rPr>
@@ -5466,6 +7883,7 @@
         </w:rPr>
         <w:t>    &lt;/</w:t>
       </w:r>
+      <w:proofErr w:type="spellStart"/>
       <w:proofErr w:type="gramStart"/>
       <w:r>
         <w:rPr>
@@ -5475,6 +7893,7 @@
         </w:rPr>
         <w:t>xs:simpleType</w:t>
       </w:r>
+      <w:proofErr w:type="spellEnd"/>
       <w:proofErr w:type="gramEnd"/>
       <w:r>
         <w:rPr>
@@ -5522,7 +7941,43 @@
           <w:sz w:val="20"/>
           <w:szCs w:val="20"/>
         </w:rPr>
-        <w:t xml:space="preserve"> kommplex tipus--&gt;</w:t>
+        <w:t xml:space="preserve"> </w:t>
+      </w:r>
+      <w:proofErr w:type="spellStart"/>
+      <w:r>
+        <w:rPr>
+          <w:rFonts w:ascii="Aptos Narrow" w:hAnsi="Aptos Narrow" w:cs="Courier New"/>
+          <w:sz w:val="20"/>
+          <w:szCs w:val="20"/>
+        </w:rPr>
+        <w:t>kommplex</w:t>
+      </w:r>
+      <w:proofErr w:type="spellEnd"/>
+      <w:r>
+        <w:rPr>
+          <w:rFonts w:ascii="Aptos Narrow" w:hAnsi="Aptos Narrow" w:cs="Courier New"/>
+          <w:sz w:val="20"/>
+          <w:szCs w:val="20"/>
+        </w:rPr>
+        <w:t xml:space="preserve"> </w:t>
+      </w:r>
+      <w:proofErr w:type="spellStart"/>
+      <w:r>
+        <w:rPr>
+          <w:rFonts w:ascii="Aptos Narrow" w:hAnsi="Aptos Narrow" w:cs="Courier New"/>
+          <w:sz w:val="20"/>
+          <w:szCs w:val="20"/>
+        </w:rPr>
+        <w:t>tipus</w:t>
+      </w:r>
+      <w:proofErr w:type="spellEnd"/>
+      <w:r>
+        <w:rPr>
+          <w:rFonts w:ascii="Aptos Narrow" w:hAnsi="Aptos Narrow" w:cs="Courier New"/>
+          <w:sz w:val="20"/>
+          <w:szCs w:val="20"/>
+        </w:rPr>
+        <w:t>--&gt;</w:t>
       </w:r>
     </w:p>
     <w:p>
@@ -5543,6 +7998,7 @@
         </w:rPr>
         <w:t>    &lt;</w:t>
       </w:r>
+      <w:proofErr w:type="spellStart"/>
       <w:proofErr w:type="gramStart"/>
       <w:r>
         <w:rPr>
@@ -5552,6 +8008,7 @@
         </w:rPr>
         <w:t>xs:complexType</w:t>
       </w:r>
+      <w:proofErr w:type="spellEnd"/>
       <w:proofErr w:type="gramEnd"/>
       <w:r>
         <w:rPr>
@@ -5559,7 +8016,43 @@
           <w:sz w:val="20"/>
           <w:szCs w:val="20"/>
         </w:rPr>
-        <w:t xml:space="preserve"> name="leirasTipus"&gt;</w:t>
+        <w:t xml:space="preserve"> </w:t>
+      </w:r>
+      <w:proofErr w:type="spellStart"/>
+      <w:r>
+        <w:rPr>
+          <w:rFonts w:ascii="Aptos Narrow" w:hAnsi="Aptos Narrow" w:cs="Courier New"/>
+          <w:sz w:val="20"/>
+          <w:szCs w:val="20"/>
+        </w:rPr>
+        <w:t>name</w:t>
+      </w:r>
+      <w:proofErr w:type="spellEnd"/>
+      <w:r>
+        <w:rPr>
+          <w:rFonts w:ascii="Aptos Narrow" w:hAnsi="Aptos Narrow" w:cs="Courier New"/>
+          <w:sz w:val="20"/>
+          <w:szCs w:val="20"/>
+        </w:rPr>
+        <w:t>="</w:t>
+      </w:r>
+      <w:proofErr w:type="spellStart"/>
+      <w:r>
+        <w:rPr>
+          <w:rFonts w:ascii="Aptos Narrow" w:hAnsi="Aptos Narrow" w:cs="Courier New"/>
+          <w:sz w:val="20"/>
+          <w:szCs w:val="20"/>
+        </w:rPr>
+        <w:t>leirasTipus</w:t>
+      </w:r>
+      <w:proofErr w:type="spellEnd"/>
+      <w:r>
+        <w:rPr>
+          <w:rFonts w:ascii="Aptos Narrow" w:hAnsi="Aptos Narrow" w:cs="Courier New"/>
+          <w:sz w:val="20"/>
+          <w:szCs w:val="20"/>
+        </w:rPr>
+        <w:t>"&gt;</w:t>
       </w:r>
     </w:p>
     <w:p>
@@ -5580,6 +8073,7 @@
         </w:rPr>
         <w:t>        &lt;</w:t>
       </w:r>
+      <w:proofErr w:type="spellStart"/>
       <w:proofErr w:type="gramStart"/>
       <w:r>
         <w:rPr>
@@ -5589,6 +8083,7 @@
         </w:rPr>
         <w:t>xs:sequence</w:t>
       </w:r>
+      <w:proofErr w:type="spellEnd"/>
       <w:proofErr w:type="gramEnd"/>
       <w:r>
         <w:rPr>
@@ -5617,6 +8112,7 @@
         </w:rPr>
         <w:t>            &lt;</w:t>
       </w:r>
+      <w:proofErr w:type="spellStart"/>
       <w:proofErr w:type="gramStart"/>
       <w:r>
         <w:rPr>
@@ -5626,6 +8122,7 @@
         </w:rPr>
         <w:t>xs:element</w:t>
       </w:r>
+      <w:proofErr w:type="spellEnd"/>
       <w:proofErr w:type="gramEnd"/>
       <w:r>
         <w:rPr>
@@ -5633,7 +8130,115 @@
           <w:sz w:val="20"/>
           <w:szCs w:val="20"/>
         </w:rPr>
-        <w:t xml:space="preserve"> name="nyelv" type="nyelvType" maxOccurs="unbounded"&gt;&lt;/xs:element&gt;</w:t>
+        <w:t xml:space="preserve"> </w:t>
+      </w:r>
+      <w:proofErr w:type="spellStart"/>
+      <w:r>
+        <w:rPr>
+          <w:rFonts w:ascii="Aptos Narrow" w:hAnsi="Aptos Narrow" w:cs="Courier New"/>
+          <w:sz w:val="20"/>
+          <w:szCs w:val="20"/>
+        </w:rPr>
+        <w:t>name</w:t>
+      </w:r>
+      <w:proofErr w:type="spellEnd"/>
+      <w:r>
+        <w:rPr>
+          <w:rFonts w:ascii="Aptos Narrow" w:hAnsi="Aptos Narrow" w:cs="Courier New"/>
+          <w:sz w:val="20"/>
+          <w:szCs w:val="20"/>
+        </w:rPr>
+        <w:t xml:space="preserve">="nyelv" </w:t>
+      </w:r>
+      <w:proofErr w:type="spellStart"/>
+      <w:r>
+        <w:rPr>
+          <w:rFonts w:ascii="Aptos Narrow" w:hAnsi="Aptos Narrow" w:cs="Courier New"/>
+          <w:sz w:val="20"/>
+          <w:szCs w:val="20"/>
+        </w:rPr>
+        <w:t>type</w:t>
+      </w:r>
+      <w:proofErr w:type="spellEnd"/>
+      <w:r>
+        <w:rPr>
+          <w:rFonts w:ascii="Aptos Narrow" w:hAnsi="Aptos Narrow" w:cs="Courier New"/>
+          <w:sz w:val="20"/>
+          <w:szCs w:val="20"/>
+        </w:rPr>
+        <w:t>="</w:t>
+      </w:r>
+      <w:proofErr w:type="spellStart"/>
+      <w:r>
+        <w:rPr>
+          <w:rFonts w:ascii="Aptos Narrow" w:hAnsi="Aptos Narrow" w:cs="Courier New"/>
+          <w:sz w:val="20"/>
+          <w:szCs w:val="20"/>
+        </w:rPr>
+        <w:t>nyelvType</w:t>
+      </w:r>
+      <w:proofErr w:type="spellEnd"/>
+      <w:r>
+        <w:rPr>
+          <w:rFonts w:ascii="Aptos Narrow" w:hAnsi="Aptos Narrow" w:cs="Courier New"/>
+          <w:sz w:val="20"/>
+          <w:szCs w:val="20"/>
+        </w:rPr>
+        <w:t xml:space="preserve">" </w:t>
+      </w:r>
+      <w:proofErr w:type="spellStart"/>
+      <w:r>
+        <w:rPr>
+          <w:rFonts w:ascii="Aptos Narrow" w:hAnsi="Aptos Narrow" w:cs="Courier New"/>
+          <w:sz w:val="20"/>
+          <w:szCs w:val="20"/>
+        </w:rPr>
+        <w:t>maxOccurs</w:t>
+      </w:r>
+      <w:proofErr w:type="spellEnd"/>
+      <w:r>
+        <w:rPr>
+          <w:rFonts w:ascii="Aptos Narrow" w:hAnsi="Aptos Narrow" w:cs="Courier New"/>
+          <w:sz w:val="20"/>
+          <w:szCs w:val="20"/>
+        </w:rPr>
+        <w:t>="</w:t>
+      </w:r>
+      <w:proofErr w:type="spellStart"/>
+      <w:r>
+        <w:rPr>
+          <w:rFonts w:ascii="Aptos Narrow" w:hAnsi="Aptos Narrow" w:cs="Courier New"/>
+          <w:sz w:val="20"/>
+          <w:szCs w:val="20"/>
+        </w:rPr>
+        <w:t>unbounded</w:t>
+      </w:r>
+      <w:proofErr w:type="spellEnd"/>
+      <w:r>
+        <w:rPr>
+          <w:rFonts w:ascii="Aptos Narrow" w:hAnsi="Aptos Narrow" w:cs="Courier New"/>
+          <w:sz w:val="20"/>
+          <w:szCs w:val="20"/>
+        </w:rPr>
+        <w:t>"&gt;&lt;/</w:t>
+      </w:r>
+      <w:proofErr w:type="spellStart"/>
+      <w:r>
+        <w:rPr>
+          <w:rFonts w:ascii="Aptos Narrow" w:hAnsi="Aptos Narrow" w:cs="Courier New"/>
+          <w:sz w:val="20"/>
+          <w:szCs w:val="20"/>
+        </w:rPr>
+        <w:t>xs:element</w:t>
+      </w:r>
+      <w:proofErr w:type="spellEnd"/>
+      <w:r>
+        <w:rPr>
+          <w:rFonts w:ascii="Aptos Narrow" w:hAnsi="Aptos Narrow" w:cs="Courier New"/>
+          <w:sz w:val="20"/>
+          <w:szCs w:val="20"/>
+        </w:rPr>
+        <w:t>&gt;</w:t>
       </w:r>
     </w:p>
     <w:p>
@@ -5654,6 +8259,7 @@
         </w:rPr>
         <w:t>            &lt;</w:t>
       </w:r>
+      <w:proofErr w:type="spellStart"/>
       <w:proofErr w:type="gramStart"/>
       <w:r>
         <w:rPr>
@@ -5663,6 +8269,7 @@
         </w:rPr>
         <w:t>xs:element</w:t>
       </w:r>
+      <w:proofErr w:type="spellEnd"/>
       <w:proofErr w:type="gramEnd"/>
       <w:r>
         <w:rPr>
@@ -5670,7 +8277,79 @@
           <w:sz w:val="20"/>
           <w:szCs w:val="20"/>
         </w:rPr>
-        <w:t xml:space="preserve"> name="tartalom" type="xs:string"&gt;&lt;/xs:element&gt;</w:t>
+        <w:t xml:space="preserve"> </w:t>
+      </w:r>
+      <w:proofErr w:type="spellStart"/>
+      <w:r>
+        <w:rPr>
+          <w:rFonts w:ascii="Aptos Narrow" w:hAnsi="Aptos Narrow" w:cs="Courier New"/>
+          <w:sz w:val="20"/>
+          <w:szCs w:val="20"/>
+        </w:rPr>
+        <w:t>name</w:t>
+      </w:r>
+      <w:proofErr w:type="spellEnd"/>
+      <w:r>
+        <w:rPr>
+          <w:rFonts w:ascii="Aptos Narrow" w:hAnsi="Aptos Narrow" w:cs="Courier New"/>
+          <w:sz w:val="20"/>
+          <w:szCs w:val="20"/>
+        </w:rPr>
+        <w:t xml:space="preserve">="tartalom" </w:t>
+      </w:r>
+      <w:proofErr w:type="spellStart"/>
+      <w:r>
+        <w:rPr>
+          <w:rFonts w:ascii="Aptos Narrow" w:hAnsi="Aptos Narrow" w:cs="Courier New"/>
+          <w:sz w:val="20"/>
+          <w:szCs w:val="20"/>
+        </w:rPr>
+        <w:t>type</w:t>
+      </w:r>
+      <w:proofErr w:type="spellEnd"/>
+      <w:r>
+        <w:rPr>
+          <w:rFonts w:ascii="Aptos Narrow" w:hAnsi="Aptos Narrow" w:cs="Courier New"/>
+          <w:sz w:val="20"/>
+          <w:szCs w:val="20"/>
+        </w:rPr>
+        <w:t>="</w:t>
+      </w:r>
+      <w:proofErr w:type="spellStart"/>
+      <w:r>
+        <w:rPr>
+          <w:rFonts w:ascii="Aptos Narrow" w:hAnsi="Aptos Narrow" w:cs="Courier New"/>
+          <w:sz w:val="20"/>
+          <w:szCs w:val="20"/>
+        </w:rPr>
+        <w:t>xs:string</w:t>
+      </w:r>
+      <w:proofErr w:type="spellEnd"/>
+      <w:r>
+        <w:rPr>
+          <w:rFonts w:ascii="Aptos Narrow" w:hAnsi="Aptos Narrow" w:cs="Courier New"/>
+          <w:sz w:val="20"/>
+          <w:szCs w:val="20"/>
+        </w:rPr>
+        <w:t>"&gt;&lt;/</w:t>
+      </w:r>
+      <w:proofErr w:type="spellStart"/>
+      <w:r>
+        <w:rPr>
+          <w:rFonts w:ascii="Aptos Narrow" w:hAnsi="Aptos Narrow" w:cs="Courier New"/>
+          <w:sz w:val="20"/>
+          <w:szCs w:val="20"/>
+        </w:rPr>
+        <w:t>xs:element</w:t>
+      </w:r>
+      <w:proofErr w:type="spellEnd"/>
+      <w:r>
+        <w:rPr>
+          <w:rFonts w:ascii="Aptos Narrow" w:hAnsi="Aptos Narrow" w:cs="Courier New"/>
+          <w:sz w:val="20"/>
+          <w:szCs w:val="20"/>
+        </w:rPr>
+        <w:t>&gt;</w:t>
       </w:r>
     </w:p>
     <w:p>
@@ -5691,6 +8370,7 @@
         </w:rPr>
         <w:t>            &lt;</w:t>
       </w:r>
+      <w:proofErr w:type="spellStart"/>
       <w:proofErr w:type="gramStart"/>
       <w:r>
         <w:rPr>
@@ -5700,6 +8380,7 @@
         </w:rPr>
         <w:t>xs:element</w:t>
       </w:r>
+      <w:proofErr w:type="spellEnd"/>
       <w:proofErr w:type="gramEnd"/>
       <w:r>
         <w:rPr>
@@ -5707,7 +8388,97 @@
           <w:sz w:val="20"/>
           <w:szCs w:val="20"/>
         </w:rPr>
-        <w:t xml:space="preserve"> name="korosztaly" type="korosztalyType"&gt;&lt;/xs:element&gt;</w:t>
+        <w:t xml:space="preserve"> </w:t>
+      </w:r>
+      <w:proofErr w:type="spellStart"/>
+      <w:r>
+        <w:rPr>
+          <w:rFonts w:ascii="Aptos Narrow" w:hAnsi="Aptos Narrow" w:cs="Courier New"/>
+          <w:sz w:val="20"/>
+          <w:szCs w:val="20"/>
+        </w:rPr>
+        <w:t>name</w:t>
+      </w:r>
+      <w:proofErr w:type="spellEnd"/>
+      <w:r>
+        <w:rPr>
+          <w:rFonts w:ascii="Aptos Narrow" w:hAnsi="Aptos Narrow" w:cs="Courier New"/>
+          <w:sz w:val="20"/>
+          <w:szCs w:val="20"/>
+        </w:rPr>
+        <w:t>="</w:t>
+      </w:r>
+      <w:proofErr w:type="spellStart"/>
+      <w:r>
+        <w:rPr>
+          <w:rFonts w:ascii="Aptos Narrow" w:hAnsi="Aptos Narrow" w:cs="Courier New"/>
+          <w:sz w:val="20"/>
+          <w:szCs w:val="20"/>
+        </w:rPr>
+        <w:t>korosztaly</w:t>
+      </w:r>
+      <w:proofErr w:type="spellEnd"/>
+      <w:r>
+        <w:rPr>
+          <w:rFonts w:ascii="Aptos Narrow" w:hAnsi="Aptos Narrow" w:cs="Courier New"/>
+          <w:sz w:val="20"/>
+          <w:szCs w:val="20"/>
+        </w:rPr>
+        <w:t xml:space="preserve">" </w:t>
+      </w:r>
+      <w:proofErr w:type="spellStart"/>
+      <w:r>
+        <w:rPr>
+          <w:rFonts w:ascii="Aptos Narrow" w:hAnsi="Aptos Narrow" w:cs="Courier New"/>
+          <w:sz w:val="20"/>
+          <w:szCs w:val="20"/>
+        </w:rPr>
+        <w:t>type</w:t>
+      </w:r>
+      <w:proofErr w:type="spellEnd"/>
+      <w:r>
+        <w:rPr>
+          <w:rFonts w:ascii="Aptos Narrow" w:hAnsi="Aptos Narrow" w:cs="Courier New"/>
+          <w:sz w:val="20"/>
+          <w:szCs w:val="20"/>
+        </w:rPr>
+        <w:t>="</w:t>
+      </w:r>
+      <w:proofErr w:type="spellStart"/>
+      <w:r>
+        <w:rPr>
+          <w:rFonts w:ascii="Aptos Narrow" w:hAnsi="Aptos Narrow" w:cs="Courier New"/>
+          <w:sz w:val="20"/>
+          <w:szCs w:val="20"/>
+        </w:rPr>
+        <w:t>korosztalyType</w:t>
+      </w:r>
+      <w:proofErr w:type="spellEnd"/>
+      <w:r>
+        <w:rPr>
+          <w:rFonts w:ascii="Aptos Narrow" w:hAnsi="Aptos Narrow" w:cs="Courier New"/>
+          <w:sz w:val="20"/>
+          <w:szCs w:val="20"/>
+        </w:rPr>
+        <w:t>"&gt;&lt;/</w:t>
+      </w:r>
+      <w:proofErr w:type="spellStart"/>
+      <w:r>
+        <w:rPr>
+          <w:rFonts w:ascii="Aptos Narrow" w:hAnsi="Aptos Narrow" w:cs="Courier New"/>
+          <w:sz w:val="20"/>
+          <w:szCs w:val="20"/>
+        </w:rPr>
+        <w:t>xs:element</w:t>
+      </w:r>
+      <w:proofErr w:type="spellEnd"/>
+      <w:r>
+        <w:rPr>
+          <w:rFonts w:ascii="Aptos Narrow" w:hAnsi="Aptos Narrow" w:cs="Courier New"/>
+          <w:sz w:val="20"/>
+          <w:szCs w:val="20"/>
+        </w:rPr>
+        <w:t>&gt;</w:t>
       </w:r>
     </w:p>
     <w:p>
@@ -5728,6 +8499,7 @@
         </w:rPr>
         <w:t>        &lt;/</w:t>
       </w:r>
+      <w:proofErr w:type="spellStart"/>
       <w:proofErr w:type="gramStart"/>
       <w:r>
         <w:rPr>
@@ -5737,6 +8509,7 @@
         </w:rPr>
         <w:t>xs:sequence</w:t>
       </w:r>
+      <w:proofErr w:type="spellEnd"/>
       <w:proofErr w:type="gramEnd"/>
       <w:r>
         <w:rPr>
@@ -5781,7 +8554,43 @@
           <w:sz w:val="20"/>
           <w:szCs w:val="20"/>
         </w:rPr>
-        <w:t>a use-al adom meg, hogy az id kötelező</w:t>
+        <w:t xml:space="preserve">a </w:t>
+      </w:r>
+      <w:proofErr w:type="spellStart"/>
+      <w:r>
+        <w:rPr>
+          <w:rFonts w:ascii="Aptos Narrow" w:hAnsi="Aptos Narrow" w:cs="Courier New"/>
+          <w:sz w:val="20"/>
+          <w:szCs w:val="20"/>
+        </w:rPr>
+        <w:t>use-al</w:t>
+      </w:r>
+      <w:proofErr w:type="spellEnd"/>
+      <w:r>
+        <w:rPr>
+          <w:rFonts w:ascii="Aptos Narrow" w:hAnsi="Aptos Narrow" w:cs="Courier New"/>
+          <w:sz w:val="20"/>
+          <w:szCs w:val="20"/>
+        </w:rPr>
+        <w:t xml:space="preserve"> adom meg, hogy az </w:t>
+      </w:r>
+      <w:proofErr w:type="spellStart"/>
+      <w:r>
+        <w:rPr>
+          <w:rFonts w:ascii="Aptos Narrow" w:hAnsi="Aptos Narrow" w:cs="Courier New"/>
+          <w:sz w:val="20"/>
+          <w:szCs w:val="20"/>
+        </w:rPr>
+        <w:t>id</w:t>
+      </w:r>
+      <w:proofErr w:type="spellEnd"/>
+      <w:r>
+        <w:rPr>
+          <w:rFonts w:ascii="Aptos Narrow" w:hAnsi="Aptos Narrow" w:cs="Courier New"/>
+          <w:sz w:val="20"/>
+          <w:szCs w:val="20"/>
+        </w:rPr>
+        <w:t xml:space="preserve"> kötelező</w:t>
       </w:r>
       <w:r>
         <w:rPr>
@@ -5810,6 +8619,7 @@
         </w:rPr>
         <w:t>        &lt;</w:t>
       </w:r>
+      <w:proofErr w:type="spellStart"/>
       <w:proofErr w:type="gramStart"/>
       <w:r>
         <w:rPr>
@@ -5819,6 +8629,7 @@
         </w:rPr>
         <w:t>xs:attribute</w:t>
       </w:r>
+      <w:proofErr w:type="spellEnd"/>
       <w:proofErr w:type="gramEnd"/>
       <w:r>
         <w:rPr>
@@ -5826,7 +8637,133 @@
           <w:sz w:val="20"/>
           <w:szCs w:val="20"/>
         </w:rPr>
-        <w:t xml:space="preserve"> name="l_ID" type="xs:string" use="required"&gt;&lt;/xs:attribute&gt;</w:t>
+        <w:t xml:space="preserve"> </w:t>
+      </w:r>
+      <w:proofErr w:type="spellStart"/>
+      <w:r>
+        <w:rPr>
+          <w:rFonts w:ascii="Aptos Narrow" w:hAnsi="Aptos Narrow" w:cs="Courier New"/>
+          <w:sz w:val="20"/>
+          <w:szCs w:val="20"/>
+        </w:rPr>
+        <w:t>name</w:t>
+      </w:r>
+      <w:proofErr w:type="spellEnd"/>
+      <w:r>
+        <w:rPr>
+          <w:rFonts w:ascii="Aptos Narrow" w:hAnsi="Aptos Narrow" w:cs="Courier New"/>
+          <w:sz w:val="20"/>
+          <w:szCs w:val="20"/>
+        </w:rPr>
+        <w:t>="</w:t>
+      </w:r>
+      <w:proofErr w:type="spellStart"/>
+      <w:r>
+        <w:rPr>
+          <w:rFonts w:ascii="Aptos Narrow" w:hAnsi="Aptos Narrow" w:cs="Courier New"/>
+          <w:sz w:val="20"/>
+          <w:szCs w:val="20"/>
+        </w:rPr>
+        <w:t>l_ID</w:t>
+      </w:r>
+      <w:proofErr w:type="spellEnd"/>
+      <w:r>
+        <w:rPr>
+          <w:rFonts w:ascii="Aptos Narrow" w:hAnsi="Aptos Narrow" w:cs="Courier New"/>
+          <w:sz w:val="20"/>
+          <w:szCs w:val="20"/>
+        </w:rPr>
+        <w:t xml:space="preserve">" </w:t>
+      </w:r>
+      <w:proofErr w:type="spellStart"/>
+      <w:r>
+        <w:rPr>
+          <w:rFonts w:ascii="Aptos Narrow" w:hAnsi="Aptos Narrow" w:cs="Courier New"/>
+          <w:sz w:val="20"/>
+          <w:szCs w:val="20"/>
+        </w:rPr>
+        <w:t>type</w:t>
+      </w:r>
+      <w:proofErr w:type="spellEnd"/>
+      <w:r>
+        <w:rPr>
+          <w:rFonts w:ascii="Aptos Narrow" w:hAnsi="Aptos Narrow" w:cs="Courier New"/>
+          <w:sz w:val="20"/>
+          <w:szCs w:val="20"/>
+        </w:rPr>
+        <w:t>="</w:t>
+      </w:r>
+      <w:proofErr w:type="spellStart"/>
+      <w:r>
+        <w:rPr>
+          <w:rFonts w:ascii="Aptos Narrow" w:hAnsi="Aptos Narrow" w:cs="Courier New"/>
+          <w:sz w:val="20"/>
+          <w:szCs w:val="20"/>
+        </w:rPr>
+        <w:t>xs:string</w:t>
+      </w:r>
+      <w:proofErr w:type="spellEnd"/>
+      <w:r>
+        <w:rPr>
+          <w:rFonts w:ascii="Aptos Narrow" w:hAnsi="Aptos Narrow" w:cs="Courier New"/>
+          <w:sz w:val="20"/>
+          <w:szCs w:val="20"/>
+        </w:rPr>
+        <w:t xml:space="preserve">" </w:t>
+      </w:r>
+      <w:proofErr w:type="spellStart"/>
+      <w:r>
+        <w:rPr>
+          <w:rFonts w:ascii="Aptos Narrow" w:hAnsi="Aptos Narrow" w:cs="Courier New"/>
+          <w:sz w:val="20"/>
+          <w:szCs w:val="20"/>
+        </w:rPr>
+        <w:t>use</w:t>
+      </w:r>
+      <w:proofErr w:type="spellEnd"/>
+      <w:r>
+        <w:rPr>
+          <w:rFonts w:ascii="Aptos Narrow" w:hAnsi="Aptos Narrow" w:cs="Courier New"/>
+          <w:sz w:val="20"/>
+          <w:szCs w:val="20"/>
+        </w:rPr>
+        <w:t>="</w:t>
+      </w:r>
+      <w:proofErr w:type="spellStart"/>
+      <w:r>
+        <w:rPr>
+          <w:rFonts w:ascii="Aptos Narrow" w:hAnsi="Aptos Narrow" w:cs="Courier New"/>
+          <w:sz w:val="20"/>
+          <w:szCs w:val="20"/>
+        </w:rPr>
+        <w:t>required</w:t>
+      </w:r>
+      <w:proofErr w:type="spellEnd"/>
+      <w:r>
+        <w:rPr>
+          <w:rFonts w:ascii="Aptos Narrow" w:hAnsi="Aptos Narrow" w:cs="Courier New"/>
+          <w:sz w:val="20"/>
+          <w:szCs w:val="20"/>
+        </w:rPr>
+        <w:t>"&gt;&lt;/</w:t>
+      </w:r>
+      <w:proofErr w:type="spellStart"/>
+      <w:r>
+        <w:rPr>
+          <w:rFonts w:ascii="Aptos Narrow" w:hAnsi="Aptos Narrow" w:cs="Courier New"/>
+          <w:sz w:val="20"/>
+          <w:szCs w:val="20"/>
+        </w:rPr>
+        <w:t>xs:attribute</w:t>
+      </w:r>
+      <w:proofErr w:type="spellEnd"/>
+      <w:r>
+        <w:rPr>
+          <w:rFonts w:ascii="Aptos Narrow" w:hAnsi="Aptos Narrow" w:cs="Courier New"/>
+          <w:sz w:val="20"/>
+          <w:szCs w:val="20"/>
+        </w:rPr>
+        <w:t>&gt;</w:t>
       </w:r>
     </w:p>
     <w:p>
@@ -5847,6 +8784,7 @@
         </w:rPr>
         <w:t>        &lt;</w:t>
       </w:r>
+      <w:proofErr w:type="spellStart"/>
       <w:proofErr w:type="gramStart"/>
       <w:r>
         <w:rPr>
@@ -5856,6 +8794,7 @@
         </w:rPr>
         <w:t>xs:attribute</w:t>
       </w:r>
+      <w:proofErr w:type="spellEnd"/>
       <w:proofErr w:type="gramEnd"/>
       <w:r>
         <w:rPr>
@@ -5863,7 +8802,133 @@
           <w:sz w:val="20"/>
           <w:szCs w:val="20"/>
         </w:rPr>
-        <w:t xml:space="preserve"> name="j_ID" type="xs:string" use="required"&gt;&lt;/xs:attribute&gt;</w:t>
+        <w:t xml:space="preserve"> </w:t>
+      </w:r>
+      <w:proofErr w:type="spellStart"/>
+      <w:r>
+        <w:rPr>
+          <w:rFonts w:ascii="Aptos Narrow" w:hAnsi="Aptos Narrow" w:cs="Courier New"/>
+          <w:sz w:val="20"/>
+          <w:szCs w:val="20"/>
+        </w:rPr>
+        <w:t>name</w:t>
+      </w:r>
+      <w:proofErr w:type="spellEnd"/>
+      <w:r>
+        <w:rPr>
+          <w:rFonts w:ascii="Aptos Narrow" w:hAnsi="Aptos Narrow" w:cs="Courier New"/>
+          <w:sz w:val="20"/>
+          <w:szCs w:val="20"/>
+        </w:rPr>
+        <w:t>="</w:t>
+      </w:r>
+      <w:proofErr w:type="spellStart"/>
+      <w:r>
+        <w:rPr>
+          <w:rFonts w:ascii="Aptos Narrow" w:hAnsi="Aptos Narrow" w:cs="Courier New"/>
+          <w:sz w:val="20"/>
+          <w:szCs w:val="20"/>
+        </w:rPr>
+        <w:t>j_ID</w:t>
+      </w:r>
+      <w:proofErr w:type="spellEnd"/>
+      <w:r>
+        <w:rPr>
+          <w:rFonts w:ascii="Aptos Narrow" w:hAnsi="Aptos Narrow" w:cs="Courier New"/>
+          <w:sz w:val="20"/>
+          <w:szCs w:val="20"/>
+        </w:rPr>
+        <w:t xml:space="preserve">" </w:t>
+      </w:r>
+      <w:proofErr w:type="spellStart"/>
+      <w:r>
+        <w:rPr>
+          <w:rFonts w:ascii="Aptos Narrow" w:hAnsi="Aptos Narrow" w:cs="Courier New"/>
+          <w:sz w:val="20"/>
+          <w:szCs w:val="20"/>
+        </w:rPr>
+        <w:t>type</w:t>
+      </w:r>
+      <w:proofErr w:type="spellEnd"/>
+      <w:r>
+        <w:rPr>
+          <w:rFonts w:ascii="Aptos Narrow" w:hAnsi="Aptos Narrow" w:cs="Courier New"/>
+          <w:sz w:val="20"/>
+          <w:szCs w:val="20"/>
+        </w:rPr>
+        <w:t>="</w:t>
+      </w:r>
+      <w:proofErr w:type="spellStart"/>
+      <w:r>
+        <w:rPr>
+          <w:rFonts w:ascii="Aptos Narrow" w:hAnsi="Aptos Narrow" w:cs="Courier New"/>
+          <w:sz w:val="20"/>
+          <w:szCs w:val="20"/>
+        </w:rPr>
+        <w:t>xs:string</w:t>
+      </w:r>
+      <w:proofErr w:type="spellEnd"/>
+      <w:r>
+        <w:rPr>
+          <w:rFonts w:ascii="Aptos Narrow" w:hAnsi="Aptos Narrow" w:cs="Courier New"/>
+          <w:sz w:val="20"/>
+          <w:szCs w:val="20"/>
+        </w:rPr>
+        <w:t xml:space="preserve">" </w:t>
+      </w:r>
+      <w:proofErr w:type="spellStart"/>
+      <w:r>
+        <w:rPr>
+          <w:rFonts w:ascii="Aptos Narrow" w:hAnsi="Aptos Narrow" w:cs="Courier New"/>
+          <w:sz w:val="20"/>
+          <w:szCs w:val="20"/>
+        </w:rPr>
+        <w:t>use</w:t>
+      </w:r>
+      <w:proofErr w:type="spellEnd"/>
+      <w:r>
+        <w:rPr>
+          <w:rFonts w:ascii="Aptos Narrow" w:hAnsi="Aptos Narrow" w:cs="Courier New"/>
+          <w:sz w:val="20"/>
+          <w:szCs w:val="20"/>
+        </w:rPr>
+        <w:t>="</w:t>
+      </w:r>
+      <w:proofErr w:type="spellStart"/>
+      <w:r>
+        <w:rPr>
+          <w:rFonts w:ascii="Aptos Narrow" w:hAnsi="Aptos Narrow" w:cs="Courier New"/>
+          <w:sz w:val="20"/>
+          <w:szCs w:val="20"/>
+        </w:rPr>
+        <w:t>required</w:t>
+      </w:r>
+      <w:proofErr w:type="spellEnd"/>
+      <w:r>
+        <w:rPr>
+          <w:rFonts w:ascii="Aptos Narrow" w:hAnsi="Aptos Narrow" w:cs="Courier New"/>
+          <w:sz w:val="20"/>
+          <w:szCs w:val="20"/>
+        </w:rPr>
+        <w:t>"&gt;&lt;/</w:t>
+      </w:r>
+      <w:proofErr w:type="spellStart"/>
+      <w:r>
+        <w:rPr>
+          <w:rFonts w:ascii="Aptos Narrow" w:hAnsi="Aptos Narrow" w:cs="Courier New"/>
+          <w:sz w:val="20"/>
+          <w:szCs w:val="20"/>
+        </w:rPr>
+        <w:t>xs:attribute</w:t>
+      </w:r>
+      <w:proofErr w:type="spellEnd"/>
+      <w:r>
+        <w:rPr>
+          <w:rFonts w:ascii="Aptos Narrow" w:hAnsi="Aptos Narrow" w:cs="Courier New"/>
+          <w:sz w:val="20"/>
+          <w:szCs w:val="20"/>
+        </w:rPr>
+        <w:t>&gt;</w:t>
       </w:r>
     </w:p>
     <w:p>
@@ -5884,6 +8949,7 @@
         </w:rPr>
         <w:t>    &lt;/</w:t>
       </w:r>
+      <w:proofErr w:type="spellStart"/>
       <w:proofErr w:type="gramStart"/>
       <w:r>
         <w:rPr>
@@ -5893,6 +8959,7 @@
         </w:rPr>
         <w:t>xs:complexType</w:t>
       </w:r>
+      <w:proofErr w:type="spellEnd"/>
       <w:proofErr w:type="gramEnd"/>
       <w:r>
         <w:rPr>
@@ -5952,7 +9019,27 @@
             <w:sz w:val="20"/>
             <w:szCs w:val="20"/>
           </w:rPr>
-          <w:t xml:space="preserve"> file-ra mutató link</w:t>
+          <w:t xml:space="preserve"> file-</w:t>
+        </w:r>
+        <w:proofErr w:type="spellStart"/>
+        <w:r>
+          <w:rPr>
+            <w:rStyle w:val="Hiperhivatkozs"/>
+            <w:rFonts w:ascii="Aptos Narrow" w:hAnsi="Aptos Narrow" w:cs="Courier New"/>
+            <w:sz w:val="20"/>
+            <w:szCs w:val="20"/>
+          </w:rPr>
+          <w:t>ra</w:t>
+        </w:r>
+        <w:proofErr w:type="spellEnd"/>
+        <w:r>
+          <w:rPr>
+            <w:rStyle w:val="Hiperhivatkozs"/>
+            <w:rFonts w:ascii="Aptos Narrow" w:hAnsi="Aptos Narrow" w:cs="Courier New"/>
+            <w:sz w:val="20"/>
+            <w:szCs w:val="20"/>
+          </w:rPr>
+          <w:t xml:space="preserve"> mutató link</w:t>
         </w:r>
       </w:hyperlink>
     </w:p>
@@ -6004,16 +9091,29 @@
         <w:rPr>
           <w:i/>
         </w:rPr>
-        <w:t>Project name</w:t>
-      </w:r>
+        <w:t xml:space="preserve">Project </w:t>
+      </w:r>
+      <w:proofErr w:type="spellStart"/>
+      <w:r>
+        <w:rPr>
+          <w:i/>
+        </w:rPr>
+        <w:t>name</w:t>
+      </w:r>
+      <w:proofErr w:type="spellEnd"/>
       <w:r>
         <w:t xml:space="preserve">: </w:t>
       </w:r>
+      <w:proofErr w:type="spellStart"/>
       <w:r>
         <w:t>Fxvauu</w:t>
       </w:r>
       <w:r>
-        <w:t xml:space="preserve">DOMParse </w:t>
+        <w:t>DOMParse</w:t>
+      </w:r>
+      <w:proofErr w:type="spellEnd"/>
+      <w:r>
+        <w:t xml:space="preserve"> </w:t>
       </w:r>
     </w:p>
     <w:p>
@@ -6022,12 +9122,14 @@
         <w:ind w:left="-5"/>
         <w:jc w:val="both"/>
       </w:pPr>
+      <w:proofErr w:type="spellStart"/>
       <w:r>
         <w:rPr>
           <w:i/>
         </w:rPr>
         <w:t>Package</w:t>
       </w:r>
+      <w:proofErr w:type="spellEnd"/>
       <w:r>
         <w:t xml:space="preserve">: </w:t>
       </w:r>
@@ -6044,21 +9146,43 @@
         <w:ind w:left="-5"/>
         <w:jc w:val="both"/>
       </w:pPr>
+      <w:proofErr w:type="spellStart"/>
       <w:r>
         <w:rPr>
           <w:i/>
         </w:rPr>
-        <w:t>Class names</w:t>
-      </w:r>
+        <w:t>Class</w:t>
+      </w:r>
+      <w:proofErr w:type="spellEnd"/>
+      <w:r>
+        <w:rPr>
+          <w:i/>
+        </w:rPr>
+        <w:t xml:space="preserve"> </w:t>
+      </w:r>
+      <w:proofErr w:type="spellStart"/>
+      <w:r>
+        <w:rPr>
+          <w:i/>
+        </w:rPr>
+        <w:t>names</w:t>
+      </w:r>
+      <w:proofErr w:type="spellEnd"/>
       <w:r>
         <w:t>: (</w:t>
       </w:r>
+      <w:proofErr w:type="spellStart"/>
       <w:r>
         <w:t>Fxvauu</w:t>
       </w:r>
       <w:r>
-        <w:t xml:space="preserve">DomRead, </w:t>
-      </w:r>
+        <w:t>DomRead</w:t>
+      </w:r>
+      <w:proofErr w:type="spellEnd"/>
+      <w:r>
+        <w:t xml:space="preserve">, </w:t>
+      </w:r>
+      <w:proofErr w:type="spellStart"/>
       <w:r>
         <w:t>Fxvauu</w:t>
       </w:r>
@@ -6071,9 +9195,15 @@
       <w:r>
         <w:t>Modify</w:t>
       </w:r>
-      <w:r>
-        <w:t>, NeptunkodDomQuery</w:t>
-      </w:r>
+      <w:proofErr w:type="spellEnd"/>
+      <w:r>
+        <w:t xml:space="preserve">, </w:t>
+      </w:r>
+      <w:proofErr w:type="spellStart"/>
+      <w:r>
+        <w:t>NeptunkodDomQuery</w:t>
+      </w:r>
+      <w:proofErr w:type="spellEnd"/>
       <w:r>
         <w:t>)</w:t>
       </w:r>
@@ -6121,31 +9251,35 @@
         <w:rPr>
           <w:iCs/>
         </w:rPr>
-        <w:t>Az alkalmazás a DOM API-t használja a</w:t>
-      </w:r>
+        <w:t xml:space="preserve">Az alkalmazás a DOM API-t használja az FXVAUU_XML.xml dokumentum beolvasására és strukturált kiírására. A program a </w:t>
+      </w:r>
+      <w:proofErr w:type="spellStart"/>
       <w:r>
         <w:rPr>
           <w:iCs/>
         </w:rPr>
-        <w:t>z</w:t>
-      </w:r>
+        <w:t>DocumentBuilderFactory</w:t>
+      </w:r>
+      <w:proofErr w:type="spellEnd"/>
       <w:r>
         <w:rPr>
           <w:iCs/>
         </w:rPr>
-        <w:t xml:space="preserve"> </w:t>
-      </w:r>
+        <w:t xml:space="preserve"> és </w:t>
+      </w:r>
+      <w:proofErr w:type="spellStart"/>
       <w:r>
         <w:rPr>
           <w:iCs/>
         </w:rPr>
-        <w:t>FXVAUU_</w:t>
-      </w:r>
+        <w:t>DocumentBuilder</w:t>
+      </w:r>
+      <w:proofErr w:type="spellEnd"/>
       <w:r>
         <w:rPr>
           <w:iCs/>
         </w:rPr>
-        <w:t>XML.xml dokumentum beolvasására és strukturált kiírására. A program a DocumentBuilderFactory és DocumentBuilder segítségével DOM-fát épít, majd a</w:t>
+        <w:t xml:space="preserve"> segítségével DOM-fát épít, majd a</w:t>
       </w:r>
       <w:r>
         <w:rPr>
@@ -6183,7 +9317,23 @@
             <w:rStyle w:val="Hiperhivatkozs"/>
             <w:iCs/>
           </w:rPr>
-          <w:t>FxvauuDomRead.java file-ra mutató link</w:t>
+          <w:t>FxvauuDomRead.java file-</w:t>
+        </w:r>
+        <w:proofErr w:type="spellStart"/>
+        <w:r>
+          <w:rPr>
+            <w:rStyle w:val="Hiperhivatkozs"/>
+            <w:iCs/>
+          </w:rPr>
+          <w:t>ra</w:t>
+        </w:r>
+        <w:proofErr w:type="spellEnd"/>
+        <w:r>
+          <w:rPr>
+            <w:rStyle w:val="Hiperhivatkozs"/>
+            <w:iCs/>
+          </w:rPr>
+          <w:t xml:space="preserve"> mutató link</w:t>
         </w:r>
       </w:hyperlink>
     </w:p>
@@ -6215,13 +9365,159 @@
         <w:jc w:val="both"/>
       </w:pPr>
       <w:r>
-        <w:t>A program a</w:t>
-      </w:r>
-      <w:r>
-        <w:t>z</w:t>
-      </w:r>
-      <w:r>
-        <w:t xml:space="preserve"> FXVAUU_XML.xml fájlt DOM-ba tölti (DocumentBuilderFactory/DocumentBuilder), majd a gyökérelem normalizálása után XPath nélkül, sima DOM hívásokkal (getElementsByTagName) futtat négy lekérdezést. Először a motorok nevét gyűjti listába, majd a játékok címét a megjelenési évvel együtt; ezután a fejlesztők teljes nevét állítja össze a beágyazott nev/vezeteknev és nev/keresztnev elemekből. A negyedik lekérdezés egy DOM-oldali „join”: LinkedHashMap-ekben előkészíti a j_ID→cím és k_ID→kiadó táblákat, majd a kiadas elemek bejárásával címet, kiadónevet, dátumot és árat ír ki soronként. A kiolvasást a getText segédfüggvény teszi null-biztossá (hiányzó elemre üres szöveget ad), a formázást a startBlock/endBlock és az asList adja: blokkonkénti fejléc, utána rendezett kiírás, minden blokk után üres sor. Az egész célja egy tiszta, ismételhető, blokkos konzolkimenet</w:t>
+        <w:t>A program az FXVAUU_XML.xml fájlt DOM-</w:t>
+      </w:r>
+      <w:proofErr w:type="spellStart"/>
+      <w:r>
+        <w:t>ba</w:t>
+      </w:r>
+      <w:proofErr w:type="spellEnd"/>
+      <w:r>
+        <w:t xml:space="preserve"> tölti (</w:t>
+      </w:r>
+      <w:proofErr w:type="spellStart"/>
+      <w:r>
+        <w:t>DocumentBuilderFactory</w:t>
+      </w:r>
+      <w:proofErr w:type="spellEnd"/>
+      <w:r>
+        <w:t>/</w:t>
+      </w:r>
+      <w:proofErr w:type="spellStart"/>
+      <w:r>
+        <w:t>DocumentBuilder</w:t>
+      </w:r>
+      <w:proofErr w:type="spellEnd"/>
+      <w:r>
+        <w:t xml:space="preserve">), majd a gyökérelem normalizálása után </w:t>
+      </w:r>
+      <w:proofErr w:type="spellStart"/>
+      <w:r>
+        <w:t>XPath</w:t>
+      </w:r>
+      <w:proofErr w:type="spellEnd"/>
+      <w:r>
+        <w:t xml:space="preserve"> nélkül, sima DOM hívásokkal (</w:t>
+      </w:r>
+      <w:proofErr w:type="spellStart"/>
+      <w:r>
+        <w:t>getElementsByTagName</w:t>
+      </w:r>
+      <w:proofErr w:type="spellEnd"/>
+      <w:r>
+        <w:t xml:space="preserve">) futtat négy lekérdezést. Először a motorok nevét gyűjti listába, majd a játékok címét a megjelenési évvel együtt; ezután a fejlesztők teljes nevét állítja össze a beágyazott </w:t>
+      </w:r>
+      <w:proofErr w:type="spellStart"/>
+      <w:r>
+        <w:t>nev</w:t>
+      </w:r>
+      <w:proofErr w:type="spellEnd"/>
+      <w:r>
+        <w:t>/</w:t>
+      </w:r>
+      <w:proofErr w:type="spellStart"/>
+      <w:r>
+        <w:t>vezeteknev</w:t>
+      </w:r>
+      <w:proofErr w:type="spellEnd"/>
+      <w:r>
+        <w:t xml:space="preserve"> és </w:t>
+      </w:r>
+      <w:proofErr w:type="spellStart"/>
+      <w:r>
+        <w:t>nev</w:t>
+      </w:r>
+      <w:proofErr w:type="spellEnd"/>
+      <w:r>
+        <w:t>/</w:t>
+      </w:r>
+      <w:proofErr w:type="spellStart"/>
+      <w:r>
+        <w:t>keresztnev</w:t>
+      </w:r>
+      <w:proofErr w:type="spellEnd"/>
+      <w:r>
+        <w:t xml:space="preserve"> elemekből. A negyedik lekérdezés egy DOM-oldali „</w:t>
+      </w:r>
+      <w:proofErr w:type="spellStart"/>
+      <w:r>
+        <w:t>join</w:t>
+      </w:r>
+      <w:proofErr w:type="spellEnd"/>
+      <w:r>
+        <w:t xml:space="preserve">”: </w:t>
+      </w:r>
+      <w:proofErr w:type="spellStart"/>
+      <w:r>
+        <w:t>LinkedHashMap-ekben</w:t>
+      </w:r>
+      <w:proofErr w:type="spellEnd"/>
+      <w:r>
+        <w:t xml:space="preserve"> előkészíti a </w:t>
+      </w:r>
+      <w:proofErr w:type="spellStart"/>
+      <w:r>
+        <w:t>j_ID→cím</w:t>
+      </w:r>
+      <w:proofErr w:type="spellEnd"/>
+      <w:r>
+        <w:t xml:space="preserve"> és </w:t>
+      </w:r>
+      <w:proofErr w:type="spellStart"/>
+      <w:r>
+        <w:t>k_ID→kiadó</w:t>
+      </w:r>
+      <w:proofErr w:type="spellEnd"/>
+      <w:r>
+        <w:t xml:space="preserve"> táblákat, majd a </w:t>
+      </w:r>
+      <w:proofErr w:type="spellStart"/>
+      <w:r>
+        <w:t>kiadas</w:t>
+      </w:r>
+      <w:proofErr w:type="spellEnd"/>
+      <w:r>
+        <w:t xml:space="preserve"> elemek bejárásával címet, kiadónevet, dátumot és árat ír ki soronként. A kiolvasást a </w:t>
+      </w:r>
+      <w:proofErr w:type="spellStart"/>
+      <w:r>
+        <w:t>getText</w:t>
+      </w:r>
+      <w:proofErr w:type="spellEnd"/>
+      <w:r>
+        <w:t xml:space="preserve"> segédfüggvény teszi null-biztossá (hiányzó elemre üres szöveget ad), a formázást a </w:t>
+      </w:r>
+      <w:proofErr w:type="spellStart"/>
+      <w:r>
+        <w:t>startBlock</w:t>
+      </w:r>
+      <w:proofErr w:type="spellEnd"/>
+      <w:r>
+        <w:t>/</w:t>
+      </w:r>
+      <w:proofErr w:type="spellStart"/>
+      <w:r>
+        <w:t>endBlock</w:t>
+      </w:r>
+      <w:proofErr w:type="spellEnd"/>
+      <w:r>
+        <w:t xml:space="preserve"> és az </w:t>
+      </w:r>
+      <w:proofErr w:type="spellStart"/>
+      <w:r>
+        <w:t>asList</w:t>
+      </w:r>
+      <w:proofErr w:type="spellEnd"/>
+      <w:r>
+        <w:t xml:space="preserve"> adja: </w:t>
+      </w:r>
+      <w:proofErr w:type="spellStart"/>
+      <w:r>
+        <w:t>blokkonkénti</w:t>
+      </w:r>
+      <w:proofErr w:type="spellEnd"/>
+      <w:r>
+        <w:t xml:space="preserve"> fejléc, utána rendezett kiírás, minden blokk után üres sor. Az egész célja egy tiszta, ismételhető, blokkos konzolkimenet</w:t>
       </w:r>
     </w:p>
     <w:p>
@@ -6266,25 +9562,21 @@
           <w:rPr>
             <w:rStyle w:val="Hiperhivatkozs"/>
           </w:rPr>
-          <w:t xml:space="preserve"> </w:t>
+          <w:t xml:space="preserve"> file-</w:t>
         </w:r>
+        <w:proofErr w:type="spellStart"/>
         <w:r>
           <w:rPr>
             <w:rStyle w:val="Hiperhivatkozs"/>
           </w:rPr>
-          <w:t>fil</w:t>
+          <w:t>ra</w:t>
         </w:r>
+        <w:proofErr w:type="spellEnd"/>
         <w:r>
           <w:rPr>
             <w:rStyle w:val="Hiperhivatkozs"/>
           </w:rPr>
-          <w:t>e</w:t>
-        </w:r>
-        <w:r>
-          <w:rPr>
-            <w:rStyle w:val="Hiperhivatkozs"/>
-          </w:rPr>
-          <w:t>-ra mutató link</w:t>
+          <w:t xml:space="preserve"> mutató link</w:t>
         </w:r>
       </w:hyperlink>
     </w:p>
@@ -6314,17 +9606,130 @@
         <w:jc w:val="both"/>
       </w:pPr>
       <w:r>
-        <w:t xml:space="preserve">A program DOM-mal betölti a FXVAUU_XMLTask/FXVAUU_XML.xml fájlt, normalizálja a dokumentumfát, majd </w:t>
-      </w:r>
+        <w:t>A program DOM-</w:t>
+      </w:r>
+      <w:proofErr w:type="spellStart"/>
+      <w:r>
+        <w:t>mal</w:t>
+      </w:r>
+      <w:proofErr w:type="spellEnd"/>
+      <w:r>
+        <w:t xml:space="preserve"> betölti a </w:t>
+      </w:r>
+      <w:proofErr w:type="spellStart"/>
+      <w:r>
+        <w:t>FXVAUU_XMLTask</w:t>
+      </w:r>
+      <w:proofErr w:type="spellEnd"/>
+      <w:r>
+        <w:t xml:space="preserve">/FXVAUU_XML.xml fájlt, normalizálja a dokumentumfát, majd </w:t>
+      </w:r>
+      <w:proofErr w:type="spellStart"/>
       <w:r>
         <w:rPr>
           <w:b/>
           <w:bCs/>
         </w:rPr>
-        <w:t>XPath nélkül</w:t>
-      </w:r>
-      <w:r>
-        <w:t xml:space="preserve"> hajt végre négy módosítást. Az elemeket attribútum alapján keresi (byAttr), a tartalmakat biztonságosan olvassa/írja (getText, setText), új gyereket csak hiány esetén ad hozzá (addChildIfMissingWithText). A műveletek: (1) a motor m_ID=m1 verzióját 5.4-re állítja; (2) a jatek j_ID=j4 elemhez hozzáadja a platform „PS5” értéket, ha még nincs; (3) a leiras l_ID=l1 alá felveszi a nyelv „német” példányt, ha hiányzik; (4) a tesztelo t_ID=t3 tapasztalatát +1 évvel növeli és a specializációt bővíti („… és UX ellenőrzés”). Minden módosítás után a program </w:t>
+        <w:t>XPath</w:t>
+      </w:r>
+      <w:proofErr w:type="spellEnd"/>
+      <w:r>
+        <w:rPr>
+          <w:b/>
+          <w:bCs/>
+        </w:rPr>
+        <w:t xml:space="preserve"> nélkül</w:t>
+      </w:r>
+      <w:r>
+        <w:t xml:space="preserve"> hajt végre négy módosítást. Az elemeket attribútum alapján keresi (</w:t>
+      </w:r>
+      <w:proofErr w:type="spellStart"/>
+      <w:r>
+        <w:t>byAttr</w:t>
+      </w:r>
+      <w:proofErr w:type="spellEnd"/>
+      <w:r>
+        <w:t>), a tartalmakat biztonságosan olvassa/írja (</w:t>
+      </w:r>
+      <w:proofErr w:type="spellStart"/>
+      <w:r>
+        <w:t>getText</w:t>
+      </w:r>
+      <w:proofErr w:type="spellEnd"/>
+      <w:r>
+        <w:t xml:space="preserve">, </w:t>
+      </w:r>
+      <w:proofErr w:type="spellStart"/>
+      <w:r>
+        <w:t>setText</w:t>
+      </w:r>
+      <w:proofErr w:type="spellEnd"/>
+      <w:r>
+        <w:t>), új gyereket csak hiány esetén ad hozzá (</w:t>
+      </w:r>
+      <w:proofErr w:type="spellStart"/>
+      <w:r>
+        <w:t>addChildIfMissingWithText</w:t>
+      </w:r>
+      <w:proofErr w:type="spellEnd"/>
+      <w:r>
+        <w:t xml:space="preserve">). A műveletek: (1) a motor </w:t>
+      </w:r>
+      <w:proofErr w:type="spellStart"/>
+      <w:r>
+        <w:t>m_ID</w:t>
+      </w:r>
+      <w:proofErr w:type="spellEnd"/>
+      <w:r>
+        <w:t xml:space="preserve">=m1 verzióját 5.4-re állítja; (2) a </w:t>
+      </w:r>
+      <w:proofErr w:type="spellStart"/>
+      <w:r>
+        <w:t>jatek</w:t>
+      </w:r>
+      <w:proofErr w:type="spellEnd"/>
+      <w:r>
+        <w:t xml:space="preserve"> </w:t>
+      </w:r>
+      <w:proofErr w:type="spellStart"/>
+      <w:r>
+        <w:t>j_ID</w:t>
+      </w:r>
+      <w:proofErr w:type="spellEnd"/>
+      <w:r>
+        <w:t xml:space="preserve">=j4 elemhez hozzáadja a platform „PS5” értéket, ha még nincs; (3) a </w:t>
+      </w:r>
+      <w:proofErr w:type="spellStart"/>
+      <w:r>
+        <w:t>leiras</w:t>
+      </w:r>
+      <w:proofErr w:type="spellEnd"/>
+      <w:r>
+        <w:t xml:space="preserve"> </w:t>
+      </w:r>
+      <w:proofErr w:type="spellStart"/>
+      <w:r>
+        <w:t>l_ID</w:t>
+      </w:r>
+      <w:proofErr w:type="spellEnd"/>
+      <w:r>
+        <w:t xml:space="preserve">=l1 alá felveszi a nyelv „német” példányt, ha hiányzik; (4) a </w:t>
+      </w:r>
+      <w:proofErr w:type="spellStart"/>
+      <w:r>
+        <w:t>tesztelo</w:t>
+      </w:r>
+      <w:proofErr w:type="spellEnd"/>
+      <w:r>
+        <w:t xml:space="preserve"> </w:t>
+      </w:r>
+      <w:proofErr w:type="spellStart"/>
+      <w:r>
+        <w:t>t_ID</w:t>
+      </w:r>
+      <w:proofErr w:type="spellEnd"/>
+      <w:r>
+        <w:t xml:space="preserve">=t3 tapasztalatát +1 évvel növeli és a specializációt bővíti („… és UX ellenőrzés”). Minden módosítás után a program </w:t>
       </w:r>
       <w:r>
         <w:rPr>
@@ -6360,19 +9765,21 @@
           <w:rPr>
             <w:rStyle w:val="Hiperhivatkozs"/>
           </w:rPr>
-          <w:t>Modify.java f</w:t>
+          <w:t>Modify.java file-</w:t>
         </w:r>
+        <w:proofErr w:type="spellStart"/>
         <w:r>
           <w:rPr>
             <w:rStyle w:val="Hiperhivatkozs"/>
           </w:rPr>
-          <w:t>i</w:t>
+          <w:t>ra</w:t>
         </w:r>
+        <w:proofErr w:type="spellEnd"/>
         <w:r>
           <w:rPr>
             <w:rStyle w:val="Hiperhivatkozs"/>
           </w:rPr>
-          <w:t>le-ra mutató link</w:t>
+          <w:t xml:space="preserve"> mutató link</w:t>
         </w:r>
       </w:hyperlink>
     </w:p>
@@ -7749,6 +11156,7 @@
   <w:style w:type="character" w:default="1" w:styleId="Bekezdsalapbettpusa">
     <w:name w:val="Default Paragraph Font"/>
     <w:uiPriority w:val="1"/>
+    <w:semiHidden/>
     <w:unhideWhenUsed/>
   </w:style>
   <w:style w:type="table" w:default="1" w:styleId="Normltblzat">
